--- a/Food desert Analysis.docx
+++ b/Food desert Analysis.docx
@@ -573,8 +573,22 @@
           <w:szCs w:val="21"/>
           <w:shd w:val="clear" w:color="auto" w:fill="FFFFFF"/>
         </w:rPr>
-        <w:t>Percentage of rural people in group quarters</w:t>
-      </w:r>
+        <w:t>Percentage of rural people in group quarters – 0.4%</w:t>
+      </w:r>
+    </w:p>
+    <w:p>
+      <w:pPr>
+        <w:pStyle w:val="ListParagraph"/>
+        <w:numPr>
+          <w:ilvl w:val="0"/>
+          <w:numId w:val="6"/>
+        </w:numPr>
+        <w:rPr>
+          <w:rFonts w:asciiTheme="minorHAnsi" w:hAnsiTheme="minorHAnsi"/>
+          <w:b/>
+          <w:bCs/>
+        </w:rPr>
+      </w:pPr>
       <w:r>
         <w:rPr>
           <w:rFonts w:ascii="Helvetica Neue" w:hAnsi="Helvetica Neue"/>
@@ -583,7 +597,7 @@
           <w:szCs w:val="21"/>
           <w:shd w:val="clear" w:color="auto" w:fill="FFFFFF"/>
         </w:rPr>
-        <w:t xml:space="preserve"> – 0.4%</w:t>
+        <w:t>Percentage of urban people in group quarters – 0.8%</w:t>
       </w:r>
     </w:p>
     <w:p>
@@ -594,30 +608,62 @@
           <w:numId w:val="6"/>
         </w:numPr>
         <w:rPr>
-          <w:rFonts w:asciiTheme="minorHAnsi" w:hAnsiTheme="minorHAnsi"/>
-          <w:b/>
-          <w:bCs/>
-        </w:rPr>
-      </w:pPr>
-      <w:r>
-        <w:rPr>
-          <w:rFonts w:ascii="Helvetica Neue" w:hAnsi="Helvetica Neue"/>
-          <w:color w:val="000000"/>
-          <w:sz w:val="21"/>
-          <w:szCs w:val="21"/>
-          <w:shd w:val="clear" w:color="auto" w:fill="FFFFFF"/>
-        </w:rPr>
-        <w:t>Percentage of urban people in group quarters</w:t>
-      </w:r>
-      <w:r>
-        <w:rPr>
-          <w:rFonts w:ascii="Helvetica Neue" w:hAnsi="Helvetica Neue"/>
-          <w:color w:val="000000"/>
-          <w:sz w:val="21"/>
-          <w:szCs w:val="21"/>
-          <w:shd w:val="clear" w:color="auto" w:fill="FFFFFF"/>
-        </w:rPr>
-        <w:t xml:space="preserve"> – 0.8%</w:t>
+          <w:rFonts w:asciiTheme="minorHAnsi" w:eastAsiaTheme="minorHAnsi" w:hAnsiTheme="minorHAnsi" w:cstheme="minorBidi"/>
+          <w:b/>
+          <w:bCs/>
+          <w:kern w:val="2"/>
+          <w:lang w:eastAsia="en-US"/>
+          <w14:ligatures w14:val="standardContextual"/>
+        </w:rPr>
+      </w:pPr>
+      <w:r>
+        <w:rPr>
+          <w:b/>
+          <w:bCs/>
+        </w:rPr>
+        <w:t># poverty rate is high in g</w:t>
+      </w:r>
+      <w:r>
+        <w:rPr>
+          <w:b/>
+          <w:bCs/>
+        </w:rPr>
+        <w:t>roup quarters</w:t>
+      </w:r>
+      <w:r>
+        <w:rPr>
+          <w:b/>
+          <w:bCs/>
+        </w:rPr>
+        <w:t xml:space="preserve"> tracts</w:t>
+      </w:r>
+      <w:r>
+        <w:rPr>
+          <w:b/>
+          <w:bCs/>
+        </w:rPr>
+        <w:t xml:space="preserve"> - </w:t>
+      </w:r>
+      <w:r>
+        <w:rPr>
+          <w:b/>
+          <w:bCs/>
+        </w:rPr>
+        <w:t>80</w:t>
+      </w:r>
+      <w:r>
+        <w:rPr>
+          <w:b/>
+          <w:bCs/>
+        </w:rPr>
+        <w:t xml:space="preserve"> %</w:t>
+      </w:r>
+      <w:r>
+        <w:rPr>
+          <w:b/>
+          <w:bCs/>
+        </w:rPr>
+        <w:t xml:space="preserve"> higher than non-group quarters tract</w:t>
       </w:r>
     </w:p>
     <w:p>
@@ -628,62 +674,37 @@
           <w:numId w:val="6"/>
         </w:numPr>
         <w:rPr>
-          <w:rFonts w:asciiTheme="minorHAnsi" w:eastAsiaTheme="minorHAnsi" w:hAnsiTheme="minorHAnsi" w:cstheme="minorBidi"/>
-          <w:b/>
-          <w:bCs/>
-          <w:kern w:val="2"/>
-          <w:lang w:eastAsia="en-US"/>
-          <w14:ligatures w14:val="standardContextual"/>
-        </w:rPr>
-      </w:pPr>
-      <w:r>
-        <w:rPr>
-          <w:b/>
-          <w:bCs/>
-        </w:rPr>
-        <w:t># poverty rate is high in g</w:t>
-      </w:r>
-      <w:r>
-        <w:rPr>
-          <w:b/>
-          <w:bCs/>
-        </w:rPr>
-        <w:t>roup quarters</w:t>
-      </w:r>
-      <w:r>
-        <w:rPr>
-          <w:b/>
-          <w:bCs/>
-        </w:rPr>
-        <w:t xml:space="preserve"> tracts</w:t>
-      </w:r>
-      <w:r>
-        <w:rPr>
-          <w:b/>
-          <w:bCs/>
-        </w:rPr>
-        <w:t xml:space="preserve"> - </w:t>
-      </w:r>
-      <w:r>
-        <w:rPr>
-          <w:b/>
-          <w:bCs/>
-        </w:rPr>
-        <w:t>80</w:t>
-      </w:r>
-      <w:r>
-        <w:rPr>
-          <w:b/>
-          <w:bCs/>
-        </w:rPr>
-        <w:t xml:space="preserve"> %</w:t>
-      </w:r>
-      <w:r>
-        <w:rPr>
-          <w:b/>
-          <w:bCs/>
-        </w:rPr>
-        <w:t xml:space="preserve"> higher than non-group quarters tract</w:t>
+          <w:b/>
+          <w:bCs/>
+        </w:rPr>
+      </w:pPr>
+      <w:r>
+        <w:rPr>
+          <w:b/>
+          <w:bCs/>
+        </w:rPr>
+        <w:t xml:space="preserve">Ratio of low income </w:t>
+      </w:r>
+      <w:r>
+        <w:rPr>
+          <w:b/>
+          <w:bCs/>
+        </w:rPr>
+        <w:t>tracts with</w:t>
+      </w:r>
+      <w:r>
+        <w:rPr>
+          <w:b/>
+          <w:bCs/>
+        </w:rPr>
+        <w:t xml:space="preserve"> group quarters</w:t>
+      </w:r>
+      <w:r>
+        <w:rPr>
+          <w:b/>
+          <w:bCs/>
+        </w:rPr>
+        <w:t xml:space="preserve"> – 53%</w:t>
       </w:r>
     </w:p>
     <w:p>
@@ -710,22 +731,108 @@
           <w:b/>
           <w:bCs/>
         </w:rPr>
-        <w:t>tracts with</w:t>
-      </w:r>
-      <w:r>
-        <w:rPr>
-          <w:b/>
-          <w:bCs/>
-        </w:rPr>
-        <w:t xml:space="preserve"> group quarters</w:t>
-      </w:r>
-      <w:r>
-        <w:rPr>
-          <w:b/>
-          <w:bCs/>
-        </w:rPr>
-        <w:t xml:space="preserve"> – 53%</w:t>
-      </w:r>
+        <w:t xml:space="preserve">tracts with </w:t>
+      </w:r>
+      <w:r>
+        <w:rPr>
+          <w:b/>
+          <w:bCs/>
+        </w:rPr>
+        <w:t xml:space="preserve"> non- group quarters</w:t>
+      </w:r>
+      <w:r>
+        <w:rPr>
+          <w:b/>
+          <w:bCs/>
+        </w:rPr>
+        <w:t xml:space="preserve"> – 42%</w:t>
+      </w:r>
+    </w:p>
+    <w:p>
+      <w:pPr>
+        <w:rPr>
+          <w:b/>
+          <w:bCs/>
+        </w:rPr>
+      </w:pPr>
+    </w:p>
+    <w:p>
+      <w:pPr>
+        <w:pStyle w:val="Heading1"/>
+      </w:pPr>
+      <w:r>
+        <w:lastRenderedPageBreak/>
+        <w:t>Question 4 :</w:t>
+      </w:r>
+    </w:p>
+    <w:p>
+      <w:pPr>
+        <w:rPr>
+          <w:b/>
+          <w:bCs/>
+        </w:rPr>
+      </w:pPr>
+      <w:r>
+        <w:rPr>
+          <w:b/>
+          <w:bCs/>
+        </w:rPr>
+        <w:t>**What is the relationship between poverty rates (</w:t>
+      </w:r>
+      <w:proofErr w:type="spellStart"/>
+      <w:r>
+        <w:rPr>
+          <w:b/>
+          <w:bCs/>
+        </w:rPr>
+        <w:t>PovertyRate</w:t>
+      </w:r>
+      <w:proofErr w:type="spellEnd"/>
+      <w:r>
+        <w:rPr>
+          <w:b/>
+          <w:bCs/>
+        </w:rPr>
+        <w:t xml:space="preserve">) and the presence of food deserts in different regions (State/County)?** </w:t>
+      </w:r>
+    </w:p>
+    <w:p>
+      <w:pPr>
+        <w:rPr>
+          <w:b/>
+          <w:bCs/>
+        </w:rPr>
+      </w:pPr>
+      <w:r>
+        <w:rPr>
+          <w:b/>
+          <w:bCs/>
+        </w:rPr>
+        <w:t xml:space="preserve">- Are there states/counties with higher poverty rates that also have a higher prevalence of food deserts? </w:t>
+      </w:r>
+    </w:p>
+    <w:p>
+      <w:pPr>
+        <w:rPr>
+          <w:b/>
+          <w:bCs/>
+        </w:rPr>
+      </w:pPr>
+      <w:r>
+        <w:rPr>
+          <w:b/>
+          <w:bCs/>
+        </w:rPr>
+        <w:t xml:space="preserve">- Is there a correlation between poverty rates and food desert status? </w:t>
+      </w:r>
+    </w:p>
+    <w:p>
+      <w:pPr>
+        <w:rPr>
+          <w:b/>
+          <w:bCs/>
+        </w:rPr>
+      </w:pPr>
     </w:p>
     <w:p>
       <w:pPr>
@@ -734,125 +841,17 @@
           <w:ilvl w:val="0"/>
           <w:numId w:val="6"/>
         </w:numPr>
-        <w:rPr>
-          <w:b/>
-          <w:bCs/>
-        </w:rPr>
-      </w:pPr>
-      <w:r>
-        <w:rPr>
-          <w:b/>
-          <w:bCs/>
-        </w:rPr>
-        <w:t xml:space="preserve">Ratio of low income </w:t>
-      </w:r>
-      <w:r>
-        <w:rPr>
-          <w:b/>
-          <w:bCs/>
-        </w:rPr>
-        <w:t xml:space="preserve">tracts with </w:t>
-      </w:r>
-      <w:r>
-        <w:rPr>
-          <w:b/>
-          <w:bCs/>
-        </w:rPr>
-        <w:t xml:space="preserve"> non- group quarters</w:t>
-      </w:r>
-      <w:r>
-        <w:rPr>
-          <w:b/>
-          <w:bCs/>
-        </w:rPr>
-        <w:t xml:space="preserve"> – 42%</w:t>
-      </w:r>
-    </w:p>
-    <w:p>
-      <w:pPr>
-        <w:rPr>
-          <w:b/>
-          <w:bCs/>
-        </w:rPr>
-      </w:pPr>
-    </w:p>
-    <w:p>
-      <w:pPr>
-        <w:pStyle w:val="Heading1"/>
-      </w:pPr>
-      <w:r>
-        <w:lastRenderedPageBreak/>
-        <w:t>Question 4 :</w:t>
-      </w:r>
-    </w:p>
-    <w:p>
-      <w:pPr>
-        <w:rPr>
-          <w:b/>
-          <w:bCs/>
-        </w:rPr>
-      </w:pPr>
-      <w:r>
-        <w:rPr>
-          <w:b/>
-          <w:bCs/>
-        </w:rPr>
-        <w:t>**What is the relationship between poverty rates (</w:t>
-      </w:r>
-      <w:proofErr w:type="spellStart"/>
-      <w:r>
-        <w:rPr>
-          <w:b/>
-          <w:bCs/>
-        </w:rPr>
-        <w:t>PovertyRate</w:t>
-      </w:r>
-      <w:proofErr w:type="spellEnd"/>
-      <w:r>
-        <w:rPr>
-          <w:b/>
-          <w:bCs/>
-        </w:rPr>
-        <w:t xml:space="preserve">) and the presence of food deserts in different regions (State/County)?** </w:t>
-      </w:r>
-    </w:p>
-    <w:p>
-      <w:pPr>
-        <w:rPr>
-          <w:b/>
-          <w:bCs/>
-        </w:rPr>
-      </w:pPr>
-      <w:r>
-        <w:rPr>
-          <w:b/>
-          <w:bCs/>
-        </w:rPr>
-        <w:t xml:space="preserve">- Are there states/counties with higher poverty rates that also have a higher prevalence of food deserts? </w:t>
-      </w:r>
-    </w:p>
-    <w:p>
-      <w:pPr>
-        <w:rPr>
-          <w:b/>
-          <w:bCs/>
-        </w:rPr>
-      </w:pPr>
-      <w:r>
-        <w:rPr>
-          <w:b/>
-          <w:bCs/>
-        </w:rPr>
-        <w:t xml:space="preserve">- Is there a correlation between poverty rates and food desert status? </w:t>
-      </w:r>
-    </w:p>
-    <w:p>
-      <w:pPr>
-        <w:rPr>
-          <w:b/>
-          <w:bCs/>
-        </w:rPr>
-      </w:pPr>
+      </w:pPr>
+      <w:r>
+        <w:t>Low access is not correlated with low income</w:t>
+      </w:r>
+      <w:r>
+        <w:br/>
+      </w:r>
+      <w:r>
+        <w:tab/>
+        <w:t>* For tracts with non-low access the low income tracts are evenly distributed</w:t>
+      </w:r>
     </w:p>
     <w:p>
       <w:pPr>
@@ -863,14 +862,19 @@
         </w:numPr>
       </w:pPr>
       <w:r>
-        <w:t>Low access is not correlated with low income</w:t>
-      </w:r>
-      <w:r>
-        <w:br/>
-      </w:r>
-      <w:r>
-        <w:tab/>
-        <w:t>* For tracts with non-low access the low income tracts are evenly distributed</w:t>
+        <w:t># Low access people are rich, rich people wants to stay outside.</w:t>
+      </w:r>
+    </w:p>
+    <w:p>
+      <w:pPr>
+        <w:pStyle w:val="ListParagraph"/>
+        <w:numPr>
+          <w:ilvl w:val="1"/>
+          <w:numId w:val="6"/>
+        </w:numPr>
+      </w:pPr>
+      <w:r>
+        <w:t>66% of the low access tracts are non-low access tracts</w:t>
       </w:r>
     </w:p>
     <w:p>
@@ -882,7 +886,43 @@
         </w:numPr>
       </w:pPr>
       <w:r>
-        <w:t># Low access people are rich, rich people wants to stay outside.</w:t>
+        <w:t xml:space="preserve">Share of the rich </w:t>
+      </w:r>
+      <w:r>
+        <w:t>and</w:t>
+      </w:r>
+      <w:r>
+        <w:t xml:space="preserve"> urban tracts is 72%</w:t>
+      </w:r>
+    </w:p>
+    <w:p>
+      <w:pPr>
+        <w:pStyle w:val="ListParagraph"/>
+        <w:numPr>
+          <w:ilvl w:val="0"/>
+          <w:numId w:val="6"/>
+        </w:numPr>
+      </w:pPr>
+      <w:r>
+        <w:t xml:space="preserve">Share of the rich </w:t>
+      </w:r>
+      <w:r>
+        <w:t>and</w:t>
+      </w:r>
+      <w:r>
+        <w:t xml:space="preserve"> rural tracts is 28%</w:t>
+      </w:r>
+    </w:p>
+    <w:p>
+      <w:pPr>
+        <w:pStyle w:val="ListParagraph"/>
+        <w:numPr>
+          <w:ilvl w:val="0"/>
+          <w:numId w:val="6"/>
+        </w:numPr>
+      </w:pPr>
+      <w:r>
+        <w:t xml:space="preserve">Poverty rate is high in food deserted areas </w:t>
       </w:r>
     </w:p>
     <w:p>
@@ -894,7 +934,7 @@
         </w:numPr>
       </w:pPr>
       <w:r>
-        <w:t>66% of the low access tracts are non-low access tracts</w:t>
+        <w:t>In food deserts , poverty rate is 75% higher than non-food deserts</w:t>
       </w:r>
     </w:p>
     <w:p>
@@ -906,91 +946,7 @@
         </w:numPr>
       </w:pPr>
       <w:r>
-        <w:t xml:space="preserve">Share of the rich </w:t>
-      </w:r>
-      <w:r>
-        <w:t>and</w:t>
-      </w:r>
-      <w:r>
-        <w:t xml:space="preserve"> urban tracts is 72%</w:t>
-      </w:r>
-    </w:p>
-    <w:p>
-      <w:pPr>
-        <w:pStyle w:val="ListParagraph"/>
-        <w:numPr>
-          <w:ilvl w:val="0"/>
-          <w:numId w:val="6"/>
-        </w:numPr>
-      </w:pPr>
-      <w:r>
-        <w:t xml:space="preserve">Share of the rich </w:t>
-      </w:r>
-      <w:r>
-        <w:t>and</w:t>
-      </w:r>
-      <w:r>
-        <w:t xml:space="preserve"> </w:t>
-      </w:r>
-      <w:r>
-        <w:t xml:space="preserve">rural </w:t>
-      </w:r>
-      <w:r>
-        <w:t>tracts is</w:t>
-      </w:r>
-      <w:r>
-        <w:t xml:space="preserve"> 28%</w:t>
-      </w:r>
-    </w:p>
-    <w:p>
-      <w:pPr>
-        <w:pStyle w:val="ListParagraph"/>
-        <w:numPr>
-          <w:ilvl w:val="0"/>
-          <w:numId w:val="6"/>
-        </w:numPr>
-      </w:pPr>
-      <w:r>
-        <w:t>Poverty rate is high in food deserted areas</w:t>
-      </w:r>
-      <w:r>
-        <w:t xml:space="preserve"> </w:t>
-      </w:r>
-    </w:p>
-    <w:p>
-      <w:pPr>
-        <w:pStyle w:val="ListParagraph"/>
-        <w:numPr>
-          <w:ilvl w:val="1"/>
-          <w:numId w:val="6"/>
-        </w:numPr>
-      </w:pPr>
-      <w:r>
-        <w:t>In food deserts , poverty rate is 75% higher than non-food deserts</w:t>
-      </w:r>
-    </w:p>
-    <w:p>
-      <w:pPr>
-        <w:pStyle w:val="ListParagraph"/>
-        <w:numPr>
-          <w:ilvl w:val="0"/>
-          <w:numId w:val="6"/>
-        </w:numPr>
-      </w:pPr>
-      <w:r>
-        <w:t>## Poverty rate is</w:t>
-      </w:r>
-      <w:r>
-        <w:t xml:space="preserve"> a little</w:t>
-      </w:r>
-      <w:r>
-        <w:t xml:space="preserve"> high in non</w:t>
-      </w:r>
-      <w:r>
-        <w:t>-</w:t>
-      </w:r>
-      <w:r>
-        <w:t>low access areas</w:t>
+        <w:t>## Poverty rate is a little high in non-low access areas</w:t>
       </w:r>
     </w:p>
     <w:p>
@@ -1128,25 +1084,7 @@
           <w:sz w:val="21"/>
           <w:szCs w:val="21"/>
         </w:rPr>
-        <w:t xml:space="preserve">There is very less correlation between </w:t>
-      </w:r>
-      <w:r>
-        <w:rPr>
-          <w:rFonts w:ascii="Helvetica Neue" w:hAnsi="Helvetica Neue"/>
-          <w:color w:val="000000"/>
-          <w:sz w:val="21"/>
-          <w:szCs w:val="21"/>
-        </w:rPr>
-        <w:t>poverty</w:t>
-      </w:r>
-      <w:r>
-        <w:rPr>
-          <w:rFonts w:ascii="Helvetica Neue" w:hAnsi="Helvetica Neue"/>
-          <w:color w:val="000000"/>
-          <w:sz w:val="21"/>
-          <w:szCs w:val="21"/>
-        </w:rPr>
-        <w:t xml:space="preserve"> rate and food deserts in all states</w:t>
+        <w:t>There is very less correlation between poverty rate and food deserts in all states</w:t>
       </w:r>
       <w:r>
         <w:rPr>
@@ -1174,10 +1112,7 @@
         <w:t>State -</w:t>
       </w:r>
       <w:r>
-        <w:t xml:space="preserve"> 0.</w:t>
-      </w:r>
-      <w:r>
-        <w:t>41</w:t>
+        <w:t xml:space="preserve"> 0.41</w:t>
       </w:r>
     </w:p>
     <w:p>
@@ -1219,6 +1154,965 @@
     </w:p>
     <w:p>
       <w:pPr>
+        <w:pStyle w:val="Heading4"/>
+        <w:rPr>
+          <w:rFonts w:eastAsiaTheme="minorHAnsi"/>
+          <w:lang w:eastAsia="en-US"/>
+        </w:rPr>
+      </w:pPr>
+      <w:r>
+        <w:rPr>
+          <w:rFonts w:eastAsiaTheme="minorHAnsi"/>
+          <w:lang w:eastAsia="en-US"/>
+        </w:rPr>
+        <w:t xml:space="preserve">Hypothesis testing for </w:t>
+      </w:r>
+      <w:r>
+        <w:rPr>
+          <w:rFonts w:eastAsiaTheme="minorHAnsi"/>
+          <w:lang w:eastAsia="en-US"/>
+        </w:rPr>
+        <w:t>states</w:t>
+      </w:r>
+      <w:r>
+        <w:rPr>
+          <w:rFonts w:eastAsiaTheme="minorHAnsi"/>
+          <w:lang w:eastAsia="en-US"/>
+        </w:rPr>
+        <w:t xml:space="preserve"> : </w:t>
+      </w:r>
+    </w:p>
+    <w:p>
+      <w:pPr>
+        <w:pStyle w:val="Heading5"/>
+        <w:rPr>
+          <w:rFonts w:eastAsiaTheme="minorHAnsi"/>
+          <w:lang w:eastAsia="en-US"/>
+        </w:rPr>
+      </w:pPr>
+      <w:r>
+        <w:rPr>
+          <w:rFonts w:eastAsiaTheme="minorHAnsi"/>
+          <w:lang w:eastAsia="en-US"/>
+        </w:rPr>
+        <w:t>Null hypothesis :</w:t>
+      </w:r>
+    </w:p>
+    <w:p>
+      <w:pPr>
+        <w:rPr>
+          <w:rFonts w:asciiTheme="minorHAnsi" w:eastAsiaTheme="minorHAnsi" w:hAnsiTheme="minorHAnsi" w:cstheme="minorBidi"/>
+          <w:kern w:val="2"/>
+          <w:lang w:eastAsia="en-US"/>
+          <w14:ligatures w14:val="standardContextual"/>
+        </w:rPr>
+      </w:pPr>
+      <w:r>
+        <w:rPr>
+          <w:rFonts w:asciiTheme="minorHAnsi" w:eastAsiaTheme="minorHAnsi" w:hAnsiTheme="minorHAnsi" w:cstheme="minorBidi"/>
+          <w:kern w:val="2"/>
+          <w:lang w:eastAsia="en-US"/>
+          <w14:ligatures w14:val="standardContextual"/>
+        </w:rPr>
+        <w:t xml:space="preserve">There is no relationship between poverty rate and food deserts counts of the </w:t>
+      </w:r>
+      <w:r>
+        <w:rPr>
+          <w:rFonts w:asciiTheme="minorHAnsi" w:eastAsiaTheme="minorHAnsi" w:hAnsiTheme="minorHAnsi" w:cstheme="minorBidi"/>
+          <w:kern w:val="2"/>
+          <w:lang w:eastAsia="en-US"/>
+          <w14:ligatures w14:val="standardContextual"/>
+        </w:rPr>
+        <w:t>states</w:t>
+      </w:r>
+    </w:p>
+    <w:p>
+      <w:pPr>
+        <w:pStyle w:val="Heading5"/>
+        <w:rPr>
+          <w:rFonts w:eastAsiaTheme="minorHAnsi"/>
+          <w:lang w:eastAsia="en-US"/>
+        </w:rPr>
+      </w:pPr>
+      <w:r>
+        <w:rPr>
+          <w:rFonts w:eastAsiaTheme="minorHAnsi"/>
+          <w:lang w:eastAsia="en-US"/>
+        </w:rPr>
+        <w:t xml:space="preserve">alternative hypothesis </w:t>
+      </w:r>
+      <w:r>
+        <w:rPr>
+          <w:rFonts w:eastAsiaTheme="minorHAnsi"/>
+          <w:lang w:eastAsia="en-US"/>
+        </w:rPr>
+        <w:t>:</w:t>
+      </w:r>
+    </w:p>
+    <w:p>
+      <w:pPr>
+        <w:rPr>
+          <w:rFonts w:asciiTheme="minorHAnsi" w:eastAsiaTheme="minorHAnsi" w:hAnsiTheme="minorHAnsi" w:cstheme="minorBidi"/>
+          <w:kern w:val="2"/>
+          <w:lang w:eastAsia="en-US"/>
+          <w14:ligatures w14:val="standardContextual"/>
+        </w:rPr>
+      </w:pPr>
+      <w:r>
+        <w:rPr>
+          <w:rFonts w:asciiTheme="minorHAnsi" w:eastAsiaTheme="minorHAnsi" w:hAnsiTheme="minorHAnsi" w:cstheme="minorBidi"/>
+          <w:kern w:val="2"/>
+          <w:lang w:eastAsia="en-US"/>
+          <w14:ligatures w14:val="standardContextual"/>
+        </w:rPr>
+        <w:t xml:space="preserve"> </w:t>
+      </w:r>
+      <w:r>
+        <w:rPr>
+          <w:rFonts w:asciiTheme="minorHAnsi" w:eastAsiaTheme="minorHAnsi" w:hAnsiTheme="minorHAnsi" w:cstheme="minorBidi"/>
+          <w:kern w:val="2"/>
+          <w:lang w:eastAsia="en-US"/>
+          <w14:ligatures w14:val="standardContextual"/>
+        </w:rPr>
+        <w:t>T</w:t>
+      </w:r>
+      <w:r>
+        <w:rPr>
+          <w:rFonts w:asciiTheme="minorHAnsi" w:eastAsiaTheme="minorHAnsi" w:hAnsiTheme="minorHAnsi" w:cstheme="minorBidi"/>
+          <w:kern w:val="2"/>
+          <w:lang w:eastAsia="en-US"/>
+          <w14:ligatures w14:val="standardContextual"/>
+        </w:rPr>
+        <w:t>here is some linear correlation, either positive or negativ</w:t>
+      </w:r>
+      <w:r>
+        <w:rPr>
+          <w:rFonts w:asciiTheme="minorHAnsi" w:eastAsiaTheme="minorHAnsi" w:hAnsiTheme="minorHAnsi" w:cstheme="minorBidi"/>
+          <w:kern w:val="2"/>
+          <w:lang w:eastAsia="en-US"/>
+          <w14:ligatures w14:val="standardContextual"/>
+        </w:rPr>
+        <w:t xml:space="preserve">e between poverty rate and food deserts counts of the </w:t>
+      </w:r>
+      <w:r>
+        <w:rPr>
+          <w:rFonts w:asciiTheme="minorHAnsi" w:eastAsiaTheme="minorHAnsi" w:hAnsiTheme="minorHAnsi" w:cstheme="minorBidi"/>
+          <w:kern w:val="2"/>
+          <w:lang w:eastAsia="en-US"/>
+          <w14:ligatures w14:val="standardContextual"/>
+        </w:rPr>
+        <w:t>states</w:t>
+      </w:r>
+    </w:p>
+    <w:p>
+      <w:pPr>
+        <w:rPr>
+          <w:rFonts w:asciiTheme="minorHAnsi" w:eastAsiaTheme="minorHAnsi" w:hAnsiTheme="minorHAnsi" w:cstheme="minorBidi"/>
+          <w:kern w:val="2"/>
+          <w:lang w:eastAsia="en-US"/>
+          <w14:ligatures w14:val="standardContextual"/>
+        </w:rPr>
+      </w:pPr>
+    </w:p>
+    <w:p>
+      <w:pPr>
+        <w:pStyle w:val="Heading3"/>
+        <w:rPr>
+          <w:rFonts w:asciiTheme="minorHAnsi" w:eastAsiaTheme="minorHAnsi" w:hAnsiTheme="minorHAnsi" w:cstheme="minorBidi"/>
+          <w:kern w:val="2"/>
+          <w:lang w:eastAsia="en-US"/>
+          <w14:ligatures w14:val="standardContextual"/>
+        </w:rPr>
+      </w:pPr>
+      <w:r>
+        <w:rPr>
+          <w:rFonts w:eastAsiaTheme="minorHAnsi"/>
+          <w:lang w:eastAsia="en-US"/>
+        </w:rPr>
+        <w:t xml:space="preserve">Correlation between </w:t>
+      </w:r>
+      <w:r>
+        <w:rPr>
+          <w:rFonts w:eastAsiaTheme="minorHAnsi"/>
+          <w:lang w:eastAsia="en-US"/>
+        </w:rPr>
+        <w:t xml:space="preserve">High poverty </w:t>
+      </w:r>
+      <w:r>
+        <w:rPr>
+          <w:rFonts w:eastAsiaTheme="minorHAnsi"/>
+          <w:lang w:eastAsia="en-US"/>
+        </w:rPr>
+        <w:t>rate</w:t>
+      </w:r>
+      <w:r>
+        <w:rPr>
+          <w:rFonts w:eastAsiaTheme="minorHAnsi"/>
+          <w:lang w:eastAsia="en-US"/>
+        </w:rPr>
+        <w:t xml:space="preserve"> </w:t>
+      </w:r>
+      <w:r>
+        <w:rPr>
+          <w:rFonts w:eastAsiaTheme="minorHAnsi"/>
+          <w:lang w:eastAsia="en-US"/>
+        </w:rPr>
+        <w:t xml:space="preserve">states </w:t>
+      </w:r>
+      <w:r>
+        <w:rPr>
+          <w:rFonts w:eastAsiaTheme="minorHAnsi"/>
+          <w:lang w:eastAsia="en-US"/>
+        </w:rPr>
+        <w:t>with count of their food desert</w:t>
+      </w:r>
+    </w:p>
+    <w:p>
+      <w:pPr>
+        <w:rPr>
+          <w:rFonts w:asciiTheme="minorHAnsi" w:eastAsiaTheme="minorHAnsi" w:hAnsiTheme="minorHAnsi" w:cstheme="minorBidi"/>
+          <w:kern w:val="2"/>
+          <w:lang w:eastAsia="en-US"/>
+          <w14:ligatures w14:val="standardContextual"/>
+        </w:rPr>
+      </w:pPr>
+      <w:r>
+        <w:rPr>
+          <w:rFonts w:asciiTheme="minorHAnsi" w:eastAsiaTheme="minorHAnsi" w:hAnsiTheme="minorHAnsi" w:cstheme="minorBidi"/>
+          <w:kern w:val="2"/>
+          <w:lang w:eastAsia="en-US"/>
+          <w14:ligatures w14:val="standardContextual"/>
+        </w:rPr>
+        <w:t xml:space="preserve">We fail to reject the null hypothesis, </w:t>
+      </w:r>
+      <w:r>
+        <w:rPr>
+          <w:rFonts w:asciiTheme="minorHAnsi" w:eastAsiaTheme="minorHAnsi" w:hAnsiTheme="minorHAnsi" w:cstheme="minorBidi"/>
+          <w:kern w:val="2"/>
+          <w:lang w:eastAsia="en-US"/>
+          <w14:ligatures w14:val="standardContextual"/>
+        </w:rPr>
+        <w:t>The evidence is not strong enough to conclude that there is a statistically significant linear correlation between the two variables in the population.</w:t>
+      </w:r>
+    </w:p>
+    <w:p>
+      <w:pPr>
+        <w:rPr>
+          <w:rFonts w:asciiTheme="minorHAnsi" w:eastAsiaTheme="minorHAnsi" w:hAnsiTheme="minorHAnsi" w:cstheme="minorBidi"/>
+          <w:kern w:val="2"/>
+          <w:lang w:eastAsia="en-US"/>
+          <w14:ligatures w14:val="standardContextual"/>
+        </w:rPr>
+      </w:pPr>
+    </w:p>
+    <w:p>
+      <w:pPr>
+        <w:pStyle w:val="ListParagraph"/>
+        <w:rPr>
+          <w:rFonts w:asciiTheme="minorHAnsi" w:eastAsiaTheme="minorHAnsi" w:hAnsiTheme="minorHAnsi" w:cstheme="minorBidi"/>
+          <w:kern w:val="2"/>
+          <w:lang w:eastAsia="en-US"/>
+          <w14:ligatures w14:val="standardContextual"/>
+        </w:rPr>
+      </w:pPr>
+      <w:r>
+        <w:rPr>
+          <w:rFonts w:asciiTheme="minorHAnsi" w:eastAsiaTheme="minorHAnsi" w:hAnsiTheme="minorHAnsi" w:cstheme="minorBidi"/>
+          <w:kern w:val="2"/>
+          <w:lang w:eastAsia="en-US"/>
+          <w14:ligatures w14:val="standardContextual"/>
+        </w:rPr>
+        <w:lastRenderedPageBreak/>
+        <w:drawing>
+          <wp:inline distT="0" distB="0" distL="0" distR="0" wp14:anchorId="4ADC878D" wp14:editId="0FD105AD">
+            <wp:extent cx="5731510" cy="2398395"/>
+            <wp:effectExtent l="0" t="0" r="0" b="1905"/>
+            <wp:docPr id="692130390" name="Picture 1" descr="A computer code with black text&#10;&#10;Description automatically generated"/>
+            <wp:cNvGraphicFramePr>
+              <a:graphicFrameLocks xmlns:a="http://schemas.openxmlformats.org/drawingml/2006/main" noChangeAspect="1"/>
+            </wp:cNvGraphicFramePr>
+            <a:graphic xmlns:a="http://schemas.openxmlformats.org/drawingml/2006/main">
+              <a:graphicData uri="http://schemas.openxmlformats.org/drawingml/2006/picture">
+                <pic:pic xmlns:pic="http://schemas.openxmlformats.org/drawingml/2006/picture">
+                  <pic:nvPicPr>
+                    <pic:cNvPr id="692130390" name="Picture 1" descr="A computer code with black text&#10;&#10;Description automatically generated"/>
+                    <pic:cNvPicPr/>
+                  </pic:nvPicPr>
+                  <pic:blipFill>
+                    <a:blip r:embed="rId5"/>
+                    <a:stretch>
+                      <a:fillRect/>
+                    </a:stretch>
+                  </pic:blipFill>
+                  <pic:spPr>
+                    <a:xfrm>
+                      <a:off x="0" y="0"/>
+                      <a:ext cx="5731510" cy="2398395"/>
+                    </a:xfrm>
+                    <a:prstGeom prst="rect">
+                      <a:avLst/>
+                    </a:prstGeom>
+                  </pic:spPr>
+                </pic:pic>
+              </a:graphicData>
+            </a:graphic>
+          </wp:inline>
+        </w:drawing>
+      </w:r>
+    </w:p>
+    <w:p>
+      <w:pPr>
+        <w:rPr>
+          <w:rFonts w:asciiTheme="minorHAnsi" w:eastAsiaTheme="minorHAnsi" w:hAnsiTheme="minorHAnsi" w:cstheme="minorBidi"/>
+          <w:kern w:val="2"/>
+          <w:lang w:eastAsia="en-US"/>
+          <w14:ligatures w14:val="standardContextual"/>
+        </w:rPr>
+      </w:pPr>
+    </w:p>
+    <w:p>
+      <w:pPr>
+        <w:pStyle w:val="Heading3"/>
+        <w:rPr>
+          <w:rFonts w:asciiTheme="minorHAnsi" w:eastAsiaTheme="minorHAnsi" w:hAnsiTheme="minorHAnsi" w:cstheme="minorBidi"/>
+          <w:kern w:val="2"/>
+          <w:lang w:eastAsia="en-US"/>
+          <w14:ligatures w14:val="standardContextual"/>
+        </w:rPr>
+      </w:pPr>
+      <w:r>
+        <w:rPr>
+          <w:rFonts w:eastAsiaTheme="minorHAnsi"/>
+          <w:lang w:eastAsia="en-US"/>
+        </w:rPr>
+        <w:t>Correlation between poverty rate</w:t>
+      </w:r>
+      <w:r>
+        <w:rPr>
+          <w:rFonts w:eastAsiaTheme="minorHAnsi"/>
+          <w:lang w:eastAsia="en-US"/>
+        </w:rPr>
+        <w:t xml:space="preserve"> of all</w:t>
+      </w:r>
+      <w:r>
+        <w:rPr>
+          <w:rFonts w:eastAsiaTheme="minorHAnsi"/>
+          <w:lang w:eastAsia="en-US"/>
+        </w:rPr>
+        <w:t xml:space="preserve"> states with count of their food desert</w:t>
+      </w:r>
+      <w:r>
+        <w:rPr>
+          <w:rFonts w:eastAsiaTheme="minorHAnsi"/>
+          <w:lang w:eastAsia="en-US"/>
+        </w:rPr>
+        <w:t>.</w:t>
+      </w:r>
+    </w:p>
+    <w:p>
+      <w:pPr>
+        <w:rPr>
+          <w:rFonts w:asciiTheme="minorHAnsi" w:eastAsiaTheme="minorHAnsi" w:hAnsiTheme="minorHAnsi" w:cstheme="minorBidi"/>
+          <w:kern w:val="2"/>
+          <w:lang w:eastAsia="en-US"/>
+          <w14:ligatures w14:val="standardContextual"/>
+        </w:rPr>
+      </w:pPr>
+      <w:r>
+        <w:rPr>
+          <w:rFonts w:asciiTheme="minorHAnsi" w:eastAsiaTheme="minorHAnsi" w:hAnsiTheme="minorHAnsi" w:cstheme="minorBidi"/>
+          <w:kern w:val="2"/>
+          <w:lang w:eastAsia="en-US"/>
+          <w14:ligatures w14:val="standardContextual"/>
+        </w:rPr>
+        <w:t xml:space="preserve">We </w:t>
+      </w:r>
+      <w:r>
+        <w:rPr>
+          <w:rFonts w:asciiTheme="minorHAnsi" w:eastAsiaTheme="minorHAnsi" w:hAnsiTheme="minorHAnsi" w:cstheme="minorBidi"/>
+          <w:kern w:val="2"/>
+          <w:lang w:eastAsia="en-US"/>
+          <w14:ligatures w14:val="standardContextual"/>
+        </w:rPr>
+        <w:t xml:space="preserve">reject </w:t>
+      </w:r>
+      <w:r>
+        <w:rPr>
+          <w:rFonts w:asciiTheme="minorHAnsi" w:eastAsiaTheme="minorHAnsi" w:hAnsiTheme="minorHAnsi" w:cstheme="minorBidi"/>
+          <w:kern w:val="2"/>
+          <w:lang w:eastAsia="en-US"/>
+          <w14:ligatures w14:val="standardContextual"/>
+        </w:rPr>
+        <w:t>the null hypothesis,</w:t>
+      </w:r>
+      <w:r>
+        <w:rPr>
+          <w:rFonts w:asciiTheme="minorHAnsi" w:eastAsiaTheme="minorHAnsi" w:hAnsiTheme="minorHAnsi" w:cstheme="minorBidi"/>
+          <w:kern w:val="2"/>
+          <w:lang w:eastAsia="en-US"/>
+          <w14:ligatures w14:val="standardContextual"/>
+        </w:rPr>
+        <w:t xml:space="preserve"> </w:t>
+      </w:r>
+      <w:r>
+        <w:rPr>
+          <w:rFonts w:asciiTheme="minorHAnsi" w:eastAsiaTheme="minorHAnsi" w:hAnsiTheme="minorHAnsi" w:cstheme="minorBidi"/>
+          <w:kern w:val="2"/>
+          <w:lang w:eastAsia="en-US"/>
+          <w14:ligatures w14:val="standardContextual"/>
+        </w:rPr>
+        <w:t xml:space="preserve">in </w:t>
+      </w:r>
+      <w:r>
+        <w:rPr>
+          <w:rFonts w:asciiTheme="minorHAnsi" w:eastAsiaTheme="minorHAnsi" w:hAnsiTheme="minorHAnsi" w:cstheme="minorBidi"/>
+          <w:kern w:val="2"/>
+          <w:lang w:eastAsia="en-US"/>
+          <w14:ligatures w14:val="standardContextual"/>
+        </w:rPr>
+        <w:t>favour</w:t>
+      </w:r>
+      <w:r>
+        <w:rPr>
+          <w:rFonts w:asciiTheme="minorHAnsi" w:eastAsiaTheme="minorHAnsi" w:hAnsiTheme="minorHAnsi" w:cstheme="minorBidi"/>
+          <w:kern w:val="2"/>
+          <w:lang w:eastAsia="en-US"/>
+          <w14:ligatures w14:val="standardContextual"/>
+        </w:rPr>
+        <w:t xml:space="preserve"> of the alternative, suggesting that there </w:t>
+      </w:r>
+      <w:r>
+        <w:rPr>
+          <w:rFonts w:asciiTheme="minorHAnsi" w:eastAsiaTheme="minorHAnsi" w:hAnsiTheme="minorHAnsi" w:cstheme="minorBidi"/>
+          <w:kern w:val="2"/>
+          <w:lang w:eastAsia="en-US"/>
+          <w14:ligatures w14:val="standardContextual"/>
+        </w:rPr>
+        <w:t>is a</w:t>
+      </w:r>
+      <w:r>
+        <w:rPr>
+          <w:rFonts w:asciiTheme="minorHAnsi" w:eastAsiaTheme="minorHAnsi" w:hAnsiTheme="minorHAnsi" w:cstheme="minorBidi"/>
+          <w:kern w:val="2"/>
+          <w:lang w:eastAsia="en-US"/>
+          <w14:ligatures w14:val="standardContextual"/>
+        </w:rPr>
+        <w:t xml:space="preserve"> statistically significant linear correlation between the two variables in the population.</w:t>
+      </w:r>
+      <w:r>
+        <w:rPr>
+          <w:rFonts w:asciiTheme="minorHAnsi" w:eastAsiaTheme="minorHAnsi" w:hAnsiTheme="minorHAnsi" w:cstheme="minorBidi"/>
+          <w:kern w:val="2"/>
+          <w:lang w:eastAsia="en-US"/>
+          <w14:ligatures w14:val="standardContextual"/>
+        </w:rPr>
+        <w:t xml:space="preserve"> </w:t>
+      </w:r>
+    </w:p>
+    <w:p>
+      <w:pPr>
+        <w:rPr>
+          <w:rFonts w:asciiTheme="minorHAnsi" w:eastAsiaTheme="minorHAnsi" w:hAnsiTheme="minorHAnsi" w:cstheme="minorBidi"/>
+          <w:kern w:val="2"/>
+          <w:lang w:eastAsia="en-US"/>
+          <w14:ligatures w14:val="standardContextual"/>
+        </w:rPr>
+      </w:pPr>
+    </w:p>
+    <w:p>
+      <w:pPr>
+        <w:rPr>
+          <w:rFonts w:asciiTheme="minorHAnsi" w:eastAsiaTheme="minorHAnsi" w:hAnsiTheme="minorHAnsi" w:cstheme="minorBidi"/>
+          <w:kern w:val="2"/>
+          <w:lang w:eastAsia="en-US"/>
+          <w14:ligatures w14:val="standardContextual"/>
+        </w:rPr>
+      </w:pPr>
+      <w:r>
+        <w:rPr>
+          <w:rFonts w:asciiTheme="minorHAnsi" w:eastAsiaTheme="minorHAnsi" w:hAnsiTheme="minorHAnsi" w:cstheme="minorBidi"/>
+          <w:kern w:val="2"/>
+          <w:lang w:eastAsia="en-US"/>
+          <w14:ligatures w14:val="standardContextual"/>
+        </w:rPr>
+        <w:drawing>
+          <wp:inline distT="0" distB="0" distL="0" distR="0" wp14:anchorId="5AD3B509" wp14:editId="44EA5674">
+            <wp:extent cx="5731510" cy="2129790"/>
+            <wp:effectExtent l="0" t="0" r="0" b="3810"/>
+            <wp:docPr id="1046252402" name="Picture 1" descr="A computer code with black text&#10;&#10;Description automatically generated"/>
+            <wp:cNvGraphicFramePr>
+              <a:graphicFrameLocks xmlns:a="http://schemas.openxmlformats.org/drawingml/2006/main" noChangeAspect="1"/>
+            </wp:cNvGraphicFramePr>
+            <a:graphic xmlns:a="http://schemas.openxmlformats.org/drawingml/2006/main">
+              <a:graphicData uri="http://schemas.openxmlformats.org/drawingml/2006/picture">
+                <pic:pic xmlns:pic="http://schemas.openxmlformats.org/drawingml/2006/picture">
+                  <pic:nvPicPr>
+                    <pic:cNvPr id="1046252402" name="Picture 1" descr="A computer code with black text&#10;&#10;Description automatically generated"/>
+                    <pic:cNvPicPr/>
+                  </pic:nvPicPr>
+                  <pic:blipFill>
+                    <a:blip r:embed="rId6"/>
+                    <a:stretch>
+                      <a:fillRect/>
+                    </a:stretch>
+                  </pic:blipFill>
+                  <pic:spPr>
+                    <a:xfrm>
+                      <a:off x="0" y="0"/>
+                      <a:ext cx="5731510" cy="2129790"/>
+                    </a:xfrm>
+                    <a:prstGeom prst="rect">
+                      <a:avLst/>
+                    </a:prstGeom>
+                  </pic:spPr>
+                </pic:pic>
+              </a:graphicData>
+            </a:graphic>
+          </wp:inline>
+        </w:drawing>
+      </w:r>
+    </w:p>
+    <w:p>
+      <w:pPr>
+        <w:pStyle w:val="Heading4"/>
+        <w:rPr>
+          <w:rFonts w:eastAsiaTheme="minorHAnsi"/>
+          <w:lang w:eastAsia="en-US"/>
+        </w:rPr>
+      </w:pPr>
+      <w:r>
+        <w:rPr>
+          <w:rFonts w:eastAsiaTheme="minorHAnsi"/>
+          <w:lang w:eastAsia="en-US"/>
+        </w:rPr>
+        <w:t>Hypothesis testing</w:t>
+      </w:r>
+      <w:r>
+        <w:rPr>
+          <w:rFonts w:eastAsiaTheme="minorHAnsi"/>
+          <w:lang w:eastAsia="en-US"/>
+        </w:rPr>
+        <w:t xml:space="preserve"> for counties</w:t>
+      </w:r>
+      <w:r>
+        <w:rPr>
+          <w:rFonts w:eastAsiaTheme="minorHAnsi"/>
+          <w:lang w:eastAsia="en-US"/>
+        </w:rPr>
+        <w:t xml:space="preserve"> : </w:t>
+      </w:r>
+    </w:p>
+    <w:p>
+      <w:pPr>
+        <w:pStyle w:val="Heading5"/>
+        <w:rPr>
+          <w:rFonts w:eastAsiaTheme="minorHAnsi"/>
+          <w:lang w:eastAsia="en-US"/>
+        </w:rPr>
+      </w:pPr>
+      <w:r>
+        <w:rPr>
+          <w:rFonts w:eastAsiaTheme="minorHAnsi"/>
+          <w:lang w:eastAsia="en-US"/>
+        </w:rPr>
+        <w:t>Null hypothesis :</w:t>
+      </w:r>
+    </w:p>
+    <w:p>
+      <w:pPr>
+        <w:rPr>
+          <w:rFonts w:asciiTheme="minorHAnsi" w:eastAsiaTheme="minorHAnsi" w:hAnsiTheme="minorHAnsi" w:cstheme="minorBidi"/>
+          <w:kern w:val="2"/>
+          <w:lang w:eastAsia="en-US"/>
+          <w14:ligatures w14:val="standardContextual"/>
+        </w:rPr>
+      </w:pPr>
+      <w:r>
+        <w:rPr>
+          <w:rFonts w:asciiTheme="minorHAnsi" w:eastAsiaTheme="minorHAnsi" w:hAnsiTheme="minorHAnsi" w:cstheme="minorBidi"/>
+          <w:kern w:val="2"/>
+          <w:lang w:eastAsia="en-US"/>
+          <w14:ligatures w14:val="standardContextual"/>
+        </w:rPr>
+        <w:t>There is no relationship between poverty rate and food deserts counts of the counties</w:t>
+      </w:r>
+    </w:p>
+    <w:p>
+      <w:pPr>
+        <w:pStyle w:val="Heading5"/>
+        <w:rPr>
+          <w:rFonts w:eastAsiaTheme="minorHAnsi"/>
+          <w:lang w:eastAsia="en-US"/>
+        </w:rPr>
+      </w:pPr>
+      <w:r>
+        <w:rPr>
+          <w:rFonts w:eastAsiaTheme="minorHAnsi"/>
+          <w:lang w:eastAsia="en-US"/>
+        </w:rPr>
+        <w:t xml:space="preserve">alternative hypothesis </w:t>
+      </w:r>
+      <w:r>
+        <w:rPr>
+          <w:rFonts w:eastAsiaTheme="minorHAnsi"/>
+          <w:lang w:eastAsia="en-US"/>
+        </w:rPr>
+        <w:t>:</w:t>
+      </w:r>
+    </w:p>
+    <w:p>
+      <w:pPr>
+        <w:rPr>
+          <w:rFonts w:asciiTheme="minorHAnsi" w:eastAsiaTheme="minorHAnsi" w:hAnsiTheme="minorHAnsi" w:cstheme="minorBidi"/>
+          <w:kern w:val="2"/>
+          <w:lang w:eastAsia="en-US"/>
+          <w14:ligatures w14:val="standardContextual"/>
+        </w:rPr>
+      </w:pPr>
+      <w:r>
+        <w:rPr>
+          <w:rFonts w:asciiTheme="minorHAnsi" w:eastAsiaTheme="minorHAnsi" w:hAnsiTheme="minorHAnsi" w:cstheme="minorBidi"/>
+          <w:kern w:val="2"/>
+          <w:lang w:eastAsia="en-US"/>
+          <w14:ligatures w14:val="standardContextual"/>
+        </w:rPr>
+        <w:t xml:space="preserve"> </w:t>
+      </w:r>
+      <w:r>
+        <w:rPr>
+          <w:rFonts w:asciiTheme="minorHAnsi" w:eastAsiaTheme="minorHAnsi" w:hAnsiTheme="minorHAnsi" w:cstheme="minorBidi"/>
+          <w:kern w:val="2"/>
+          <w:lang w:eastAsia="en-US"/>
+          <w14:ligatures w14:val="standardContextual"/>
+        </w:rPr>
+        <w:t>T</w:t>
+      </w:r>
+      <w:r>
+        <w:rPr>
+          <w:rFonts w:asciiTheme="minorHAnsi" w:eastAsiaTheme="minorHAnsi" w:hAnsiTheme="minorHAnsi" w:cstheme="minorBidi"/>
+          <w:kern w:val="2"/>
+          <w:lang w:eastAsia="en-US"/>
+          <w14:ligatures w14:val="standardContextual"/>
+        </w:rPr>
+        <w:t>here is some linear correlation, either positive or negativ</w:t>
+      </w:r>
+      <w:r>
+        <w:rPr>
+          <w:rFonts w:asciiTheme="minorHAnsi" w:eastAsiaTheme="minorHAnsi" w:hAnsiTheme="minorHAnsi" w:cstheme="minorBidi"/>
+          <w:kern w:val="2"/>
+          <w:lang w:eastAsia="en-US"/>
+          <w14:ligatures w14:val="standardContextual"/>
+        </w:rPr>
+        <w:t xml:space="preserve">e </w:t>
+      </w:r>
+      <w:r>
+        <w:rPr>
+          <w:rFonts w:asciiTheme="minorHAnsi" w:eastAsiaTheme="minorHAnsi" w:hAnsiTheme="minorHAnsi" w:cstheme="minorBidi"/>
+          <w:kern w:val="2"/>
+          <w:lang w:eastAsia="en-US"/>
+          <w14:ligatures w14:val="standardContextual"/>
+        </w:rPr>
+        <w:t>between poverty rate and food deserts</w:t>
+      </w:r>
+      <w:r>
+        <w:rPr>
+          <w:rFonts w:asciiTheme="minorHAnsi" w:eastAsiaTheme="minorHAnsi" w:hAnsiTheme="minorHAnsi" w:cstheme="minorBidi"/>
+          <w:kern w:val="2"/>
+          <w:lang w:eastAsia="en-US"/>
+          <w14:ligatures w14:val="standardContextual"/>
+        </w:rPr>
+        <w:t xml:space="preserve"> </w:t>
+      </w:r>
+      <w:r>
+        <w:rPr>
+          <w:rFonts w:asciiTheme="minorHAnsi" w:eastAsiaTheme="minorHAnsi" w:hAnsiTheme="minorHAnsi" w:cstheme="minorBidi"/>
+          <w:kern w:val="2"/>
+          <w:lang w:eastAsia="en-US"/>
+          <w14:ligatures w14:val="standardContextual"/>
+        </w:rPr>
+        <w:t>counts of the counties</w:t>
+      </w:r>
+    </w:p>
+    <w:p>
+      <w:pPr>
+        <w:rPr>
+          <w:rFonts w:asciiTheme="minorHAnsi" w:eastAsiaTheme="minorHAnsi" w:hAnsiTheme="minorHAnsi" w:cstheme="minorBidi"/>
+          <w:kern w:val="2"/>
+          <w:lang w:eastAsia="en-US"/>
+          <w14:ligatures w14:val="standardContextual"/>
+        </w:rPr>
+      </w:pPr>
+    </w:p>
+    <w:p>
+      <w:pPr>
+        <w:pStyle w:val="Heading3"/>
+        <w:rPr>
+          <w:rFonts w:eastAsiaTheme="minorHAnsi"/>
+          <w:lang w:eastAsia="en-US"/>
+        </w:rPr>
+      </w:pPr>
+      <w:r>
+        <w:rPr>
+          <w:rFonts w:eastAsiaTheme="minorHAnsi"/>
+          <w:lang w:eastAsia="en-US"/>
+        </w:rPr>
+        <w:lastRenderedPageBreak/>
+        <w:t>High poverty County correlation with count of their food desert</w:t>
+      </w:r>
+    </w:p>
+    <w:p>
+      <w:pPr>
+        <w:rPr>
+          <w:rFonts w:asciiTheme="minorHAnsi" w:eastAsiaTheme="minorHAnsi" w:hAnsiTheme="minorHAnsi" w:cstheme="minorBidi"/>
+          <w:kern w:val="2"/>
+          <w:lang w:eastAsia="en-US"/>
+          <w14:ligatures w14:val="standardContextual"/>
+        </w:rPr>
+      </w:pPr>
+      <w:r>
+        <w:rPr>
+          <w:rFonts w:asciiTheme="minorHAnsi" w:eastAsiaTheme="minorHAnsi" w:hAnsiTheme="minorHAnsi" w:cstheme="minorBidi"/>
+          <w:kern w:val="2"/>
+          <w:lang w:eastAsia="en-US"/>
+          <w14:ligatures w14:val="standardContextual"/>
+        </w:rPr>
+        <w:drawing>
+          <wp:inline distT="0" distB="0" distL="0" distR="0" wp14:anchorId="6ABF0E61" wp14:editId="650D24C5">
+            <wp:extent cx="5731510" cy="1842770"/>
+            <wp:effectExtent l="0" t="0" r="0" b="0"/>
+            <wp:docPr id="895544125" name="Picture 1" descr="A computer screen shot of a number&#10;&#10;Description automatically generated"/>
+            <wp:cNvGraphicFramePr>
+              <a:graphicFrameLocks xmlns:a="http://schemas.openxmlformats.org/drawingml/2006/main" noChangeAspect="1"/>
+            </wp:cNvGraphicFramePr>
+            <a:graphic xmlns:a="http://schemas.openxmlformats.org/drawingml/2006/main">
+              <a:graphicData uri="http://schemas.openxmlformats.org/drawingml/2006/picture">
+                <pic:pic xmlns:pic="http://schemas.openxmlformats.org/drawingml/2006/picture">
+                  <pic:nvPicPr>
+                    <pic:cNvPr id="895544125" name="Picture 1" descr="A computer screen shot of a number&#10;&#10;Description automatically generated"/>
+                    <pic:cNvPicPr/>
+                  </pic:nvPicPr>
+                  <pic:blipFill>
+                    <a:blip r:embed="rId7"/>
+                    <a:stretch>
+                      <a:fillRect/>
+                    </a:stretch>
+                  </pic:blipFill>
+                  <pic:spPr>
+                    <a:xfrm>
+                      <a:off x="0" y="0"/>
+                      <a:ext cx="5731510" cy="1842770"/>
+                    </a:xfrm>
+                    <a:prstGeom prst="rect">
+                      <a:avLst/>
+                    </a:prstGeom>
+                  </pic:spPr>
+                </pic:pic>
+              </a:graphicData>
+            </a:graphic>
+          </wp:inline>
+        </w:drawing>
+      </w:r>
+    </w:p>
+    <w:p>
+      <w:pPr>
+        <w:rPr>
+          <w:rFonts w:asciiTheme="minorHAnsi" w:eastAsiaTheme="minorHAnsi" w:hAnsiTheme="minorHAnsi" w:cstheme="minorBidi"/>
+          <w:kern w:val="2"/>
+          <w:lang w:eastAsia="en-US"/>
+          <w14:ligatures w14:val="standardContextual"/>
+        </w:rPr>
+      </w:pPr>
+    </w:p>
+    <w:p>
+      <w:pPr>
+        <w:rPr>
+          <w:rFonts w:asciiTheme="minorHAnsi" w:eastAsiaTheme="minorHAnsi" w:hAnsiTheme="minorHAnsi" w:cstheme="minorBidi"/>
+          <w:kern w:val="2"/>
+          <w:lang w:eastAsia="en-US"/>
+          <w14:ligatures w14:val="standardContextual"/>
+        </w:rPr>
+      </w:pPr>
+      <w:r>
+        <w:rPr>
+          <w:rFonts w:asciiTheme="minorHAnsi" w:eastAsiaTheme="minorHAnsi" w:hAnsiTheme="minorHAnsi" w:cstheme="minorBidi"/>
+          <w:kern w:val="2"/>
+          <w:lang w:eastAsia="en-US"/>
+          <w14:ligatures w14:val="standardContextual"/>
+        </w:rPr>
+        <w:t xml:space="preserve">We fail to reject the null hypothesis, </w:t>
+      </w:r>
+      <w:r>
+        <w:rPr>
+          <w:rFonts w:asciiTheme="minorHAnsi" w:eastAsiaTheme="minorHAnsi" w:hAnsiTheme="minorHAnsi" w:cstheme="minorBidi"/>
+          <w:kern w:val="2"/>
+          <w:lang w:eastAsia="en-US"/>
+          <w14:ligatures w14:val="standardContextual"/>
+        </w:rPr>
+        <w:t>The evidence is not strong enough to conclude that there is a statistically significant linear correlation between the two variables in the population.</w:t>
+      </w:r>
+    </w:p>
+    <w:p>
+      <w:pPr>
+        <w:pStyle w:val="Heading3"/>
+        <w:rPr>
+          <w:rFonts w:eastAsiaTheme="minorHAnsi"/>
+          <w:lang w:eastAsia="en-US"/>
+        </w:rPr>
+      </w:pPr>
+    </w:p>
+    <w:p>
+      <w:pPr>
+        <w:pStyle w:val="Heading3"/>
+        <w:rPr>
+          <w:rFonts w:eastAsiaTheme="minorHAnsi"/>
+          <w:lang w:eastAsia="en-US"/>
+        </w:rPr>
+      </w:pPr>
+    </w:p>
+    <w:p>
+      <w:pPr>
+        <w:pStyle w:val="Heading3"/>
+        <w:rPr>
+          <w:rFonts w:eastAsiaTheme="minorHAnsi"/>
+          <w:lang w:eastAsia="en-US"/>
+        </w:rPr>
+      </w:pPr>
+    </w:p>
+    <w:p>
+      <w:pPr>
+        <w:pStyle w:val="Heading3"/>
+        <w:rPr>
+          <w:rFonts w:eastAsiaTheme="minorHAnsi"/>
+          <w:lang w:eastAsia="en-US"/>
+        </w:rPr>
+      </w:pPr>
+    </w:p>
+    <w:p>
+      <w:pPr>
+        <w:pStyle w:val="Heading3"/>
+        <w:rPr>
+          <w:rFonts w:eastAsiaTheme="minorHAnsi"/>
+          <w:lang w:eastAsia="en-US"/>
+        </w:rPr>
+      </w:pPr>
+      <w:r>
+        <w:rPr>
+          <w:rFonts w:eastAsiaTheme="minorHAnsi"/>
+          <w:lang w:eastAsia="en-US"/>
+        </w:rPr>
+        <w:t>poverty County correlation with count of their food desert</w:t>
+      </w:r>
+    </w:p>
+    <w:p>
+      <w:pPr>
+        <w:rPr>
+          <w:rFonts w:asciiTheme="minorHAnsi" w:eastAsiaTheme="minorHAnsi" w:hAnsiTheme="minorHAnsi" w:cstheme="minorBidi"/>
+          <w:kern w:val="2"/>
+          <w:lang w:eastAsia="en-US"/>
+          <w14:ligatures w14:val="standardContextual"/>
+        </w:rPr>
+      </w:pPr>
+    </w:p>
+    <w:p>
+      <w:pPr>
+        <w:pStyle w:val="Heading1"/>
+      </w:pPr>
+      <w:r>
+        <w:rPr>
+          <w:noProof/>
+          <w14:ligatures w14:val="standardContextual"/>
+        </w:rPr>
+        <w:drawing>
+          <wp:inline distT="0" distB="0" distL="0" distR="0" wp14:anchorId="00CB8517" wp14:editId="3E6FEA1D">
+            <wp:extent cx="5731510" cy="1614805"/>
+            <wp:effectExtent l="0" t="0" r="0" b="0"/>
+            <wp:docPr id="1742523757" name="Picture 6" descr="A computer screen shot of a number&#10;&#10;Description automatically generated"/>
+            <wp:cNvGraphicFramePr>
+              <a:graphicFrameLocks xmlns:a="http://schemas.openxmlformats.org/drawingml/2006/main" noChangeAspect="1"/>
+            </wp:cNvGraphicFramePr>
+            <a:graphic xmlns:a="http://schemas.openxmlformats.org/drawingml/2006/main">
+              <a:graphicData uri="http://schemas.openxmlformats.org/drawingml/2006/picture">
+                <pic:pic xmlns:pic="http://schemas.openxmlformats.org/drawingml/2006/picture">
+                  <pic:nvPicPr>
+                    <pic:cNvPr id="1742523757" name="Picture 6" descr="A computer screen shot of a number&#10;&#10;Description automatically generated"/>
+                    <pic:cNvPicPr/>
+                  </pic:nvPicPr>
+                  <pic:blipFill>
+                    <a:blip r:embed="rId8">
+                      <a:extLst>
+                        <a:ext uri="{28A0092B-C50C-407E-A947-70E740481C1C}">
+                          <a14:useLocalDpi xmlns:a14="http://schemas.microsoft.com/office/drawing/2010/main" val="0"/>
+                        </a:ext>
+                      </a:extLst>
+                    </a:blip>
+                    <a:stretch>
+                      <a:fillRect/>
+                    </a:stretch>
+                  </pic:blipFill>
+                  <pic:spPr>
+                    <a:xfrm>
+                      <a:off x="0" y="0"/>
+                      <a:ext cx="5731510" cy="1614805"/>
+                    </a:xfrm>
+                    <a:prstGeom prst="rect">
+                      <a:avLst/>
+                    </a:prstGeom>
+                  </pic:spPr>
+                </pic:pic>
+              </a:graphicData>
+            </a:graphic>
+          </wp:inline>
+        </w:drawing>
+      </w:r>
+    </w:p>
+    <w:p>
+      <w:pPr>
+        <w:rPr>
+          <w:rFonts w:asciiTheme="minorHAnsi" w:eastAsiaTheme="minorHAnsi" w:hAnsiTheme="minorHAnsi" w:cstheme="minorBidi"/>
+          <w:kern w:val="2"/>
+          <w:lang w:eastAsia="en-US"/>
+          <w14:ligatures w14:val="standardContextual"/>
+        </w:rPr>
+      </w:pPr>
+      <w:r>
+        <w:rPr>
+          <w:rFonts w:asciiTheme="minorHAnsi" w:eastAsiaTheme="minorHAnsi" w:hAnsiTheme="minorHAnsi" w:cstheme="minorBidi"/>
+          <w:kern w:val="2"/>
+          <w:lang w:eastAsia="en-US"/>
+          <w14:ligatures w14:val="standardContextual"/>
+        </w:rPr>
+        <w:t xml:space="preserve">We fail to reject the null hypothesis, </w:t>
+      </w:r>
+      <w:r>
+        <w:rPr>
+          <w:rFonts w:asciiTheme="minorHAnsi" w:eastAsiaTheme="minorHAnsi" w:hAnsiTheme="minorHAnsi" w:cstheme="minorBidi"/>
+          <w:kern w:val="2"/>
+          <w:lang w:eastAsia="en-US"/>
+          <w14:ligatures w14:val="standardContextual"/>
+        </w:rPr>
+        <w:t>The evidence is not strong enough to conclude that there is a statistically significant linear correlation between the two variables in the population.</w:t>
+      </w:r>
+    </w:p>
+    <w:p>
+      <w:pPr>
+        <w:pStyle w:val="Heading1"/>
+      </w:pPr>
+    </w:p>
+    <w:p>
+      <w:pPr>
+        <w:pStyle w:val="Heading1"/>
+      </w:pPr>
+      <w:r>
+        <w:t>So in brief :</w:t>
+      </w:r>
+    </w:p>
+    <w:p>
+      <w:r>
+        <w:t>There is no correlation between counties and poverty rate, there is also correlation between high poverty states and their food desert counts but there is a linear correlation between all states and their food desert counts.</w:t>
+      </w:r>
+    </w:p>
+    <w:p>
+      <w:pPr>
         <w:pStyle w:val="Heading1"/>
       </w:pPr>
       <w:r>
@@ -1408,7 +2302,6 @@
         <w:rPr>
           <w:noProof/>
         </w:rPr>
-        <w:lastRenderedPageBreak/>
         <w:drawing>
           <wp:inline distT="0" distB="0" distL="0" distR="0" wp14:anchorId="22D4ECED" wp14:editId="2F193112">
             <wp:extent cx="3647440" cy="2722880"/>
@@ -1422,972 +2315,6 @@
                 <pic:pic xmlns:pic="http://schemas.openxmlformats.org/drawingml/2006/picture">
                   <pic:nvPicPr>
                     <pic:cNvPr id="1617824926" name="Picture 1" descr="A graph with a line graph&#10;&#10;Description automatically generated"/>
-                    <pic:cNvPicPr>
-                      <a:picLocks noChangeAspect="1" noChangeArrowheads="1"/>
-                    </pic:cNvPicPr>
-                  </pic:nvPicPr>
-                  <pic:blipFill>
-                    <a:blip r:embed="rId5">
-                      <a:extLst>
-                        <a:ext uri="{28A0092B-C50C-407E-A947-70E740481C1C}">
-                          <a14:useLocalDpi xmlns:a14="http://schemas.microsoft.com/office/drawing/2010/main" val="0"/>
-                        </a:ext>
-                      </a:extLst>
-                    </a:blip>
-                    <a:srcRect/>
-                    <a:stretch>
-                      <a:fillRect/>
-                    </a:stretch>
-                  </pic:blipFill>
-                  <pic:spPr bwMode="auto">
-                    <a:xfrm>
-                      <a:off x="0" y="0"/>
-                      <a:ext cx="3647440" cy="2722880"/>
-                    </a:xfrm>
-                    <a:prstGeom prst="rect">
-                      <a:avLst/>
-                    </a:prstGeom>
-                    <a:noFill/>
-                    <a:ln>
-                      <a:noFill/>
-                    </a:ln>
-                  </pic:spPr>
-                </pic:pic>
-              </a:graphicData>
-            </a:graphic>
-          </wp:inline>
-        </w:drawing>
-      </w:r>
-    </w:p>
-    <w:p>
-      <w:pPr>
-        <w:pStyle w:val="ListParagraph"/>
-        <w:numPr>
-          <w:ilvl w:val="1"/>
-          <w:numId w:val="7"/>
-        </w:numPr>
-        <w:rPr>
-          <w:rFonts w:asciiTheme="minorHAnsi" w:eastAsiaTheme="minorHAnsi" w:hAnsiTheme="minorHAnsi" w:cstheme="minorBidi"/>
-          <w:kern w:val="2"/>
-          <w:lang w:eastAsia="en-US"/>
-          <w14:ligatures w14:val="standardContextual"/>
-        </w:rPr>
-      </w:pPr>
-    </w:p>
-    <w:p>
-      <w:pPr>
-        <w:ind w:left="1080"/>
-        <w:rPr>
-          <w:rFonts w:asciiTheme="minorHAnsi" w:eastAsiaTheme="minorHAnsi" w:hAnsiTheme="minorHAnsi" w:cstheme="minorBidi"/>
-          <w:kern w:val="2"/>
-          <w:lang w:eastAsia="en-US"/>
-          <w14:ligatures w14:val="standardContextual"/>
-        </w:rPr>
-      </w:pPr>
-    </w:p>
-    <w:p>
-      <w:pPr>
-        <w:ind w:left="1080"/>
-        <w:rPr>
-          <w:rFonts w:asciiTheme="minorHAnsi" w:eastAsiaTheme="minorHAnsi" w:hAnsiTheme="minorHAnsi" w:cstheme="minorBidi"/>
-          <w:kern w:val="2"/>
-          <w:lang w:eastAsia="en-US"/>
-          <w14:ligatures w14:val="standardContextual"/>
-        </w:rPr>
-      </w:pPr>
-    </w:p>
-    <w:p>
-      <w:pPr>
-        <w:ind w:left="1080"/>
-        <w:rPr>
-          <w:rFonts w:asciiTheme="minorHAnsi" w:eastAsiaTheme="minorHAnsi" w:hAnsiTheme="minorHAnsi" w:cstheme="minorBidi"/>
-          <w:kern w:val="2"/>
-          <w:lang w:eastAsia="en-US"/>
-          <w14:ligatures w14:val="standardContextual"/>
-        </w:rPr>
-      </w:pPr>
-    </w:p>
-    <w:p>
-      <w:pPr>
-        <w:ind w:left="1080"/>
-        <w:rPr>
-          <w:rFonts w:asciiTheme="minorHAnsi" w:eastAsiaTheme="minorHAnsi" w:hAnsiTheme="minorHAnsi" w:cstheme="minorBidi"/>
-          <w:kern w:val="2"/>
-          <w:lang w:eastAsia="en-US"/>
-          <w14:ligatures w14:val="standardContextual"/>
-        </w:rPr>
-      </w:pPr>
-    </w:p>
-    <w:p>
-      <w:pPr>
-        <w:ind w:left="1080"/>
-        <w:rPr>
-          <w:rFonts w:asciiTheme="minorHAnsi" w:eastAsiaTheme="minorHAnsi" w:hAnsiTheme="minorHAnsi" w:cstheme="minorBidi"/>
-          <w:kern w:val="2"/>
-          <w:lang w:eastAsia="en-US"/>
-          <w14:ligatures w14:val="standardContextual"/>
-        </w:rPr>
-      </w:pPr>
-    </w:p>
-    <w:p>
-      <w:pPr>
-        <w:ind w:left="1080"/>
-        <w:rPr>
-          <w:rFonts w:asciiTheme="minorHAnsi" w:eastAsiaTheme="minorHAnsi" w:hAnsiTheme="minorHAnsi" w:cstheme="minorBidi"/>
-          <w:kern w:val="2"/>
-          <w:lang w:eastAsia="en-US"/>
-          <w14:ligatures w14:val="standardContextual"/>
-        </w:rPr>
-      </w:pPr>
-    </w:p>
-    <w:p>
-      <w:pPr>
-        <w:ind w:left="1080"/>
-        <w:rPr>
-          <w:rFonts w:asciiTheme="minorHAnsi" w:eastAsiaTheme="minorHAnsi" w:hAnsiTheme="minorHAnsi" w:cstheme="minorBidi"/>
-          <w:kern w:val="2"/>
-          <w:lang w:eastAsia="en-US"/>
-          <w14:ligatures w14:val="standardContextual"/>
-        </w:rPr>
-      </w:pPr>
-      <w:r>
-        <w:rPr>
-          <w:rFonts w:asciiTheme="minorHAnsi" w:eastAsiaTheme="minorHAnsi" w:hAnsiTheme="minorHAnsi" w:cstheme="minorBidi"/>
-          <w:kern w:val="2"/>
-          <w:lang w:eastAsia="en-US"/>
-          <w14:ligatures w14:val="standardContextual"/>
-        </w:rPr>
-        <w:t>Food desert and rural</w:t>
-      </w:r>
-    </w:p>
-    <w:p>
-      <w:pPr>
-        <w:pStyle w:val="ListParagraph"/>
-        <w:ind w:left="2160"/>
-        <w:rPr>
-          <w:rFonts w:asciiTheme="minorHAnsi" w:eastAsiaTheme="minorHAnsi" w:hAnsiTheme="minorHAnsi" w:cstheme="minorBidi"/>
-          <w:kern w:val="2"/>
-          <w:lang w:eastAsia="en-US"/>
-          <w14:ligatures w14:val="standardContextual"/>
-        </w:rPr>
-      </w:pPr>
-      <w:r>
-        <w:rPr>
-          <w:noProof/>
-        </w:rPr>
-        <w:drawing>
-          <wp:inline distT="0" distB="0" distL="0" distR="0" wp14:anchorId="69C3F9B9" wp14:editId="1B74272A">
-            <wp:extent cx="3596005" cy="2722880"/>
-            <wp:effectExtent l="0" t="0" r="0" b="0"/>
-            <wp:docPr id="1701060570" name="Picture 4" descr="A graph with a line&#10;&#10;Description automatically generated"/>
-            <wp:cNvGraphicFramePr>
-              <a:graphicFrameLocks xmlns:a="http://schemas.openxmlformats.org/drawingml/2006/main" noChangeAspect="1"/>
-            </wp:cNvGraphicFramePr>
-            <a:graphic xmlns:a="http://schemas.openxmlformats.org/drawingml/2006/main">
-              <a:graphicData uri="http://schemas.openxmlformats.org/drawingml/2006/picture">
-                <pic:pic xmlns:pic="http://schemas.openxmlformats.org/drawingml/2006/picture">
-                  <pic:nvPicPr>
-                    <pic:cNvPr id="1701060570" name="Picture 4" descr="A graph with a line&#10;&#10;Description automatically generated"/>
-                    <pic:cNvPicPr>
-                      <a:picLocks noChangeAspect="1" noChangeArrowheads="1"/>
-                    </pic:cNvPicPr>
-                  </pic:nvPicPr>
-                  <pic:blipFill>
-                    <a:blip r:embed="rId6">
-                      <a:extLst>
-                        <a:ext uri="{28A0092B-C50C-407E-A947-70E740481C1C}">
-                          <a14:useLocalDpi xmlns:a14="http://schemas.microsoft.com/office/drawing/2010/main" val="0"/>
-                        </a:ext>
-                      </a:extLst>
-                    </a:blip>
-                    <a:srcRect/>
-                    <a:stretch>
-                      <a:fillRect/>
-                    </a:stretch>
-                  </pic:blipFill>
-                  <pic:spPr bwMode="auto">
-                    <a:xfrm>
-                      <a:off x="0" y="0"/>
-                      <a:ext cx="3596005" cy="2722880"/>
-                    </a:xfrm>
-                    <a:prstGeom prst="rect">
-                      <a:avLst/>
-                    </a:prstGeom>
-                    <a:noFill/>
-                    <a:ln>
-                      <a:noFill/>
-                    </a:ln>
-                  </pic:spPr>
-                </pic:pic>
-              </a:graphicData>
-            </a:graphic>
-          </wp:inline>
-        </w:drawing>
-      </w:r>
-    </w:p>
-    <w:p>
-      <w:pPr>
-        <w:pStyle w:val="ListParagraph"/>
-        <w:ind w:left="1440"/>
-        <w:rPr>
-          <w:rFonts w:asciiTheme="minorHAnsi" w:eastAsiaTheme="minorHAnsi" w:hAnsiTheme="minorHAnsi" w:cstheme="minorBidi"/>
-          <w:kern w:val="2"/>
-          <w:lang w:eastAsia="en-US"/>
-          <w14:ligatures w14:val="standardContextual"/>
-        </w:rPr>
-      </w:pPr>
-    </w:p>
-    <w:p>
-      <w:pPr>
-        <w:pStyle w:val="ListParagraph"/>
-        <w:ind w:left="1440"/>
-        <w:rPr>
-          <w:rFonts w:asciiTheme="minorHAnsi" w:eastAsiaTheme="minorHAnsi" w:hAnsiTheme="minorHAnsi" w:cstheme="minorBidi"/>
-          <w:kern w:val="2"/>
-          <w:lang w:eastAsia="en-US"/>
-          <w14:ligatures w14:val="standardContextual"/>
-        </w:rPr>
-      </w:pPr>
-    </w:p>
-    <w:p>
-      <w:pPr>
-        <w:pStyle w:val="ListParagraph"/>
-        <w:numPr>
-          <w:ilvl w:val="1"/>
-          <w:numId w:val="7"/>
-        </w:numPr>
-        <w:rPr>
-          <w:rFonts w:asciiTheme="minorHAnsi" w:eastAsiaTheme="minorHAnsi" w:hAnsiTheme="minorHAnsi" w:cstheme="minorBidi"/>
-          <w:kern w:val="2"/>
-          <w:lang w:eastAsia="en-US"/>
-          <w14:ligatures w14:val="standardContextual"/>
-        </w:rPr>
-      </w:pPr>
-      <w:r>
-        <w:rPr>
-          <w:rFonts w:asciiTheme="minorHAnsi" w:eastAsiaTheme="minorHAnsi" w:hAnsiTheme="minorHAnsi" w:cstheme="minorBidi"/>
-          <w:kern w:val="2"/>
-          <w:lang w:eastAsia="en-US"/>
-          <w14:ligatures w14:val="standardContextual"/>
-        </w:rPr>
-        <w:t xml:space="preserve">Non - </w:t>
-      </w:r>
-      <w:r>
-        <w:rPr>
-          <w:rFonts w:asciiTheme="minorHAnsi" w:eastAsiaTheme="minorHAnsi" w:hAnsiTheme="minorHAnsi" w:cstheme="minorBidi"/>
-          <w:kern w:val="2"/>
-          <w:lang w:eastAsia="en-US"/>
-          <w14:ligatures w14:val="standardContextual"/>
-        </w:rPr>
-        <w:t xml:space="preserve">Food deserts and urban </w:t>
-      </w:r>
-    </w:p>
-    <w:p>
-      <w:pPr>
-        <w:ind w:left="360"/>
-        <w:rPr>
-          <w:rFonts w:asciiTheme="minorHAnsi" w:eastAsiaTheme="minorHAnsi" w:hAnsiTheme="minorHAnsi" w:cstheme="minorBidi"/>
-          <w:kern w:val="2"/>
-          <w:lang w:eastAsia="en-US"/>
-          <w14:ligatures w14:val="standardContextual"/>
-        </w:rPr>
-      </w:pPr>
-    </w:p>
-    <w:p>
-      <w:pPr>
-        <w:pStyle w:val="ListParagraph"/>
-        <w:numPr>
-          <w:ilvl w:val="0"/>
-          <w:numId w:val="7"/>
-        </w:numPr>
-        <w:rPr>
-          <w:rFonts w:asciiTheme="minorHAnsi" w:eastAsiaTheme="minorHAnsi" w:hAnsiTheme="minorHAnsi" w:cstheme="minorBidi"/>
-          <w:kern w:val="2"/>
-          <w:lang w:eastAsia="en-US"/>
-          <w14:ligatures w14:val="standardContextual"/>
-        </w:rPr>
-      </w:pPr>
-      <w:r>
-        <w:rPr>
-          <w:noProof/>
-        </w:rPr>
-        <w:lastRenderedPageBreak/>
-        <w:drawing>
-          <wp:inline distT="0" distB="0" distL="0" distR="0" wp14:anchorId="60809295" wp14:editId="6B3278F8">
-            <wp:extent cx="3739515" cy="2722880"/>
-            <wp:effectExtent l="0" t="0" r="0" b="0"/>
-            <wp:docPr id="1558588243" name="Picture 2" descr="A graph with a line graph&#10;&#10;Description automatically generated"/>
-            <wp:cNvGraphicFramePr>
-              <a:graphicFrameLocks xmlns:a="http://schemas.openxmlformats.org/drawingml/2006/main" noChangeAspect="1"/>
-            </wp:cNvGraphicFramePr>
-            <a:graphic xmlns:a="http://schemas.openxmlformats.org/drawingml/2006/main">
-              <a:graphicData uri="http://schemas.openxmlformats.org/drawingml/2006/picture">
-                <pic:pic xmlns:pic="http://schemas.openxmlformats.org/drawingml/2006/picture">
-                  <pic:nvPicPr>
-                    <pic:cNvPr id="1558588243" name="Picture 2" descr="A graph with a line graph&#10;&#10;Description automatically generated"/>
-                    <pic:cNvPicPr>
-                      <a:picLocks noChangeAspect="1" noChangeArrowheads="1"/>
-                    </pic:cNvPicPr>
-                  </pic:nvPicPr>
-                  <pic:blipFill>
-                    <a:blip r:embed="rId7">
-                      <a:extLst>
-                        <a:ext uri="{28A0092B-C50C-407E-A947-70E740481C1C}">
-                          <a14:useLocalDpi xmlns:a14="http://schemas.microsoft.com/office/drawing/2010/main" val="0"/>
-                        </a:ext>
-                      </a:extLst>
-                    </a:blip>
-                    <a:srcRect/>
-                    <a:stretch>
-                      <a:fillRect/>
-                    </a:stretch>
-                  </pic:blipFill>
-                  <pic:spPr bwMode="auto">
-                    <a:xfrm>
-                      <a:off x="0" y="0"/>
-                      <a:ext cx="3739515" cy="2722880"/>
-                    </a:xfrm>
-                    <a:prstGeom prst="rect">
-                      <a:avLst/>
-                    </a:prstGeom>
-                    <a:noFill/>
-                    <a:ln>
-                      <a:noFill/>
-                    </a:ln>
-                  </pic:spPr>
-                </pic:pic>
-              </a:graphicData>
-            </a:graphic>
-          </wp:inline>
-        </w:drawing>
-      </w:r>
-    </w:p>
-    <w:p>
-      <w:pPr>
-        <w:ind w:left="720"/>
-        <w:rPr>
-          <w:rFonts w:asciiTheme="minorHAnsi" w:eastAsiaTheme="minorHAnsi" w:hAnsiTheme="minorHAnsi" w:cstheme="minorBidi"/>
-          <w:kern w:val="2"/>
-          <w:lang w:eastAsia="en-US"/>
-          <w14:ligatures w14:val="standardContextual"/>
-        </w:rPr>
-      </w:pPr>
-    </w:p>
-    <w:p>
-      <w:pPr>
-        <w:ind w:left="720"/>
-        <w:rPr>
-          <w:rFonts w:asciiTheme="minorHAnsi" w:eastAsiaTheme="minorHAnsi" w:hAnsiTheme="minorHAnsi" w:cstheme="minorBidi"/>
-          <w:kern w:val="2"/>
-          <w:lang w:eastAsia="en-US"/>
-          <w14:ligatures w14:val="standardContextual"/>
-        </w:rPr>
-      </w:pPr>
-    </w:p>
-    <w:p>
-      <w:pPr>
-        <w:ind w:left="720"/>
-        <w:rPr>
-          <w:rFonts w:asciiTheme="minorHAnsi" w:eastAsiaTheme="minorHAnsi" w:hAnsiTheme="minorHAnsi" w:cstheme="minorBidi"/>
-          <w:kern w:val="2"/>
-          <w:lang w:eastAsia="en-US"/>
-          <w14:ligatures w14:val="standardContextual"/>
-        </w:rPr>
-      </w:pPr>
-    </w:p>
-    <w:p>
-      <w:pPr>
-        <w:ind w:left="720"/>
-        <w:rPr>
-          <w:rFonts w:asciiTheme="minorHAnsi" w:eastAsiaTheme="minorHAnsi" w:hAnsiTheme="minorHAnsi" w:cstheme="minorBidi"/>
-          <w:kern w:val="2"/>
-          <w:lang w:eastAsia="en-US"/>
-          <w14:ligatures w14:val="standardContextual"/>
-        </w:rPr>
-      </w:pPr>
-    </w:p>
-    <w:p>
-      <w:pPr>
-        <w:ind w:left="720"/>
-        <w:rPr>
-          <w:rFonts w:asciiTheme="minorHAnsi" w:eastAsiaTheme="minorHAnsi" w:hAnsiTheme="minorHAnsi" w:cstheme="minorBidi"/>
-          <w:kern w:val="2"/>
-          <w:lang w:eastAsia="en-US"/>
-          <w14:ligatures w14:val="standardContextual"/>
-        </w:rPr>
-      </w:pPr>
-    </w:p>
-    <w:p>
-      <w:pPr>
-        <w:ind w:left="720"/>
-        <w:rPr>
-          <w:rFonts w:asciiTheme="minorHAnsi" w:eastAsiaTheme="minorHAnsi" w:hAnsiTheme="minorHAnsi" w:cstheme="minorBidi"/>
-          <w:kern w:val="2"/>
-          <w:lang w:eastAsia="en-US"/>
-          <w14:ligatures w14:val="standardContextual"/>
-        </w:rPr>
-      </w:pPr>
-    </w:p>
-    <w:p>
-      <w:pPr>
-        <w:ind w:left="720"/>
-        <w:rPr>
-          <w:rFonts w:asciiTheme="minorHAnsi" w:eastAsiaTheme="minorHAnsi" w:hAnsiTheme="minorHAnsi" w:cstheme="minorBidi"/>
-          <w:kern w:val="2"/>
-          <w:lang w:eastAsia="en-US"/>
-          <w14:ligatures w14:val="standardContextual"/>
-        </w:rPr>
-      </w:pPr>
-    </w:p>
-    <w:p>
-      <w:pPr>
-        <w:ind w:left="720"/>
-        <w:rPr>
-          <w:rFonts w:asciiTheme="minorHAnsi" w:eastAsiaTheme="minorHAnsi" w:hAnsiTheme="minorHAnsi" w:cstheme="minorBidi"/>
-          <w:kern w:val="2"/>
-          <w:lang w:eastAsia="en-US"/>
-          <w14:ligatures w14:val="standardContextual"/>
-        </w:rPr>
-      </w:pPr>
-    </w:p>
-    <w:p>
-      <w:pPr>
-        <w:ind w:left="720"/>
-        <w:rPr>
-          <w:rFonts w:asciiTheme="minorHAnsi" w:eastAsiaTheme="minorHAnsi" w:hAnsiTheme="minorHAnsi" w:cstheme="minorBidi"/>
-          <w:kern w:val="2"/>
-          <w:lang w:eastAsia="en-US"/>
-          <w14:ligatures w14:val="standardContextual"/>
-        </w:rPr>
-      </w:pPr>
-    </w:p>
-    <w:p>
-      <w:pPr>
-        <w:ind w:left="720"/>
-        <w:rPr>
-          <w:rFonts w:asciiTheme="minorHAnsi" w:eastAsiaTheme="minorHAnsi" w:hAnsiTheme="minorHAnsi" w:cstheme="minorBidi"/>
-          <w:kern w:val="2"/>
-          <w:lang w:eastAsia="en-US"/>
-          <w14:ligatures w14:val="standardContextual"/>
-        </w:rPr>
-      </w:pPr>
-    </w:p>
-    <w:p>
-      <w:pPr>
-        <w:ind w:left="720"/>
-        <w:rPr>
-          <w:rFonts w:asciiTheme="minorHAnsi" w:eastAsiaTheme="minorHAnsi" w:hAnsiTheme="minorHAnsi" w:cstheme="minorBidi"/>
-          <w:kern w:val="2"/>
-          <w:lang w:eastAsia="en-US"/>
-          <w14:ligatures w14:val="standardContextual"/>
-        </w:rPr>
-      </w:pPr>
-    </w:p>
-    <w:p>
-      <w:pPr>
-        <w:ind w:left="720"/>
-        <w:rPr>
-          <w:rFonts w:asciiTheme="minorHAnsi" w:eastAsiaTheme="minorHAnsi" w:hAnsiTheme="minorHAnsi" w:cstheme="minorBidi"/>
-          <w:kern w:val="2"/>
-          <w:lang w:eastAsia="en-US"/>
-          <w14:ligatures w14:val="standardContextual"/>
-        </w:rPr>
-      </w:pPr>
-    </w:p>
-    <w:p>
-      <w:pPr>
-        <w:ind w:left="720"/>
-        <w:rPr>
-          <w:rFonts w:asciiTheme="minorHAnsi" w:eastAsiaTheme="minorHAnsi" w:hAnsiTheme="minorHAnsi" w:cstheme="minorBidi"/>
-          <w:kern w:val="2"/>
-          <w:lang w:eastAsia="en-US"/>
-          <w14:ligatures w14:val="standardContextual"/>
-        </w:rPr>
-      </w:pPr>
-    </w:p>
-    <w:p>
-      <w:pPr>
-        <w:ind w:left="720"/>
-        <w:rPr>
-          <w:rFonts w:asciiTheme="minorHAnsi" w:eastAsiaTheme="minorHAnsi" w:hAnsiTheme="minorHAnsi" w:cstheme="minorBidi"/>
-          <w:kern w:val="2"/>
-          <w:lang w:eastAsia="en-US"/>
-          <w14:ligatures w14:val="standardContextual"/>
-        </w:rPr>
-      </w:pPr>
-      <w:r>
-        <w:rPr>
-          <w:rFonts w:asciiTheme="minorHAnsi" w:eastAsiaTheme="minorHAnsi" w:hAnsiTheme="minorHAnsi" w:cstheme="minorBidi"/>
-          <w:kern w:val="2"/>
-          <w:lang w:eastAsia="en-US"/>
-          <w14:ligatures w14:val="standardContextual"/>
-        </w:rPr>
-        <w:t xml:space="preserve">Non- food desert and rural </w:t>
-      </w:r>
-    </w:p>
-    <w:p>
-      <w:pPr>
-        <w:ind w:left="720"/>
-        <w:rPr>
-          <w:rFonts w:asciiTheme="minorHAnsi" w:eastAsiaTheme="minorHAnsi" w:hAnsiTheme="minorHAnsi" w:cstheme="minorBidi"/>
-          <w:kern w:val="2"/>
-          <w:lang w:eastAsia="en-US"/>
-          <w14:ligatures w14:val="standardContextual"/>
-        </w:rPr>
-      </w:pPr>
-    </w:p>
-    <w:p>
-      <w:pPr>
-        <w:ind w:left="720"/>
-        <w:rPr>
-          <w:rFonts w:asciiTheme="minorHAnsi" w:eastAsiaTheme="minorHAnsi" w:hAnsiTheme="minorHAnsi" w:cstheme="minorBidi"/>
-          <w:kern w:val="2"/>
-          <w:lang w:eastAsia="en-US"/>
-          <w14:ligatures w14:val="standardContextual"/>
-        </w:rPr>
-      </w:pPr>
-      <w:r>
-        <w:rPr>
-          <w:noProof/>
-        </w:rPr>
-        <w:drawing>
-          <wp:inline distT="0" distB="0" distL="0" distR="0" wp14:anchorId="6950EF1E" wp14:editId="60F2509A">
-            <wp:extent cx="3698875" cy="2722880"/>
-            <wp:effectExtent l="0" t="0" r="0" b="0"/>
-            <wp:docPr id="1601615609" name="Picture 7" descr="A graph with a line graph&#10;&#10;Description automatically generated"/>
-            <wp:cNvGraphicFramePr>
-              <a:graphicFrameLocks xmlns:a="http://schemas.openxmlformats.org/drawingml/2006/main" noChangeAspect="1"/>
-            </wp:cNvGraphicFramePr>
-            <a:graphic xmlns:a="http://schemas.openxmlformats.org/drawingml/2006/main">
-              <a:graphicData uri="http://schemas.openxmlformats.org/drawingml/2006/picture">
-                <pic:pic xmlns:pic="http://schemas.openxmlformats.org/drawingml/2006/picture">
-                  <pic:nvPicPr>
-                    <pic:cNvPr id="1601615609" name="Picture 7" descr="A graph with a line graph&#10;&#10;Description automatically generated"/>
-                    <pic:cNvPicPr>
-                      <a:picLocks noChangeAspect="1" noChangeArrowheads="1"/>
-                    </pic:cNvPicPr>
-                  </pic:nvPicPr>
-                  <pic:blipFill>
-                    <a:blip r:embed="rId8">
-                      <a:extLst>
-                        <a:ext uri="{28A0092B-C50C-407E-A947-70E740481C1C}">
-                          <a14:useLocalDpi xmlns:a14="http://schemas.microsoft.com/office/drawing/2010/main" val="0"/>
-                        </a:ext>
-                      </a:extLst>
-                    </a:blip>
-                    <a:srcRect/>
-                    <a:stretch>
-                      <a:fillRect/>
-                    </a:stretch>
-                  </pic:blipFill>
-                  <pic:spPr bwMode="auto">
-                    <a:xfrm>
-                      <a:off x="0" y="0"/>
-                      <a:ext cx="3698875" cy="2722880"/>
-                    </a:xfrm>
-                    <a:prstGeom prst="rect">
-                      <a:avLst/>
-                    </a:prstGeom>
-                    <a:noFill/>
-                    <a:ln>
-                      <a:noFill/>
-                    </a:ln>
-                  </pic:spPr>
-                </pic:pic>
-              </a:graphicData>
-            </a:graphic>
-          </wp:inline>
-        </w:drawing>
-      </w:r>
-    </w:p>
-    <w:p>
-      <w:pPr>
-        <w:ind w:left="720"/>
-        <w:rPr>
-          <w:rFonts w:asciiTheme="minorHAnsi" w:eastAsiaTheme="minorHAnsi" w:hAnsiTheme="minorHAnsi" w:cstheme="minorBidi"/>
-          <w:kern w:val="2"/>
-          <w:lang w:eastAsia="en-US"/>
-          <w14:ligatures w14:val="standardContextual"/>
-        </w:rPr>
-      </w:pPr>
-    </w:p>
-    <w:p>
-      <w:pPr>
-        <w:pStyle w:val="Heading3"/>
-        <w:shd w:val="clear" w:color="auto" w:fill="FFFFFF"/>
-        <w:spacing w:before="186"/>
-        <w:rPr>
-          <w:rFonts w:ascii="Helvetica Neue" w:hAnsi="Helvetica Neue"/>
-          <w:color w:val="000000"/>
-        </w:rPr>
-      </w:pPr>
-      <w:r>
-        <w:rPr>
-          <w:rFonts w:ascii="Helvetica Neue" w:hAnsi="Helvetica Neue"/>
-          <w:color w:val="000000"/>
-        </w:rPr>
-        <w:lastRenderedPageBreak/>
-        <w:t>The percentage of people who doesn't have a car for 10 miles in rural and 1 mile in urban for each state</w:t>
-      </w:r>
-    </w:p>
-    <w:p>
-      <w:pPr>
-        <w:pStyle w:val="Heading4"/>
-        <w:shd w:val="clear" w:color="auto" w:fill="E3F2FD"/>
-        <w:spacing w:before="240" w:beforeAutospacing="0" w:after="0" w:afterAutospacing="0"/>
-        <w:rPr>
-          <w:rFonts w:ascii="inherit" w:hAnsi="inherit"/>
-          <w:color w:val="000000"/>
-          <w:sz w:val="21"/>
-          <w:szCs w:val="21"/>
-        </w:rPr>
-      </w:pPr>
-      <w:r>
-        <w:rPr>
-          <w:rFonts w:ascii="inherit" w:hAnsi="inherit"/>
-          <w:color w:val="000000"/>
-          <w:sz w:val="21"/>
-          <w:szCs w:val="21"/>
-        </w:rPr>
-        <w:t>i</w:t>
-      </w:r>
-      <w:r>
-        <w:rPr>
-          <w:rFonts w:ascii="inherit" w:hAnsi="inherit"/>
-          <w:color w:val="000000"/>
-          <w:sz w:val="21"/>
-          <w:szCs w:val="21"/>
-        </w:rPr>
-        <w:t>s there a significant difference in the prevalence of food deserts in areas with and without vehicle access issues?</w:t>
-      </w:r>
-    </w:p>
-    <w:p>
-      <w:pPr>
-        <w:pStyle w:val="NormalWeb"/>
-        <w:shd w:val="clear" w:color="auto" w:fill="E3F2FD"/>
-        <w:spacing w:before="0" w:beforeAutospacing="0" w:after="0" w:afterAutospacing="0"/>
-        <w:rPr>
-          <w:rFonts w:ascii="Helvetica Neue" w:hAnsi="Helvetica Neue"/>
-          <w:color w:val="000000"/>
-          <w:sz w:val="21"/>
-          <w:szCs w:val="21"/>
-        </w:rPr>
-      </w:pPr>
-      <w:r>
-        <w:rPr>
-          <w:rFonts w:ascii="Helvetica Neue" w:hAnsi="Helvetica Neue"/>
-          <w:color w:val="000000"/>
-          <w:sz w:val="21"/>
-          <w:szCs w:val="21"/>
-        </w:rPr>
-        <w:t>Yes from the below analysis we find that food deserts are higher in areas without vehicles</w:t>
-      </w:r>
-    </w:p>
-    <w:p>
-      <w:pPr>
-        <w:numPr>
-          <w:ilvl w:val="0"/>
-          <w:numId w:val="8"/>
-        </w:numPr>
-        <w:shd w:val="clear" w:color="auto" w:fill="E3F2FD"/>
-        <w:spacing w:before="100" w:beforeAutospacing="1" w:after="100" w:afterAutospacing="1"/>
-        <w:rPr>
-          <w:rFonts w:ascii="Helvetica Neue" w:hAnsi="Helvetica Neue"/>
-          <w:color w:val="000000"/>
-          <w:sz w:val="21"/>
-          <w:szCs w:val="21"/>
-        </w:rPr>
-      </w:pPr>
-      <w:r>
-        <w:rPr>
-          <w:rFonts w:ascii="Helvetica Neue" w:hAnsi="Helvetica Neue"/>
-          <w:color w:val="000000"/>
-          <w:sz w:val="21"/>
-          <w:szCs w:val="21"/>
-        </w:rPr>
-        <w:t>The percentage of people who doesn't have a car in a food desert is higher than a non-food desert for urban population</w:t>
-      </w:r>
-    </w:p>
-    <w:p>
-      <w:pPr>
-        <w:rPr>
-          <w:rFonts w:asciiTheme="minorHAnsi" w:eastAsiaTheme="minorHAnsi" w:hAnsiTheme="minorHAnsi" w:cstheme="minorBidi"/>
-          <w:kern w:val="2"/>
-          <w:lang w:eastAsia="en-US"/>
-          <w14:ligatures w14:val="standardContextual"/>
-        </w:rPr>
-      </w:pPr>
-    </w:p>
-    <w:p>
-      <w:pPr>
-        <w:pStyle w:val="ListParagraph"/>
-        <w:numPr>
-          <w:ilvl w:val="0"/>
-          <w:numId w:val="8"/>
-        </w:numPr>
-        <w:rPr>
-          <w:rFonts w:asciiTheme="minorHAnsi" w:eastAsiaTheme="minorHAnsi" w:hAnsiTheme="minorHAnsi" w:cstheme="minorBidi"/>
-          <w:kern w:val="2"/>
-          <w:lang w:eastAsia="en-US"/>
-          <w14:ligatures w14:val="standardContextual"/>
-        </w:rPr>
-      </w:pPr>
-      <w:r>
-        <w:rPr>
-          <w:rFonts w:asciiTheme="minorHAnsi" w:eastAsiaTheme="minorHAnsi" w:hAnsiTheme="minorHAnsi" w:cstheme="minorBidi"/>
-          <w:kern w:val="2"/>
-          <w:lang w:eastAsia="en-US"/>
-          <w14:ligatures w14:val="standardContextual"/>
-        </w:rPr>
-        <w:t>Comparing the lahunv1share for urban "0.054564" and lahunv10share for rural "0.040797", the percentage of population who doesn't have vehicles is slightly more in urban food deserts</w:t>
-      </w:r>
-    </w:p>
-    <w:p>
-      <w:pPr>
-        <w:pStyle w:val="ListParagraph"/>
-        <w:rPr>
-          <w:rFonts w:asciiTheme="minorHAnsi" w:eastAsiaTheme="minorHAnsi" w:hAnsiTheme="minorHAnsi" w:cstheme="minorBidi"/>
-          <w:kern w:val="2"/>
-          <w:lang w:eastAsia="en-US"/>
-          <w14:ligatures w14:val="standardContextual"/>
-        </w:rPr>
-      </w:pPr>
-    </w:p>
-    <w:p>
-      <w:pPr>
-        <w:pStyle w:val="ListParagraph"/>
-        <w:rPr>
-          <w:rFonts w:asciiTheme="minorHAnsi" w:eastAsiaTheme="minorHAnsi" w:hAnsiTheme="minorHAnsi" w:cstheme="minorBidi"/>
-          <w:kern w:val="2"/>
-          <w:lang w:eastAsia="en-US"/>
-          <w14:ligatures w14:val="standardContextual"/>
-        </w:rPr>
-      </w:pPr>
-    </w:p>
-    <w:p>
-      <w:pPr>
-        <w:pStyle w:val="Heading1"/>
-        <w:shd w:val="clear" w:color="auto" w:fill="FFFFFF"/>
-        <w:spacing w:before="129"/>
-        <w:rPr>
-          <w:rFonts w:ascii="Helvetica Neue" w:hAnsi="Helvetica Neue"/>
-          <w:color w:val="000000"/>
-          <w:sz w:val="39"/>
-          <w:szCs w:val="39"/>
-        </w:rPr>
-      </w:pPr>
-      <w:r>
-        <w:rPr>
-          <w:rFonts w:ascii="Helvetica Neue" w:hAnsi="Helvetica Neue"/>
-          <w:color w:val="000000"/>
-          <w:sz w:val="39"/>
-          <w:szCs w:val="39"/>
-        </w:rPr>
-        <w:t>Question 6</w:t>
-      </w:r>
-    </w:p>
-    <w:p>
-      <w:pPr>
-        <w:rPr>
-          <w:b/>
-          <w:bCs/>
-        </w:rPr>
-      </w:pPr>
-      <w:r>
-        <w:rPr>
-          <w:b/>
-          <w:bCs/>
-        </w:rPr>
-        <w:t>6. **How do income-related variables (</w:t>
-      </w:r>
-      <w:proofErr w:type="spellStart"/>
-      <w:r>
-        <w:rPr>
-          <w:b/>
-          <w:bCs/>
-        </w:rPr>
-        <w:t>MedianFamilyIncome</w:t>
-      </w:r>
-      <w:proofErr w:type="spellEnd"/>
-      <w:r>
-        <w:rPr>
-          <w:b/>
-          <w:bCs/>
-        </w:rPr>
-        <w:t xml:space="preserve">, </w:t>
-      </w:r>
-      <w:proofErr w:type="spellStart"/>
-      <w:r>
-        <w:rPr>
-          <w:b/>
-          <w:bCs/>
-        </w:rPr>
-        <w:t>LowIncomeTracts</w:t>
-      </w:r>
-      <w:proofErr w:type="spellEnd"/>
-      <w:r>
-        <w:rPr>
-          <w:b/>
-          <w:bCs/>
-        </w:rPr>
-        <w:t xml:space="preserve">) relate to food deserts? ** </w:t>
-      </w:r>
-    </w:p>
-    <w:p>
-      <w:pPr>
-        <w:rPr>
-          <w:b/>
-          <w:bCs/>
-        </w:rPr>
-      </w:pPr>
-      <w:r>
-        <w:rPr>
-          <w:b/>
-          <w:bCs/>
-        </w:rPr>
-        <w:t xml:space="preserve">- What is the median family income in food desert areas compared to non-food desert areas? - What percentage of food deserts are classified as low-income tracts? </w:t>
-      </w:r>
-    </w:p>
-    <w:p>
-      <w:pPr>
-        <w:rPr>
-          <w:b/>
-          <w:bCs/>
-        </w:rPr>
-      </w:pPr>
-    </w:p>
-    <w:p>
-      <w:pPr>
-        <w:rPr>
-          <w:rFonts w:asciiTheme="minorHAnsi" w:eastAsiaTheme="minorHAnsi" w:hAnsiTheme="minorHAnsi" w:cstheme="minorBidi"/>
-          <w:b/>
-          <w:bCs/>
-          <w:kern w:val="2"/>
-          <w:lang w:eastAsia="en-US"/>
-          <w14:ligatures w14:val="standardContextual"/>
-        </w:rPr>
-      </w:pPr>
-      <w:r>
-        <w:rPr>
-          <w:rFonts w:asciiTheme="minorHAnsi" w:eastAsiaTheme="minorHAnsi" w:hAnsiTheme="minorHAnsi" w:cstheme="minorBidi"/>
-          <w:b/>
-          <w:bCs/>
-          <w:kern w:val="2"/>
-          <w:lang w:eastAsia="en-US"/>
-          <w14:ligatures w14:val="standardContextual"/>
-        </w:rPr>
-        <w:t>Median Income in food deserts</w:t>
-      </w:r>
-    </w:p>
-    <w:p>
-      <w:pPr>
-        <w:pStyle w:val="ListParagraph"/>
-        <w:rPr>
-          <w:rFonts w:asciiTheme="minorHAnsi" w:eastAsiaTheme="minorHAnsi" w:hAnsiTheme="minorHAnsi" w:cstheme="minorBidi"/>
-          <w:kern w:val="2"/>
-          <w:lang w:eastAsia="en-US"/>
-          <w14:ligatures w14:val="standardContextual"/>
-        </w:rPr>
-      </w:pPr>
-      <w:r>
-        <w:rPr>
-          <w:rFonts w:asciiTheme="minorHAnsi" w:eastAsiaTheme="minorHAnsi" w:hAnsiTheme="minorHAnsi" w:cstheme="minorBidi"/>
-          <w:kern w:val="2"/>
-          <w:lang w:eastAsia="en-US"/>
-          <w14:ligatures w14:val="standardContextual"/>
-        </w:rPr>
-        <w:t>Look how the graph is skewed.</w:t>
-      </w:r>
-    </w:p>
-    <w:p>
-      <w:pPr>
-        <w:pStyle w:val="ListParagraph"/>
-        <w:rPr>
-          <w:rFonts w:asciiTheme="minorHAnsi" w:eastAsiaTheme="minorHAnsi" w:hAnsiTheme="minorHAnsi" w:cstheme="minorBidi"/>
-          <w:kern w:val="2"/>
-          <w:lang w:eastAsia="en-US"/>
-          <w14:ligatures w14:val="standardContextual"/>
-        </w:rPr>
-      </w:pPr>
-      <w:r>
-        <w:rPr>
-          <w:rFonts w:asciiTheme="minorHAnsi" w:eastAsiaTheme="minorHAnsi" w:hAnsiTheme="minorHAnsi" w:cstheme="minorBidi"/>
-          <w:kern w:val="2"/>
-          <w:lang w:eastAsia="en-US"/>
-          <w14:ligatures w14:val="standardContextual"/>
-        </w:rPr>
-        <w:t>The urban population is skewing the data with high median family income, compared to the rural population</w:t>
-      </w:r>
-    </w:p>
-    <w:p>
-      <w:pPr>
-        <w:ind w:left="720"/>
-        <w:rPr>
-          <w:rFonts w:asciiTheme="minorHAnsi" w:eastAsiaTheme="minorHAnsi" w:hAnsiTheme="minorHAnsi" w:cstheme="minorBidi"/>
-          <w:kern w:val="2"/>
-          <w:lang w:eastAsia="en-US"/>
-          <w14:ligatures w14:val="standardContextual"/>
-        </w:rPr>
-      </w:pPr>
-    </w:p>
-    <w:p>
-      <w:pPr>
-        <w:ind w:left="720"/>
-        <w:rPr>
-          <w:rFonts w:asciiTheme="minorHAnsi" w:eastAsiaTheme="minorHAnsi" w:hAnsiTheme="minorHAnsi" w:cstheme="minorBidi"/>
-          <w:kern w:val="2"/>
-          <w:lang w:eastAsia="en-US"/>
-          <w14:ligatures w14:val="standardContextual"/>
-        </w:rPr>
-      </w:pPr>
-      <w:r>
-        <w:rPr>
-          <w:rFonts w:asciiTheme="minorHAnsi" w:eastAsiaTheme="minorHAnsi" w:hAnsiTheme="minorHAnsi" w:cstheme="minorBidi"/>
-          <w:kern w:val="2"/>
-          <w:lang w:eastAsia="en-US"/>
-          <w14:ligatures w14:val="standardContextual"/>
-        </w:rPr>
-        <w:t>Median family income for all food deserts</w:t>
-      </w:r>
-    </w:p>
-    <w:p>
-      <w:pPr>
-        <w:ind w:left="720"/>
-        <w:rPr>
-          <w:rFonts w:asciiTheme="minorHAnsi" w:eastAsiaTheme="minorHAnsi" w:hAnsiTheme="minorHAnsi" w:cstheme="minorBidi"/>
-          <w:kern w:val="2"/>
-          <w:lang w:eastAsia="en-US"/>
-          <w14:ligatures w14:val="standardContextual"/>
-        </w:rPr>
-      </w:pPr>
-    </w:p>
-    <w:p>
-      <w:pPr>
-        <w:ind w:left="720"/>
-        <w:rPr>
-          <w:rFonts w:asciiTheme="minorHAnsi" w:eastAsiaTheme="minorHAnsi" w:hAnsiTheme="minorHAnsi" w:cstheme="minorBidi"/>
-          <w:kern w:val="2"/>
-          <w:lang w:eastAsia="en-US"/>
-          <w14:ligatures w14:val="standardContextual"/>
-        </w:rPr>
-      </w:pPr>
-      <w:r>
-        <w:rPr>
-          <w:noProof/>
-        </w:rPr>
-        <w:drawing>
-          <wp:inline distT="0" distB="0" distL="0" distR="0" wp14:anchorId="2A3D32DC" wp14:editId="6BD33ACF">
-            <wp:extent cx="3647440" cy="2722880"/>
-            <wp:effectExtent l="0" t="0" r="0" b="0"/>
-            <wp:docPr id="423932315" name="Picture 8" descr="A graph of a number of people&#10;&#10;Description automatically generated"/>
-            <wp:cNvGraphicFramePr>
-              <a:graphicFrameLocks xmlns:a="http://schemas.openxmlformats.org/drawingml/2006/main" noChangeAspect="1"/>
-            </wp:cNvGraphicFramePr>
-            <a:graphic xmlns:a="http://schemas.openxmlformats.org/drawingml/2006/main">
-              <a:graphicData uri="http://schemas.openxmlformats.org/drawingml/2006/picture">
-                <pic:pic xmlns:pic="http://schemas.openxmlformats.org/drawingml/2006/picture">
-                  <pic:nvPicPr>
-                    <pic:cNvPr id="423932315" name="Picture 8" descr="A graph of a number of people&#10;&#10;Description automatically generated"/>
                     <pic:cNvPicPr>
                       <a:picLocks noChangeAspect="1" noChangeArrowheads="1"/>
                     </pic:cNvPicPr>
@@ -2427,96 +2354,109 @@
     </w:p>
     <w:p>
       <w:pPr>
-        <w:ind w:left="720"/>
-        <w:rPr>
-          <w:rFonts w:asciiTheme="minorHAnsi" w:eastAsiaTheme="minorHAnsi" w:hAnsiTheme="minorHAnsi" w:cstheme="minorBidi"/>
-          <w:kern w:val="2"/>
-          <w:lang w:eastAsia="en-US"/>
-          <w14:ligatures w14:val="standardContextual"/>
-        </w:rPr>
-      </w:pPr>
-    </w:p>
-    <w:p>
-      <w:pPr>
-        <w:ind w:left="720"/>
-        <w:rPr>
-          <w:rFonts w:asciiTheme="minorHAnsi" w:eastAsiaTheme="minorHAnsi" w:hAnsiTheme="minorHAnsi" w:cstheme="minorBidi"/>
-          <w:kern w:val="2"/>
-          <w:lang w:eastAsia="en-US"/>
-          <w14:ligatures w14:val="standardContextual"/>
-        </w:rPr>
-      </w:pPr>
-    </w:p>
-    <w:p>
-      <w:pPr>
-        <w:ind w:left="720"/>
-        <w:rPr>
-          <w:rFonts w:asciiTheme="minorHAnsi" w:eastAsiaTheme="minorHAnsi" w:hAnsiTheme="minorHAnsi" w:cstheme="minorBidi"/>
-          <w:kern w:val="2"/>
-          <w:lang w:eastAsia="en-US"/>
-          <w14:ligatures w14:val="standardContextual"/>
-        </w:rPr>
-      </w:pPr>
-      <w:r>
-        <w:rPr>
-          <w:rFonts w:asciiTheme="minorHAnsi" w:eastAsiaTheme="minorHAnsi" w:hAnsiTheme="minorHAnsi" w:cstheme="minorBidi"/>
-          <w:kern w:val="2"/>
-          <w:lang w:eastAsia="en-US"/>
-          <w14:ligatures w14:val="standardContextual"/>
-        </w:rPr>
-        <w:t xml:space="preserve">Median family income for </w:t>
-      </w:r>
-      <w:r>
-        <w:rPr>
-          <w:rFonts w:asciiTheme="minorHAnsi" w:eastAsiaTheme="minorHAnsi" w:hAnsiTheme="minorHAnsi" w:cstheme="minorBidi"/>
-          <w:kern w:val="2"/>
-          <w:lang w:eastAsia="en-US"/>
-          <w14:ligatures w14:val="standardContextual"/>
-        </w:rPr>
-        <w:t>urban</w:t>
-      </w:r>
-      <w:r>
-        <w:rPr>
-          <w:rFonts w:asciiTheme="minorHAnsi" w:eastAsiaTheme="minorHAnsi" w:hAnsiTheme="minorHAnsi" w:cstheme="minorBidi"/>
-          <w:kern w:val="2"/>
-          <w:lang w:eastAsia="en-US"/>
-          <w14:ligatures w14:val="standardContextual"/>
-        </w:rPr>
-        <w:t xml:space="preserve"> </w:t>
-      </w:r>
-      <w:r>
-        <w:rPr>
-          <w:rFonts w:asciiTheme="minorHAnsi" w:eastAsiaTheme="minorHAnsi" w:hAnsiTheme="minorHAnsi" w:cstheme="minorBidi"/>
-          <w:kern w:val="2"/>
-          <w:lang w:eastAsia="en-US"/>
-          <w14:ligatures w14:val="standardContextual"/>
-        </w:rPr>
-        <w:t>rural</w:t>
-      </w:r>
-      <w:r>
-        <w:rPr>
-          <w:rFonts w:asciiTheme="minorHAnsi" w:eastAsiaTheme="minorHAnsi" w:hAnsiTheme="minorHAnsi" w:cstheme="minorBidi"/>
-          <w:kern w:val="2"/>
-          <w:lang w:eastAsia="en-US"/>
-          <w14:ligatures w14:val="standardContextual"/>
-        </w:rPr>
-        <w:t xml:space="preserve"> deserts</w:t>
-      </w:r>
-    </w:p>
-    <w:p>
-      <w:pPr>
-        <w:ind w:left="720"/>
-        <w:rPr>
-          <w:rFonts w:asciiTheme="minorHAnsi" w:eastAsiaTheme="minorHAnsi" w:hAnsiTheme="minorHAnsi" w:cstheme="minorBidi"/>
-          <w:kern w:val="2"/>
-          <w:lang w:eastAsia="en-US"/>
-          <w14:ligatures w14:val="standardContextual"/>
-        </w:rPr>
-      </w:pPr>
-    </w:p>
-    <w:p>
-      <w:pPr>
-        <w:ind w:left="720"/>
+        <w:pStyle w:val="ListParagraph"/>
+        <w:numPr>
+          <w:ilvl w:val="1"/>
+          <w:numId w:val="7"/>
+        </w:numPr>
+        <w:rPr>
+          <w:rFonts w:asciiTheme="minorHAnsi" w:eastAsiaTheme="minorHAnsi" w:hAnsiTheme="minorHAnsi" w:cstheme="minorBidi"/>
+          <w:kern w:val="2"/>
+          <w:lang w:eastAsia="en-US"/>
+          <w14:ligatures w14:val="standardContextual"/>
+        </w:rPr>
+      </w:pPr>
+    </w:p>
+    <w:p>
+      <w:pPr>
+        <w:ind w:left="1080"/>
+        <w:rPr>
+          <w:rFonts w:asciiTheme="minorHAnsi" w:eastAsiaTheme="minorHAnsi" w:hAnsiTheme="minorHAnsi" w:cstheme="minorBidi"/>
+          <w:kern w:val="2"/>
+          <w:lang w:eastAsia="en-US"/>
+          <w14:ligatures w14:val="standardContextual"/>
+        </w:rPr>
+      </w:pPr>
+    </w:p>
+    <w:p>
+      <w:pPr>
+        <w:ind w:left="1080"/>
+        <w:rPr>
+          <w:rFonts w:asciiTheme="minorHAnsi" w:eastAsiaTheme="minorHAnsi" w:hAnsiTheme="minorHAnsi" w:cstheme="minorBidi"/>
+          <w:kern w:val="2"/>
+          <w:lang w:eastAsia="en-US"/>
+          <w14:ligatures w14:val="standardContextual"/>
+        </w:rPr>
+      </w:pPr>
+    </w:p>
+    <w:p>
+      <w:pPr>
+        <w:ind w:left="1080"/>
+        <w:rPr>
+          <w:rFonts w:asciiTheme="minorHAnsi" w:eastAsiaTheme="minorHAnsi" w:hAnsiTheme="minorHAnsi" w:cstheme="minorBidi"/>
+          <w:kern w:val="2"/>
+          <w:lang w:eastAsia="en-US"/>
+          <w14:ligatures w14:val="standardContextual"/>
+        </w:rPr>
+      </w:pPr>
+    </w:p>
+    <w:p>
+      <w:pPr>
+        <w:ind w:left="1080"/>
+        <w:rPr>
+          <w:rFonts w:asciiTheme="minorHAnsi" w:eastAsiaTheme="minorHAnsi" w:hAnsiTheme="minorHAnsi" w:cstheme="minorBidi"/>
+          <w:kern w:val="2"/>
+          <w:lang w:eastAsia="en-US"/>
+          <w14:ligatures w14:val="standardContextual"/>
+        </w:rPr>
+      </w:pPr>
+    </w:p>
+    <w:p>
+      <w:pPr>
+        <w:ind w:left="1080"/>
+        <w:rPr>
+          <w:rFonts w:asciiTheme="minorHAnsi" w:eastAsiaTheme="minorHAnsi" w:hAnsiTheme="minorHAnsi" w:cstheme="minorBidi"/>
+          <w:kern w:val="2"/>
+          <w:lang w:eastAsia="en-US"/>
+          <w14:ligatures w14:val="standardContextual"/>
+        </w:rPr>
+      </w:pPr>
+    </w:p>
+    <w:p>
+      <w:pPr>
+        <w:ind w:left="1080"/>
+        <w:rPr>
+          <w:rFonts w:asciiTheme="minorHAnsi" w:eastAsiaTheme="minorHAnsi" w:hAnsiTheme="minorHAnsi" w:cstheme="minorBidi"/>
+          <w:kern w:val="2"/>
+          <w:lang w:eastAsia="en-US"/>
+          <w14:ligatures w14:val="standardContextual"/>
+        </w:rPr>
+      </w:pPr>
+    </w:p>
+    <w:p>
+      <w:pPr>
+        <w:ind w:left="1080"/>
+        <w:rPr>
+          <w:rFonts w:asciiTheme="minorHAnsi" w:eastAsiaTheme="minorHAnsi" w:hAnsiTheme="minorHAnsi" w:cstheme="minorBidi"/>
+          <w:kern w:val="2"/>
+          <w:lang w:eastAsia="en-US"/>
+          <w14:ligatures w14:val="standardContextual"/>
+        </w:rPr>
+      </w:pPr>
+      <w:r>
+        <w:rPr>
+          <w:rFonts w:asciiTheme="minorHAnsi" w:eastAsiaTheme="minorHAnsi" w:hAnsiTheme="minorHAnsi" w:cstheme="minorBidi"/>
+          <w:kern w:val="2"/>
+          <w:lang w:eastAsia="en-US"/>
+          <w14:ligatures w14:val="standardContextual"/>
+        </w:rPr>
+        <w:t>Food desert and rural</w:t>
+      </w:r>
+    </w:p>
+    <w:p>
+      <w:pPr>
+        <w:pStyle w:val="ListParagraph"/>
+        <w:ind w:left="2160"/>
         <w:rPr>
           <w:rFonts w:asciiTheme="minorHAnsi" w:eastAsiaTheme="minorHAnsi" w:hAnsiTheme="minorHAnsi" w:cstheme="minorBidi"/>
           <w:kern w:val="2"/>
@@ -2528,12 +2468,11 @@
         <w:rPr>
           <w:noProof/>
         </w:rPr>
-        <w:lastRenderedPageBreak/>
         <w:drawing>
-          <wp:inline distT="0" distB="0" distL="0" distR="0" wp14:anchorId="14E73F16" wp14:editId="2671F814">
+          <wp:inline distT="0" distB="0" distL="0" distR="0" wp14:anchorId="69C3F9B9" wp14:editId="1B74272A">
             <wp:extent cx="3596005" cy="2722880"/>
             <wp:effectExtent l="0" t="0" r="0" b="0"/>
-            <wp:docPr id="1785471449" name="Picture 9" descr="A graph of a normal distribution&#10;&#10;Description automatically generated"/>
+            <wp:docPr id="1701060570" name="Picture 4" descr="A graph with a line&#10;&#10;Description automatically generated"/>
             <wp:cNvGraphicFramePr>
               <a:graphicFrameLocks xmlns:a="http://schemas.openxmlformats.org/drawingml/2006/main" noChangeAspect="1"/>
             </wp:cNvGraphicFramePr>
@@ -2541,7 +2480,7 @@
               <a:graphicData uri="http://schemas.openxmlformats.org/drawingml/2006/picture">
                 <pic:pic xmlns:pic="http://schemas.openxmlformats.org/drawingml/2006/picture">
                   <pic:nvPicPr>
-                    <pic:cNvPr id="1785471449" name="Picture 9" descr="A graph of a normal distribution&#10;&#10;Description automatically generated"/>
+                    <pic:cNvPr id="1701060570" name="Picture 4" descr="A graph with a line&#10;&#10;Description automatically generated"/>
                     <pic:cNvPicPr>
                       <a:picLocks noChangeAspect="1" noChangeArrowheads="1"/>
                     </pic:cNvPicPr>
@@ -2581,170 +2520,70 @@
     </w:p>
     <w:p>
       <w:pPr>
-        <w:ind w:left="720"/>
-        <w:rPr>
-          <w:rFonts w:asciiTheme="minorHAnsi" w:eastAsiaTheme="minorHAnsi" w:hAnsiTheme="minorHAnsi" w:cstheme="minorBidi"/>
-          <w:kern w:val="2"/>
-          <w:lang w:eastAsia="en-US"/>
-          <w14:ligatures w14:val="standardContextual"/>
-        </w:rPr>
-      </w:pPr>
-    </w:p>
-    <w:p>
-      <w:pPr>
-        <w:ind w:left="720"/>
-        <w:rPr>
-          <w:rFonts w:asciiTheme="minorHAnsi" w:eastAsiaTheme="minorHAnsi" w:hAnsiTheme="minorHAnsi" w:cstheme="minorBidi"/>
-          <w:kern w:val="2"/>
-          <w:lang w:eastAsia="en-US"/>
-          <w14:ligatures w14:val="standardContextual"/>
-        </w:rPr>
-      </w:pPr>
-    </w:p>
-    <w:p>
-      <w:pPr>
-        <w:ind w:left="720"/>
-        <w:rPr>
-          <w:rFonts w:asciiTheme="minorHAnsi" w:eastAsiaTheme="minorHAnsi" w:hAnsiTheme="minorHAnsi" w:cstheme="minorBidi"/>
-          <w:kern w:val="2"/>
-          <w:lang w:eastAsia="en-US"/>
-          <w14:ligatures w14:val="standardContextual"/>
-        </w:rPr>
-      </w:pPr>
-    </w:p>
-    <w:p>
-      <w:pPr>
-        <w:ind w:left="720"/>
-        <w:rPr>
-          <w:rFonts w:asciiTheme="minorHAnsi" w:eastAsiaTheme="minorHAnsi" w:hAnsiTheme="minorHAnsi" w:cstheme="minorBidi"/>
-          <w:kern w:val="2"/>
-          <w:lang w:eastAsia="en-US"/>
-          <w14:ligatures w14:val="standardContextual"/>
-        </w:rPr>
-      </w:pPr>
-    </w:p>
-    <w:p>
-      <w:pPr>
-        <w:ind w:left="720"/>
-        <w:rPr>
-          <w:rFonts w:asciiTheme="minorHAnsi" w:eastAsiaTheme="minorHAnsi" w:hAnsiTheme="minorHAnsi" w:cstheme="minorBidi"/>
-          <w:kern w:val="2"/>
-          <w:lang w:eastAsia="en-US"/>
-          <w14:ligatures w14:val="standardContextual"/>
-        </w:rPr>
-      </w:pPr>
-    </w:p>
-    <w:p>
-      <w:pPr>
-        <w:ind w:left="720"/>
-        <w:rPr>
-          <w:rFonts w:asciiTheme="minorHAnsi" w:eastAsiaTheme="minorHAnsi" w:hAnsiTheme="minorHAnsi" w:cstheme="minorBidi"/>
-          <w:kern w:val="2"/>
-          <w:lang w:eastAsia="en-US"/>
-          <w14:ligatures w14:val="standardContextual"/>
-        </w:rPr>
-      </w:pPr>
-    </w:p>
-    <w:p>
-      <w:pPr>
-        <w:ind w:left="720"/>
-        <w:rPr>
-          <w:rFonts w:asciiTheme="minorHAnsi" w:eastAsiaTheme="minorHAnsi" w:hAnsiTheme="minorHAnsi" w:cstheme="minorBidi"/>
-          <w:kern w:val="2"/>
-          <w:lang w:eastAsia="en-US"/>
-          <w14:ligatures w14:val="standardContextual"/>
-        </w:rPr>
-      </w:pPr>
-    </w:p>
-    <w:p>
-      <w:pPr>
-        <w:ind w:left="720"/>
-        <w:rPr>
-          <w:rFonts w:asciiTheme="minorHAnsi" w:eastAsiaTheme="minorHAnsi" w:hAnsiTheme="minorHAnsi" w:cstheme="minorBidi"/>
-          <w:kern w:val="2"/>
-          <w:lang w:eastAsia="en-US"/>
-          <w14:ligatures w14:val="standardContextual"/>
-        </w:rPr>
-      </w:pPr>
-    </w:p>
-    <w:p>
-      <w:pPr>
-        <w:ind w:left="720"/>
-        <w:rPr>
-          <w:rFonts w:asciiTheme="minorHAnsi" w:eastAsiaTheme="minorHAnsi" w:hAnsiTheme="minorHAnsi" w:cstheme="minorBidi"/>
-          <w:kern w:val="2"/>
-          <w:lang w:eastAsia="en-US"/>
-          <w14:ligatures w14:val="standardContextual"/>
-        </w:rPr>
-      </w:pPr>
-    </w:p>
-    <w:p>
-      <w:pPr>
-        <w:ind w:left="720"/>
-        <w:rPr>
-          <w:rFonts w:asciiTheme="minorHAnsi" w:eastAsiaTheme="minorHAnsi" w:hAnsiTheme="minorHAnsi" w:cstheme="minorBidi"/>
-          <w:kern w:val="2"/>
-          <w:lang w:eastAsia="en-US"/>
-          <w14:ligatures w14:val="standardContextual"/>
-        </w:rPr>
-      </w:pPr>
-    </w:p>
-    <w:p>
-      <w:pPr>
-        <w:ind w:left="720"/>
-        <w:rPr>
-          <w:rFonts w:asciiTheme="minorHAnsi" w:eastAsiaTheme="minorHAnsi" w:hAnsiTheme="minorHAnsi" w:cstheme="minorBidi"/>
-          <w:kern w:val="2"/>
-          <w:lang w:eastAsia="en-US"/>
-          <w14:ligatures w14:val="standardContextual"/>
-        </w:rPr>
-      </w:pPr>
-    </w:p>
-    <w:p>
-      <w:pPr>
-        <w:ind w:left="720"/>
-        <w:rPr>
-          <w:rFonts w:asciiTheme="minorHAnsi" w:eastAsiaTheme="minorHAnsi" w:hAnsiTheme="minorHAnsi" w:cstheme="minorBidi"/>
-          <w:kern w:val="2"/>
-          <w:lang w:eastAsia="en-US"/>
-          <w14:ligatures w14:val="standardContextual"/>
-        </w:rPr>
-      </w:pPr>
-    </w:p>
-    <w:p>
-      <w:pPr>
-        <w:ind w:left="720"/>
-        <w:rPr>
-          <w:rFonts w:asciiTheme="minorHAnsi" w:eastAsiaTheme="minorHAnsi" w:hAnsiTheme="minorHAnsi" w:cstheme="minorBidi"/>
-          <w:kern w:val="2"/>
-          <w:lang w:eastAsia="en-US"/>
-          <w14:ligatures w14:val="standardContextual"/>
-        </w:rPr>
-      </w:pPr>
-      <w:r>
-        <w:rPr>
-          <w:rFonts w:asciiTheme="minorHAnsi" w:eastAsiaTheme="minorHAnsi" w:hAnsiTheme="minorHAnsi" w:cstheme="minorBidi"/>
-          <w:kern w:val="2"/>
-          <w:lang w:eastAsia="en-US"/>
-          <w14:ligatures w14:val="standardContextual"/>
-        </w:rPr>
-        <w:t>Median family income for urban deserts</w:t>
-      </w:r>
-    </w:p>
-    <w:p>
-      <w:pPr>
-        <w:ind w:left="720"/>
-        <w:rPr>
-          <w:rFonts w:asciiTheme="minorHAnsi" w:eastAsiaTheme="minorHAnsi" w:hAnsiTheme="minorHAnsi" w:cstheme="minorBidi"/>
-          <w:kern w:val="2"/>
-          <w:lang w:eastAsia="en-US"/>
-          <w14:ligatures w14:val="standardContextual"/>
-        </w:rPr>
-      </w:pPr>
-    </w:p>
-    <w:p>
-      <w:pPr>
-        <w:ind w:left="720"/>
+        <w:pStyle w:val="ListParagraph"/>
+        <w:ind w:left="1440"/>
+        <w:rPr>
+          <w:rFonts w:asciiTheme="minorHAnsi" w:eastAsiaTheme="minorHAnsi" w:hAnsiTheme="minorHAnsi" w:cstheme="minorBidi"/>
+          <w:kern w:val="2"/>
+          <w:lang w:eastAsia="en-US"/>
+          <w14:ligatures w14:val="standardContextual"/>
+        </w:rPr>
+      </w:pPr>
+    </w:p>
+    <w:p>
+      <w:pPr>
+        <w:pStyle w:val="ListParagraph"/>
+        <w:ind w:left="1440"/>
+        <w:rPr>
+          <w:rFonts w:asciiTheme="minorHAnsi" w:eastAsiaTheme="minorHAnsi" w:hAnsiTheme="minorHAnsi" w:cstheme="minorBidi"/>
+          <w:kern w:val="2"/>
+          <w:lang w:eastAsia="en-US"/>
+          <w14:ligatures w14:val="standardContextual"/>
+        </w:rPr>
+      </w:pPr>
+    </w:p>
+    <w:p>
+      <w:pPr>
+        <w:pStyle w:val="ListParagraph"/>
+        <w:numPr>
+          <w:ilvl w:val="1"/>
+          <w:numId w:val="7"/>
+        </w:numPr>
+        <w:rPr>
+          <w:rFonts w:asciiTheme="minorHAnsi" w:eastAsiaTheme="minorHAnsi" w:hAnsiTheme="minorHAnsi" w:cstheme="minorBidi"/>
+          <w:kern w:val="2"/>
+          <w:lang w:eastAsia="en-US"/>
+          <w14:ligatures w14:val="standardContextual"/>
+        </w:rPr>
+      </w:pPr>
+      <w:r>
+        <w:rPr>
+          <w:rFonts w:asciiTheme="minorHAnsi" w:eastAsiaTheme="minorHAnsi" w:hAnsiTheme="minorHAnsi" w:cstheme="minorBidi"/>
+          <w:kern w:val="2"/>
+          <w:lang w:eastAsia="en-US"/>
+          <w14:ligatures w14:val="standardContextual"/>
+        </w:rPr>
+        <w:t xml:space="preserve">Non - Food deserts and urban </w:t>
+      </w:r>
+    </w:p>
+    <w:p>
+      <w:pPr>
+        <w:ind w:left="360"/>
+        <w:rPr>
+          <w:rFonts w:asciiTheme="minorHAnsi" w:eastAsiaTheme="minorHAnsi" w:hAnsiTheme="minorHAnsi" w:cstheme="minorBidi"/>
+          <w:kern w:val="2"/>
+          <w:lang w:eastAsia="en-US"/>
+          <w14:ligatures w14:val="standardContextual"/>
+        </w:rPr>
+      </w:pPr>
+    </w:p>
+    <w:p>
+      <w:pPr>
+        <w:pStyle w:val="ListParagraph"/>
+        <w:numPr>
+          <w:ilvl w:val="0"/>
+          <w:numId w:val="7"/>
+        </w:numPr>
         <w:rPr>
           <w:rFonts w:asciiTheme="minorHAnsi" w:eastAsiaTheme="minorHAnsi" w:hAnsiTheme="minorHAnsi" w:cstheme="minorBidi"/>
           <w:kern w:val="2"/>
@@ -2757,10 +2596,10 @@
           <w:noProof/>
         </w:rPr>
         <w:drawing>
-          <wp:inline distT="0" distB="0" distL="0" distR="0" wp14:anchorId="6FD7218B" wp14:editId="2405E8C0">
-            <wp:extent cx="3647440" cy="2722880"/>
+          <wp:inline distT="0" distB="0" distL="0" distR="0" wp14:anchorId="60809295" wp14:editId="6B3278F8">
+            <wp:extent cx="3739515" cy="2722880"/>
             <wp:effectExtent l="0" t="0" r="0" b="0"/>
-            <wp:docPr id="1661639508" name="Picture 10" descr="A graph of a number of people&#10;&#10;Description automatically generated"/>
+            <wp:docPr id="1558588243" name="Picture 2" descr="A graph with a line graph&#10;&#10;Description automatically generated"/>
             <wp:cNvGraphicFramePr>
               <a:graphicFrameLocks xmlns:a="http://schemas.openxmlformats.org/drawingml/2006/main" noChangeAspect="1"/>
             </wp:cNvGraphicFramePr>
@@ -2768,7 +2607,7 @@
               <a:graphicData uri="http://schemas.openxmlformats.org/drawingml/2006/picture">
                 <pic:pic xmlns:pic="http://schemas.openxmlformats.org/drawingml/2006/picture">
                   <pic:nvPicPr>
-                    <pic:cNvPr id="1661639508" name="Picture 10" descr="A graph of a number of people&#10;&#10;Description automatically generated"/>
+                    <pic:cNvPr id="1558588243" name="Picture 2" descr="A graph with a line graph&#10;&#10;Description automatically generated"/>
                     <pic:cNvPicPr>
                       <a:picLocks noChangeAspect="1" noChangeArrowheads="1"/>
                     </pic:cNvPicPr>
@@ -2789,7 +2628,7 @@
                   <pic:spPr bwMode="auto">
                     <a:xfrm>
                       <a:off x="0" y="0"/>
-                      <a:ext cx="3647440" cy="2722880"/>
+                      <a:ext cx="3739515" cy="2722880"/>
                     </a:xfrm>
                     <a:prstGeom prst="rect">
                       <a:avLst/>
@@ -2841,80 +2680,6 @@
     </w:p>
     <w:p>
       <w:pPr>
-        <w:shd w:val="clear" w:color="auto" w:fill="FFFFFF"/>
-        <w:spacing w:before="186"/>
-        <w:outlineLvl w:val="2"/>
-        <w:rPr>
-          <w:rFonts w:ascii="Helvetica Neue" w:hAnsi="Helvetica Neue"/>
-          <w:b/>
-          <w:bCs/>
-          <w:color w:val="000000"/>
-          <w:sz w:val="27"/>
-          <w:szCs w:val="27"/>
-        </w:rPr>
-      </w:pPr>
-      <w:r>
-        <w:rPr>
-          <w:rFonts w:ascii="Helvetica Neue" w:hAnsi="Helvetica Neue"/>
-          <w:b/>
-          <w:bCs/>
-          <w:color w:val="000000"/>
-          <w:sz w:val="27"/>
-          <w:szCs w:val="27"/>
-        </w:rPr>
-        <w:lastRenderedPageBreak/>
-        <w:t>Median Income in non-food deserts</w:t>
-      </w:r>
-    </w:p>
-    <w:p>
-      <w:pPr>
-        <w:numPr>
-          <w:ilvl w:val="0"/>
-          <w:numId w:val="10"/>
-        </w:numPr>
-        <w:shd w:val="clear" w:color="auto" w:fill="FFFFFF"/>
-        <w:spacing w:before="100" w:beforeAutospacing="1" w:after="100" w:afterAutospacing="1"/>
-        <w:rPr>
-          <w:rFonts w:ascii="Helvetica Neue" w:hAnsi="Helvetica Neue"/>
-          <w:color w:val="000000"/>
-          <w:sz w:val="21"/>
-          <w:szCs w:val="21"/>
-        </w:rPr>
-      </w:pPr>
-      <w:r>
-        <w:rPr>
-          <w:rFonts w:ascii="Helvetica Neue" w:hAnsi="Helvetica Neue"/>
-          <w:color w:val="000000"/>
-          <w:sz w:val="21"/>
-          <w:szCs w:val="21"/>
-        </w:rPr>
-        <w:t>In non-food desert areas the rural population is more richer than the urban population.</w:t>
-      </w:r>
-    </w:p>
-    <w:p>
-      <w:pPr>
-        <w:shd w:val="clear" w:color="auto" w:fill="FFFFFF"/>
-        <w:spacing w:before="100" w:beforeAutospacing="1" w:after="100" w:afterAutospacing="1"/>
-        <w:ind w:left="360"/>
-        <w:rPr>
-          <w:rFonts w:ascii="Helvetica Neue" w:hAnsi="Helvetica Neue"/>
-          <w:color w:val="000000"/>
-          <w:sz w:val="21"/>
-          <w:szCs w:val="21"/>
-        </w:rPr>
-      </w:pPr>
-      <w:r>
-        <w:rPr>
-          <w:rFonts w:ascii="Helvetica Neue" w:hAnsi="Helvetica Neue"/>
-          <w:color w:val="000000"/>
-          <w:sz w:val="21"/>
-          <w:szCs w:val="21"/>
-        </w:rPr>
-        <w:t>Non-food desert and urban</w:t>
-      </w:r>
-    </w:p>
-    <w:p>
-      <w:pPr>
         <w:ind w:left="720"/>
         <w:rPr>
           <w:rFonts w:asciiTheme="minorHAnsi" w:eastAsiaTheme="minorHAnsi" w:hAnsiTheme="minorHAnsi" w:cstheme="minorBidi"/>
@@ -2923,15 +2688,332 @@
           <w14:ligatures w14:val="standardContextual"/>
         </w:rPr>
       </w:pPr>
+    </w:p>
+    <w:p>
+      <w:pPr>
+        <w:ind w:left="720"/>
+        <w:rPr>
+          <w:rFonts w:asciiTheme="minorHAnsi" w:eastAsiaTheme="minorHAnsi" w:hAnsiTheme="minorHAnsi" w:cstheme="minorBidi"/>
+          <w:kern w:val="2"/>
+          <w:lang w:eastAsia="en-US"/>
+          <w14:ligatures w14:val="standardContextual"/>
+        </w:rPr>
+      </w:pPr>
+    </w:p>
+    <w:p>
+      <w:pPr>
+        <w:ind w:left="720"/>
+        <w:rPr>
+          <w:rFonts w:asciiTheme="minorHAnsi" w:eastAsiaTheme="minorHAnsi" w:hAnsiTheme="minorHAnsi" w:cstheme="minorBidi"/>
+          <w:kern w:val="2"/>
+          <w:lang w:eastAsia="en-US"/>
+          <w14:ligatures w14:val="standardContextual"/>
+        </w:rPr>
+      </w:pPr>
+    </w:p>
+    <w:p>
+      <w:pPr>
+        <w:ind w:left="720"/>
+        <w:rPr>
+          <w:rFonts w:asciiTheme="minorHAnsi" w:eastAsiaTheme="minorHAnsi" w:hAnsiTheme="minorHAnsi" w:cstheme="minorBidi"/>
+          <w:kern w:val="2"/>
+          <w:lang w:eastAsia="en-US"/>
+          <w14:ligatures w14:val="standardContextual"/>
+        </w:rPr>
+      </w:pPr>
+    </w:p>
+    <w:p>
+      <w:pPr>
+        <w:ind w:left="720"/>
+        <w:rPr>
+          <w:rFonts w:asciiTheme="minorHAnsi" w:eastAsiaTheme="minorHAnsi" w:hAnsiTheme="minorHAnsi" w:cstheme="minorBidi"/>
+          <w:kern w:val="2"/>
+          <w:lang w:eastAsia="en-US"/>
+          <w14:ligatures w14:val="standardContextual"/>
+        </w:rPr>
+      </w:pPr>
+    </w:p>
+    <w:p>
+      <w:pPr>
+        <w:ind w:left="720"/>
+        <w:rPr>
+          <w:rFonts w:asciiTheme="minorHAnsi" w:eastAsiaTheme="minorHAnsi" w:hAnsiTheme="minorHAnsi" w:cstheme="minorBidi"/>
+          <w:kern w:val="2"/>
+          <w:lang w:eastAsia="en-US"/>
+          <w14:ligatures w14:val="standardContextual"/>
+        </w:rPr>
+      </w:pPr>
+    </w:p>
+    <w:p>
+      <w:pPr>
+        <w:ind w:left="720"/>
+        <w:rPr>
+          <w:rFonts w:asciiTheme="minorHAnsi" w:eastAsiaTheme="minorHAnsi" w:hAnsiTheme="minorHAnsi" w:cstheme="minorBidi"/>
+          <w:kern w:val="2"/>
+          <w:lang w:eastAsia="en-US"/>
+          <w14:ligatures w14:val="standardContextual"/>
+        </w:rPr>
+      </w:pPr>
+    </w:p>
+    <w:p>
+      <w:pPr>
+        <w:ind w:left="720"/>
+        <w:rPr>
+          <w:rFonts w:asciiTheme="minorHAnsi" w:eastAsiaTheme="minorHAnsi" w:hAnsiTheme="minorHAnsi" w:cstheme="minorBidi"/>
+          <w:kern w:val="2"/>
+          <w:lang w:eastAsia="en-US"/>
+          <w14:ligatures w14:val="standardContextual"/>
+        </w:rPr>
+      </w:pPr>
+    </w:p>
+    <w:p>
+      <w:pPr>
+        <w:ind w:left="720"/>
+        <w:rPr>
+          <w:rFonts w:asciiTheme="minorHAnsi" w:eastAsiaTheme="minorHAnsi" w:hAnsiTheme="minorHAnsi" w:cstheme="minorBidi"/>
+          <w:kern w:val="2"/>
+          <w:lang w:eastAsia="en-US"/>
+          <w14:ligatures w14:val="standardContextual"/>
+        </w:rPr>
+      </w:pPr>
+    </w:p>
+    <w:p>
+      <w:pPr>
+        <w:ind w:left="720"/>
+        <w:rPr>
+          <w:rFonts w:asciiTheme="minorHAnsi" w:eastAsiaTheme="minorHAnsi" w:hAnsiTheme="minorHAnsi" w:cstheme="minorBidi"/>
+          <w:kern w:val="2"/>
+          <w:lang w:eastAsia="en-US"/>
+          <w14:ligatures w14:val="standardContextual"/>
+        </w:rPr>
+      </w:pPr>
+    </w:p>
+    <w:p>
+      <w:pPr>
+        <w:ind w:left="720"/>
+        <w:rPr>
+          <w:rFonts w:asciiTheme="minorHAnsi" w:eastAsiaTheme="minorHAnsi" w:hAnsiTheme="minorHAnsi" w:cstheme="minorBidi"/>
+          <w:kern w:val="2"/>
+          <w:lang w:eastAsia="en-US"/>
+          <w14:ligatures w14:val="standardContextual"/>
+        </w:rPr>
+      </w:pPr>
+    </w:p>
+    <w:p>
+      <w:pPr>
+        <w:ind w:left="720"/>
+        <w:rPr>
+          <w:rFonts w:asciiTheme="minorHAnsi" w:eastAsiaTheme="minorHAnsi" w:hAnsiTheme="minorHAnsi" w:cstheme="minorBidi"/>
+          <w:kern w:val="2"/>
+          <w:lang w:eastAsia="en-US"/>
+          <w14:ligatures w14:val="standardContextual"/>
+        </w:rPr>
+      </w:pPr>
+    </w:p>
+    <w:p>
+      <w:pPr>
+        <w:ind w:left="720"/>
+        <w:rPr>
+          <w:rFonts w:asciiTheme="minorHAnsi" w:eastAsiaTheme="minorHAnsi" w:hAnsiTheme="minorHAnsi" w:cstheme="minorBidi"/>
+          <w:kern w:val="2"/>
+          <w:lang w:eastAsia="en-US"/>
+          <w14:ligatures w14:val="standardContextual"/>
+        </w:rPr>
+      </w:pPr>
+    </w:p>
+    <w:p>
+      <w:pPr>
+        <w:ind w:left="720"/>
+        <w:rPr>
+          <w:rFonts w:asciiTheme="minorHAnsi" w:eastAsiaTheme="minorHAnsi" w:hAnsiTheme="minorHAnsi" w:cstheme="minorBidi"/>
+          <w:kern w:val="2"/>
+          <w:lang w:eastAsia="en-US"/>
+          <w14:ligatures w14:val="standardContextual"/>
+        </w:rPr>
+      </w:pPr>
+    </w:p>
+    <w:p>
+      <w:pPr>
+        <w:ind w:left="720"/>
+        <w:rPr>
+          <w:rFonts w:asciiTheme="minorHAnsi" w:eastAsiaTheme="minorHAnsi" w:hAnsiTheme="minorHAnsi" w:cstheme="minorBidi"/>
+          <w:kern w:val="2"/>
+          <w:lang w:eastAsia="en-US"/>
+          <w14:ligatures w14:val="standardContextual"/>
+        </w:rPr>
+      </w:pPr>
+    </w:p>
+    <w:p>
+      <w:pPr>
+        <w:ind w:left="720"/>
+        <w:rPr>
+          <w:rFonts w:asciiTheme="minorHAnsi" w:eastAsiaTheme="minorHAnsi" w:hAnsiTheme="minorHAnsi" w:cstheme="minorBidi"/>
+          <w:kern w:val="2"/>
+          <w:lang w:eastAsia="en-US"/>
+          <w14:ligatures w14:val="standardContextual"/>
+        </w:rPr>
+      </w:pPr>
+    </w:p>
+    <w:p>
+      <w:pPr>
+        <w:ind w:left="720"/>
+        <w:rPr>
+          <w:rFonts w:asciiTheme="minorHAnsi" w:eastAsiaTheme="minorHAnsi" w:hAnsiTheme="minorHAnsi" w:cstheme="minorBidi"/>
+          <w:kern w:val="2"/>
+          <w:lang w:eastAsia="en-US"/>
+          <w14:ligatures w14:val="standardContextual"/>
+        </w:rPr>
+      </w:pPr>
+    </w:p>
+    <w:p>
+      <w:pPr>
+        <w:ind w:left="720"/>
+        <w:rPr>
+          <w:rFonts w:asciiTheme="minorHAnsi" w:eastAsiaTheme="minorHAnsi" w:hAnsiTheme="minorHAnsi" w:cstheme="minorBidi"/>
+          <w:kern w:val="2"/>
+          <w:lang w:eastAsia="en-US"/>
+          <w14:ligatures w14:val="standardContextual"/>
+        </w:rPr>
+      </w:pPr>
+    </w:p>
+    <w:p>
+      <w:pPr>
+        <w:ind w:left="720"/>
+        <w:rPr>
+          <w:rFonts w:asciiTheme="minorHAnsi" w:eastAsiaTheme="minorHAnsi" w:hAnsiTheme="minorHAnsi" w:cstheme="minorBidi"/>
+          <w:kern w:val="2"/>
+          <w:lang w:eastAsia="en-US"/>
+          <w14:ligatures w14:val="standardContextual"/>
+        </w:rPr>
+      </w:pPr>
+    </w:p>
+    <w:p>
+      <w:pPr>
+        <w:ind w:left="720"/>
+        <w:rPr>
+          <w:rFonts w:asciiTheme="minorHAnsi" w:eastAsiaTheme="minorHAnsi" w:hAnsiTheme="minorHAnsi" w:cstheme="minorBidi"/>
+          <w:kern w:val="2"/>
+          <w:lang w:eastAsia="en-US"/>
+          <w14:ligatures w14:val="standardContextual"/>
+        </w:rPr>
+      </w:pPr>
+    </w:p>
+    <w:p>
+      <w:pPr>
+        <w:ind w:left="720"/>
+        <w:rPr>
+          <w:rFonts w:asciiTheme="minorHAnsi" w:eastAsiaTheme="minorHAnsi" w:hAnsiTheme="minorHAnsi" w:cstheme="minorBidi"/>
+          <w:kern w:val="2"/>
+          <w:lang w:eastAsia="en-US"/>
+          <w14:ligatures w14:val="standardContextual"/>
+        </w:rPr>
+      </w:pPr>
+    </w:p>
+    <w:p>
+      <w:pPr>
+        <w:ind w:left="720"/>
+        <w:rPr>
+          <w:rFonts w:asciiTheme="minorHAnsi" w:eastAsiaTheme="minorHAnsi" w:hAnsiTheme="minorHAnsi" w:cstheme="minorBidi"/>
+          <w:kern w:val="2"/>
+          <w:lang w:eastAsia="en-US"/>
+          <w14:ligatures w14:val="standardContextual"/>
+        </w:rPr>
+      </w:pPr>
+    </w:p>
+    <w:p>
+      <w:pPr>
+        <w:ind w:left="720"/>
+        <w:rPr>
+          <w:rFonts w:asciiTheme="minorHAnsi" w:eastAsiaTheme="minorHAnsi" w:hAnsiTheme="minorHAnsi" w:cstheme="minorBidi"/>
+          <w:kern w:val="2"/>
+          <w:lang w:eastAsia="en-US"/>
+          <w14:ligatures w14:val="standardContextual"/>
+        </w:rPr>
+      </w:pPr>
+    </w:p>
+    <w:p>
+      <w:pPr>
+        <w:ind w:left="720"/>
+        <w:rPr>
+          <w:rFonts w:asciiTheme="minorHAnsi" w:eastAsiaTheme="minorHAnsi" w:hAnsiTheme="minorHAnsi" w:cstheme="minorBidi"/>
+          <w:kern w:val="2"/>
+          <w:lang w:eastAsia="en-US"/>
+          <w14:ligatures w14:val="standardContextual"/>
+        </w:rPr>
+      </w:pPr>
+    </w:p>
+    <w:p>
+      <w:pPr>
+        <w:ind w:left="720"/>
+        <w:rPr>
+          <w:rFonts w:asciiTheme="minorHAnsi" w:eastAsiaTheme="minorHAnsi" w:hAnsiTheme="minorHAnsi" w:cstheme="minorBidi"/>
+          <w:kern w:val="2"/>
+          <w:lang w:eastAsia="en-US"/>
+          <w14:ligatures w14:val="standardContextual"/>
+        </w:rPr>
+      </w:pPr>
+    </w:p>
+    <w:p>
+      <w:pPr>
+        <w:ind w:left="720"/>
+        <w:rPr>
+          <w:rFonts w:asciiTheme="minorHAnsi" w:eastAsiaTheme="minorHAnsi" w:hAnsiTheme="minorHAnsi" w:cstheme="minorBidi"/>
+          <w:kern w:val="2"/>
+          <w:lang w:eastAsia="en-US"/>
+          <w14:ligatures w14:val="standardContextual"/>
+        </w:rPr>
+      </w:pPr>
+    </w:p>
+    <w:p>
+      <w:pPr>
+        <w:ind w:left="720"/>
+        <w:rPr>
+          <w:rFonts w:asciiTheme="minorHAnsi" w:eastAsiaTheme="minorHAnsi" w:hAnsiTheme="minorHAnsi" w:cstheme="minorBidi"/>
+          <w:kern w:val="2"/>
+          <w:lang w:eastAsia="en-US"/>
+          <w14:ligatures w14:val="standardContextual"/>
+        </w:rPr>
+      </w:pPr>
+      <w:r>
+        <w:rPr>
+          <w:rFonts w:asciiTheme="minorHAnsi" w:eastAsiaTheme="minorHAnsi" w:hAnsiTheme="minorHAnsi" w:cstheme="minorBidi"/>
+          <w:kern w:val="2"/>
+          <w:lang w:eastAsia="en-US"/>
+          <w14:ligatures w14:val="standardContextual"/>
+        </w:rPr>
+        <w:t xml:space="preserve">Non- food desert and rural </w:t>
+      </w:r>
+    </w:p>
+    <w:p>
+      <w:pPr>
+        <w:ind w:left="720"/>
+        <w:rPr>
+          <w:rFonts w:asciiTheme="minorHAnsi" w:eastAsiaTheme="minorHAnsi" w:hAnsiTheme="minorHAnsi" w:cstheme="minorBidi"/>
+          <w:kern w:val="2"/>
+          <w:lang w:eastAsia="en-US"/>
+          <w14:ligatures w14:val="standardContextual"/>
+        </w:rPr>
+      </w:pPr>
+    </w:p>
+    <w:p>
+      <w:pPr>
+        <w:ind w:left="720"/>
+        <w:rPr>
+          <w:rFonts w:asciiTheme="minorHAnsi" w:eastAsiaTheme="minorHAnsi" w:hAnsiTheme="minorHAnsi" w:cstheme="minorBidi"/>
+          <w:kern w:val="2"/>
+          <w:lang w:eastAsia="en-US"/>
+          <w14:ligatures w14:val="standardContextual"/>
+        </w:rPr>
+      </w:pPr>
       <w:r>
         <w:rPr>
           <w:noProof/>
         </w:rPr>
         <w:drawing>
-          <wp:inline distT="0" distB="0" distL="0" distR="0" wp14:anchorId="362979B5" wp14:editId="7F2DFB6D">
-            <wp:extent cx="3596005" cy="2722880"/>
+          <wp:inline distT="0" distB="0" distL="0" distR="0" wp14:anchorId="6950EF1E" wp14:editId="60F2509A">
+            <wp:extent cx="3698875" cy="2722880"/>
             <wp:effectExtent l="0" t="0" r="0" b="0"/>
-            <wp:docPr id="1715993470" name="Picture 11" descr="A graph of a normal distribution&#10;&#10;Description automatically generated"/>
+            <wp:docPr id="1601615609" name="Picture 7" descr="A graph with a line graph&#10;&#10;Description automatically generated"/>
             <wp:cNvGraphicFramePr>
               <a:graphicFrameLocks xmlns:a="http://schemas.openxmlformats.org/drawingml/2006/main" noChangeAspect="1"/>
             </wp:cNvGraphicFramePr>
@@ -2939,187 +3021,7 @@
               <a:graphicData uri="http://schemas.openxmlformats.org/drawingml/2006/picture">
                 <pic:pic xmlns:pic="http://schemas.openxmlformats.org/drawingml/2006/picture">
                   <pic:nvPicPr>
-                    <pic:cNvPr id="1715993470" name="Picture 11" descr="A graph of a normal distribution&#10;&#10;Description automatically generated"/>
-                    <pic:cNvPicPr>
-                      <a:picLocks noChangeAspect="1" noChangeArrowheads="1"/>
-                    </pic:cNvPicPr>
-                  </pic:nvPicPr>
-                  <pic:blipFill>
-                    <a:blip r:embed="rId10">
-                      <a:extLst>
-                        <a:ext uri="{28A0092B-C50C-407E-A947-70E740481C1C}">
-                          <a14:useLocalDpi xmlns:a14="http://schemas.microsoft.com/office/drawing/2010/main" val="0"/>
-                        </a:ext>
-                      </a:extLst>
-                    </a:blip>
-                    <a:srcRect/>
-                    <a:stretch>
-                      <a:fillRect/>
-                    </a:stretch>
-                  </pic:blipFill>
-                  <pic:spPr bwMode="auto">
-                    <a:xfrm>
-                      <a:off x="0" y="0"/>
-                      <a:ext cx="3596005" cy="2722880"/>
-                    </a:xfrm>
-                    <a:prstGeom prst="rect">
-                      <a:avLst/>
-                    </a:prstGeom>
-                    <a:noFill/>
-                    <a:ln>
-                      <a:noFill/>
-                    </a:ln>
-                  </pic:spPr>
-                </pic:pic>
-              </a:graphicData>
-            </a:graphic>
-          </wp:inline>
-        </w:drawing>
-      </w:r>
-    </w:p>
-    <w:p>
-      <w:pPr>
-        <w:ind w:left="720"/>
-        <w:rPr>
-          <w:rFonts w:asciiTheme="minorHAnsi" w:eastAsiaTheme="minorHAnsi" w:hAnsiTheme="minorHAnsi" w:cstheme="minorBidi"/>
-          <w:kern w:val="2"/>
-          <w:lang w:eastAsia="en-US"/>
-          <w14:ligatures w14:val="standardContextual"/>
-        </w:rPr>
-      </w:pPr>
-    </w:p>
-    <w:p>
-      <w:pPr>
-        <w:ind w:left="720"/>
-        <w:rPr>
-          <w:rFonts w:asciiTheme="minorHAnsi" w:eastAsiaTheme="minorHAnsi" w:hAnsiTheme="minorHAnsi" w:cstheme="minorBidi"/>
-          <w:kern w:val="2"/>
-          <w:lang w:eastAsia="en-US"/>
-          <w14:ligatures w14:val="standardContextual"/>
-        </w:rPr>
-      </w:pPr>
-    </w:p>
-    <w:p>
-      <w:pPr>
-        <w:pStyle w:val="ListParagraph"/>
-        <w:rPr>
-          <w:rFonts w:eastAsiaTheme="minorHAnsi"/>
-        </w:rPr>
-      </w:pPr>
-    </w:p>
-    <w:p>
-      <w:pPr>
-        <w:shd w:val="clear" w:color="auto" w:fill="FFFFFF"/>
-        <w:spacing w:before="100" w:beforeAutospacing="1" w:after="100" w:afterAutospacing="1"/>
-        <w:ind w:left="360"/>
-        <w:rPr>
-          <w:rFonts w:ascii="Helvetica Neue" w:hAnsi="Helvetica Neue"/>
-          <w:color w:val="000000"/>
-          <w:sz w:val="21"/>
-          <w:szCs w:val="21"/>
-        </w:rPr>
-      </w:pPr>
-    </w:p>
-    <w:p>
-      <w:pPr>
-        <w:shd w:val="clear" w:color="auto" w:fill="FFFFFF"/>
-        <w:spacing w:before="100" w:beforeAutospacing="1" w:after="100" w:afterAutospacing="1"/>
-        <w:ind w:left="360"/>
-        <w:rPr>
-          <w:rFonts w:ascii="Helvetica Neue" w:hAnsi="Helvetica Neue"/>
-          <w:color w:val="000000"/>
-          <w:sz w:val="21"/>
-          <w:szCs w:val="21"/>
-        </w:rPr>
-      </w:pPr>
-    </w:p>
-    <w:p>
-      <w:pPr>
-        <w:shd w:val="clear" w:color="auto" w:fill="FFFFFF"/>
-        <w:spacing w:before="100" w:beforeAutospacing="1" w:after="100" w:afterAutospacing="1"/>
-        <w:ind w:left="360"/>
-        <w:rPr>
-          <w:rFonts w:ascii="Helvetica Neue" w:hAnsi="Helvetica Neue"/>
-          <w:color w:val="000000"/>
-          <w:sz w:val="21"/>
-          <w:szCs w:val="21"/>
-        </w:rPr>
-      </w:pPr>
-    </w:p>
-    <w:p>
-      <w:pPr>
-        <w:shd w:val="clear" w:color="auto" w:fill="FFFFFF"/>
-        <w:spacing w:before="100" w:beforeAutospacing="1" w:after="100" w:afterAutospacing="1"/>
-        <w:ind w:left="360"/>
-        <w:rPr>
-          <w:rFonts w:ascii="Helvetica Neue" w:hAnsi="Helvetica Neue"/>
-          <w:color w:val="000000"/>
-          <w:sz w:val="21"/>
-          <w:szCs w:val="21"/>
-        </w:rPr>
-      </w:pPr>
-    </w:p>
-    <w:p>
-      <w:pPr>
-        <w:shd w:val="clear" w:color="auto" w:fill="FFFFFF"/>
-        <w:spacing w:before="100" w:beforeAutospacing="1" w:after="100" w:afterAutospacing="1"/>
-        <w:ind w:left="360"/>
-        <w:rPr>
-          <w:rFonts w:ascii="Helvetica Neue" w:hAnsi="Helvetica Neue"/>
-          <w:color w:val="000000"/>
-          <w:sz w:val="21"/>
-          <w:szCs w:val="21"/>
-        </w:rPr>
-      </w:pPr>
-      <w:r>
-        <w:rPr>
-          <w:rFonts w:ascii="Helvetica Neue" w:hAnsi="Helvetica Neue"/>
-          <w:color w:val="000000"/>
-          <w:sz w:val="21"/>
-          <w:szCs w:val="21"/>
-        </w:rPr>
-        <w:t xml:space="preserve">Non-food desert and </w:t>
-      </w:r>
-      <w:r>
-        <w:rPr>
-          <w:rFonts w:ascii="Helvetica Neue" w:hAnsi="Helvetica Neue"/>
-          <w:color w:val="000000"/>
-          <w:sz w:val="21"/>
-          <w:szCs w:val="21"/>
-        </w:rPr>
-        <w:t>rural</w:t>
-      </w:r>
-    </w:p>
-    <w:p>
-      <w:pPr>
-        <w:shd w:val="clear" w:color="auto" w:fill="FFFFFF"/>
-        <w:spacing w:before="100" w:beforeAutospacing="1" w:after="100" w:afterAutospacing="1"/>
-        <w:ind w:left="360"/>
-        <w:rPr>
-          <w:rFonts w:ascii="Helvetica Neue" w:hAnsi="Helvetica Neue"/>
-          <w:color w:val="000000"/>
-          <w:sz w:val="21"/>
-          <w:szCs w:val="21"/>
-        </w:rPr>
-      </w:pPr>
-      <w:r>
-        <w:rPr>
-          <w:noProof/>
-        </w:rPr>
-        <w:lastRenderedPageBreak/>
-        <w:drawing>
-          <wp:inline distT="0" distB="0" distL="0" distR="0" wp14:anchorId="0F22814F" wp14:editId="6FF21621">
-            <wp:extent cx="3647440" cy="2722880"/>
-            <wp:effectExtent l="0" t="0" r="0" b="0"/>
-            <wp:docPr id="1641811111" name="Picture 12" descr="A graph of a normal distribution&#10;&#10;Description automatically generated"/>
-            <wp:cNvGraphicFramePr>
-              <a:graphicFrameLocks xmlns:a="http://schemas.openxmlformats.org/drawingml/2006/main" noChangeAspect="1"/>
-            </wp:cNvGraphicFramePr>
-            <a:graphic xmlns:a="http://schemas.openxmlformats.org/drawingml/2006/main">
-              <a:graphicData uri="http://schemas.openxmlformats.org/drawingml/2006/picture">
-                <pic:pic xmlns:pic="http://schemas.openxmlformats.org/drawingml/2006/picture">
-                  <pic:nvPicPr>
-                    <pic:cNvPr id="1641811111" name="Picture 12" descr="A graph of a normal distribution&#10;&#10;Description automatically generated"/>
+                    <pic:cNvPr id="1601615609" name="Picture 7" descr="A graph with a line graph&#10;&#10;Description automatically generated"/>
                     <pic:cNvPicPr>
                       <a:picLocks noChangeAspect="1" noChangeArrowheads="1"/>
                     </pic:cNvPicPr>
@@ -3140,7 +3042,7 @@
                   <pic:spPr bwMode="auto">
                     <a:xfrm>
                       <a:off x="0" y="0"/>
-                      <a:ext cx="3647440" cy="2722880"/>
+                      <a:ext cx="3698875" cy="2722880"/>
                     </a:xfrm>
                     <a:prstGeom prst="rect">
                       <a:avLst/>
@@ -3159,9 +3061,60 @@
     </w:p>
     <w:p>
       <w:pPr>
+        <w:ind w:left="720"/>
+        <w:rPr>
+          <w:rFonts w:asciiTheme="minorHAnsi" w:eastAsiaTheme="minorHAnsi" w:hAnsiTheme="minorHAnsi" w:cstheme="minorBidi"/>
+          <w:kern w:val="2"/>
+          <w:lang w:eastAsia="en-US"/>
+          <w14:ligatures w14:val="standardContextual"/>
+        </w:rPr>
+      </w:pPr>
+    </w:p>
+    <w:p>
+      <w:pPr>
+        <w:pStyle w:val="Heading3"/>
         <w:shd w:val="clear" w:color="auto" w:fill="FFFFFF"/>
-        <w:spacing w:before="100" w:beforeAutospacing="1" w:after="100" w:afterAutospacing="1"/>
-        <w:ind w:left="360"/>
+        <w:spacing w:before="186"/>
+        <w:rPr>
+          <w:rFonts w:ascii="Helvetica Neue" w:hAnsi="Helvetica Neue"/>
+          <w:color w:val="000000"/>
+        </w:rPr>
+      </w:pPr>
+      <w:r>
+        <w:rPr>
+          <w:rFonts w:ascii="Helvetica Neue" w:hAnsi="Helvetica Neue"/>
+          <w:color w:val="000000"/>
+        </w:rPr>
+        <w:t>The percentage of people who doesn't have a car for 10 miles in rural and 1 mile in urban for each state</w:t>
+      </w:r>
+    </w:p>
+    <w:p>
+      <w:pPr>
+        <w:pStyle w:val="Heading4"/>
+        <w:shd w:val="clear" w:color="auto" w:fill="E3F2FD"/>
+        <w:spacing w:before="240" w:beforeAutospacing="0" w:after="0" w:afterAutospacing="0"/>
+        <w:rPr>
+          <w:rFonts w:ascii="inherit" w:hAnsi="inherit"/>
+          <w:color w:val="000000"/>
+          <w:sz w:val="21"/>
+          <w:szCs w:val="21"/>
+        </w:rPr>
+      </w:pPr>
+      <w:r>
+        <w:rPr>
+          <w:rFonts w:ascii="inherit" w:hAnsi="inherit"/>
+          <w:color w:val="000000"/>
+          <w:sz w:val="21"/>
+          <w:szCs w:val="21"/>
+        </w:rPr>
+        <w:t>is there a significant difference in the prevalence of food deserts in areas with and without vehicle access issues?</w:t>
+      </w:r>
+    </w:p>
+    <w:p>
+      <w:pPr>
+        <w:pStyle w:val="NormalWeb"/>
+        <w:shd w:val="clear" w:color="auto" w:fill="E3F2FD"/>
+        <w:spacing w:before="0" w:beforeAutospacing="0" w:after="0" w:afterAutospacing="0"/>
         <w:rPr>
           <w:rFonts w:ascii="Helvetica Neue" w:hAnsi="Helvetica Neue"/>
           <w:color w:val="000000"/>
@@ -3169,30 +3122,31 @@
           <w:szCs w:val="21"/>
         </w:rPr>
       </w:pPr>
-    </w:p>
-    <w:p>
-      <w:pPr>
-        <w:pStyle w:val="Heading4"/>
-        <w:shd w:val="clear" w:color="auto" w:fill="FFFFFF"/>
-        <w:spacing w:before="240" w:beforeAutospacing="0" w:after="0" w:afterAutospacing="0"/>
+      <w:r>
         <w:rPr>
           <w:rFonts w:ascii="Helvetica Neue" w:hAnsi="Helvetica Neue"/>
           <w:color w:val="000000"/>
           <w:sz w:val="21"/>
           <w:szCs w:val="21"/>
         </w:rPr>
-      </w:pPr>
-      <w:proofErr w:type="spellStart"/>
-      <w:r>
+        <w:t>Yes from the below analysis we find that food deserts are higher in areas without vehicles</w:t>
+      </w:r>
+    </w:p>
+    <w:p>
+      <w:pPr>
+        <w:numPr>
+          <w:ilvl w:val="0"/>
+          <w:numId w:val="8"/>
+        </w:numPr>
+        <w:shd w:val="clear" w:color="auto" w:fill="E3F2FD"/>
+        <w:spacing w:before="100" w:beforeAutospacing="1" w:after="100" w:afterAutospacing="1"/>
         <w:rPr>
           <w:rFonts w:ascii="Helvetica Neue" w:hAnsi="Helvetica Neue"/>
           <w:color w:val="000000"/>
           <w:sz w:val="21"/>
           <w:szCs w:val="21"/>
         </w:rPr>
-        <w:t>Medianfamily</w:t>
-      </w:r>
-      <w:proofErr w:type="spellEnd"/>
+      </w:pPr>
       <w:r>
         <w:rPr>
           <w:rFonts w:ascii="Helvetica Neue" w:hAnsi="Helvetica Neue"/>
@@ -3200,87 +3154,92 @@
           <w:sz w:val="21"/>
           <w:szCs w:val="21"/>
         </w:rPr>
-        <w:t xml:space="preserve"> income Between urban and ru</w:t>
-      </w:r>
-      <w:r>
-        <w:rPr>
-          <w:rFonts w:ascii="Helvetica Neue" w:hAnsi="Helvetica Neue"/>
-          <w:color w:val="000000"/>
-          <w:sz w:val="21"/>
-          <w:szCs w:val="21"/>
-        </w:rPr>
-        <w:t>r</w:t>
-      </w:r>
-      <w:r>
-        <w:rPr>
-          <w:rFonts w:ascii="Helvetica Neue" w:hAnsi="Helvetica Neue"/>
-          <w:color w:val="000000"/>
-          <w:sz w:val="21"/>
-          <w:szCs w:val="21"/>
-        </w:rPr>
-        <w:t>al</w:t>
-      </w:r>
-    </w:p>
-    <w:p>
-      <w:pPr>
-        <w:pStyle w:val="Heading4"/>
-        <w:shd w:val="clear" w:color="auto" w:fill="FFFFFF"/>
-        <w:spacing w:before="240" w:beforeAutospacing="0" w:after="0" w:afterAutospacing="0"/>
-        <w:rPr>
-          <w:rFonts w:ascii="Helvetica Neue" w:hAnsi="Helvetica Neue"/>
-          <w:color w:val="000000"/>
-          <w:sz w:val="21"/>
-          <w:szCs w:val="21"/>
-        </w:rPr>
-      </w:pPr>
-    </w:p>
-    <w:p>
-      <w:pPr>
-        <w:pStyle w:val="Heading4"/>
-        <w:shd w:val="clear" w:color="auto" w:fill="FFFFFF"/>
-        <w:spacing w:before="240" w:beforeAutospacing="0" w:after="0" w:afterAutospacing="0"/>
-        <w:rPr>
-          <w:rFonts w:ascii="Helvetica Neue" w:hAnsi="Helvetica Neue"/>
-          <w:b w:val="0"/>
-          <w:bCs w:val="0"/>
-          <w:color w:val="000000"/>
-          <w:sz w:val="21"/>
-          <w:szCs w:val="21"/>
-        </w:rPr>
-      </w:pPr>
-      <w:r>
-        <w:rPr>
-          <w:rFonts w:ascii="Helvetica Neue" w:hAnsi="Helvetica Neue"/>
-          <w:b w:val="0"/>
-          <w:bCs w:val="0"/>
-          <w:color w:val="000000"/>
-          <w:sz w:val="21"/>
-          <w:szCs w:val="21"/>
-        </w:rPr>
-        <w:t>Median family income in all urban tracts</w:t>
-      </w:r>
-    </w:p>
-    <w:p>
-      <w:pPr>
-        <w:shd w:val="clear" w:color="auto" w:fill="FFFFFF"/>
-        <w:spacing w:before="100" w:beforeAutospacing="1" w:after="100" w:afterAutospacing="1"/>
-        <w:ind w:left="360"/>
-        <w:rPr>
-          <w:rFonts w:ascii="Helvetica Neue" w:hAnsi="Helvetica Neue"/>
-          <w:color w:val="000000"/>
-          <w:sz w:val="21"/>
-          <w:szCs w:val="21"/>
-        </w:rPr>
-      </w:pPr>
-      <w:r>
-        <w:rPr>
+        <w:t>The percentage of people who doesn't have a car in a food desert is higher than a non-food desert for urban population</w:t>
+      </w:r>
+    </w:p>
+    <w:p>
+      <w:pPr>
+        <w:rPr>
+          <w:rFonts w:asciiTheme="minorHAnsi" w:eastAsiaTheme="minorHAnsi" w:hAnsiTheme="minorHAnsi" w:cstheme="minorBidi"/>
+          <w:kern w:val="2"/>
+          <w:lang w:eastAsia="en-US"/>
+          <w14:ligatures w14:val="standardContextual"/>
+        </w:rPr>
+      </w:pPr>
+    </w:p>
+    <w:p>
+      <w:pPr>
+        <w:pStyle w:val="ListParagraph"/>
+        <w:numPr>
+          <w:ilvl w:val="0"/>
+          <w:numId w:val="8"/>
+        </w:numPr>
+        <w:rPr>
+          <w:rFonts w:asciiTheme="minorHAnsi" w:eastAsiaTheme="minorHAnsi" w:hAnsiTheme="minorHAnsi" w:cstheme="minorBidi"/>
+          <w:kern w:val="2"/>
+          <w:lang w:eastAsia="en-US"/>
+          <w14:ligatures w14:val="standardContextual"/>
+        </w:rPr>
+      </w:pPr>
+      <w:r>
+        <w:rPr>
+          <w:rFonts w:asciiTheme="minorHAnsi" w:eastAsiaTheme="minorHAnsi" w:hAnsiTheme="minorHAnsi" w:cstheme="minorBidi"/>
+          <w:kern w:val="2"/>
+          <w:lang w:eastAsia="en-US"/>
+          <w14:ligatures w14:val="standardContextual"/>
+        </w:rPr>
+        <w:t>Comparing the lahunv1share for urban "0.054564" and lahunv10share for rural "0.040797", the percentage of population who doesn't have vehicles is slightly more in urban food deserts</w:t>
+      </w:r>
+    </w:p>
+    <w:p>
+      <w:pPr>
+        <w:pStyle w:val="ListParagraph"/>
+        <w:rPr>
+          <w:rFonts w:asciiTheme="minorHAnsi" w:eastAsiaTheme="minorHAnsi" w:hAnsiTheme="minorHAnsi" w:cstheme="minorBidi"/>
+          <w:kern w:val="2"/>
+          <w:lang w:eastAsia="en-US"/>
+          <w14:ligatures w14:val="standardContextual"/>
+        </w:rPr>
+      </w:pPr>
+    </w:p>
+    <w:p>
+      <w:pPr>
+        <w:pStyle w:val="ListParagraph"/>
+        <w:numPr>
+          <w:ilvl w:val="0"/>
+          <w:numId w:val="8"/>
+        </w:numPr>
+        <w:rPr>
+          <w:rFonts w:asciiTheme="minorHAnsi" w:eastAsiaTheme="minorHAnsi" w:hAnsiTheme="minorHAnsi" w:cstheme="minorBidi"/>
+          <w:kern w:val="2"/>
+          <w:lang w:eastAsia="en-US"/>
+          <w14:ligatures w14:val="standardContextual"/>
+        </w:rPr>
+      </w:pPr>
+    </w:p>
+    <w:p>
+      <w:pPr>
+        <w:rPr>
+          <w:rFonts w:asciiTheme="minorHAnsi" w:eastAsiaTheme="minorHAnsi" w:hAnsiTheme="minorHAnsi" w:cstheme="minorBidi"/>
+          <w:kern w:val="2"/>
+          <w:lang w:eastAsia="en-US"/>
+          <w14:ligatures w14:val="standardContextual"/>
+        </w:rPr>
+      </w:pPr>
+      <w:r>
+        <w:rPr>
+          <w:rFonts w:asciiTheme="minorHAnsi" w:eastAsiaTheme="minorHAnsi" w:hAnsiTheme="minorHAnsi" w:cstheme="minorBidi"/>
           <w:noProof/>
-        </w:rPr>
+          <w:kern w:val="2"/>
+          <w:lang w:eastAsia="en-US"/>
+          <w14:ligatures w14:val="standardContextual"/>
+        </w:rPr>
+        <w:lastRenderedPageBreak/>
         <w:drawing>
-          <wp:inline distT="0" distB="0" distL="0" distR="0" wp14:anchorId="070DFF97" wp14:editId="6E7AD17C">
-            <wp:extent cx="3647440" cy="2722880"/>
-            <wp:effectExtent l="0" t="0" r="0" b="0"/>
-            <wp:docPr id="741137632" name="Picture 13" descr="A graph of a normal distribution&#10;&#10;Description automatically generated"/>
+          <wp:inline distT="0" distB="0" distL="0" distR="0" wp14:anchorId="68C4C95D" wp14:editId="336C4AC4">
+            <wp:extent cx="6195317" cy="3372485"/>
+            <wp:effectExtent l="0" t="0" r="2540" b="5715"/>
+            <wp:docPr id="890683750" name="Picture 4" descr="A graph of food desert and food desert&#10;&#10;Description automatically generated with medium confidence"/>
             <wp:cNvGraphicFramePr>
               <a:graphicFrameLocks xmlns:a="http://schemas.openxmlformats.org/drawingml/2006/main" noChangeAspect="1"/>
             </wp:cNvGraphicFramePr>
@@ -3288,10 +3247,8 @@
               <a:graphicData uri="http://schemas.openxmlformats.org/drawingml/2006/picture">
                 <pic:pic xmlns:pic="http://schemas.openxmlformats.org/drawingml/2006/picture">
                   <pic:nvPicPr>
-                    <pic:cNvPr id="741137632" name="Picture 13" descr="A graph of a normal distribution&#10;&#10;Description automatically generated"/>
-                    <pic:cNvPicPr>
-                      <a:picLocks noChangeAspect="1" noChangeArrowheads="1"/>
-                    </pic:cNvPicPr>
+                    <pic:cNvPr id="890683750" name="Picture 4" descr="A graph of food desert and food desert&#10;&#10;Description automatically generated with medium confidence"/>
+                    <pic:cNvPicPr/>
                   </pic:nvPicPr>
                   <pic:blipFill>
                     <a:blip r:embed="rId13">
@@ -3301,23 +3258,18 @@
                         </a:ext>
                       </a:extLst>
                     </a:blip>
-                    <a:srcRect/>
                     <a:stretch>
                       <a:fillRect/>
                     </a:stretch>
                   </pic:blipFill>
-                  <pic:spPr bwMode="auto">
+                  <pic:spPr>
                     <a:xfrm>
                       <a:off x="0" y="0"/>
-                      <a:ext cx="3647440" cy="2722880"/>
+                      <a:ext cx="6218655" cy="3385189"/>
                     </a:xfrm>
                     <a:prstGeom prst="rect">
                       <a:avLst/>
                     </a:prstGeom>
-                    <a:noFill/>
-                    <a:ln>
-                      <a:noFill/>
-                    </a:ln>
                   </pic:spPr>
                 </pic:pic>
               </a:graphicData>
@@ -3328,177 +3280,218 @@
     </w:p>
     <w:p>
       <w:pPr>
-        <w:pStyle w:val="Heading4"/>
-        <w:shd w:val="clear" w:color="auto" w:fill="FFFFFF"/>
-        <w:spacing w:before="240" w:beforeAutospacing="0" w:after="0" w:afterAutospacing="0"/>
-        <w:rPr>
-          <w:rFonts w:ascii="Helvetica Neue" w:hAnsi="Helvetica Neue"/>
-          <w:b w:val="0"/>
-          <w:bCs w:val="0"/>
-          <w:color w:val="000000"/>
-          <w:sz w:val="21"/>
-          <w:szCs w:val="21"/>
-        </w:rPr>
-      </w:pPr>
-    </w:p>
-    <w:p>
-      <w:pPr>
-        <w:pStyle w:val="Heading4"/>
-        <w:shd w:val="clear" w:color="auto" w:fill="FFFFFF"/>
-        <w:spacing w:before="240" w:beforeAutospacing="0" w:after="0" w:afterAutospacing="0"/>
-        <w:rPr>
-          <w:rFonts w:ascii="Helvetica Neue" w:hAnsi="Helvetica Neue"/>
-          <w:b w:val="0"/>
-          <w:bCs w:val="0"/>
-          <w:color w:val="000000"/>
-          <w:sz w:val="21"/>
-          <w:szCs w:val="21"/>
-        </w:rPr>
-      </w:pPr>
-    </w:p>
-    <w:p>
-      <w:pPr>
-        <w:pStyle w:val="Heading4"/>
-        <w:shd w:val="clear" w:color="auto" w:fill="FFFFFF"/>
-        <w:spacing w:before="240" w:beforeAutospacing="0" w:after="0" w:afterAutospacing="0"/>
-        <w:rPr>
-          <w:rFonts w:ascii="Helvetica Neue" w:hAnsi="Helvetica Neue"/>
-          <w:b w:val="0"/>
-          <w:bCs w:val="0"/>
-          <w:color w:val="000000"/>
-          <w:sz w:val="21"/>
-          <w:szCs w:val="21"/>
-        </w:rPr>
-      </w:pPr>
-    </w:p>
-    <w:p>
-      <w:pPr>
-        <w:pStyle w:val="Heading4"/>
-        <w:shd w:val="clear" w:color="auto" w:fill="FFFFFF"/>
-        <w:spacing w:before="240" w:beforeAutospacing="0" w:after="0" w:afterAutospacing="0"/>
-        <w:rPr>
-          <w:rFonts w:ascii="Helvetica Neue" w:hAnsi="Helvetica Neue"/>
-          <w:b w:val="0"/>
-          <w:bCs w:val="0"/>
-          <w:color w:val="000000"/>
-          <w:sz w:val="21"/>
-          <w:szCs w:val="21"/>
-        </w:rPr>
-      </w:pPr>
-    </w:p>
-    <w:p>
-      <w:pPr>
-        <w:pStyle w:val="Heading4"/>
-        <w:shd w:val="clear" w:color="auto" w:fill="FFFFFF"/>
-        <w:spacing w:before="240" w:beforeAutospacing="0" w:after="0" w:afterAutospacing="0"/>
-        <w:rPr>
-          <w:rFonts w:ascii="Helvetica Neue" w:hAnsi="Helvetica Neue"/>
-          <w:b w:val="0"/>
-          <w:bCs w:val="0"/>
-          <w:color w:val="000000"/>
-          <w:sz w:val="21"/>
-          <w:szCs w:val="21"/>
-        </w:rPr>
-      </w:pPr>
-    </w:p>
-    <w:p>
-      <w:pPr>
-        <w:pStyle w:val="Heading4"/>
-        <w:shd w:val="clear" w:color="auto" w:fill="FFFFFF"/>
-        <w:spacing w:before="240" w:beforeAutospacing="0" w:after="0" w:afterAutospacing="0"/>
-        <w:rPr>
-          <w:rFonts w:ascii="Helvetica Neue" w:hAnsi="Helvetica Neue"/>
-          <w:b w:val="0"/>
-          <w:bCs w:val="0"/>
-          <w:color w:val="000000"/>
-          <w:sz w:val="21"/>
-          <w:szCs w:val="21"/>
-        </w:rPr>
-      </w:pPr>
-    </w:p>
-    <w:p>
-      <w:pPr>
-        <w:pStyle w:val="Heading4"/>
-        <w:shd w:val="clear" w:color="auto" w:fill="FFFFFF"/>
-        <w:spacing w:before="240" w:beforeAutospacing="0" w:after="0" w:afterAutospacing="0"/>
-        <w:rPr>
-          <w:rFonts w:ascii="Helvetica Neue" w:hAnsi="Helvetica Neue"/>
-          <w:b w:val="0"/>
-          <w:bCs w:val="0"/>
-          <w:color w:val="000000"/>
-          <w:sz w:val="21"/>
-          <w:szCs w:val="21"/>
-        </w:rPr>
-      </w:pPr>
-      <w:r>
-        <w:rPr>
-          <w:rFonts w:ascii="Helvetica Neue" w:hAnsi="Helvetica Neue"/>
-          <w:b w:val="0"/>
-          <w:bCs w:val="0"/>
-          <w:color w:val="000000"/>
-          <w:sz w:val="21"/>
-          <w:szCs w:val="21"/>
+        <w:rPr>
+          <w:rFonts w:asciiTheme="minorHAnsi" w:eastAsiaTheme="minorHAnsi" w:hAnsiTheme="minorHAnsi" w:cstheme="minorBidi"/>
+          <w:kern w:val="2"/>
+          <w:lang w:eastAsia="en-US"/>
+          <w14:ligatures w14:val="standardContextual"/>
+        </w:rPr>
+      </w:pPr>
+    </w:p>
+    <w:p>
+      <w:pPr>
+        <w:pStyle w:val="Heading3"/>
+      </w:pPr>
+      <w:r>
+        <w:t>#### Observations from the box plot</w:t>
+      </w:r>
+    </w:p>
+    <w:p>
+      <w:pPr>
+        <w:rPr>
+          <w:rFonts w:asciiTheme="minorHAnsi" w:eastAsiaTheme="minorHAnsi" w:hAnsiTheme="minorHAnsi" w:cstheme="minorBidi"/>
+          <w:kern w:val="2"/>
+          <w:lang w:eastAsia="en-US"/>
+          <w14:ligatures w14:val="standardContextual"/>
+        </w:rPr>
+      </w:pPr>
+    </w:p>
+    <w:p>
+      <w:pPr>
+        <w:rPr>
+          <w:rFonts w:asciiTheme="minorHAnsi" w:eastAsiaTheme="minorHAnsi" w:hAnsiTheme="minorHAnsi" w:cstheme="minorBidi"/>
+          <w:kern w:val="2"/>
+          <w:lang w:eastAsia="en-US"/>
+          <w14:ligatures w14:val="standardContextual"/>
+        </w:rPr>
+      </w:pPr>
+      <w:r>
+        <w:rPr>
+          <w:rFonts w:asciiTheme="minorHAnsi" w:eastAsiaTheme="minorHAnsi" w:hAnsiTheme="minorHAnsi" w:cstheme="minorBidi"/>
+          <w:kern w:val="2"/>
+          <w:lang w:eastAsia="en-US"/>
+          <w14:ligatures w14:val="standardContextual"/>
+        </w:rPr>
+        <w:t>Central Tendency: The median line inside the box for the "food desert" category appears to be higher than the "non-food desert" category. This suggests that, on average, a higher percentage of the population in food deserts lack vehicles compared to those in non-food deserts.</w:t>
+      </w:r>
+    </w:p>
+    <w:p>
+      <w:pPr>
+        <w:rPr>
+          <w:rFonts w:asciiTheme="minorHAnsi" w:eastAsiaTheme="minorHAnsi" w:hAnsiTheme="minorHAnsi" w:cstheme="minorBidi"/>
+          <w:kern w:val="2"/>
+          <w:lang w:eastAsia="en-US"/>
+          <w14:ligatures w14:val="standardContextual"/>
+        </w:rPr>
+      </w:pPr>
+    </w:p>
+    <w:p>
+      <w:pPr>
+        <w:rPr>
+          <w:rFonts w:asciiTheme="minorHAnsi" w:eastAsiaTheme="minorHAnsi" w:hAnsiTheme="minorHAnsi" w:cstheme="minorBidi"/>
+          <w:kern w:val="2"/>
+          <w:lang w:eastAsia="en-US"/>
+          <w14:ligatures w14:val="standardContextual"/>
+        </w:rPr>
+      </w:pPr>
+      <w:r>
+        <w:rPr>
+          <w:rFonts w:asciiTheme="minorHAnsi" w:eastAsiaTheme="minorHAnsi" w:hAnsiTheme="minorHAnsi" w:cstheme="minorBidi"/>
+          <w:kern w:val="2"/>
+          <w:lang w:eastAsia="en-US"/>
+          <w14:ligatures w14:val="standardContextual"/>
+        </w:rPr>
+        <w:t>Spread &amp; Variability: The interquartile range (box height) for both categories is roughly similar, indicating a similar spread or variability in the data for both food and non-food deserts.</w:t>
+      </w:r>
+    </w:p>
+    <w:p>
+      <w:pPr>
+        <w:rPr>
+          <w:rFonts w:asciiTheme="minorHAnsi" w:eastAsiaTheme="minorHAnsi" w:hAnsiTheme="minorHAnsi" w:cstheme="minorBidi"/>
+          <w:kern w:val="2"/>
+          <w:lang w:eastAsia="en-US"/>
+          <w14:ligatures w14:val="standardContextual"/>
+        </w:rPr>
+      </w:pPr>
+    </w:p>
+    <w:p>
+      <w:pPr>
+        <w:rPr>
+          <w:rFonts w:asciiTheme="minorHAnsi" w:eastAsiaTheme="minorHAnsi" w:hAnsiTheme="minorHAnsi" w:cstheme="minorBidi"/>
+          <w:kern w:val="2"/>
+          <w:lang w:eastAsia="en-US"/>
+          <w14:ligatures w14:val="standardContextual"/>
+        </w:rPr>
+      </w:pPr>
+      <w:r>
+        <w:rPr>
+          <w:rFonts w:asciiTheme="minorHAnsi" w:eastAsiaTheme="minorHAnsi" w:hAnsiTheme="minorHAnsi" w:cstheme="minorBidi"/>
+          <w:kern w:val="2"/>
+          <w:lang w:eastAsia="en-US"/>
+          <w14:ligatures w14:val="standardContextual"/>
+        </w:rPr>
+        <w:t>Outliers: There are some outliers in both categories, but it's particularly noticeable in the "non-food desert" category. This indicates that while most non-food desert tracts have a relatively lower percentage of people without vehicles, there are a few tracts where this isn't the case.</w:t>
+      </w:r>
+    </w:p>
+    <w:p>
+      <w:pPr>
+        <w:rPr>
+          <w:rFonts w:asciiTheme="minorHAnsi" w:eastAsiaTheme="minorHAnsi" w:hAnsiTheme="minorHAnsi" w:cstheme="minorBidi"/>
+          <w:kern w:val="2"/>
+          <w:lang w:eastAsia="en-US"/>
+          <w14:ligatures w14:val="standardContextual"/>
+        </w:rPr>
+      </w:pPr>
+    </w:p>
+    <w:p>
+      <w:pPr>
+        <w:rPr>
+          <w:rFonts w:asciiTheme="minorHAnsi" w:eastAsiaTheme="minorHAnsi" w:hAnsiTheme="minorHAnsi" w:cstheme="minorBidi"/>
+          <w:kern w:val="2"/>
+          <w:lang w:eastAsia="en-US"/>
+          <w14:ligatures w14:val="standardContextual"/>
+        </w:rPr>
+      </w:pPr>
+      <w:r>
+        <w:rPr>
+          <w:rFonts w:asciiTheme="minorHAnsi" w:eastAsiaTheme="minorHAnsi" w:hAnsiTheme="minorHAnsi" w:cstheme="minorBidi"/>
+          <w:kern w:val="2"/>
+          <w:lang w:eastAsia="en-US"/>
+          <w14:ligatures w14:val="standardContextual"/>
+        </w:rPr>
+        <w:t>Skewness: The median line appears to be roughly in the middle of the box for both categories, suggesting that the distribution of the share of the population without vehicles in both food and non-food desert tracts is roughly symmetric.</w:t>
+      </w:r>
+    </w:p>
+    <w:p>
+      <w:pPr>
+        <w:rPr>
+          <w:rFonts w:asciiTheme="minorHAnsi" w:eastAsiaTheme="minorHAnsi" w:hAnsiTheme="minorHAnsi" w:cstheme="minorBidi"/>
+          <w:kern w:val="2"/>
+          <w:lang w:eastAsia="en-US"/>
+          <w14:ligatures w14:val="standardContextual"/>
+        </w:rPr>
+      </w:pPr>
+    </w:p>
+    <w:p>
+      <w:pPr>
+        <w:rPr>
+          <w:rFonts w:asciiTheme="minorHAnsi" w:eastAsiaTheme="minorHAnsi" w:hAnsiTheme="minorHAnsi" w:cstheme="minorBidi"/>
+          <w:kern w:val="2"/>
+          <w:lang w:eastAsia="en-US"/>
+          <w14:ligatures w14:val="standardContextual"/>
+        </w:rPr>
+      </w:pPr>
+      <w:r>
+        <w:rPr>
+          <w:rFonts w:asciiTheme="minorHAnsi" w:eastAsiaTheme="minorHAnsi" w:hAnsiTheme="minorHAnsi" w:cstheme="minorBidi"/>
+          <w:kern w:val="2"/>
+          <w:lang w:eastAsia="en-US"/>
+          <w14:ligatures w14:val="standardContextual"/>
+        </w:rPr>
+        <w:t>Overall Comparison: The entire box (representing the middle 50% of the data) for the "food desert" category is higher on the y-axis compared to the "non-food desert" category. This indicates that a larger share of the population in food deserts typically lacks vehicles compared to those in non-food deserts. This could be concerning, as people in food deserts without vehicles may have even more difficulty accessing fresh and healthy food.</w:t>
+      </w:r>
+    </w:p>
+    <w:p>
+      <w:pPr>
+        <w:rPr>
+          <w:rFonts w:asciiTheme="minorHAnsi" w:eastAsiaTheme="minorHAnsi" w:hAnsiTheme="minorHAnsi" w:cstheme="minorBidi"/>
+          <w:kern w:val="2"/>
+          <w:lang w:eastAsia="en-US"/>
+          <w14:ligatures w14:val="standardContextual"/>
+        </w:rPr>
+      </w:pPr>
+    </w:p>
+    <w:p>
+      <w:pPr>
+        <w:pStyle w:val="Heading2"/>
+      </w:pPr>
+      <w:r>
+        <w:t>### Vehicle access in rural and urban tracts</w:t>
+      </w:r>
+    </w:p>
+    <w:p>
+      <w:pPr>
+        <w:rPr>
+          <w:rFonts w:asciiTheme="minorHAnsi" w:eastAsiaTheme="minorHAnsi" w:hAnsiTheme="minorHAnsi" w:cstheme="minorBidi"/>
+          <w:kern w:val="2"/>
+          <w:lang w:eastAsia="en-US"/>
+          <w14:ligatures w14:val="standardContextual"/>
+        </w:rPr>
+      </w:pPr>
+    </w:p>
+    <w:p>
+      <w:pPr>
+        <w:rPr>
+          <w:rFonts w:asciiTheme="minorHAnsi" w:eastAsiaTheme="minorHAnsi" w:hAnsiTheme="minorHAnsi" w:cstheme="minorBidi"/>
+          <w:kern w:val="2"/>
+          <w:lang w:eastAsia="en-US"/>
+          <w14:ligatures w14:val="standardContextual"/>
+        </w:rPr>
+      </w:pPr>
+      <w:r>
+        <w:rPr>
+          <w:rFonts w:asciiTheme="minorHAnsi" w:eastAsiaTheme="minorHAnsi" w:hAnsiTheme="minorHAnsi" w:cstheme="minorBidi"/>
+          <w:noProof/>
+          <w:kern w:val="2"/>
+          <w:lang w:eastAsia="en-US"/>
+          <w14:ligatures w14:val="standardContextual"/>
         </w:rPr>
         <w:lastRenderedPageBreak/>
-        <w:t xml:space="preserve">Median family income in all </w:t>
-      </w:r>
-      <w:r>
-        <w:rPr>
-          <w:rFonts w:ascii="Helvetica Neue" w:hAnsi="Helvetica Neue"/>
-          <w:b w:val="0"/>
-          <w:bCs w:val="0"/>
-          <w:color w:val="000000"/>
-          <w:sz w:val="21"/>
-          <w:szCs w:val="21"/>
-        </w:rPr>
-        <w:t>rural</w:t>
-      </w:r>
-      <w:r>
-        <w:rPr>
-          <w:rFonts w:ascii="Helvetica Neue" w:hAnsi="Helvetica Neue"/>
-          <w:b w:val="0"/>
-          <w:bCs w:val="0"/>
-          <w:color w:val="000000"/>
-          <w:sz w:val="21"/>
-          <w:szCs w:val="21"/>
-        </w:rPr>
-        <w:t xml:space="preserve"> tracts</w:t>
-      </w:r>
-    </w:p>
-    <w:p>
-      <w:pPr>
-        <w:shd w:val="clear" w:color="auto" w:fill="FFFFFF"/>
-        <w:spacing w:before="100" w:beforeAutospacing="1" w:after="100" w:afterAutospacing="1"/>
-        <w:ind w:left="360"/>
-        <w:rPr>
-          <w:rFonts w:ascii="Helvetica Neue" w:hAnsi="Helvetica Neue"/>
-          <w:color w:val="000000"/>
-          <w:sz w:val="21"/>
-          <w:szCs w:val="21"/>
-        </w:rPr>
-      </w:pPr>
-    </w:p>
-    <w:p>
-      <w:pPr>
-        <w:shd w:val="clear" w:color="auto" w:fill="FFFFFF"/>
-        <w:spacing w:before="100" w:beforeAutospacing="1" w:after="100" w:afterAutospacing="1"/>
-        <w:ind w:left="360"/>
-        <w:rPr>
-          <w:rFonts w:ascii="Helvetica Neue" w:hAnsi="Helvetica Neue"/>
-          <w:color w:val="000000"/>
-          <w:sz w:val="21"/>
-          <w:szCs w:val="21"/>
-        </w:rPr>
-      </w:pPr>
-      <w:r>
-        <w:rPr>
-          <w:noProof/>
-        </w:rPr>
         <w:drawing>
-          <wp:inline distT="0" distB="0" distL="0" distR="0" wp14:anchorId="2511B059" wp14:editId="55C20C35">
-            <wp:extent cx="3647440" cy="2722880"/>
-            <wp:effectExtent l="0" t="0" r="0" b="0"/>
-            <wp:docPr id="1010320167" name="Picture 14" descr="A graph of a normal distribution&#10;&#10;Description automatically generated"/>
+          <wp:inline distT="0" distB="0" distL="0" distR="0" wp14:anchorId="1BBD039A" wp14:editId="6E7AB329">
+            <wp:extent cx="5731510" cy="3536950"/>
+            <wp:effectExtent l="0" t="0" r="0" b="6350"/>
+            <wp:docPr id="1212068095" name="Picture 5" descr="A graph of a number of people&#10;&#10;Description automatically generated with medium confidence"/>
             <wp:cNvGraphicFramePr>
               <a:graphicFrameLocks xmlns:a="http://schemas.openxmlformats.org/drawingml/2006/main" noChangeAspect="1"/>
             </wp:cNvGraphicFramePr>
@@ -3506,36 +3499,29 @@
               <a:graphicData uri="http://schemas.openxmlformats.org/drawingml/2006/picture">
                 <pic:pic xmlns:pic="http://schemas.openxmlformats.org/drawingml/2006/picture">
                   <pic:nvPicPr>
-                    <pic:cNvPr id="1010320167" name="Picture 14" descr="A graph of a normal distribution&#10;&#10;Description automatically generated"/>
-                    <pic:cNvPicPr>
-                      <a:picLocks noChangeAspect="1" noChangeArrowheads="1"/>
-                    </pic:cNvPicPr>
+                    <pic:cNvPr id="1212068095" name="Picture 5" descr="A graph of a number of people&#10;&#10;Description automatically generated with medium confidence"/>
+                    <pic:cNvPicPr/>
                   </pic:nvPicPr>
                   <pic:blipFill>
-                    <a:blip r:embed="rId14">
+                    <a:blip r:embed="rId14" cstate="print">
                       <a:extLst>
                         <a:ext uri="{28A0092B-C50C-407E-A947-70E740481C1C}">
                           <a14:useLocalDpi xmlns:a14="http://schemas.microsoft.com/office/drawing/2010/main" val="0"/>
                         </a:ext>
                       </a:extLst>
                     </a:blip>
-                    <a:srcRect/>
                     <a:stretch>
                       <a:fillRect/>
                     </a:stretch>
                   </pic:blipFill>
-                  <pic:spPr bwMode="auto">
+                  <pic:spPr>
                     <a:xfrm>
                       <a:off x="0" y="0"/>
-                      <a:ext cx="3647440" cy="2722880"/>
+                      <a:ext cx="5731510" cy="3536950"/>
                     </a:xfrm>
                     <a:prstGeom prst="rect">
                       <a:avLst/>
                     </a:prstGeom>
-                    <a:noFill/>
-                    <a:ln>
-                      <a:noFill/>
-                    </a:ln>
                   </pic:spPr>
                 </pic:pic>
               </a:graphicData>
@@ -3544,168 +3530,476 @@
         </w:drawing>
       </w:r>
     </w:p>
-    <w:p/>
-    <w:p>
-      <w:pPr>
-        <w:pStyle w:val="HTMLPreformatted"/>
+    <w:p>
+      <w:pPr>
+        <w:pStyle w:val="Heading2"/>
+      </w:pPr>
+      <w:r>
+        <w:t>Observation from the box plot:</w:t>
+      </w:r>
+    </w:p>
+    <w:p>
+      <w:pPr>
+        <w:rPr>
+          <w:rFonts w:asciiTheme="minorHAnsi" w:eastAsiaTheme="minorHAnsi" w:hAnsiTheme="minorHAnsi" w:cstheme="minorBidi"/>
+          <w:kern w:val="2"/>
+          <w:lang w:eastAsia="en-US"/>
+          <w14:ligatures w14:val="standardContextual"/>
+        </w:rPr>
+      </w:pPr>
+    </w:p>
+    <w:p>
+      <w:pPr>
+        <w:rPr>
+          <w:rFonts w:asciiTheme="minorHAnsi" w:eastAsiaTheme="minorHAnsi" w:hAnsiTheme="minorHAnsi" w:cstheme="minorBidi"/>
+          <w:kern w:val="2"/>
+          <w:lang w:eastAsia="en-US"/>
+          <w14:ligatures w14:val="standardContextual"/>
+        </w:rPr>
+      </w:pPr>
+      <w:r>
+        <w:rPr>
+          <w:rFonts w:asciiTheme="minorHAnsi" w:eastAsiaTheme="minorHAnsi" w:hAnsiTheme="minorHAnsi" w:cstheme="minorBidi"/>
+          <w:b/>
+          <w:bCs/>
+          <w:kern w:val="2"/>
+          <w:lang w:eastAsia="en-US"/>
+          <w14:ligatures w14:val="standardContextual"/>
+        </w:rPr>
+        <w:t>Non-Food Desert in Urban</w:t>
+      </w:r>
+      <w:r>
+        <w:rPr>
+          <w:rFonts w:asciiTheme="minorHAnsi" w:eastAsiaTheme="minorHAnsi" w:hAnsiTheme="minorHAnsi" w:cstheme="minorBidi"/>
+          <w:kern w:val="2"/>
+          <w:lang w:eastAsia="en-US"/>
+          <w14:ligatures w14:val="standardContextual"/>
+        </w:rPr>
+        <w:t xml:space="preserve"> (3rd category):</w:t>
+      </w:r>
+    </w:p>
+    <w:p>
+      <w:pPr>
+        <w:numPr>
+          <w:ilvl w:val="0"/>
+          <w:numId w:val="12"/>
+        </w:numPr>
+        <w:rPr>
+          <w:rFonts w:asciiTheme="minorHAnsi" w:eastAsiaTheme="minorHAnsi" w:hAnsiTheme="minorHAnsi" w:cstheme="minorBidi"/>
+          <w:kern w:val="2"/>
+          <w:lang w:eastAsia="en-US"/>
+          <w14:ligatures w14:val="standardContextual"/>
+        </w:rPr>
+      </w:pPr>
+      <w:r>
+        <w:rPr>
+          <w:rFonts w:asciiTheme="minorHAnsi" w:eastAsiaTheme="minorHAnsi" w:hAnsiTheme="minorHAnsi" w:cstheme="minorBidi"/>
+          <w:b/>
+          <w:bCs/>
+          <w:kern w:val="2"/>
+          <w:lang w:eastAsia="en-US"/>
+          <w14:ligatures w14:val="standardContextual"/>
+        </w:rPr>
+        <w:t>Central Tendency</w:t>
+      </w:r>
+      <w:r>
+        <w:rPr>
+          <w:rFonts w:asciiTheme="minorHAnsi" w:eastAsiaTheme="minorHAnsi" w:hAnsiTheme="minorHAnsi" w:cstheme="minorBidi"/>
+          <w:kern w:val="2"/>
+          <w:lang w:eastAsia="en-US"/>
+          <w14:ligatures w14:val="standardContextual"/>
+        </w:rPr>
+        <w:t>: The median suggests that a relatively low percentage of the population in non-food desert urban areas lack vehicle access, even lower than the non-food desert rural areas.</w:t>
+      </w:r>
+    </w:p>
+    <w:p>
+      <w:pPr>
+        <w:numPr>
+          <w:ilvl w:val="0"/>
+          <w:numId w:val="12"/>
+        </w:numPr>
+        <w:rPr>
+          <w:rFonts w:asciiTheme="minorHAnsi" w:eastAsiaTheme="minorHAnsi" w:hAnsiTheme="minorHAnsi" w:cstheme="minorBidi"/>
+          <w:kern w:val="2"/>
+          <w:lang w:eastAsia="en-US"/>
+          <w14:ligatures w14:val="standardContextual"/>
+        </w:rPr>
+      </w:pPr>
+    </w:p>
+    <w:p>
+      <w:pPr>
+        <w:rPr>
+          <w:rFonts w:asciiTheme="minorHAnsi" w:eastAsiaTheme="minorHAnsi" w:hAnsiTheme="minorHAnsi" w:cstheme="minorBidi"/>
+          <w:kern w:val="2"/>
+          <w:lang w:eastAsia="en-US"/>
+          <w14:ligatures w14:val="standardContextual"/>
+        </w:rPr>
+      </w:pPr>
+      <w:r>
+        <w:rPr>
+          <w:rFonts w:asciiTheme="minorHAnsi" w:eastAsiaTheme="minorHAnsi" w:hAnsiTheme="minorHAnsi" w:cstheme="minorBidi"/>
+          <w:b/>
+          <w:bCs/>
+          <w:kern w:val="2"/>
+          <w:lang w:eastAsia="en-US"/>
+          <w14:ligatures w14:val="standardContextual"/>
+        </w:rPr>
+        <w:t>Urban Areas</w:t>
+      </w:r>
+      <w:r>
+        <w:rPr>
+          <w:rFonts w:asciiTheme="minorHAnsi" w:eastAsiaTheme="minorHAnsi" w:hAnsiTheme="minorHAnsi" w:cstheme="minorBidi"/>
+          <w:kern w:val="2"/>
+          <w:lang w:eastAsia="en-US"/>
+          <w14:ligatures w14:val="standardContextual"/>
+        </w:rPr>
+        <w:t>:</w:t>
+      </w:r>
+    </w:p>
+    <w:p>
+      <w:pPr>
+        <w:rPr>
+          <w:rFonts w:asciiTheme="minorHAnsi" w:eastAsiaTheme="minorHAnsi" w:hAnsiTheme="minorHAnsi" w:cstheme="minorBidi"/>
+          <w:kern w:val="2"/>
+          <w:lang w:eastAsia="en-US"/>
+          <w14:ligatures w14:val="standardContextual"/>
+        </w:rPr>
+      </w:pPr>
+      <w:r>
+        <w:rPr>
+          <w:rFonts w:asciiTheme="minorHAnsi" w:eastAsiaTheme="minorHAnsi" w:hAnsiTheme="minorHAnsi" w:cstheme="minorBidi"/>
+          <w:kern w:val="2"/>
+          <w:lang w:eastAsia="en-US"/>
+          <w14:ligatures w14:val="standardContextual"/>
+        </w:rPr>
+        <w:t>The non-food desert urban areas have the smallest median percentage of people without vehicle access. This is likely because urban areas often have alternative modes of transportation, such as public transit, walking, or biking, making vehicle ownership less necessary. Moreover, urban areas often have amenities and services within walking distance, further reducing the need for a vehicle.</w:t>
+      </w:r>
+    </w:p>
+    <w:p>
+      <w:pPr>
+        <w:rPr>
+          <w:rFonts w:asciiTheme="minorHAnsi" w:eastAsiaTheme="minorHAnsi" w:hAnsiTheme="minorHAnsi" w:cstheme="minorBidi"/>
+          <w:kern w:val="2"/>
+          <w:lang w:eastAsia="en-US"/>
+          <w14:ligatures w14:val="standardContextual"/>
+        </w:rPr>
+      </w:pPr>
+    </w:p>
+    <w:p>
+      <w:pPr>
+        <w:numPr>
+          <w:ilvl w:val="0"/>
+          <w:numId w:val="13"/>
+        </w:numPr>
+        <w:rPr>
+          <w:rFonts w:asciiTheme="minorHAnsi" w:eastAsiaTheme="minorHAnsi" w:hAnsiTheme="minorHAnsi" w:cstheme="minorBidi"/>
+          <w:kern w:val="2"/>
+          <w:lang w:eastAsia="en-US"/>
+          <w14:ligatures w14:val="standardContextual"/>
+        </w:rPr>
+      </w:pPr>
+      <w:r>
+        <w:rPr>
+          <w:rFonts w:asciiTheme="minorHAnsi" w:eastAsiaTheme="minorHAnsi" w:hAnsiTheme="minorHAnsi" w:cstheme="minorBidi"/>
+          <w:b/>
+          <w:bCs/>
+          <w:kern w:val="2"/>
+          <w:lang w:eastAsia="en-US"/>
+          <w14:ligatures w14:val="standardContextual"/>
+        </w:rPr>
+        <w:t>Impact of Food Deserts</w:t>
+      </w:r>
+      <w:r>
+        <w:rPr>
+          <w:rFonts w:asciiTheme="minorHAnsi" w:eastAsiaTheme="minorHAnsi" w:hAnsiTheme="minorHAnsi" w:cstheme="minorBidi"/>
+          <w:kern w:val="2"/>
+          <w:lang w:eastAsia="en-US"/>
+          <w14:ligatures w14:val="standardContextual"/>
+        </w:rPr>
+        <w:t>: In both rural and urban contexts, food deserts show a higher median percentage of people without vehicle access compared to non-food deserts. This is a significant concern because it suggests that people in food deserts, who already might have limited access to healthy food options, might also face transportation challenges.</w:t>
+      </w:r>
+    </w:p>
+    <w:p>
+      <w:pPr>
+        <w:numPr>
+          <w:ilvl w:val="0"/>
+          <w:numId w:val="13"/>
+        </w:numPr>
+        <w:rPr>
+          <w:rFonts w:asciiTheme="minorHAnsi" w:eastAsiaTheme="minorHAnsi" w:hAnsiTheme="minorHAnsi" w:cstheme="minorBidi"/>
+          <w:kern w:val="2"/>
+          <w:lang w:eastAsia="en-US"/>
+          <w14:ligatures w14:val="standardContextual"/>
+        </w:rPr>
+      </w:pPr>
+      <w:r>
+        <w:rPr>
+          <w:rFonts w:asciiTheme="minorHAnsi" w:eastAsiaTheme="minorHAnsi" w:hAnsiTheme="minorHAnsi" w:cstheme="minorBidi"/>
+          <w:b/>
+          <w:bCs/>
+          <w:kern w:val="2"/>
+          <w:lang w:eastAsia="en-US"/>
+          <w14:ligatures w14:val="standardContextual"/>
+        </w:rPr>
+        <w:t>Rural vs. Urban</w:t>
+      </w:r>
+      <w:r>
+        <w:rPr>
+          <w:rFonts w:asciiTheme="minorHAnsi" w:eastAsiaTheme="minorHAnsi" w:hAnsiTheme="minorHAnsi" w:cstheme="minorBidi"/>
+          <w:kern w:val="2"/>
+          <w:lang w:eastAsia="en-US"/>
+          <w14:ligatures w14:val="standardContextual"/>
+        </w:rPr>
+        <w:t>: While non-food desert urban areas have the lowest median percentage of people without vehicle access, food desert urban areas have the highest. This highlights the impact of food desert status on transportation barriers, irrespective of the urban or rural context.</w:t>
+      </w:r>
+    </w:p>
+    <w:p>
+      <w:pPr>
+        <w:rPr>
+          <w:rFonts w:asciiTheme="minorHAnsi" w:eastAsiaTheme="minorHAnsi" w:hAnsiTheme="minorHAnsi" w:cstheme="minorBidi"/>
+          <w:kern w:val="2"/>
+          <w:lang w:eastAsia="en-US"/>
+          <w14:ligatures w14:val="standardContextual"/>
+        </w:rPr>
+      </w:pPr>
+    </w:p>
+    <w:p>
+      <w:pPr>
+        <w:rPr>
+          <w:rFonts w:asciiTheme="minorHAnsi" w:eastAsiaTheme="minorHAnsi" w:hAnsiTheme="minorHAnsi" w:cstheme="minorBidi"/>
+          <w:kern w:val="2"/>
+          <w:lang w:eastAsia="en-US"/>
+          <w14:ligatures w14:val="standardContextual"/>
+        </w:rPr>
+      </w:pPr>
+    </w:p>
+    <w:p>
+      <w:pPr>
+        <w:rPr>
+          <w:rFonts w:asciiTheme="minorHAnsi" w:eastAsiaTheme="minorHAnsi" w:hAnsiTheme="minorHAnsi" w:cstheme="minorBidi"/>
+          <w:kern w:val="2"/>
+          <w:lang w:eastAsia="en-US"/>
+          <w14:ligatures w14:val="standardContextual"/>
+        </w:rPr>
+      </w:pPr>
+    </w:p>
+    <w:p>
+      <w:pPr>
+        <w:pStyle w:val="Heading1"/>
         <w:shd w:val="clear" w:color="auto" w:fill="FFFFFF"/>
-        <w:wordWrap w:val="0"/>
-        <w:textAlignment w:val="baseline"/>
-        <w:rPr>
-          <w:color w:val="000000"/>
-          <w:sz w:val="21"/>
-          <w:szCs w:val="21"/>
-        </w:rPr>
-      </w:pPr>
-      <w:r>
-        <w:rPr>
-          <w:b/>
-          <w:bCs/>
-        </w:rPr>
-        <w:tab/>
-      </w:r>
-    </w:p>
-    <w:p>
-      <w:pPr>
-        <w:rPr>
-          <w:b/>
-          <w:bCs/>
-        </w:rPr>
-      </w:pPr>
-    </w:p>
-    <w:p>
-      <w:pPr>
-        <w:pStyle w:val="Heading4"/>
-        <w:shd w:val="clear" w:color="auto" w:fill="FFFFFF"/>
-        <w:spacing w:before="240" w:beforeAutospacing="0" w:after="0" w:afterAutospacing="0"/>
+        <w:spacing w:before="129"/>
         <w:rPr>
           <w:rFonts w:ascii="Helvetica Neue" w:hAnsi="Helvetica Neue"/>
           <w:color w:val="000000"/>
-          <w:sz w:val="21"/>
-          <w:szCs w:val="21"/>
-        </w:rPr>
-      </w:pPr>
-      <w:proofErr w:type="spellStart"/>
+          <w:sz w:val="39"/>
+          <w:szCs w:val="39"/>
+        </w:rPr>
+      </w:pPr>
       <w:r>
         <w:rPr>
           <w:rFonts w:ascii="Helvetica Neue" w:hAnsi="Helvetica Neue"/>
           <w:color w:val="000000"/>
-          <w:sz w:val="21"/>
-          <w:szCs w:val="21"/>
-        </w:rPr>
-        <w:t>Medianfamily</w:t>
+          <w:sz w:val="39"/>
+          <w:szCs w:val="39"/>
+        </w:rPr>
+        <w:lastRenderedPageBreak/>
+        <w:t>Question 6</w:t>
+      </w:r>
+    </w:p>
+    <w:p>
+      <w:pPr>
+        <w:rPr>
+          <w:b/>
+          <w:bCs/>
+        </w:rPr>
+      </w:pPr>
+      <w:r>
+        <w:rPr>
+          <w:b/>
+          <w:bCs/>
+        </w:rPr>
+        <w:t>6. **How do income-related variables (</w:t>
+      </w:r>
+      <w:proofErr w:type="spellStart"/>
+      <w:r>
+        <w:rPr>
+          <w:b/>
+          <w:bCs/>
+        </w:rPr>
+        <w:t>MedianFamilyIncome</w:t>
       </w:r>
       <w:proofErr w:type="spellEnd"/>
       <w:r>
         <w:rPr>
-          <w:rFonts w:ascii="Helvetica Neue" w:hAnsi="Helvetica Neue"/>
-          <w:color w:val="000000"/>
-          <w:sz w:val="21"/>
-          <w:szCs w:val="21"/>
-        </w:rPr>
-        <w:t xml:space="preserve"> income Between food desert and non-food desert</w:t>
-      </w:r>
-    </w:p>
-    <w:p>
-      <w:pPr>
-        <w:numPr>
-          <w:ilvl w:val="0"/>
-          <w:numId w:val="11"/>
-        </w:numPr>
-        <w:shd w:val="clear" w:color="auto" w:fill="FFFFFF"/>
-        <w:spacing w:before="100" w:beforeAutospacing="1" w:after="100" w:afterAutospacing="1"/>
-        <w:rPr>
-          <w:rFonts w:ascii="Helvetica Neue" w:hAnsi="Helvetica Neue"/>
-          <w:color w:val="000000"/>
-          <w:sz w:val="21"/>
-          <w:szCs w:val="21"/>
-        </w:rPr>
-      </w:pPr>
-      <w:r>
-        <w:rPr>
-          <w:rFonts w:ascii="Helvetica Neue" w:hAnsi="Helvetica Neue"/>
-          <w:color w:val="000000"/>
-          <w:sz w:val="21"/>
-          <w:szCs w:val="21"/>
-        </w:rPr>
-        <w:t>Non-food desert areas is more richer than food-desert tracts</w:t>
-      </w:r>
-    </w:p>
-    <w:p>
-      <w:pPr>
-        <w:shd w:val="clear" w:color="auto" w:fill="FFFFFF"/>
-        <w:spacing w:before="100" w:beforeAutospacing="1" w:after="100" w:afterAutospacing="1"/>
+          <w:b/>
+          <w:bCs/>
+        </w:rPr>
+        <w:t xml:space="preserve">, </w:t>
+      </w:r>
+      <w:proofErr w:type="spellStart"/>
+      <w:r>
+        <w:rPr>
+          <w:b/>
+          <w:bCs/>
+        </w:rPr>
+        <w:t>LowIncomeTracts</w:t>
+      </w:r>
+      <w:proofErr w:type="spellEnd"/>
+      <w:r>
+        <w:rPr>
+          <w:b/>
+          <w:bCs/>
+        </w:rPr>
+        <w:t xml:space="preserve">) relate to food deserts? ** </w:t>
+      </w:r>
+    </w:p>
+    <w:p>
+      <w:pPr>
+        <w:rPr>
+          <w:b/>
+          <w:bCs/>
+        </w:rPr>
+      </w:pPr>
+      <w:r>
+        <w:rPr>
+          <w:b/>
+          <w:bCs/>
+        </w:rPr>
+        <w:t xml:space="preserve">- What is the median family income in food desert areas compared to non-food desert areas? - What percentage of food deserts are classified as low-income tracts? </w:t>
+      </w:r>
+    </w:p>
+    <w:p>
+      <w:pPr>
+        <w:rPr>
+          <w:b/>
+          <w:bCs/>
+        </w:rPr>
+      </w:pPr>
+    </w:p>
+    <w:p>
+      <w:pPr>
+        <w:rPr>
+          <w:rFonts w:asciiTheme="minorHAnsi" w:eastAsiaTheme="minorHAnsi" w:hAnsiTheme="minorHAnsi" w:cstheme="minorBidi"/>
+          <w:b/>
+          <w:bCs/>
+          <w:kern w:val="2"/>
+          <w:lang w:eastAsia="en-US"/>
+          <w14:ligatures w14:val="standardContextual"/>
+        </w:rPr>
+      </w:pPr>
+      <w:r>
+        <w:rPr>
+          <w:rFonts w:asciiTheme="minorHAnsi" w:eastAsiaTheme="minorHAnsi" w:hAnsiTheme="minorHAnsi" w:cstheme="minorBidi"/>
+          <w:b/>
+          <w:bCs/>
+          <w:kern w:val="2"/>
+          <w:lang w:eastAsia="en-US"/>
+          <w14:ligatures w14:val="standardContextual"/>
+        </w:rPr>
+        <w:t>Median Income in food deserts</w:t>
+      </w:r>
+    </w:p>
+    <w:p>
+      <w:pPr>
+        <w:pStyle w:val="ListParagraph"/>
+        <w:rPr>
+          <w:rFonts w:asciiTheme="minorHAnsi" w:eastAsiaTheme="minorHAnsi" w:hAnsiTheme="minorHAnsi" w:cstheme="minorBidi"/>
+          <w:kern w:val="2"/>
+          <w:lang w:eastAsia="en-US"/>
+          <w14:ligatures w14:val="standardContextual"/>
+        </w:rPr>
+      </w:pPr>
+      <w:r>
+        <w:rPr>
+          <w:rFonts w:asciiTheme="minorHAnsi" w:eastAsiaTheme="minorHAnsi" w:hAnsiTheme="minorHAnsi" w:cstheme="minorBidi"/>
+          <w:kern w:val="2"/>
+          <w:lang w:eastAsia="en-US"/>
+          <w14:ligatures w14:val="standardContextual"/>
+        </w:rPr>
+        <w:t>Look how the graph is skewed.</w:t>
+      </w:r>
+    </w:p>
+    <w:p>
+      <w:pPr>
+        <w:pStyle w:val="ListParagraph"/>
+        <w:rPr>
+          <w:rFonts w:asciiTheme="minorHAnsi" w:eastAsiaTheme="minorHAnsi" w:hAnsiTheme="minorHAnsi" w:cstheme="minorBidi"/>
+          <w:kern w:val="2"/>
+          <w:lang w:eastAsia="en-US"/>
+          <w14:ligatures w14:val="standardContextual"/>
+        </w:rPr>
+      </w:pPr>
+      <w:r>
+        <w:rPr>
+          <w:rFonts w:asciiTheme="minorHAnsi" w:eastAsiaTheme="minorHAnsi" w:hAnsiTheme="minorHAnsi" w:cstheme="minorBidi"/>
+          <w:kern w:val="2"/>
+          <w:lang w:eastAsia="en-US"/>
+          <w14:ligatures w14:val="standardContextual"/>
+        </w:rPr>
+        <w:t>The urban population is skewing the data with high median family income, compared to the rural population</w:t>
+      </w:r>
+    </w:p>
+    <w:p>
+      <w:pPr>
         <w:ind w:left="720"/>
         <w:rPr>
-          <w:rFonts w:ascii="Helvetica Neue" w:hAnsi="Helvetica Neue"/>
-          <w:color w:val="000000"/>
-          <w:sz w:val="21"/>
-          <w:szCs w:val="21"/>
-        </w:rPr>
-      </w:pPr>
-      <w:proofErr w:type="spellStart"/>
-      <w:r>
-        <w:rPr>
-          <w:rFonts w:ascii="Helvetica Neue" w:hAnsi="Helvetica Neue"/>
-          <w:color w:val="000000"/>
-          <w:sz w:val="21"/>
-          <w:szCs w:val="21"/>
-        </w:rPr>
-        <w:t>Medianfamily</w:t>
-      </w:r>
-      <w:proofErr w:type="spellEnd"/>
-      <w:r>
-        <w:rPr>
-          <w:rFonts w:ascii="Helvetica Neue" w:hAnsi="Helvetica Neue"/>
-          <w:color w:val="000000"/>
-          <w:sz w:val="21"/>
-          <w:szCs w:val="21"/>
-        </w:rPr>
-        <w:t xml:space="preserve"> </w:t>
-      </w:r>
-      <w:r>
-        <w:rPr>
-          <w:rFonts w:ascii="Helvetica Neue" w:hAnsi="Helvetica Neue"/>
-          <w:color w:val="000000"/>
-          <w:sz w:val="21"/>
-          <w:szCs w:val="21"/>
-        </w:rPr>
-        <w:t xml:space="preserve"> income in </w:t>
-      </w:r>
-      <w:proofErr w:type="spellStart"/>
-      <w:r>
-        <w:rPr>
-          <w:rFonts w:ascii="Helvetica Neue" w:hAnsi="Helvetica Neue"/>
-          <w:color w:val="000000"/>
-          <w:sz w:val="21"/>
-          <w:szCs w:val="21"/>
-        </w:rPr>
-        <w:t>Non food</w:t>
-      </w:r>
-      <w:proofErr w:type="spellEnd"/>
-      <w:r>
-        <w:rPr>
-          <w:rFonts w:ascii="Helvetica Neue" w:hAnsi="Helvetica Neue"/>
-          <w:color w:val="000000"/>
-          <w:sz w:val="21"/>
-          <w:szCs w:val="21"/>
-        </w:rPr>
-        <w:t xml:space="preserve"> desert tracts</w:t>
-      </w:r>
-    </w:p>
-    <w:p>
-      <w:pPr>
-        <w:ind w:left="360"/>
+          <w:rFonts w:asciiTheme="minorHAnsi" w:eastAsiaTheme="minorHAnsi" w:hAnsiTheme="minorHAnsi" w:cstheme="minorBidi"/>
+          <w:kern w:val="2"/>
+          <w:lang w:eastAsia="en-US"/>
+          <w14:ligatures w14:val="standardContextual"/>
+        </w:rPr>
+      </w:pPr>
+    </w:p>
+    <w:p>
+      <w:pPr>
+        <w:ind w:left="720"/>
+        <w:rPr>
+          <w:rFonts w:asciiTheme="minorHAnsi" w:eastAsiaTheme="minorHAnsi" w:hAnsiTheme="minorHAnsi" w:cstheme="minorBidi"/>
+          <w:kern w:val="2"/>
+          <w:lang w:eastAsia="en-US"/>
+          <w14:ligatures w14:val="standardContextual"/>
+        </w:rPr>
+      </w:pPr>
+      <w:r>
+        <w:rPr>
+          <w:rFonts w:asciiTheme="minorHAnsi" w:eastAsiaTheme="minorHAnsi" w:hAnsiTheme="minorHAnsi" w:cstheme="minorBidi"/>
+          <w:kern w:val="2"/>
+          <w:lang w:eastAsia="en-US"/>
+          <w14:ligatures w14:val="standardContextual"/>
+        </w:rPr>
+        <w:t>Median family income for all food deserts</w:t>
+      </w:r>
+    </w:p>
+    <w:p>
+      <w:pPr>
+        <w:ind w:left="720"/>
+        <w:rPr>
+          <w:rFonts w:asciiTheme="minorHAnsi" w:eastAsiaTheme="minorHAnsi" w:hAnsiTheme="minorHAnsi" w:cstheme="minorBidi"/>
+          <w:kern w:val="2"/>
+          <w:lang w:eastAsia="en-US"/>
+          <w14:ligatures w14:val="standardContextual"/>
+        </w:rPr>
+      </w:pPr>
+    </w:p>
+    <w:p>
+      <w:pPr>
+        <w:ind w:left="720"/>
+        <w:rPr>
+          <w:rFonts w:asciiTheme="minorHAnsi" w:eastAsiaTheme="minorHAnsi" w:hAnsiTheme="minorHAnsi" w:cstheme="minorBidi"/>
+          <w:kern w:val="2"/>
+          <w:lang w:eastAsia="en-US"/>
+          <w14:ligatures w14:val="standardContextual"/>
+        </w:rPr>
       </w:pPr>
       <w:r>
         <w:rPr>
           <w:noProof/>
         </w:rPr>
         <w:drawing>
-          <wp:inline distT="0" distB="0" distL="0" distR="0" wp14:anchorId="1A7BAA3E" wp14:editId="31D29D42">
+          <wp:inline distT="0" distB="0" distL="0" distR="0" wp14:anchorId="2A3D32DC" wp14:editId="6BD33ACF">
             <wp:extent cx="3647440" cy="2722880"/>
             <wp:effectExtent l="0" t="0" r="0" b="0"/>
-            <wp:docPr id="371849820" name="Picture 15" descr="A graph of a normal distribution&#10;&#10;Description automatically generated"/>
+            <wp:docPr id="423932315" name="Picture 8" descr="A graph of a number of people&#10;&#10;Description automatically generated"/>
             <wp:cNvGraphicFramePr>
               <a:graphicFrameLocks xmlns:a="http://schemas.openxmlformats.org/drawingml/2006/main" noChangeAspect="1"/>
             </wp:cNvGraphicFramePr>
@@ -3713,7 +4007,7 @@
               <a:graphicData uri="http://schemas.openxmlformats.org/drawingml/2006/picture">
                 <pic:pic xmlns:pic="http://schemas.openxmlformats.org/drawingml/2006/picture">
                   <pic:nvPicPr>
-                    <pic:cNvPr id="371849820" name="Picture 15" descr="A graph of a normal distribution&#10;&#10;Description automatically generated"/>
+                    <pic:cNvPr id="423932315" name="Picture 8" descr="A graph of a number of people&#10;&#10;Description automatically generated"/>
                     <pic:cNvPicPr>
                       <a:picLocks noChangeAspect="1" noChangeArrowheads="1"/>
                     </pic:cNvPicPr>
@@ -3753,118 +4047,76 @@
     </w:p>
     <w:p>
       <w:pPr>
-        <w:ind w:left="360"/>
-      </w:pPr>
-    </w:p>
-    <w:p>
-      <w:pPr>
-        <w:ind w:left="360"/>
-      </w:pPr>
-    </w:p>
-    <w:p>
-      <w:pPr>
-        <w:ind w:left="360"/>
-      </w:pPr>
-    </w:p>
-    <w:p>
-      <w:pPr>
-        <w:ind w:left="360"/>
-      </w:pPr>
-    </w:p>
-    <w:p>
-      <w:pPr>
-        <w:ind w:left="360"/>
-      </w:pPr>
-    </w:p>
-    <w:p>
-      <w:pPr>
-        <w:ind w:left="360"/>
-      </w:pPr>
-    </w:p>
-    <w:p>
-      <w:pPr>
-        <w:ind w:left="360"/>
-      </w:pPr>
-    </w:p>
-    <w:p>
-      <w:pPr>
-        <w:ind w:left="360"/>
-      </w:pPr>
-    </w:p>
-    <w:p>
-      <w:pPr>
-        <w:ind w:left="360"/>
-      </w:pPr>
-    </w:p>
-    <w:p>
-      <w:pPr>
-        <w:shd w:val="clear" w:color="auto" w:fill="FFFFFF"/>
-        <w:spacing w:before="100" w:beforeAutospacing="1" w:after="100" w:afterAutospacing="1"/>
         <w:ind w:left="720"/>
         <w:rPr>
-          <w:rFonts w:ascii="Helvetica Neue" w:hAnsi="Helvetica Neue"/>
-          <w:color w:val="000000"/>
-          <w:sz w:val="21"/>
-          <w:szCs w:val="21"/>
-        </w:rPr>
-      </w:pPr>
-      <w:proofErr w:type="spellStart"/>
-      <w:r>
-        <w:rPr>
-          <w:rFonts w:ascii="Helvetica Neue" w:hAnsi="Helvetica Neue"/>
-          <w:color w:val="000000"/>
-          <w:sz w:val="21"/>
-          <w:szCs w:val="21"/>
-        </w:rPr>
-        <w:t>Medianfamily</w:t>
-      </w:r>
-      <w:proofErr w:type="spellEnd"/>
-      <w:r>
-        <w:rPr>
-          <w:rFonts w:ascii="Helvetica Neue" w:hAnsi="Helvetica Neue"/>
-          <w:color w:val="000000"/>
-          <w:sz w:val="21"/>
-          <w:szCs w:val="21"/>
-        </w:rPr>
-        <w:t xml:space="preserve">  income in </w:t>
-      </w:r>
-      <w:r>
-        <w:rPr>
-          <w:rFonts w:ascii="Helvetica Neue" w:hAnsi="Helvetica Neue"/>
-          <w:color w:val="000000"/>
-          <w:sz w:val="21"/>
-          <w:szCs w:val="21"/>
-        </w:rPr>
-        <w:t>f</w:t>
-      </w:r>
-      <w:r>
-        <w:rPr>
-          <w:rFonts w:ascii="Helvetica Neue" w:hAnsi="Helvetica Neue"/>
-          <w:color w:val="000000"/>
-          <w:sz w:val="21"/>
-          <w:szCs w:val="21"/>
-        </w:rPr>
-        <w:t>ood desert tracts</w:t>
-      </w:r>
-    </w:p>
-    <w:p>
-      <w:pPr>
-        <w:ind w:left="360"/>
-      </w:pPr>
-    </w:p>
-    <w:p>
-      <w:pPr>
-        <w:ind w:left="360"/>
+          <w:rFonts w:asciiTheme="minorHAnsi" w:eastAsiaTheme="minorHAnsi" w:hAnsiTheme="minorHAnsi" w:cstheme="minorBidi"/>
+          <w:kern w:val="2"/>
+          <w:lang w:eastAsia="en-US"/>
+          <w14:ligatures w14:val="standardContextual"/>
+        </w:rPr>
+      </w:pPr>
+    </w:p>
+    <w:p>
+      <w:pPr>
+        <w:ind w:left="720"/>
+        <w:rPr>
+          <w:rFonts w:asciiTheme="minorHAnsi" w:eastAsiaTheme="minorHAnsi" w:hAnsiTheme="minorHAnsi" w:cstheme="minorBidi"/>
+          <w:kern w:val="2"/>
+          <w:lang w:eastAsia="en-US"/>
+          <w14:ligatures w14:val="standardContextual"/>
+        </w:rPr>
+      </w:pPr>
+    </w:p>
+    <w:p>
+      <w:pPr>
+        <w:ind w:left="720"/>
+        <w:rPr>
+          <w:rFonts w:asciiTheme="minorHAnsi" w:eastAsiaTheme="minorHAnsi" w:hAnsiTheme="minorHAnsi" w:cstheme="minorBidi"/>
+          <w:kern w:val="2"/>
+          <w:lang w:eastAsia="en-US"/>
+          <w14:ligatures w14:val="standardContextual"/>
+        </w:rPr>
+      </w:pPr>
+      <w:r>
+        <w:rPr>
+          <w:rFonts w:asciiTheme="minorHAnsi" w:eastAsiaTheme="minorHAnsi" w:hAnsiTheme="minorHAnsi" w:cstheme="minorBidi"/>
+          <w:kern w:val="2"/>
+          <w:lang w:eastAsia="en-US"/>
+          <w14:ligatures w14:val="standardContextual"/>
+        </w:rPr>
+        <w:t>Median family income for urban rural deserts</w:t>
+      </w:r>
+    </w:p>
+    <w:p>
+      <w:pPr>
+        <w:ind w:left="720"/>
+        <w:rPr>
+          <w:rFonts w:asciiTheme="minorHAnsi" w:eastAsiaTheme="minorHAnsi" w:hAnsiTheme="minorHAnsi" w:cstheme="minorBidi"/>
+          <w:kern w:val="2"/>
+          <w:lang w:eastAsia="en-US"/>
+          <w14:ligatures w14:val="standardContextual"/>
+        </w:rPr>
+      </w:pPr>
+    </w:p>
+    <w:p>
+      <w:pPr>
+        <w:ind w:left="720"/>
+        <w:rPr>
+          <w:rFonts w:asciiTheme="minorHAnsi" w:eastAsiaTheme="minorHAnsi" w:hAnsiTheme="minorHAnsi" w:cstheme="minorBidi"/>
+          <w:kern w:val="2"/>
+          <w:lang w:eastAsia="en-US"/>
+          <w14:ligatures w14:val="standardContextual"/>
+        </w:rPr>
       </w:pPr>
       <w:r>
         <w:rPr>
           <w:noProof/>
         </w:rPr>
         <w:drawing>
-          <wp:inline distT="0" distB="0" distL="0" distR="0" wp14:anchorId="077281F1" wp14:editId="66334E08">
-            <wp:extent cx="3647440" cy="2722880"/>
+          <wp:inline distT="0" distB="0" distL="0" distR="0" wp14:anchorId="14E73F16" wp14:editId="2671F814">
+            <wp:extent cx="3596005" cy="2722880"/>
             <wp:effectExtent l="0" t="0" r="0" b="0"/>
-            <wp:docPr id="397527698" name="Picture 16" descr="A graph of a number of people&#10;&#10;Description automatically generated"/>
+            <wp:docPr id="1785471449" name="Picture 9" descr="A graph of a normal distribution&#10;&#10;Description automatically generated"/>
             <wp:cNvGraphicFramePr>
               <a:graphicFrameLocks xmlns:a="http://schemas.openxmlformats.org/drawingml/2006/main" noChangeAspect="1"/>
             </wp:cNvGraphicFramePr>
@@ -3872,13 +4124,240 @@
               <a:graphicData uri="http://schemas.openxmlformats.org/drawingml/2006/picture">
                 <pic:pic xmlns:pic="http://schemas.openxmlformats.org/drawingml/2006/picture">
                   <pic:nvPicPr>
-                    <pic:cNvPr id="397527698" name="Picture 16" descr="A graph of a number of people&#10;&#10;Description automatically generated"/>
+                    <pic:cNvPr id="1785471449" name="Picture 9" descr="A graph of a normal distribution&#10;&#10;Description automatically generated"/>
                     <pic:cNvPicPr>
                       <a:picLocks noChangeAspect="1" noChangeArrowheads="1"/>
                     </pic:cNvPicPr>
                   </pic:nvPicPr>
                   <pic:blipFill>
-                    <a:blip r:embed="rId9">
+                    <a:blip r:embed="rId16">
+                      <a:extLst>
+                        <a:ext uri="{28A0092B-C50C-407E-A947-70E740481C1C}">
+                          <a14:useLocalDpi xmlns:a14="http://schemas.microsoft.com/office/drawing/2010/main" val="0"/>
+                        </a:ext>
+                      </a:extLst>
+                    </a:blip>
+                    <a:srcRect/>
+                    <a:stretch>
+                      <a:fillRect/>
+                    </a:stretch>
+                  </pic:blipFill>
+                  <pic:spPr bwMode="auto">
+                    <a:xfrm>
+                      <a:off x="0" y="0"/>
+                      <a:ext cx="3596005" cy="2722880"/>
+                    </a:xfrm>
+                    <a:prstGeom prst="rect">
+                      <a:avLst/>
+                    </a:prstGeom>
+                    <a:noFill/>
+                    <a:ln>
+                      <a:noFill/>
+                    </a:ln>
+                  </pic:spPr>
+                </pic:pic>
+              </a:graphicData>
+            </a:graphic>
+          </wp:inline>
+        </w:drawing>
+      </w:r>
+    </w:p>
+    <w:p>
+      <w:pPr>
+        <w:ind w:left="720"/>
+        <w:rPr>
+          <w:rFonts w:asciiTheme="minorHAnsi" w:eastAsiaTheme="minorHAnsi" w:hAnsiTheme="minorHAnsi" w:cstheme="minorBidi"/>
+          <w:kern w:val="2"/>
+          <w:lang w:eastAsia="en-US"/>
+          <w14:ligatures w14:val="standardContextual"/>
+        </w:rPr>
+      </w:pPr>
+    </w:p>
+    <w:p>
+      <w:pPr>
+        <w:ind w:left="720"/>
+        <w:rPr>
+          <w:rFonts w:asciiTheme="minorHAnsi" w:eastAsiaTheme="minorHAnsi" w:hAnsiTheme="minorHAnsi" w:cstheme="minorBidi"/>
+          <w:kern w:val="2"/>
+          <w:lang w:eastAsia="en-US"/>
+          <w14:ligatures w14:val="standardContextual"/>
+        </w:rPr>
+      </w:pPr>
+    </w:p>
+    <w:p>
+      <w:pPr>
+        <w:ind w:left="720"/>
+        <w:rPr>
+          <w:rFonts w:asciiTheme="minorHAnsi" w:eastAsiaTheme="minorHAnsi" w:hAnsiTheme="minorHAnsi" w:cstheme="minorBidi"/>
+          <w:kern w:val="2"/>
+          <w:lang w:eastAsia="en-US"/>
+          <w14:ligatures w14:val="standardContextual"/>
+        </w:rPr>
+      </w:pPr>
+    </w:p>
+    <w:p>
+      <w:pPr>
+        <w:ind w:left="720"/>
+        <w:rPr>
+          <w:rFonts w:asciiTheme="minorHAnsi" w:eastAsiaTheme="minorHAnsi" w:hAnsiTheme="minorHAnsi" w:cstheme="minorBidi"/>
+          <w:kern w:val="2"/>
+          <w:lang w:eastAsia="en-US"/>
+          <w14:ligatures w14:val="standardContextual"/>
+        </w:rPr>
+      </w:pPr>
+    </w:p>
+    <w:p>
+      <w:pPr>
+        <w:ind w:left="720"/>
+        <w:rPr>
+          <w:rFonts w:asciiTheme="minorHAnsi" w:eastAsiaTheme="minorHAnsi" w:hAnsiTheme="minorHAnsi" w:cstheme="minorBidi"/>
+          <w:kern w:val="2"/>
+          <w:lang w:eastAsia="en-US"/>
+          <w14:ligatures w14:val="standardContextual"/>
+        </w:rPr>
+      </w:pPr>
+    </w:p>
+    <w:p>
+      <w:pPr>
+        <w:ind w:left="720"/>
+        <w:rPr>
+          <w:rFonts w:asciiTheme="minorHAnsi" w:eastAsiaTheme="minorHAnsi" w:hAnsiTheme="minorHAnsi" w:cstheme="minorBidi"/>
+          <w:kern w:val="2"/>
+          <w:lang w:eastAsia="en-US"/>
+          <w14:ligatures w14:val="standardContextual"/>
+        </w:rPr>
+      </w:pPr>
+    </w:p>
+    <w:p>
+      <w:pPr>
+        <w:ind w:left="720"/>
+        <w:rPr>
+          <w:rFonts w:asciiTheme="minorHAnsi" w:eastAsiaTheme="minorHAnsi" w:hAnsiTheme="minorHAnsi" w:cstheme="minorBidi"/>
+          <w:kern w:val="2"/>
+          <w:lang w:eastAsia="en-US"/>
+          <w14:ligatures w14:val="standardContextual"/>
+        </w:rPr>
+      </w:pPr>
+    </w:p>
+    <w:p>
+      <w:pPr>
+        <w:ind w:left="720"/>
+        <w:rPr>
+          <w:rFonts w:asciiTheme="minorHAnsi" w:eastAsiaTheme="minorHAnsi" w:hAnsiTheme="minorHAnsi" w:cstheme="minorBidi"/>
+          <w:kern w:val="2"/>
+          <w:lang w:eastAsia="en-US"/>
+          <w14:ligatures w14:val="standardContextual"/>
+        </w:rPr>
+      </w:pPr>
+    </w:p>
+    <w:p>
+      <w:pPr>
+        <w:ind w:left="720"/>
+        <w:rPr>
+          <w:rFonts w:asciiTheme="minorHAnsi" w:eastAsiaTheme="minorHAnsi" w:hAnsiTheme="minorHAnsi" w:cstheme="minorBidi"/>
+          <w:kern w:val="2"/>
+          <w:lang w:eastAsia="en-US"/>
+          <w14:ligatures w14:val="standardContextual"/>
+        </w:rPr>
+      </w:pPr>
+    </w:p>
+    <w:p>
+      <w:pPr>
+        <w:ind w:left="720"/>
+        <w:rPr>
+          <w:rFonts w:asciiTheme="minorHAnsi" w:eastAsiaTheme="minorHAnsi" w:hAnsiTheme="minorHAnsi" w:cstheme="minorBidi"/>
+          <w:kern w:val="2"/>
+          <w:lang w:eastAsia="en-US"/>
+          <w14:ligatures w14:val="standardContextual"/>
+        </w:rPr>
+      </w:pPr>
+    </w:p>
+    <w:p>
+      <w:pPr>
+        <w:ind w:left="720"/>
+        <w:rPr>
+          <w:rFonts w:asciiTheme="minorHAnsi" w:eastAsiaTheme="minorHAnsi" w:hAnsiTheme="minorHAnsi" w:cstheme="minorBidi"/>
+          <w:kern w:val="2"/>
+          <w:lang w:eastAsia="en-US"/>
+          <w14:ligatures w14:val="standardContextual"/>
+        </w:rPr>
+      </w:pPr>
+    </w:p>
+    <w:p>
+      <w:pPr>
+        <w:ind w:left="720"/>
+        <w:rPr>
+          <w:rFonts w:asciiTheme="minorHAnsi" w:eastAsiaTheme="minorHAnsi" w:hAnsiTheme="minorHAnsi" w:cstheme="minorBidi"/>
+          <w:kern w:val="2"/>
+          <w:lang w:eastAsia="en-US"/>
+          <w14:ligatures w14:val="standardContextual"/>
+        </w:rPr>
+      </w:pPr>
+    </w:p>
+    <w:p>
+      <w:pPr>
+        <w:ind w:left="720"/>
+        <w:rPr>
+          <w:rFonts w:asciiTheme="minorHAnsi" w:eastAsiaTheme="minorHAnsi" w:hAnsiTheme="minorHAnsi" w:cstheme="minorBidi"/>
+          <w:kern w:val="2"/>
+          <w:lang w:eastAsia="en-US"/>
+          <w14:ligatures w14:val="standardContextual"/>
+        </w:rPr>
+      </w:pPr>
+      <w:r>
+        <w:rPr>
+          <w:rFonts w:asciiTheme="minorHAnsi" w:eastAsiaTheme="minorHAnsi" w:hAnsiTheme="minorHAnsi" w:cstheme="minorBidi"/>
+          <w:kern w:val="2"/>
+          <w:lang w:eastAsia="en-US"/>
+          <w14:ligatures w14:val="standardContextual"/>
+        </w:rPr>
+        <w:t>Median family income for urban deserts</w:t>
+      </w:r>
+    </w:p>
+    <w:p>
+      <w:pPr>
+        <w:ind w:left="720"/>
+        <w:rPr>
+          <w:rFonts w:asciiTheme="minorHAnsi" w:eastAsiaTheme="minorHAnsi" w:hAnsiTheme="minorHAnsi" w:cstheme="minorBidi"/>
+          <w:kern w:val="2"/>
+          <w:lang w:eastAsia="en-US"/>
+          <w14:ligatures w14:val="standardContextual"/>
+        </w:rPr>
+      </w:pPr>
+    </w:p>
+    <w:p>
+      <w:pPr>
+        <w:ind w:left="720"/>
+        <w:rPr>
+          <w:rFonts w:asciiTheme="minorHAnsi" w:eastAsiaTheme="minorHAnsi" w:hAnsiTheme="minorHAnsi" w:cstheme="minorBidi"/>
+          <w:kern w:val="2"/>
+          <w:lang w:eastAsia="en-US"/>
+          <w14:ligatures w14:val="standardContextual"/>
+        </w:rPr>
+      </w:pPr>
+      <w:r>
+        <w:rPr>
+          <w:noProof/>
+        </w:rPr>
+        <w:drawing>
+          <wp:inline distT="0" distB="0" distL="0" distR="0" wp14:anchorId="6FD7218B" wp14:editId="2405E8C0">
+            <wp:extent cx="3647440" cy="2722880"/>
+            <wp:effectExtent l="0" t="0" r="0" b="0"/>
+            <wp:docPr id="1661639508" name="Picture 10" descr="A graph of a number of people&#10;&#10;Description automatically generated"/>
+            <wp:cNvGraphicFramePr>
+              <a:graphicFrameLocks xmlns:a="http://schemas.openxmlformats.org/drawingml/2006/main" noChangeAspect="1"/>
+            </wp:cNvGraphicFramePr>
+            <a:graphic xmlns:a="http://schemas.openxmlformats.org/drawingml/2006/main">
+              <a:graphicData uri="http://schemas.openxmlformats.org/drawingml/2006/picture">
+                <pic:pic xmlns:pic="http://schemas.openxmlformats.org/drawingml/2006/picture">
+                  <pic:nvPicPr>
+                    <pic:cNvPr id="1661639508" name="Picture 10" descr="A graph of a number of people&#10;&#10;Description automatically generated"/>
+                    <pic:cNvPicPr>
+                      <a:picLocks noChangeAspect="1" noChangeArrowheads="1"/>
+                    </pic:cNvPicPr>
+                  </pic:nvPicPr>
+                  <pic:blipFill>
+                    <a:blip r:embed="rId17">
                       <a:extLst>
                         <a:ext uri="{28A0092B-C50C-407E-A947-70E740481C1C}">
                           <a14:useLocalDpi xmlns:a14="http://schemas.microsoft.com/office/drawing/2010/main" val="0"/>
@@ -3912,6 +4391,1075 @@
     </w:p>
     <w:p>
       <w:pPr>
+        <w:ind w:left="720"/>
+        <w:rPr>
+          <w:rFonts w:asciiTheme="minorHAnsi" w:eastAsiaTheme="minorHAnsi" w:hAnsiTheme="minorHAnsi" w:cstheme="minorBidi"/>
+          <w:kern w:val="2"/>
+          <w:lang w:eastAsia="en-US"/>
+          <w14:ligatures w14:val="standardContextual"/>
+        </w:rPr>
+      </w:pPr>
+    </w:p>
+    <w:p>
+      <w:pPr>
+        <w:ind w:left="720"/>
+        <w:rPr>
+          <w:rFonts w:asciiTheme="minorHAnsi" w:eastAsiaTheme="minorHAnsi" w:hAnsiTheme="minorHAnsi" w:cstheme="minorBidi"/>
+          <w:kern w:val="2"/>
+          <w:lang w:eastAsia="en-US"/>
+          <w14:ligatures w14:val="standardContextual"/>
+        </w:rPr>
+      </w:pPr>
+    </w:p>
+    <w:p>
+      <w:pPr>
+        <w:ind w:left="720"/>
+        <w:rPr>
+          <w:rFonts w:asciiTheme="minorHAnsi" w:eastAsiaTheme="minorHAnsi" w:hAnsiTheme="minorHAnsi" w:cstheme="minorBidi"/>
+          <w:kern w:val="2"/>
+          <w:lang w:eastAsia="en-US"/>
+          <w14:ligatures w14:val="standardContextual"/>
+        </w:rPr>
+      </w:pPr>
+    </w:p>
+    <w:p>
+      <w:pPr>
+        <w:shd w:val="clear" w:color="auto" w:fill="FFFFFF"/>
+        <w:spacing w:before="186"/>
+        <w:outlineLvl w:val="2"/>
+        <w:rPr>
+          <w:rFonts w:ascii="Helvetica Neue" w:hAnsi="Helvetica Neue"/>
+          <w:b/>
+          <w:bCs/>
+          <w:color w:val="000000"/>
+          <w:sz w:val="27"/>
+          <w:szCs w:val="27"/>
+        </w:rPr>
+      </w:pPr>
+      <w:r>
+        <w:rPr>
+          <w:rFonts w:ascii="Helvetica Neue" w:hAnsi="Helvetica Neue"/>
+          <w:b/>
+          <w:bCs/>
+          <w:color w:val="000000"/>
+          <w:sz w:val="27"/>
+          <w:szCs w:val="27"/>
+        </w:rPr>
+        <w:t>Median Income in non-food deserts</w:t>
+      </w:r>
+    </w:p>
+    <w:p>
+      <w:pPr>
+        <w:numPr>
+          <w:ilvl w:val="0"/>
+          <w:numId w:val="10"/>
+        </w:numPr>
+        <w:shd w:val="clear" w:color="auto" w:fill="FFFFFF"/>
+        <w:spacing w:before="100" w:beforeAutospacing="1" w:after="100" w:afterAutospacing="1"/>
+        <w:rPr>
+          <w:rFonts w:ascii="Helvetica Neue" w:hAnsi="Helvetica Neue"/>
+          <w:color w:val="000000"/>
+          <w:sz w:val="21"/>
+          <w:szCs w:val="21"/>
+        </w:rPr>
+      </w:pPr>
+      <w:r>
+        <w:rPr>
+          <w:rFonts w:ascii="Helvetica Neue" w:hAnsi="Helvetica Neue"/>
+          <w:color w:val="000000"/>
+          <w:sz w:val="21"/>
+          <w:szCs w:val="21"/>
+        </w:rPr>
+        <w:t>In non-food desert areas the rural population is more richer than the urban population.</w:t>
+      </w:r>
+    </w:p>
+    <w:p>
+      <w:pPr>
+        <w:shd w:val="clear" w:color="auto" w:fill="FFFFFF"/>
+        <w:spacing w:before="100" w:beforeAutospacing="1" w:after="100" w:afterAutospacing="1"/>
+        <w:ind w:left="360"/>
+        <w:rPr>
+          <w:rFonts w:ascii="Helvetica Neue" w:hAnsi="Helvetica Neue"/>
+          <w:color w:val="000000"/>
+          <w:sz w:val="21"/>
+          <w:szCs w:val="21"/>
+        </w:rPr>
+      </w:pPr>
+      <w:r>
+        <w:rPr>
+          <w:rFonts w:ascii="Helvetica Neue" w:hAnsi="Helvetica Neue"/>
+          <w:color w:val="000000"/>
+          <w:sz w:val="21"/>
+          <w:szCs w:val="21"/>
+        </w:rPr>
+        <w:t>Non-food desert and urban</w:t>
+      </w:r>
+    </w:p>
+    <w:p>
+      <w:pPr>
+        <w:ind w:left="720"/>
+        <w:rPr>
+          <w:rFonts w:asciiTheme="minorHAnsi" w:eastAsiaTheme="minorHAnsi" w:hAnsiTheme="minorHAnsi" w:cstheme="minorBidi"/>
+          <w:kern w:val="2"/>
+          <w:lang w:eastAsia="en-US"/>
+          <w14:ligatures w14:val="standardContextual"/>
+        </w:rPr>
+      </w:pPr>
+      <w:r>
+        <w:rPr>
+          <w:noProof/>
+        </w:rPr>
+        <w:lastRenderedPageBreak/>
+        <w:drawing>
+          <wp:inline distT="0" distB="0" distL="0" distR="0" wp14:anchorId="362979B5" wp14:editId="7F2DFB6D">
+            <wp:extent cx="3596005" cy="2722880"/>
+            <wp:effectExtent l="0" t="0" r="0" b="0"/>
+            <wp:docPr id="1715993470" name="Picture 11" descr="A graph of a normal distribution&#10;&#10;Description automatically generated"/>
+            <wp:cNvGraphicFramePr>
+              <a:graphicFrameLocks xmlns:a="http://schemas.openxmlformats.org/drawingml/2006/main" noChangeAspect="1"/>
+            </wp:cNvGraphicFramePr>
+            <a:graphic xmlns:a="http://schemas.openxmlformats.org/drawingml/2006/main">
+              <a:graphicData uri="http://schemas.openxmlformats.org/drawingml/2006/picture">
+                <pic:pic xmlns:pic="http://schemas.openxmlformats.org/drawingml/2006/picture">
+                  <pic:nvPicPr>
+                    <pic:cNvPr id="1715993470" name="Picture 11" descr="A graph of a normal distribution&#10;&#10;Description automatically generated"/>
+                    <pic:cNvPicPr>
+                      <a:picLocks noChangeAspect="1" noChangeArrowheads="1"/>
+                    </pic:cNvPicPr>
+                  </pic:nvPicPr>
+                  <pic:blipFill>
+                    <a:blip r:embed="rId16">
+                      <a:extLst>
+                        <a:ext uri="{28A0092B-C50C-407E-A947-70E740481C1C}">
+                          <a14:useLocalDpi xmlns:a14="http://schemas.microsoft.com/office/drawing/2010/main" val="0"/>
+                        </a:ext>
+                      </a:extLst>
+                    </a:blip>
+                    <a:srcRect/>
+                    <a:stretch>
+                      <a:fillRect/>
+                    </a:stretch>
+                  </pic:blipFill>
+                  <pic:spPr bwMode="auto">
+                    <a:xfrm>
+                      <a:off x="0" y="0"/>
+                      <a:ext cx="3596005" cy="2722880"/>
+                    </a:xfrm>
+                    <a:prstGeom prst="rect">
+                      <a:avLst/>
+                    </a:prstGeom>
+                    <a:noFill/>
+                    <a:ln>
+                      <a:noFill/>
+                    </a:ln>
+                  </pic:spPr>
+                </pic:pic>
+              </a:graphicData>
+            </a:graphic>
+          </wp:inline>
+        </w:drawing>
+      </w:r>
+    </w:p>
+    <w:p>
+      <w:pPr>
+        <w:ind w:left="720"/>
+        <w:rPr>
+          <w:rFonts w:asciiTheme="minorHAnsi" w:eastAsiaTheme="minorHAnsi" w:hAnsiTheme="minorHAnsi" w:cstheme="minorBidi"/>
+          <w:kern w:val="2"/>
+          <w:lang w:eastAsia="en-US"/>
+          <w14:ligatures w14:val="standardContextual"/>
+        </w:rPr>
+      </w:pPr>
+    </w:p>
+    <w:p>
+      <w:pPr>
+        <w:ind w:left="720"/>
+        <w:rPr>
+          <w:rFonts w:asciiTheme="minorHAnsi" w:eastAsiaTheme="minorHAnsi" w:hAnsiTheme="minorHAnsi" w:cstheme="minorBidi"/>
+          <w:kern w:val="2"/>
+          <w:lang w:eastAsia="en-US"/>
+          <w14:ligatures w14:val="standardContextual"/>
+        </w:rPr>
+      </w:pPr>
+    </w:p>
+    <w:p>
+      <w:pPr>
+        <w:pStyle w:val="ListParagraph"/>
+        <w:rPr>
+          <w:rFonts w:eastAsiaTheme="minorHAnsi"/>
+        </w:rPr>
+      </w:pPr>
+    </w:p>
+    <w:p>
+      <w:pPr>
+        <w:shd w:val="clear" w:color="auto" w:fill="FFFFFF"/>
+        <w:spacing w:before="100" w:beforeAutospacing="1" w:after="100" w:afterAutospacing="1"/>
+        <w:ind w:left="360"/>
+        <w:rPr>
+          <w:rFonts w:ascii="Helvetica Neue" w:hAnsi="Helvetica Neue"/>
+          <w:color w:val="000000"/>
+          <w:sz w:val="21"/>
+          <w:szCs w:val="21"/>
+        </w:rPr>
+      </w:pPr>
+    </w:p>
+    <w:p>
+      <w:pPr>
+        <w:shd w:val="clear" w:color="auto" w:fill="FFFFFF"/>
+        <w:spacing w:before="100" w:beforeAutospacing="1" w:after="100" w:afterAutospacing="1"/>
+        <w:ind w:left="360"/>
+        <w:rPr>
+          <w:rFonts w:ascii="Helvetica Neue" w:hAnsi="Helvetica Neue"/>
+          <w:color w:val="000000"/>
+          <w:sz w:val="21"/>
+          <w:szCs w:val="21"/>
+        </w:rPr>
+      </w:pPr>
+    </w:p>
+    <w:p>
+      <w:pPr>
+        <w:shd w:val="clear" w:color="auto" w:fill="FFFFFF"/>
+        <w:spacing w:before="100" w:beforeAutospacing="1" w:after="100" w:afterAutospacing="1"/>
+        <w:ind w:left="360"/>
+        <w:rPr>
+          <w:rFonts w:ascii="Helvetica Neue" w:hAnsi="Helvetica Neue"/>
+          <w:color w:val="000000"/>
+          <w:sz w:val="21"/>
+          <w:szCs w:val="21"/>
+        </w:rPr>
+      </w:pPr>
+    </w:p>
+    <w:p>
+      <w:pPr>
+        <w:shd w:val="clear" w:color="auto" w:fill="FFFFFF"/>
+        <w:spacing w:before="100" w:beforeAutospacing="1" w:after="100" w:afterAutospacing="1"/>
+        <w:ind w:left="360"/>
+        <w:rPr>
+          <w:rFonts w:ascii="Helvetica Neue" w:hAnsi="Helvetica Neue"/>
+          <w:color w:val="000000"/>
+          <w:sz w:val="21"/>
+          <w:szCs w:val="21"/>
+        </w:rPr>
+      </w:pPr>
+    </w:p>
+    <w:p>
+      <w:pPr>
+        <w:shd w:val="clear" w:color="auto" w:fill="FFFFFF"/>
+        <w:spacing w:before="100" w:beforeAutospacing="1" w:after="100" w:afterAutospacing="1"/>
+        <w:ind w:left="360"/>
+        <w:rPr>
+          <w:rFonts w:ascii="Helvetica Neue" w:hAnsi="Helvetica Neue"/>
+          <w:color w:val="000000"/>
+          <w:sz w:val="21"/>
+          <w:szCs w:val="21"/>
+        </w:rPr>
+      </w:pPr>
+      <w:r>
+        <w:rPr>
+          <w:rFonts w:ascii="Helvetica Neue" w:hAnsi="Helvetica Neue"/>
+          <w:color w:val="000000"/>
+          <w:sz w:val="21"/>
+          <w:szCs w:val="21"/>
+        </w:rPr>
+        <w:t>Non-food desert and rural</w:t>
+      </w:r>
+    </w:p>
+    <w:p>
+      <w:pPr>
+        <w:shd w:val="clear" w:color="auto" w:fill="FFFFFF"/>
+        <w:spacing w:before="100" w:beforeAutospacing="1" w:after="100" w:afterAutospacing="1"/>
+        <w:ind w:left="360"/>
+        <w:rPr>
+          <w:rFonts w:ascii="Helvetica Neue" w:hAnsi="Helvetica Neue"/>
+          <w:color w:val="000000"/>
+          <w:sz w:val="21"/>
+          <w:szCs w:val="21"/>
+        </w:rPr>
+      </w:pPr>
+      <w:r>
+        <w:rPr>
+          <w:noProof/>
+        </w:rPr>
+        <w:drawing>
+          <wp:inline distT="0" distB="0" distL="0" distR="0" wp14:anchorId="0F22814F" wp14:editId="6FF21621">
+            <wp:extent cx="3647440" cy="2722880"/>
+            <wp:effectExtent l="0" t="0" r="0" b="0"/>
+            <wp:docPr id="1641811111" name="Picture 12" descr="A graph of a normal distribution&#10;&#10;Description automatically generated"/>
+            <wp:cNvGraphicFramePr>
+              <a:graphicFrameLocks xmlns:a="http://schemas.openxmlformats.org/drawingml/2006/main" noChangeAspect="1"/>
+            </wp:cNvGraphicFramePr>
+            <a:graphic xmlns:a="http://schemas.openxmlformats.org/drawingml/2006/main">
+              <a:graphicData uri="http://schemas.openxmlformats.org/drawingml/2006/picture">
+                <pic:pic xmlns:pic="http://schemas.openxmlformats.org/drawingml/2006/picture">
+                  <pic:nvPicPr>
+                    <pic:cNvPr id="1641811111" name="Picture 12" descr="A graph of a normal distribution&#10;&#10;Description automatically generated"/>
+                    <pic:cNvPicPr>
+                      <a:picLocks noChangeAspect="1" noChangeArrowheads="1"/>
+                    </pic:cNvPicPr>
+                  </pic:nvPicPr>
+                  <pic:blipFill>
+                    <a:blip r:embed="rId18">
+                      <a:extLst>
+                        <a:ext uri="{28A0092B-C50C-407E-A947-70E740481C1C}">
+                          <a14:useLocalDpi xmlns:a14="http://schemas.microsoft.com/office/drawing/2010/main" val="0"/>
+                        </a:ext>
+                      </a:extLst>
+                    </a:blip>
+                    <a:srcRect/>
+                    <a:stretch>
+                      <a:fillRect/>
+                    </a:stretch>
+                  </pic:blipFill>
+                  <pic:spPr bwMode="auto">
+                    <a:xfrm>
+                      <a:off x="0" y="0"/>
+                      <a:ext cx="3647440" cy="2722880"/>
+                    </a:xfrm>
+                    <a:prstGeom prst="rect">
+                      <a:avLst/>
+                    </a:prstGeom>
+                    <a:noFill/>
+                    <a:ln>
+                      <a:noFill/>
+                    </a:ln>
+                  </pic:spPr>
+                </pic:pic>
+              </a:graphicData>
+            </a:graphic>
+          </wp:inline>
+        </w:drawing>
+      </w:r>
+    </w:p>
+    <w:p>
+      <w:pPr>
+        <w:shd w:val="clear" w:color="auto" w:fill="FFFFFF"/>
+        <w:spacing w:before="100" w:beforeAutospacing="1" w:after="100" w:afterAutospacing="1"/>
+        <w:ind w:left="360"/>
+        <w:rPr>
+          <w:rFonts w:ascii="Helvetica Neue" w:hAnsi="Helvetica Neue"/>
+          <w:color w:val="000000"/>
+          <w:sz w:val="21"/>
+          <w:szCs w:val="21"/>
+        </w:rPr>
+      </w:pPr>
+    </w:p>
+    <w:p>
+      <w:pPr>
+        <w:pStyle w:val="Heading4"/>
+        <w:shd w:val="clear" w:color="auto" w:fill="FFFFFF"/>
+        <w:spacing w:before="240" w:beforeAutospacing="0" w:after="0" w:afterAutospacing="0"/>
+        <w:rPr>
+          <w:rFonts w:ascii="Helvetica Neue" w:hAnsi="Helvetica Neue"/>
+          <w:color w:val="000000"/>
+          <w:sz w:val="21"/>
+          <w:szCs w:val="21"/>
+        </w:rPr>
+      </w:pPr>
+      <w:proofErr w:type="spellStart"/>
+      <w:r>
+        <w:rPr>
+          <w:rFonts w:ascii="Helvetica Neue" w:hAnsi="Helvetica Neue"/>
+          <w:color w:val="000000"/>
+          <w:sz w:val="21"/>
+          <w:szCs w:val="21"/>
+        </w:rPr>
+        <w:t>Medianfamily</w:t>
+      </w:r>
+      <w:proofErr w:type="spellEnd"/>
+      <w:r>
+        <w:rPr>
+          <w:rFonts w:ascii="Helvetica Neue" w:hAnsi="Helvetica Neue"/>
+          <w:color w:val="000000"/>
+          <w:sz w:val="21"/>
+          <w:szCs w:val="21"/>
+        </w:rPr>
+        <w:t xml:space="preserve"> income Between urban and ru</w:t>
+      </w:r>
+      <w:r>
+        <w:rPr>
+          <w:rFonts w:ascii="Helvetica Neue" w:hAnsi="Helvetica Neue"/>
+          <w:color w:val="000000"/>
+          <w:sz w:val="21"/>
+          <w:szCs w:val="21"/>
+        </w:rPr>
+        <w:t>r</w:t>
+      </w:r>
+      <w:r>
+        <w:rPr>
+          <w:rFonts w:ascii="Helvetica Neue" w:hAnsi="Helvetica Neue"/>
+          <w:color w:val="000000"/>
+          <w:sz w:val="21"/>
+          <w:szCs w:val="21"/>
+        </w:rPr>
+        <w:t>al</w:t>
+      </w:r>
+    </w:p>
+    <w:p>
+      <w:pPr>
+        <w:pStyle w:val="Heading4"/>
+        <w:shd w:val="clear" w:color="auto" w:fill="FFFFFF"/>
+        <w:spacing w:before="240" w:beforeAutospacing="0" w:after="0" w:afterAutospacing="0"/>
+        <w:rPr>
+          <w:rFonts w:ascii="Helvetica Neue" w:hAnsi="Helvetica Neue"/>
+          <w:color w:val="000000"/>
+          <w:sz w:val="21"/>
+          <w:szCs w:val="21"/>
+        </w:rPr>
+      </w:pPr>
+    </w:p>
+    <w:p>
+      <w:pPr>
+        <w:pStyle w:val="Heading4"/>
+        <w:shd w:val="clear" w:color="auto" w:fill="FFFFFF"/>
+        <w:spacing w:before="240" w:beforeAutospacing="0" w:after="0" w:afterAutospacing="0"/>
+        <w:rPr>
+          <w:rFonts w:ascii="Helvetica Neue" w:hAnsi="Helvetica Neue"/>
+          <w:b w:val="0"/>
+          <w:bCs w:val="0"/>
+          <w:color w:val="000000"/>
+          <w:sz w:val="21"/>
+          <w:szCs w:val="21"/>
+        </w:rPr>
+      </w:pPr>
+      <w:r>
+        <w:rPr>
+          <w:rFonts w:ascii="Helvetica Neue" w:hAnsi="Helvetica Neue"/>
+          <w:b w:val="0"/>
+          <w:bCs w:val="0"/>
+          <w:color w:val="000000"/>
+          <w:sz w:val="21"/>
+          <w:szCs w:val="21"/>
+        </w:rPr>
+        <w:lastRenderedPageBreak/>
+        <w:t>Median family income in all urban tracts</w:t>
+      </w:r>
+    </w:p>
+    <w:p>
+      <w:pPr>
+        <w:shd w:val="clear" w:color="auto" w:fill="FFFFFF"/>
+        <w:spacing w:before="100" w:beforeAutospacing="1" w:after="100" w:afterAutospacing="1"/>
+        <w:ind w:left="360"/>
+        <w:rPr>
+          <w:rFonts w:ascii="Helvetica Neue" w:hAnsi="Helvetica Neue"/>
+          <w:color w:val="000000"/>
+          <w:sz w:val="21"/>
+          <w:szCs w:val="21"/>
+        </w:rPr>
+      </w:pPr>
+      <w:r>
+        <w:rPr>
+          <w:noProof/>
+        </w:rPr>
+        <w:drawing>
+          <wp:inline distT="0" distB="0" distL="0" distR="0" wp14:anchorId="070DFF97" wp14:editId="6E7AD17C">
+            <wp:extent cx="3647440" cy="2722880"/>
+            <wp:effectExtent l="0" t="0" r="0" b="0"/>
+            <wp:docPr id="741137632" name="Picture 13" descr="A graph of a normal distribution&#10;&#10;Description automatically generated"/>
+            <wp:cNvGraphicFramePr>
+              <a:graphicFrameLocks xmlns:a="http://schemas.openxmlformats.org/drawingml/2006/main" noChangeAspect="1"/>
+            </wp:cNvGraphicFramePr>
+            <a:graphic xmlns:a="http://schemas.openxmlformats.org/drawingml/2006/main">
+              <a:graphicData uri="http://schemas.openxmlformats.org/drawingml/2006/picture">
+                <pic:pic xmlns:pic="http://schemas.openxmlformats.org/drawingml/2006/picture">
+                  <pic:nvPicPr>
+                    <pic:cNvPr id="741137632" name="Picture 13" descr="A graph of a normal distribution&#10;&#10;Description automatically generated"/>
+                    <pic:cNvPicPr>
+                      <a:picLocks noChangeAspect="1" noChangeArrowheads="1"/>
+                    </pic:cNvPicPr>
+                  </pic:nvPicPr>
+                  <pic:blipFill>
+                    <a:blip r:embed="rId19">
+                      <a:extLst>
+                        <a:ext uri="{28A0092B-C50C-407E-A947-70E740481C1C}">
+                          <a14:useLocalDpi xmlns:a14="http://schemas.microsoft.com/office/drawing/2010/main" val="0"/>
+                        </a:ext>
+                      </a:extLst>
+                    </a:blip>
+                    <a:srcRect/>
+                    <a:stretch>
+                      <a:fillRect/>
+                    </a:stretch>
+                  </pic:blipFill>
+                  <pic:spPr bwMode="auto">
+                    <a:xfrm>
+                      <a:off x="0" y="0"/>
+                      <a:ext cx="3647440" cy="2722880"/>
+                    </a:xfrm>
+                    <a:prstGeom prst="rect">
+                      <a:avLst/>
+                    </a:prstGeom>
+                    <a:noFill/>
+                    <a:ln>
+                      <a:noFill/>
+                    </a:ln>
+                  </pic:spPr>
+                </pic:pic>
+              </a:graphicData>
+            </a:graphic>
+          </wp:inline>
+        </w:drawing>
+      </w:r>
+    </w:p>
+    <w:p>
+      <w:pPr>
+        <w:pStyle w:val="Heading4"/>
+        <w:shd w:val="clear" w:color="auto" w:fill="FFFFFF"/>
+        <w:spacing w:before="240" w:beforeAutospacing="0" w:after="0" w:afterAutospacing="0"/>
+        <w:rPr>
+          <w:rFonts w:ascii="Helvetica Neue" w:hAnsi="Helvetica Neue"/>
+          <w:b w:val="0"/>
+          <w:bCs w:val="0"/>
+          <w:color w:val="000000"/>
+          <w:sz w:val="21"/>
+          <w:szCs w:val="21"/>
+        </w:rPr>
+      </w:pPr>
+    </w:p>
+    <w:p>
+      <w:pPr>
+        <w:pStyle w:val="Heading4"/>
+        <w:shd w:val="clear" w:color="auto" w:fill="FFFFFF"/>
+        <w:spacing w:before="240" w:beforeAutospacing="0" w:after="0" w:afterAutospacing="0"/>
+        <w:rPr>
+          <w:rFonts w:ascii="Helvetica Neue" w:hAnsi="Helvetica Neue"/>
+          <w:b w:val="0"/>
+          <w:bCs w:val="0"/>
+          <w:color w:val="000000"/>
+          <w:sz w:val="21"/>
+          <w:szCs w:val="21"/>
+        </w:rPr>
+      </w:pPr>
+    </w:p>
+    <w:p>
+      <w:pPr>
+        <w:pStyle w:val="Heading4"/>
+        <w:shd w:val="clear" w:color="auto" w:fill="FFFFFF"/>
+        <w:spacing w:before="240" w:beforeAutospacing="0" w:after="0" w:afterAutospacing="0"/>
+        <w:rPr>
+          <w:rFonts w:ascii="Helvetica Neue" w:hAnsi="Helvetica Neue"/>
+          <w:b w:val="0"/>
+          <w:bCs w:val="0"/>
+          <w:color w:val="000000"/>
+          <w:sz w:val="21"/>
+          <w:szCs w:val="21"/>
+        </w:rPr>
+      </w:pPr>
+    </w:p>
+    <w:p>
+      <w:pPr>
+        <w:pStyle w:val="Heading4"/>
+        <w:shd w:val="clear" w:color="auto" w:fill="FFFFFF"/>
+        <w:spacing w:before="240" w:beforeAutospacing="0" w:after="0" w:afterAutospacing="0"/>
+        <w:rPr>
+          <w:rFonts w:ascii="Helvetica Neue" w:hAnsi="Helvetica Neue"/>
+          <w:b w:val="0"/>
+          <w:bCs w:val="0"/>
+          <w:color w:val="000000"/>
+          <w:sz w:val="21"/>
+          <w:szCs w:val="21"/>
+        </w:rPr>
+      </w:pPr>
+    </w:p>
+    <w:p>
+      <w:pPr>
+        <w:pStyle w:val="Heading4"/>
+        <w:shd w:val="clear" w:color="auto" w:fill="FFFFFF"/>
+        <w:spacing w:before="240" w:beforeAutospacing="0" w:after="0" w:afterAutospacing="0"/>
+        <w:rPr>
+          <w:rFonts w:ascii="Helvetica Neue" w:hAnsi="Helvetica Neue"/>
+          <w:b w:val="0"/>
+          <w:bCs w:val="0"/>
+          <w:color w:val="000000"/>
+          <w:sz w:val="21"/>
+          <w:szCs w:val="21"/>
+        </w:rPr>
+      </w:pPr>
+    </w:p>
+    <w:p>
+      <w:pPr>
+        <w:pStyle w:val="Heading4"/>
+        <w:shd w:val="clear" w:color="auto" w:fill="FFFFFF"/>
+        <w:spacing w:before="240" w:beforeAutospacing="0" w:after="0" w:afterAutospacing="0"/>
+        <w:rPr>
+          <w:rFonts w:ascii="Helvetica Neue" w:hAnsi="Helvetica Neue"/>
+          <w:b w:val="0"/>
+          <w:bCs w:val="0"/>
+          <w:color w:val="000000"/>
+          <w:sz w:val="21"/>
+          <w:szCs w:val="21"/>
+        </w:rPr>
+      </w:pPr>
+    </w:p>
+    <w:p>
+      <w:pPr>
+        <w:pStyle w:val="Heading4"/>
+        <w:shd w:val="clear" w:color="auto" w:fill="FFFFFF"/>
+        <w:spacing w:before="240" w:beforeAutospacing="0" w:after="0" w:afterAutospacing="0"/>
+        <w:rPr>
+          <w:rFonts w:ascii="Helvetica Neue" w:hAnsi="Helvetica Neue"/>
+          <w:b w:val="0"/>
+          <w:bCs w:val="0"/>
+          <w:color w:val="000000"/>
+          <w:sz w:val="21"/>
+          <w:szCs w:val="21"/>
+        </w:rPr>
+      </w:pPr>
+      <w:r>
+        <w:rPr>
+          <w:rFonts w:ascii="Helvetica Neue" w:hAnsi="Helvetica Neue"/>
+          <w:b w:val="0"/>
+          <w:bCs w:val="0"/>
+          <w:color w:val="000000"/>
+          <w:sz w:val="21"/>
+          <w:szCs w:val="21"/>
+        </w:rPr>
+        <w:t xml:space="preserve">Median family income in all </w:t>
+      </w:r>
+      <w:r>
+        <w:rPr>
+          <w:rFonts w:ascii="Helvetica Neue" w:hAnsi="Helvetica Neue"/>
+          <w:b w:val="0"/>
+          <w:bCs w:val="0"/>
+          <w:color w:val="000000"/>
+          <w:sz w:val="21"/>
+          <w:szCs w:val="21"/>
+        </w:rPr>
+        <w:t>rural</w:t>
+      </w:r>
+      <w:r>
+        <w:rPr>
+          <w:rFonts w:ascii="Helvetica Neue" w:hAnsi="Helvetica Neue"/>
+          <w:b w:val="0"/>
+          <w:bCs w:val="0"/>
+          <w:color w:val="000000"/>
+          <w:sz w:val="21"/>
+          <w:szCs w:val="21"/>
+        </w:rPr>
+        <w:t xml:space="preserve"> tracts</w:t>
+      </w:r>
+    </w:p>
+    <w:p>
+      <w:pPr>
+        <w:shd w:val="clear" w:color="auto" w:fill="FFFFFF"/>
+        <w:spacing w:before="100" w:beforeAutospacing="1" w:after="100" w:afterAutospacing="1"/>
+        <w:ind w:left="360"/>
+        <w:rPr>
+          <w:rFonts w:ascii="Helvetica Neue" w:hAnsi="Helvetica Neue"/>
+          <w:color w:val="000000"/>
+          <w:sz w:val="21"/>
+          <w:szCs w:val="21"/>
+        </w:rPr>
+      </w:pPr>
+    </w:p>
+    <w:p>
+      <w:pPr>
+        <w:shd w:val="clear" w:color="auto" w:fill="FFFFFF"/>
+        <w:spacing w:before="100" w:beforeAutospacing="1" w:after="100" w:afterAutospacing="1"/>
+        <w:ind w:left="360"/>
+        <w:rPr>
+          <w:rFonts w:ascii="Helvetica Neue" w:hAnsi="Helvetica Neue"/>
+          <w:color w:val="000000"/>
+          <w:sz w:val="21"/>
+          <w:szCs w:val="21"/>
+        </w:rPr>
+      </w:pPr>
+      <w:r>
+        <w:rPr>
+          <w:noProof/>
+        </w:rPr>
+        <w:drawing>
+          <wp:inline distT="0" distB="0" distL="0" distR="0" wp14:anchorId="2511B059" wp14:editId="55C20C35">
+            <wp:extent cx="3647440" cy="2722880"/>
+            <wp:effectExtent l="0" t="0" r="0" b="0"/>
+            <wp:docPr id="1010320167" name="Picture 14" descr="A graph of a normal distribution&#10;&#10;Description automatically generated"/>
+            <wp:cNvGraphicFramePr>
+              <a:graphicFrameLocks xmlns:a="http://schemas.openxmlformats.org/drawingml/2006/main" noChangeAspect="1"/>
+            </wp:cNvGraphicFramePr>
+            <a:graphic xmlns:a="http://schemas.openxmlformats.org/drawingml/2006/main">
+              <a:graphicData uri="http://schemas.openxmlformats.org/drawingml/2006/picture">
+                <pic:pic xmlns:pic="http://schemas.openxmlformats.org/drawingml/2006/picture">
+                  <pic:nvPicPr>
+                    <pic:cNvPr id="1010320167" name="Picture 14" descr="A graph of a normal distribution&#10;&#10;Description automatically generated"/>
+                    <pic:cNvPicPr>
+                      <a:picLocks noChangeAspect="1" noChangeArrowheads="1"/>
+                    </pic:cNvPicPr>
+                  </pic:nvPicPr>
+                  <pic:blipFill>
+                    <a:blip r:embed="rId20">
+                      <a:extLst>
+                        <a:ext uri="{28A0092B-C50C-407E-A947-70E740481C1C}">
+                          <a14:useLocalDpi xmlns:a14="http://schemas.microsoft.com/office/drawing/2010/main" val="0"/>
+                        </a:ext>
+                      </a:extLst>
+                    </a:blip>
+                    <a:srcRect/>
+                    <a:stretch>
+                      <a:fillRect/>
+                    </a:stretch>
+                  </pic:blipFill>
+                  <pic:spPr bwMode="auto">
+                    <a:xfrm>
+                      <a:off x="0" y="0"/>
+                      <a:ext cx="3647440" cy="2722880"/>
+                    </a:xfrm>
+                    <a:prstGeom prst="rect">
+                      <a:avLst/>
+                    </a:prstGeom>
+                    <a:noFill/>
+                    <a:ln>
+                      <a:noFill/>
+                    </a:ln>
+                  </pic:spPr>
+                </pic:pic>
+              </a:graphicData>
+            </a:graphic>
+          </wp:inline>
+        </w:drawing>
+      </w:r>
+    </w:p>
+    <w:p/>
+    <w:p>
+      <w:pPr>
+        <w:pStyle w:val="HTMLPreformatted"/>
+        <w:shd w:val="clear" w:color="auto" w:fill="FFFFFF"/>
+        <w:wordWrap w:val="0"/>
+        <w:textAlignment w:val="baseline"/>
+        <w:rPr>
+          <w:color w:val="000000"/>
+          <w:sz w:val="21"/>
+          <w:szCs w:val="21"/>
+        </w:rPr>
+      </w:pPr>
+      <w:r>
+        <w:rPr>
+          <w:b/>
+          <w:bCs/>
+        </w:rPr>
+        <w:lastRenderedPageBreak/>
+        <w:tab/>
+      </w:r>
+    </w:p>
+    <w:p>
+      <w:pPr>
+        <w:rPr>
+          <w:b/>
+          <w:bCs/>
+        </w:rPr>
+      </w:pPr>
+    </w:p>
+    <w:p>
+      <w:pPr>
+        <w:pStyle w:val="Heading4"/>
+        <w:shd w:val="clear" w:color="auto" w:fill="FFFFFF"/>
+        <w:spacing w:before="240" w:beforeAutospacing="0" w:after="0" w:afterAutospacing="0"/>
+        <w:rPr>
+          <w:rFonts w:ascii="Helvetica Neue" w:hAnsi="Helvetica Neue"/>
+          <w:color w:val="000000"/>
+          <w:sz w:val="21"/>
+          <w:szCs w:val="21"/>
+        </w:rPr>
+      </w:pPr>
+      <w:proofErr w:type="spellStart"/>
+      <w:r>
+        <w:rPr>
+          <w:rFonts w:ascii="Helvetica Neue" w:hAnsi="Helvetica Neue"/>
+          <w:color w:val="000000"/>
+          <w:sz w:val="21"/>
+          <w:szCs w:val="21"/>
+        </w:rPr>
+        <w:t>Medianfamily</w:t>
+      </w:r>
+      <w:proofErr w:type="spellEnd"/>
+      <w:r>
+        <w:rPr>
+          <w:rFonts w:ascii="Helvetica Neue" w:hAnsi="Helvetica Neue"/>
+          <w:color w:val="000000"/>
+          <w:sz w:val="21"/>
+          <w:szCs w:val="21"/>
+        </w:rPr>
+        <w:t xml:space="preserve"> income Between food desert and non-food desert</w:t>
+      </w:r>
+    </w:p>
+    <w:p>
+      <w:pPr>
+        <w:numPr>
+          <w:ilvl w:val="0"/>
+          <w:numId w:val="11"/>
+        </w:numPr>
+        <w:shd w:val="clear" w:color="auto" w:fill="FFFFFF"/>
+        <w:spacing w:before="100" w:beforeAutospacing="1" w:after="100" w:afterAutospacing="1"/>
+        <w:rPr>
+          <w:rFonts w:ascii="Helvetica Neue" w:hAnsi="Helvetica Neue"/>
+          <w:color w:val="000000"/>
+          <w:sz w:val="21"/>
+          <w:szCs w:val="21"/>
+        </w:rPr>
+      </w:pPr>
+      <w:r>
+        <w:rPr>
+          <w:rFonts w:ascii="Helvetica Neue" w:hAnsi="Helvetica Neue"/>
+          <w:color w:val="000000"/>
+          <w:sz w:val="21"/>
+          <w:szCs w:val="21"/>
+        </w:rPr>
+        <w:t>Non-food desert areas is more richer than food-desert tracts</w:t>
+      </w:r>
+    </w:p>
+    <w:p>
+      <w:pPr>
+        <w:shd w:val="clear" w:color="auto" w:fill="FFFFFF"/>
+        <w:spacing w:before="100" w:beforeAutospacing="1" w:after="100" w:afterAutospacing="1"/>
+        <w:ind w:left="720"/>
+        <w:rPr>
+          <w:rFonts w:ascii="Helvetica Neue" w:hAnsi="Helvetica Neue"/>
+          <w:color w:val="000000"/>
+          <w:sz w:val="21"/>
+          <w:szCs w:val="21"/>
+        </w:rPr>
+      </w:pPr>
+      <w:proofErr w:type="spellStart"/>
+      <w:r>
+        <w:rPr>
+          <w:rFonts w:ascii="Helvetica Neue" w:hAnsi="Helvetica Neue"/>
+          <w:color w:val="000000"/>
+          <w:sz w:val="21"/>
+          <w:szCs w:val="21"/>
+        </w:rPr>
+        <w:t>Medianfamily</w:t>
+      </w:r>
+      <w:proofErr w:type="spellEnd"/>
+      <w:r>
+        <w:rPr>
+          <w:rFonts w:ascii="Helvetica Neue" w:hAnsi="Helvetica Neue"/>
+          <w:color w:val="000000"/>
+          <w:sz w:val="21"/>
+          <w:szCs w:val="21"/>
+        </w:rPr>
+        <w:t xml:space="preserve">  income in </w:t>
+      </w:r>
+      <w:proofErr w:type="spellStart"/>
+      <w:r>
+        <w:rPr>
+          <w:rFonts w:ascii="Helvetica Neue" w:hAnsi="Helvetica Neue"/>
+          <w:color w:val="000000"/>
+          <w:sz w:val="21"/>
+          <w:szCs w:val="21"/>
+        </w:rPr>
+        <w:t>Non food</w:t>
+      </w:r>
+      <w:proofErr w:type="spellEnd"/>
+      <w:r>
+        <w:rPr>
+          <w:rFonts w:ascii="Helvetica Neue" w:hAnsi="Helvetica Neue"/>
+          <w:color w:val="000000"/>
+          <w:sz w:val="21"/>
+          <w:szCs w:val="21"/>
+        </w:rPr>
+        <w:t xml:space="preserve"> desert tracts</w:t>
+      </w:r>
+    </w:p>
+    <w:p>
+      <w:pPr>
+        <w:ind w:left="360"/>
+      </w:pPr>
+      <w:r>
+        <w:rPr>
+          <w:noProof/>
+        </w:rPr>
+        <w:drawing>
+          <wp:inline distT="0" distB="0" distL="0" distR="0" wp14:anchorId="1A7BAA3E" wp14:editId="31D29D42">
+            <wp:extent cx="3647440" cy="2722880"/>
+            <wp:effectExtent l="0" t="0" r="0" b="0"/>
+            <wp:docPr id="371849820" name="Picture 15" descr="A graph of a normal distribution&#10;&#10;Description automatically generated"/>
+            <wp:cNvGraphicFramePr>
+              <a:graphicFrameLocks xmlns:a="http://schemas.openxmlformats.org/drawingml/2006/main" noChangeAspect="1"/>
+            </wp:cNvGraphicFramePr>
+            <a:graphic xmlns:a="http://schemas.openxmlformats.org/drawingml/2006/main">
+              <a:graphicData uri="http://schemas.openxmlformats.org/drawingml/2006/picture">
+                <pic:pic xmlns:pic="http://schemas.openxmlformats.org/drawingml/2006/picture">
+                  <pic:nvPicPr>
+                    <pic:cNvPr id="371849820" name="Picture 15" descr="A graph of a normal distribution&#10;&#10;Description automatically generated"/>
+                    <pic:cNvPicPr>
+                      <a:picLocks noChangeAspect="1" noChangeArrowheads="1"/>
+                    </pic:cNvPicPr>
+                  </pic:nvPicPr>
+                  <pic:blipFill>
+                    <a:blip r:embed="rId21">
+                      <a:extLst>
+                        <a:ext uri="{28A0092B-C50C-407E-A947-70E740481C1C}">
+                          <a14:useLocalDpi xmlns:a14="http://schemas.microsoft.com/office/drawing/2010/main" val="0"/>
+                        </a:ext>
+                      </a:extLst>
+                    </a:blip>
+                    <a:srcRect/>
+                    <a:stretch>
+                      <a:fillRect/>
+                    </a:stretch>
+                  </pic:blipFill>
+                  <pic:spPr bwMode="auto">
+                    <a:xfrm>
+                      <a:off x="0" y="0"/>
+                      <a:ext cx="3647440" cy="2722880"/>
+                    </a:xfrm>
+                    <a:prstGeom prst="rect">
+                      <a:avLst/>
+                    </a:prstGeom>
+                    <a:noFill/>
+                    <a:ln>
+                      <a:noFill/>
+                    </a:ln>
+                  </pic:spPr>
+                </pic:pic>
+              </a:graphicData>
+            </a:graphic>
+          </wp:inline>
+        </w:drawing>
+      </w:r>
+    </w:p>
+    <w:p>
+      <w:pPr>
+        <w:ind w:left="360"/>
+      </w:pPr>
+    </w:p>
+    <w:p>
+      <w:pPr>
+        <w:ind w:left="360"/>
+      </w:pPr>
+    </w:p>
+    <w:p>
+      <w:pPr>
+        <w:ind w:left="360"/>
+      </w:pPr>
+    </w:p>
+    <w:p>
+      <w:pPr>
+        <w:ind w:left="360"/>
+      </w:pPr>
+    </w:p>
+    <w:p>
+      <w:pPr>
+        <w:ind w:left="360"/>
+      </w:pPr>
+    </w:p>
+    <w:p>
+      <w:pPr>
+        <w:ind w:left="360"/>
+      </w:pPr>
+    </w:p>
+    <w:p>
+      <w:pPr>
+        <w:ind w:left="360"/>
+      </w:pPr>
+    </w:p>
+    <w:p>
+      <w:pPr>
+        <w:ind w:left="360"/>
+      </w:pPr>
+    </w:p>
+    <w:p>
+      <w:pPr>
+        <w:ind w:left="360"/>
+      </w:pPr>
+    </w:p>
+    <w:p>
+      <w:pPr>
+        <w:shd w:val="clear" w:color="auto" w:fill="FFFFFF"/>
+        <w:spacing w:before="100" w:beforeAutospacing="1" w:after="100" w:afterAutospacing="1"/>
+        <w:ind w:left="720"/>
+        <w:rPr>
+          <w:rFonts w:ascii="Helvetica Neue" w:hAnsi="Helvetica Neue"/>
+          <w:color w:val="000000"/>
+          <w:sz w:val="21"/>
+          <w:szCs w:val="21"/>
+        </w:rPr>
+      </w:pPr>
+      <w:proofErr w:type="spellStart"/>
+      <w:r>
+        <w:rPr>
+          <w:rFonts w:ascii="Helvetica Neue" w:hAnsi="Helvetica Neue"/>
+          <w:color w:val="000000"/>
+          <w:sz w:val="21"/>
+          <w:szCs w:val="21"/>
+        </w:rPr>
+        <w:t>Medianfamily</w:t>
+      </w:r>
+      <w:proofErr w:type="spellEnd"/>
+      <w:r>
+        <w:rPr>
+          <w:rFonts w:ascii="Helvetica Neue" w:hAnsi="Helvetica Neue"/>
+          <w:color w:val="000000"/>
+          <w:sz w:val="21"/>
+          <w:szCs w:val="21"/>
+        </w:rPr>
+        <w:t xml:space="preserve">  income in food desert tracts</w:t>
+      </w:r>
+    </w:p>
+    <w:p>
+      <w:pPr>
+        <w:ind w:left="360"/>
+      </w:pPr>
+    </w:p>
+    <w:p>
+      <w:pPr>
+        <w:ind w:left="360"/>
+      </w:pPr>
+      <w:r>
+        <w:rPr>
+          <w:noProof/>
+        </w:rPr>
+        <w:lastRenderedPageBreak/>
+        <w:drawing>
+          <wp:inline distT="0" distB="0" distL="0" distR="0" wp14:anchorId="077281F1" wp14:editId="66334E08">
+            <wp:extent cx="3647440" cy="2722880"/>
+            <wp:effectExtent l="0" t="0" r="0" b="0"/>
+            <wp:docPr id="397527698" name="Picture 16" descr="A graph of a number of people&#10;&#10;Description automatically generated"/>
+            <wp:cNvGraphicFramePr>
+              <a:graphicFrameLocks xmlns:a="http://schemas.openxmlformats.org/drawingml/2006/main" noChangeAspect="1"/>
+            </wp:cNvGraphicFramePr>
+            <a:graphic xmlns:a="http://schemas.openxmlformats.org/drawingml/2006/main">
+              <a:graphicData uri="http://schemas.openxmlformats.org/drawingml/2006/picture">
+                <pic:pic xmlns:pic="http://schemas.openxmlformats.org/drawingml/2006/picture">
+                  <pic:nvPicPr>
+                    <pic:cNvPr id="397527698" name="Picture 16" descr="A graph of a number of people&#10;&#10;Description automatically generated"/>
+                    <pic:cNvPicPr>
+                      <a:picLocks noChangeAspect="1" noChangeArrowheads="1"/>
+                    </pic:cNvPicPr>
+                  </pic:nvPicPr>
+                  <pic:blipFill>
+                    <a:blip r:embed="rId15">
+                      <a:extLst>
+                        <a:ext uri="{28A0092B-C50C-407E-A947-70E740481C1C}">
+                          <a14:useLocalDpi xmlns:a14="http://schemas.microsoft.com/office/drawing/2010/main" val="0"/>
+                        </a:ext>
+                      </a:extLst>
+                    </a:blip>
+                    <a:srcRect/>
+                    <a:stretch>
+                      <a:fillRect/>
+                    </a:stretch>
+                  </pic:blipFill>
+                  <pic:spPr bwMode="auto">
+                    <a:xfrm>
+                      <a:off x="0" y="0"/>
+                      <a:ext cx="3647440" cy="2722880"/>
+                    </a:xfrm>
+                    <a:prstGeom prst="rect">
+                      <a:avLst/>
+                    </a:prstGeom>
+                    <a:noFill/>
+                    <a:ln>
+                      <a:noFill/>
+                    </a:ln>
+                  </pic:spPr>
+                </pic:pic>
+              </a:graphicData>
+            </a:graphic>
+          </wp:inline>
+        </w:drawing>
+      </w:r>
+    </w:p>
+    <w:p>
+      <w:pPr>
         <w:ind w:left="360"/>
       </w:pPr>
     </w:p>
@@ -3936,7 +5484,7 @@
         </w:rPr>
         <w:t>What percentage of low-income tracts are classified as food deserts ?</w:t>
       </w:r>
-      <w:hyperlink r:id="rId16" w:anchor="What-percentage-of-low-income-tracts-are-classified-as-food-deserts-?" w:history="1">
+      <w:hyperlink r:id="rId22" w:anchor="What-percentage-of-low-income-tracts-are-classified-as-food-deserts-?" w:history="1">
         <w:r>
           <w:rPr>
             <w:rStyle w:val="Hyperlink"/>
@@ -3974,6 +5522,155 @@
 <file path=word/numbering.xml><?xml version="1.0" encoding="utf-8"?>
 <w:numbering xmlns:wpc="http://schemas.microsoft.com/office/word/2010/wordprocessingCanvas" xmlns:cx="http://schemas.microsoft.com/office/drawing/2014/chartex" xmlns:cx1="http://schemas.microsoft.com/office/drawing/2015/9/8/chartex" xmlns:cx2="http://schemas.microsoft.com/office/drawing/2015/10/21/chartex" xmlns:cx3="http://schemas.microsoft.com/office/drawing/2016/5/9/chartex" xmlns:cx4="http://schemas.microsoft.com/office/drawing/2016/5/10/chartex" xmlns:cx5="http://schemas.microsoft.com/office/drawing/2016/5/11/chartex" xmlns:cx6="http://schemas.microsoft.com/office/drawing/2016/5/12/chartex" xmlns:cx7="http://schemas.microsoft.com/office/drawing/2016/5/13/chartex" xmlns:cx8="http://schemas.microsoft.com/office/drawing/2016/5/14/chartex" xmlns:mc="http://schemas.openxmlformats.org/markup-compatibility/2006" xmlns:aink="http://schemas.microsoft.com/office/drawing/2016/ink" xmlns:am3d="http://schemas.microsoft.com/office/drawing/2017/model3d" xmlns:o="urn:schemas-microsoft-com:office:office" xmlns:oel="http://schemas.microsoft.com/office/2019/extlst" xmlns:r="http://schemas.openxmlformats.org/officeDocument/2006/relationships" xmlns:m="http://schemas.openxmlformats.org/officeDocument/2006/math" xmlns:v="urn:schemas-microsoft-com:vml" xmlns:wp14="http://schemas.microsoft.com/office/word/2010/wordprocessingDrawing" xmlns:wp="http://schemas.openxmlformats.org/drawingml/2006/wordprocessingDrawing" xmlns:w10="urn:schemas-microsoft-com:office:word" xmlns:w="http://schemas.openxmlformats.org/wordprocessingml/2006/main" xmlns:w14="http://schemas.microsoft.com/office/word/2010/wordml" xmlns:w15="http://schemas.microsoft.com/office/word/2012/wordml" xmlns:w16cex="http://schemas.microsoft.com/office/word/2018/wordml/cex" xmlns:w16cid="http://schemas.microsoft.com/office/word/2016/wordml/cid" xmlns:w16="http://schemas.microsoft.com/office/word/2018/wordml" xmlns:w16sdtdh="http://schemas.microsoft.com/office/word/2020/wordml/sdtdatahash" xmlns:w16se="http://schemas.microsoft.com/office/word/2015/wordml/symex" xmlns:wpg="http://schemas.microsoft.com/office/word/2010/wordprocessingGroup" xmlns:wpi="http://schemas.microsoft.com/office/word/2010/wordprocessingInk" xmlns:wne="http://schemas.microsoft.com/office/word/2006/wordml" xmlns:wps="http://schemas.microsoft.com/office/word/2010/wordprocessingShape" mc:Ignorable="w14 w15 w16se w16cid w16 w16cex w16sdtdh wp14">
   <w:abstractNum w:abstractNumId="0" w15:restartNumberingAfterBreak="0">
+    <w:nsid w:val="00EC0477"/>
+    <w:multiLevelType w:val="multilevel"/>
+    <w:tmpl w:val="FC6082AA"/>
+    <w:lvl w:ilvl="0">
+      <w:start w:val="1"/>
+      <w:numFmt w:val="bullet"/>
+      <w:lvlText w:val=""/>
+      <w:lvlJc w:val="left"/>
+      <w:pPr>
+        <w:tabs>
+          <w:tab w:val="num" w:pos="720"/>
+        </w:tabs>
+        <w:ind w:left="720" w:hanging="360"/>
+      </w:pPr>
+      <w:rPr>
+        <w:rFonts w:ascii="Symbol" w:hAnsi="Symbol" w:hint="default"/>
+        <w:sz w:val="20"/>
+      </w:rPr>
+    </w:lvl>
+    <w:lvl w:ilvl="1" w:tentative="1">
+      <w:start w:val="1"/>
+      <w:numFmt w:val="bullet"/>
+      <w:lvlText w:val=""/>
+      <w:lvlJc w:val="left"/>
+      <w:pPr>
+        <w:tabs>
+          <w:tab w:val="num" w:pos="1440"/>
+        </w:tabs>
+        <w:ind w:left="1440" w:hanging="360"/>
+      </w:pPr>
+      <w:rPr>
+        <w:rFonts w:ascii="Symbol" w:hAnsi="Symbol" w:hint="default"/>
+        <w:sz w:val="20"/>
+      </w:rPr>
+    </w:lvl>
+    <w:lvl w:ilvl="2" w:tentative="1">
+      <w:start w:val="1"/>
+      <w:numFmt w:val="bullet"/>
+      <w:lvlText w:val=""/>
+      <w:lvlJc w:val="left"/>
+      <w:pPr>
+        <w:tabs>
+          <w:tab w:val="num" w:pos="2160"/>
+        </w:tabs>
+        <w:ind w:left="2160" w:hanging="360"/>
+      </w:pPr>
+      <w:rPr>
+        <w:rFonts w:ascii="Symbol" w:hAnsi="Symbol" w:hint="default"/>
+        <w:sz w:val="20"/>
+      </w:rPr>
+    </w:lvl>
+    <w:lvl w:ilvl="3" w:tentative="1">
+      <w:start w:val="1"/>
+      <w:numFmt w:val="bullet"/>
+      <w:lvlText w:val=""/>
+      <w:lvlJc w:val="left"/>
+      <w:pPr>
+        <w:tabs>
+          <w:tab w:val="num" w:pos="2880"/>
+        </w:tabs>
+        <w:ind w:left="2880" w:hanging="360"/>
+      </w:pPr>
+      <w:rPr>
+        <w:rFonts w:ascii="Symbol" w:hAnsi="Symbol" w:hint="default"/>
+        <w:sz w:val="20"/>
+      </w:rPr>
+    </w:lvl>
+    <w:lvl w:ilvl="4" w:tentative="1">
+      <w:start w:val="1"/>
+      <w:numFmt w:val="bullet"/>
+      <w:lvlText w:val=""/>
+      <w:lvlJc w:val="left"/>
+      <w:pPr>
+        <w:tabs>
+          <w:tab w:val="num" w:pos="3600"/>
+        </w:tabs>
+        <w:ind w:left="3600" w:hanging="360"/>
+      </w:pPr>
+      <w:rPr>
+        <w:rFonts w:ascii="Symbol" w:hAnsi="Symbol" w:hint="default"/>
+        <w:sz w:val="20"/>
+      </w:rPr>
+    </w:lvl>
+    <w:lvl w:ilvl="5" w:tentative="1">
+      <w:start w:val="1"/>
+      <w:numFmt w:val="bullet"/>
+      <w:lvlText w:val=""/>
+      <w:lvlJc w:val="left"/>
+      <w:pPr>
+        <w:tabs>
+          <w:tab w:val="num" w:pos="4320"/>
+        </w:tabs>
+        <w:ind w:left="4320" w:hanging="360"/>
+      </w:pPr>
+      <w:rPr>
+        <w:rFonts w:ascii="Symbol" w:hAnsi="Symbol" w:hint="default"/>
+        <w:sz w:val="20"/>
+      </w:rPr>
+    </w:lvl>
+    <w:lvl w:ilvl="6" w:tentative="1">
+      <w:start w:val="1"/>
+      <w:numFmt w:val="bullet"/>
+      <w:lvlText w:val=""/>
+      <w:lvlJc w:val="left"/>
+      <w:pPr>
+        <w:tabs>
+          <w:tab w:val="num" w:pos="5040"/>
+        </w:tabs>
+        <w:ind w:left="5040" w:hanging="360"/>
+      </w:pPr>
+      <w:rPr>
+        <w:rFonts w:ascii="Symbol" w:hAnsi="Symbol" w:hint="default"/>
+        <w:sz w:val="20"/>
+      </w:rPr>
+    </w:lvl>
+    <w:lvl w:ilvl="7" w:tentative="1">
+      <w:start w:val="1"/>
+      <w:numFmt w:val="bullet"/>
+      <w:lvlText w:val=""/>
+      <w:lvlJc w:val="left"/>
+      <w:pPr>
+        <w:tabs>
+          <w:tab w:val="num" w:pos="5760"/>
+        </w:tabs>
+        <w:ind w:left="5760" w:hanging="360"/>
+      </w:pPr>
+      <w:rPr>
+        <w:rFonts w:ascii="Symbol" w:hAnsi="Symbol" w:hint="default"/>
+        <w:sz w:val="20"/>
+      </w:rPr>
+    </w:lvl>
+    <w:lvl w:ilvl="8" w:tentative="1">
+      <w:start w:val="1"/>
+      <w:numFmt w:val="bullet"/>
+      <w:lvlText w:val=""/>
+      <w:lvlJc w:val="left"/>
+      <w:pPr>
+        <w:tabs>
+          <w:tab w:val="num" w:pos="6480"/>
+        </w:tabs>
+        <w:ind w:left="6480" w:hanging="360"/>
+      </w:pPr>
+      <w:rPr>
+        <w:rFonts w:ascii="Symbol" w:hAnsi="Symbol" w:hint="default"/>
+        <w:sz w:val="20"/>
+      </w:rPr>
+    </w:lvl>
+  </w:abstractNum>
+  <w:abstractNum w:abstractNumId="1" w15:restartNumberingAfterBreak="0">
     <w:nsid w:val="09D73412"/>
     <w:multiLevelType w:val="multilevel"/>
     <w:tmpl w:val="C3645512"/>
@@ -4122,7 +5819,156 @@
       </w:rPr>
     </w:lvl>
   </w:abstractNum>
-  <w:abstractNum w:abstractNumId="1" w15:restartNumberingAfterBreak="0">
+  <w:abstractNum w:abstractNumId="2" w15:restartNumberingAfterBreak="0">
+    <w:nsid w:val="2B1B704B"/>
+    <w:multiLevelType w:val="multilevel"/>
+    <w:tmpl w:val="96AE093E"/>
+    <w:lvl w:ilvl="0">
+      <w:start w:val="1"/>
+      <w:numFmt w:val="bullet"/>
+      <w:lvlText w:val=""/>
+      <w:lvlJc w:val="left"/>
+      <w:pPr>
+        <w:tabs>
+          <w:tab w:val="num" w:pos="720"/>
+        </w:tabs>
+        <w:ind w:left="720" w:hanging="360"/>
+      </w:pPr>
+      <w:rPr>
+        <w:rFonts w:ascii="Symbol" w:hAnsi="Symbol" w:hint="default"/>
+        <w:sz w:val="20"/>
+      </w:rPr>
+    </w:lvl>
+    <w:lvl w:ilvl="1" w:tentative="1">
+      <w:start w:val="1"/>
+      <w:numFmt w:val="bullet"/>
+      <w:lvlText w:val=""/>
+      <w:lvlJc w:val="left"/>
+      <w:pPr>
+        <w:tabs>
+          <w:tab w:val="num" w:pos="1440"/>
+        </w:tabs>
+        <w:ind w:left="1440" w:hanging="360"/>
+      </w:pPr>
+      <w:rPr>
+        <w:rFonts w:ascii="Symbol" w:hAnsi="Symbol" w:hint="default"/>
+        <w:sz w:val="20"/>
+      </w:rPr>
+    </w:lvl>
+    <w:lvl w:ilvl="2" w:tentative="1">
+      <w:start w:val="1"/>
+      <w:numFmt w:val="bullet"/>
+      <w:lvlText w:val=""/>
+      <w:lvlJc w:val="left"/>
+      <w:pPr>
+        <w:tabs>
+          <w:tab w:val="num" w:pos="2160"/>
+        </w:tabs>
+        <w:ind w:left="2160" w:hanging="360"/>
+      </w:pPr>
+      <w:rPr>
+        <w:rFonts w:ascii="Symbol" w:hAnsi="Symbol" w:hint="default"/>
+        <w:sz w:val="20"/>
+      </w:rPr>
+    </w:lvl>
+    <w:lvl w:ilvl="3" w:tentative="1">
+      <w:start w:val="1"/>
+      <w:numFmt w:val="bullet"/>
+      <w:lvlText w:val=""/>
+      <w:lvlJc w:val="left"/>
+      <w:pPr>
+        <w:tabs>
+          <w:tab w:val="num" w:pos="2880"/>
+        </w:tabs>
+        <w:ind w:left="2880" w:hanging="360"/>
+      </w:pPr>
+      <w:rPr>
+        <w:rFonts w:ascii="Symbol" w:hAnsi="Symbol" w:hint="default"/>
+        <w:sz w:val="20"/>
+      </w:rPr>
+    </w:lvl>
+    <w:lvl w:ilvl="4" w:tentative="1">
+      <w:start w:val="1"/>
+      <w:numFmt w:val="bullet"/>
+      <w:lvlText w:val=""/>
+      <w:lvlJc w:val="left"/>
+      <w:pPr>
+        <w:tabs>
+          <w:tab w:val="num" w:pos="3600"/>
+        </w:tabs>
+        <w:ind w:left="3600" w:hanging="360"/>
+      </w:pPr>
+      <w:rPr>
+        <w:rFonts w:ascii="Symbol" w:hAnsi="Symbol" w:hint="default"/>
+        <w:sz w:val="20"/>
+      </w:rPr>
+    </w:lvl>
+    <w:lvl w:ilvl="5" w:tentative="1">
+      <w:start w:val="1"/>
+      <w:numFmt w:val="bullet"/>
+      <w:lvlText w:val=""/>
+      <w:lvlJc w:val="left"/>
+      <w:pPr>
+        <w:tabs>
+          <w:tab w:val="num" w:pos="4320"/>
+        </w:tabs>
+        <w:ind w:left="4320" w:hanging="360"/>
+      </w:pPr>
+      <w:rPr>
+        <w:rFonts w:ascii="Symbol" w:hAnsi="Symbol" w:hint="default"/>
+        <w:sz w:val="20"/>
+      </w:rPr>
+    </w:lvl>
+    <w:lvl w:ilvl="6" w:tentative="1">
+      <w:start w:val="1"/>
+      <w:numFmt w:val="bullet"/>
+      <w:lvlText w:val=""/>
+      <w:lvlJc w:val="left"/>
+      <w:pPr>
+        <w:tabs>
+          <w:tab w:val="num" w:pos="5040"/>
+        </w:tabs>
+        <w:ind w:left="5040" w:hanging="360"/>
+      </w:pPr>
+      <w:rPr>
+        <w:rFonts w:ascii="Symbol" w:hAnsi="Symbol" w:hint="default"/>
+        <w:sz w:val="20"/>
+      </w:rPr>
+    </w:lvl>
+    <w:lvl w:ilvl="7" w:tentative="1">
+      <w:start w:val="1"/>
+      <w:numFmt w:val="bullet"/>
+      <w:lvlText w:val=""/>
+      <w:lvlJc w:val="left"/>
+      <w:pPr>
+        <w:tabs>
+          <w:tab w:val="num" w:pos="5760"/>
+        </w:tabs>
+        <w:ind w:left="5760" w:hanging="360"/>
+      </w:pPr>
+      <w:rPr>
+        <w:rFonts w:ascii="Symbol" w:hAnsi="Symbol" w:hint="default"/>
+        <w:sz w:val="20"/>
+      </w:rPr>
+    </w:lvl>
+    <w:lvl w:ilvl="8" w:tentative="1">
+      <w:start w:val="1"/>
+      <w:numFmt w:val="bullet"/>
+      <w:lvlText w:val=""/>
+      <w:lvlJc w:val="left"/>
+      <w:pPr>
+        <w:tabs>
+          <w:tab w:val="num" w:pos="6480"/>
+        </w:tabs>
+        <w:ind w:left="6480" w:hanging="360"/>
+      </w:pPr>
+      <w:rPr>
+        <w:rFonts w:ascii="Symbol" w:hAnsi="Symbol" w:hint="default"/>
+        <w:sz w:val="20"/>
+      </w:rPr>
+    </w:lvl>
+  </w:abstractNum>
+  <w:abstractNum w:abstractNumId="3" w15:restartNumberingAfterBreak="0">
     <w:nsid w:val="33C84C7F"/>
     <w:multiLevelType w:val="hybridMultilevel"/>
     <w:tmpl w:val="79C8739C"/>
@@ -4239,7 +6085,7 @@
       </w:rPr>
     </w:lvl>
   </w:abstractNum>
-  <w:abstractNum w:abstractNumId="2" w15:restartNumberingAfterBreak="0">
+  <w:abstractNum w:abstractNumId="4" w15:restartNumberingAfterBreak="0">
     <w:nsid w:val="39B21820"/>
     <w:multiLevelType w:val="multilevel"/>
     <w:tmpl w:val="7F2A0048"/>
@@ -4388,7 +6234,7 @@
       </w:rPr>
     </w:lvl>
   </w:abstractNum>
-  <w:abstractNum w:abstractNumId="3" w15:restartNumberingAfterBreak="0">
+  <w:abstractNum w:abstractNumId="5" w15:restartNumberingAfterBreak="0">
     <w:nsid w:val="3BE74FDD"/>
     <w:multiLevelType w:val="multilevel"/>
     <w:tmpl w:val="18562500"/>
@@ -4537,7 +6383,7 @@
       </w:rPr>
     </w:lvl>
   </w:abstractNum>
-  <w:abstractNum w:abstractNumId="4" w15:restartNumberingAfterBreak="0">
+  <w:abstractNum w:abstractNumId="6" w15:restartNumberingAfterBreak="0">
     <w:nsid w:val="4C785371"/>
     <w:multiLevelType w:val="multilevel"/>
     <w:tmpl w:val="A53C6038"/>
@@ -4650,7 +6496,7 @@
       </w:pPr>
     </w:lvl>
   </w:abstractNum>
-  <w:abstractNum w:abstractNumId="5" w15:restartNumberingAfterBreak="0">
+  <w:abstractNum w:abstractNumId="7" w15:restartNumberingAfterBreak="0">
     <w:nsid w:val="53E11648"/>
     <w:multiLevelType w:val="multilevel"/>
     <w:tmpl w:val="F41ED97A"/>
@@ -4799,7 +6645,7 @@
       </w:rPr>
     </w:lvl>
   </w:abstractNum>
-  <w:abstractNum w:abstractNumId="6" w15:restartNumberingAfterBreak="0">
+  <w:abstractNum w:abstractNumId="8" w15:restartNumberingAfterBreak="0">
     <w:nsid w:val="57F92CBD"/>
     <w:multiLevelType w:val="multilevel"/>
     <w:tmpl w:val="09347302"/>
@@ -4948,7 +6794,7 @@
       </w:rPr>
     </w:lvl>
   </w:abstractNum>
-  <w:abstractNum w:abstractNumId="7" w15:restartNumberingAfterBreak="0">
+  <w:abstractNum w:abstractNumId="9" w15:restartNumberingAfterBreak="0">
     <w:nsid w:val="5CF90FE7"/>
     <w:multiLevelType w:val="multilevel"/>
     <w:tmpl w:val="9BB2632E"/>
@@ -5097,7 +6943,7 @@
       </w:rPr>
     </w:lvl>
   </w:abstractNum>
-  <w:abstractNum w:abstractNumId="8" w15:restartNumberingAfterBreak="0">
+  <w:abstractNum w:abstractNumId="10" w15:restartNumberingAfterBreak="0">
     <w:nsid w:val="5D8A4EE0"/>
     <w:multiLevelType w:val="multilevel"/>
     <w:tmpl w:val="6644AEE4"/>
@@ -5246,7 +7092,7 @@
       </w:rPr>
     </w:lvl>
   </w:abstractNum>
-  <w:abstractNum w:abstractNumId="9" w15:restartNumberingAfterBreak="0">
+  <w:abstractNum w:abstractNumId="11" w15:restartNumberingAfterBreak="0">
     <w:nsid w:val="674225D9"/>
     <w:multiLevelType w:val="multilevel"/>
     <w:tmpl w:val="45727C92"/>
@@ -5395,7 +7241,7 @@
       </w:rPr>
     </w:lvl>
   </w:abstractNum>
-  <w:abstractNum w:abstractNumId="10" w15:restartNumberingAfterBreak="0">
+  <w:abstractNum w:abstractNumId="12" w15:restartNumberingAfterBreak="0">
     <w:nsid w:val="7667260A"/>
     <w:multiLevelType w:val="multilevel"/>
     <w:tmpl w:val="2B9EAE3A"/>
@@ -5509,37 +7355,43 @@
     </w:lvl>
   </w:abstractNum>
   <w:num w:numId="1" w16cid:durableId="968241688">
+    <w:abstractNumId w:val="3"/>
+  </w:num>
+  <w:num w:numId="2" w16cid:durableId="1951425921">
     <w:abstractNumId w:val="1"/>
   </w:num>
-  <w:num w:numId="2" w16cid:durableId="1951425921">
-    <w:abstractNumId w:val="0"/>
+  <w:num w:numId="3" w16cid:durableId="843982018">
+    <w:abstractNumId w:val="12"/>
   </w:num>
-  <w:num w:numId="3" w16cid:durableId="843982018">
+  <w:num w:numId="4" w16cid:durableId="1987128407">
     <w:abstractNumId w:val="10"/>
   </w:num>
-  <w:num w:numId="4" w16cid:durableId="1987128407">
+  <w:num w:numId="5" w16cid:durableId="1341544448">
+    <w:abstractNumId w:val="6"/>
+  </w:num>
+  <w:num w:numId="6" w16cid:durableId="169831176">
+    <w:abstractNumId w:val="4"/>
+  </w:num>
+  <w:num w:numId="7" w16cid:durableId="1245723285">
     <w:abstractNumId w:val="8"/>
   </w:num>
-  <w:num w:numId="5" w16cid:durableId="1341544448">
-    <w:abstractNumId w:val="4"/>
+  <w:num w:numId="8" w16cid:durableId="1865097072">
+    <w:abstractNumId w:val="5"/>
   </w:num>
-  <w:num w:numId="6" w16cid:durableId="169831176">
+  <w:num w:numId="9" w16cid:durableId="998117115">
+    <w:abstractNumId w:val="9"/>
+  </w:num>
+  <w:num w:numId="10" w16cid:durableId="1842046236">
+    <w:abstractNumId w:val="7"/>
+  </w:num>
+  <w:num w:numId="11" w16cid:durableId="1193223670">
+    <w:abstractNumId w:val="11"/>
+  </w:num>
+  <w:num w:numId="12" w16cid:durableId="1816794304">
     <w:abstractNumId w:val="2"/>
   </w:num>
-  <w:num w:numId="7" w16cid:durableId="1245723285">
-    <w:abstractNumId w:val="6"/>
-  </w:num>
-  <w:num w:numId="8" w16cid:durableId="1865097072">
-    <w:abstractNumId w:val="3"/>
-  </w:num>
-  <w:num w:numId="9" w16cid:durableId="998117115">
-    <w:abstractNumId w:val="7"/>
-  </w:num>
-  <w:num w:numId="10" w16cid:durableId="1842046236">
-    <w:abstractNumId w:val="5"/>
-  </w:num>
-  <w:num w:numId="11" w16cid:durableId="1193223670">
-    <w:abstractNumId w:val="9"/>
+  <w:num w:numId="13" w16cid:durableId="376929218">
+    <w:abstractNumId w:val="0"/>
   </w:num>
 </w:numbering>
 </file>
@@ -6027,6 +7879,26 @@
       <w:bCs/>
     </w:rPr>
   </w:style>
+  <w:style w:type="paragraph" w:styleId="Heading5">
+    <w:name w:val="heading 5"/>
+    <w:basedOn w:val="Normal"/>
+    <w:next w:val="Normal"/>
+    <w:link w:val="Heading5Char"/>
+    <w:uiPriority w:val="9"/>
+    <w:unhideWhenUsed/>
+    <w:qFormat/>
+    <w:rsid w:val="00D962A8"/>
+    <w:pPr>
+      <w:keepNext/>
+      <w:keepLines/>
+      <w:spacing w:before="40"/>
+      <w:outlineLvl w:val="4"/>
+    </w:pPr>
+    <w:rPr>
+      <w:rFonts w:asciiTheme="majorHAnsi" w:eastAsiaTheme="majorEastAsia" w:hAnsiTheme="majorHAnsi" w:cstheme="majorBidi"/>
+      <w:color w:val="2F5496" w:themeColor="accent1" w:themeShade="BF"/>
+    </w:rPr>
+  </w:style>
   <w:style w:type="character" w:default="1" w:styleId="DefaultParagraphFont">
     <w:name w:val="Default Paragraph Font"/>
     <w:uiPriority w:val="1"/>
@@ -6309,6 +8181,20 @@
     <w:rPr>
       <w:color w:val="0000FF"/>
       <w:u w:val="single"/>
+    </w:rPr>
+  </w:style>
+  <w:style w:type="character" w:customStyle="1" w:styleId="Heading5Char">
+    <w:name w:val="Heading 5 Char"/>
+    <w:basedOn w:val="DefaultParagraphFont"/>
+    <w:link w:val="Heading5"/>
+    <w:uiPriority w:val="9"/>
+    <w:rsid w:val="00D962A8"/>
+    <w:rPr>
+      <w:rFonts w:asciiTheme="majorHAnsi" w:eastAsiaTheme="majorEastAsia" w:hAnsiTheme="majorHAnsi" w:cstheme="majorBidi"/>
+      <w:color w:val="2F5496" w:themeColor="accent1" w:themeShade="BF"/>
+      <w:kern w:val="0"/>
+      <w:lang w:eastAsia="en-GB"/>
+      <w14:ligatures w14:val="none"/>
     </w:rPr>
   </w:style>
 </w:styles>

--- a/Food desert Analysis.docx
+++ b/Food desert Analysis.docx
@@ -764,6 +764,18 @@
         <w:lastRenderedPageBreak/>
         <w:t>Question 4 :</w:t>
       </w:r>
+      <w:r>
+        <w:t xml:space="preserve">- </w:t>
+      </w:r>
+      <w:r>
+        <w:t>S</w:t>
+      </w:r>
+      <w:r>
+        <w:t>catter plot</w:t>
+      </w:r>
+      <w:r>
+        <w:t>- between poverty rate in all states and count of  food desert.</w:t>
+      </w:r>
     </w:p>
     <w:p>
       <w:pPr>
@@ -874,7 +886,25 @@
         </w:numPr>
       </w:pPr>
       <w:r>
-        <w:t>66% of the low access tracts are non-low access tracts</w:t>
+        <w:t xml:space="preserve">66% of the </w:t>
+      </w:r>
+      <w:r>
+        <w:t>non-low</w:t>
+      </w:r>
+      <w:r>
+        <w:t xml:space="preserve"> </w:t>
+      </w:r>
+      <w:r>
+        <w:t>income</w:t>
+      </w:r>
+      <w:r>
+        <w:t xml:space="preserve"> tracts are l</w:t>
+      </w:r>
+      <w:r>
+        <w:t>ow</w:t>
+      </w:r>
+      <w:r>
+        <w:t xml:space="preserve"> access tracts</w:t>
       </w:r>
     </w:p>
     <w:p>
@@ -2108,7 +2138,13 @@
     </w:p>
     <w:p>
       <w:r>
-        <w:t>There is no correlation between counties and poverty rate, there is also correlation between high poverty states and their food desert counts but there is a linear correlation between all states and their food desert counts.</w:t>
+        <w:t xml:space="preserve">There is no correlation between counties and poverty rate, there is also </w:t>
+      </w:r>
+      <w:r>
+        <w:t xml:space="preserve">no </w:t>
+      </w:r>
+      <w:r>
+        <w:t>correlation between high poverty states and their food desert counts but there is a linear correlation between all states and their food desert counts.</w:t>
       </w:r>
     </w:p>
     <w:p>
@@ -2239,7 +2275,25 @@
           <w:lang w:eastAsia="en-US"/>
           <w14:ligatures w14:val="standardContextual"/>
         </w:rPr>
-        <w:t>As expected the percentage of people who doesn't have a car is high for food deserts both in urban and rural areas</w:t>
+        <w:t xml:space="preserve">As expected the percentage of people who doesn't have a </w:t>
+      </w:r>
+      <w:r>
+        <w:rPr>
+          <w:rFonts w:asciiTheme="minorHAnsi" w:eastAsiaTheme="minorHAnsi" w:hAnsiTheme="minorHAnsi" w:cstheme="minorBidi"/>
+          <w:kern w:val="2"/>
+          <w:lang w:eastAsia="en-US"/>
+          <w14:ligatures w14:val="standardContextual"/>
+        </w:rPr>
+        <w:t>vehicle</w:t>
+      </w:r>
+      <w:r>
+        <w:rPr>
+          <w:rFonts w:asciiTheme="minorHAnsi" w:eastAsiaTheme="minorHAnsi" w:hAnsiTheme="minorHAnsi" w:cstheme="minorBidi"/>
+          <w:kern w:val="2"/>
+          <w:lang w:eastAsia="en-US"/>
+          <w14:ligatures w14:val="standardContextual"/>
+        </w:rPr>
+        <w:t xml:space="preserve"> is high for food deserts both in urban and rural areas</w:t>
       </w:r>
     </w:p>
     <w:p>
@@ -3142,7 +3196,7 @@
         <w:spacing w:before="100" w:beforeAutospacing="1" w:after="100" w:afterAutospacing="1"/>
         <w:rPr>
           <w:rFonts w:ascii="Helvetica Neue" w:hAnsi="Helvetica Neue"/>
-          <w:color w:val="000000"/>
+          <w:color w:val="FF0000"/>
           <w:sz w:val="21"/>
           <w:szCs w:val="21"/>
         </w:rPr>
@@ -3150,7 +3204,7 @@
       <w:r>
         <w:rPr>
           <w:rFonts w:ascii="Helvetica Neue" w:hAnsi="Helvetica Neue"/>
-          <w:color w:val="000000"/>
+          <w:color w:val="FF0000"/>
           <w:sz w:val="21"/>
           <w:szCs w:val="21"/>
         </w:rPr>
@@ -3176,14 +3230,16 @@
         </w:numPr>
         <w:rPr>
           <w:rFonts w:asciiTheme="minorHAnsi" w:eastAsiaTheme="minorHAnsi" w:hAnsiTheme="minorHAnsi" w:cstheme="minorBidi"/>
-          <w:kern w:val="2"/>
-          <w:lang w:eastAsia="en-US"/>
-          <w14:ligatures w14:val="standardContextual"/>
-        </w:rPr>
-      </w:pPr>
-      <w:r>
-        <w:rPr>
-          <w:rFonts w:asciiTheme="minorHAnsi" w:eastAsiaTheme="minorHAnsi" w:hAnsiTheme="minorHAnsi" w:cstheme="minorBidi"/>
+          <w:color w:val="FF0000"/>
+          <w:kern w:val="2"/>
+          <w:lang w:eastAsia="en-US"/>
+          <w14:ligatures w14:val="standardContextual"/>
+        </w:rPr>
+      </w:pPr>
+      <w:r>
+        <w:rPr>
+          <w:rFonts w:asciiTheme="minorHAnsi" w:eastAsiaTheme="minorHAnsi" w:hAnsiTheme="minorHAnsi" w:cstheme="minorBidi"/>
+          <w:color w:val="FF0000"/>
           <w:kern w:val="2"/>
           <w:lang w:eastAsia="en-US"/>
           <w14:ligatures w14:val="standardContextual"/>
@@ -3295,6 +3351,9 @@
       <w:r>
         <w:t>#### Observations from the box plot</w:t>
       </w:r>
+      <w:r>
+        <w:t xml:space="preserve"> – Do 2 sample tests</w:t>
+      </w:r>
     </w:p>
     <w:p>
       <w:pPr>
@@ -3339,14 +3398,16 @@
       <w:pPr>
         <w:rPr>
           <w:rFonts w:asciiTheme="minorHAnsi" w:eastAsiaTheme="minorHAnsi" w:hAnsiTheme="minorHAnsi" w:cstheme="minorBidi"/>
-          <w:kern w:val="2"/>
-          <w:lang w:eastAsia="en-US"/>
-          <w14:ligatures w14:val="standardContextual"/>
-        </w:rPr>
-      </w:pPr>
-      <w:r>
-        <w:rPr>
-          <w:rFonts w:asciiTheme="minorHAnsi" w:eastAsiaTheme="minorHAnsi" w:hAnsiTheme="minorHAnsi" w:cstheme="minorBidi"/>
+          <w:color w:val="00B050"/>
+          <w:kern w:val="2"/>
+          <w:lang w:eastAsia="en-US"/>
+          <w14:ligatures w14:val="standardContextual"/>
+        </w:rPr>
+      </w:pPr>
+      <w:r>
+        <w:rPr>
+          <w:rFonts w:asciiTheme="minorHAnsi" w:eastAsiaTheme="minorHAnsi" w:hAnsiTheme="minorHAnsi" w:cstheme="minorBidi"/>
+          <w:color w:val="00B050"/>
           <w:kern w:val="2"/>
           <w:lang w:eastAsia="en-US"/>
           <w14:ligatures w14:val="standardContextual"/>
@@ -3409,36 +3470,73 @@
           <w:lang w:eastAsia="en-US"/>
           <w14:ligatures w14:val="standardContextual"/>
         </w:rPr>
-        <w:t>Skewness: The median line appears to be roughly in the middle of the box for both categories, suggesting that the distribution of the share of the population without vehicles in both food and non-food desert tracts is roughly symmetric.</w:t>
-      </w:r>
-    </w:p>
-    <w:p>
-      <w:pPr>
-        <w:rPr>
-          <w:rFonts w:asciiTheme="minorHAnsi" w:eastAsiaTheme="minorHAnsi" w:hAnsiTheme="minorHAnsi" w:cstheme="minorBidi"/>
-          <w:kern w:val="2"/>
-          <w:lang w:eastAsia="en-US"/>
-          <w14:ligatures w14:val="standardContextual"/>
-        </w:rPr>
-      </w:pPr>
-    </w:p>
-    <w:p>
-      <w:pPr>
-        <w:rPr>
-          <w:rFonts w:asciiTheme="minorHAnsi" w:eastAsiaTheme="minorHAnsi" w:hAnsiTheme="minorHAnsi" w:cstheme="minorBidi"/>
-          <w:kern w:val="2"/>
-          <w:lang w:eastAsia="en-US"/>
-          <w14:ligatures w14:val="standardContextual"/>
-        </w:rPr>
-      </w:pPr>
-      <w:r>
-        <w:rPr>
-          <w:rFonts w:asciiTheme="minorHAnsi" w:eastAsiaTheme="minorHAnsi" w:hAnsiTheme="minorHAnsi" w:cstheme="minorBidi"/>
-          <w:kern w:val="2"/>
-          <w:lang w:eastAsia="en-US"/>
-          <w14:ligatures w14:val="standardContextual"/>
-        </w:rPr>
-        <w:t>Overall Comparison: The entire box (representing the middle 50% of the data) for the "food desert" category is higher on the y-axis compared to the "non-food desert" category. This indicates that a larger share of the population in food deserts typically lacks vehicles compared to those in non-food deserts. This could be concerning, as people in food deserts without vehicles may have even more difficulty accessing fresh and healthy food.</w:t>
+        <w:t xml:space="preserve">Skewness: The median line appears to be roughly in the middle of the box for </w:t>
+      </w:r>
+      <w:r>
+        <w:rPr>
+          <w:rFonts w:asciiTheme="minorHAnsi" w:eastAsiaTheme="minorHAnsi" w:hAnsiTheme="minorHAnsi" w:cstheme="minorBidi"/>
+          <w:kern w:val="2"/>
+          <w:lang w:eastAsia="en-US"/>
+          <w14:ligatures w14:val="standardContextual"/>
+        </w:rPr>
+        <w:t xml:space="preserve">food desert </w:t>
+      </w:r>
+      <w:r>
+        <w:rPr>
+          <w:rFonts w:asciiTheme="minorHAnsi" w:eastAsiaTheme="minorHAnsi" w:hAnsiTheme="minorHAnsi" w:cstheme="minorBidi"/>
+          <w:kern w:val="2"/>
+          <w:lang w:eastAsia="en-US"/>
+          <w14:ligatures w14:val="standardContextual"/>
+        </w:rPr>
+        <w:t>suggesting that the distribution of the share of the population without vehicles i</w:t>
+      </w:r>
+      <w:r>
+        <w:rPr>
+          <w:rFonts w:asciiTheme="minorHAnsi" w:eastAsiaTheme="minorHAnsi" w:hAnsiTheme="minorHAnsi" w:cstheme="minorBidi"/>
+          <w:kern w:val="2"/>
+          <w:lang w:eastAsia="en-US"/>
+          <w14:ligatures w14:val="standardContextual"/>
+        </w:rPr>
+        <w:t>s symmetric for food desert and non-symmetric for non-food deserts.</w:t>
+      </w:r>
+    </w:p>
+    <w:p>
+      <w:pPr>
+        <w:rPr>
+          <w:rFonts w:asciiTheme="minorHAnsi" w:eastAsiaTheme="minorHAnsi" w:hAnsiTheme="minorHAnsi" w:cstheme="minorBidi"/>
+          <w:kern w:val="2"/>
+          <w:lang w:eastAsia="en-US"/>
+          <w14:ligatures w14:val="standardContextual"/>
+        </w:rPr>
+      </w:pPr>
+    </w:p>
+    <w:p>
+      <w:pPr>
+        <w:rPr>
+          <w:rFonts w:asciiTheme="minorHAnsi" w:eastAsiaTheme="minorHAnsi" w:hAnsiTheme="minorHAnsi" w:cstheme="minorBidi"/>
+          <w:kern w:val="2"/>
+          <w:lang w:eastAsia="en-US"/>
+          <w14:ligatures w14:val="standardContextual"/>
+        </w:rPr>
+      </w:pPr>
+      <w:r>
+        <w:rPr>
+          <w:rFonts w:asciiTheme="minorHAnsi" w:eastAsiaTheme="minorHAnsi" w:hAnsiTheme="minorHAnsi" w:cstheme="minorBidi"/>
+          <w:kern w:val="2"/>
+          <w:lang w:eastAsia="en-US"/>
+          <w14:ligatures w14:val="standardContextual"/>
+        </w:rPr>
+        <w:t xml:space="preserve">Overall Comparison: The entire box (representing the middle 50% of the data) for the "food desert" category is higher on the y-axis compared to the "non-food desert" category. This indicates that a larger share of the population in food deserts typically lacks vehicles compared to those in non-food deserts. </w:t>
+      </w:r>
+      <w:r>
+        <w:rPr>
+          <w:rFonts w:asciiTheme="minorHAnsi" w:eastAsiaTheme="minorHAnsi" w:hAnsiTheme="minorHAnsi" w:cstheme="minorBidi"/>
+          <w:color w:val="FF0000"/>
+          <w:kern w:val="2"/>
+          <w:lang w:eastAsia="en-US"/>
+          <w14:ligatures w14:val="standardContextual"/>
+        </w:rPr>
+        <w:t>This could be concerning, as people in food deserts without vehicles may have even more difficulty accessing fresh and healthy food.</w:t>
       </w:r>
     </w:p>
     <w:p>
@@ -3537,6 +3635,14 @@
       <w:r>
         <w:t>Observation from the box plot:</w:t>
       </w:r>
+      <w:r>
+        <w:t xml:space="preserve"> DO </w:t>
+      </w:r>
+      <w:proofErr w:type="spellStart"/>
+      <w:r>
+        <w:t>anova</w:t>
+      </w:r>
+      <w:proofErr w:type="spellEnd"/>
     </w:p>
     <w:p>
       <w:pPr>
@@ -3727,6 +3833,7 @@
         </w:numPr>
         <w:rPr>
           <w:rFonts w:asciiTheme="minorHAnsi" w:eastAsiaTheme="minorHAnsi" w:hAnsiTheme="minorHAnsi" w:cstheme="minorBidi"/>
+          <w:color w:val="FF0000"/>
           <w:kern w:val="2"/>
           <w:lang w:eastAsia="en-US"/>
           <w14:ligatures w14:val="standardContextual"/>
@@ -3750,7 +3857,17 @@
           <w:lang w:eastAsia="en-US"/>
           <w14:ligatures w14:val="standardContextual"/>
         </w:rPr>
-        <w:t>: While non-food desert urban areas have the lowest median percentage of people without vehicle access, food desert urban areas have the highest. This highlights the impact of food desert status on transportation barriers, irrespective of the urban or rural context.</w:t>
+        <w:t xml:space="preserve">: While non-food desert urban areas have the lowest median percentage of people without vehicle access, food desert urban areas have the highest. </w:t>
+      </w:r>
+      <w:r>
+        <w:rPr>
+          <w:rFonts w:asciiTheme="minorHAnsi" w:eastAsiaTheme="minorHAnsi" w:hAnsiTheme="minorHAnsi" w:cstheme="minorBidi"/>
+          <w:color w:val="FF0000"/>
+          <w:kern w:val="2"/>
+          <w:lang w:eastAsia="en-US"/>
+          <w14:ligatures w14:val="standardContextual"/>
+        </w:rPr>
+        <w:t>This highlights the impact of food desert status on transportation barriers, irrespective of the urban or rural context.</w:t>
       </w:r>
     </w:p>
     <w:p>
@@ -4084,7 +4201,7 @@
           <w:lang w:eastAsia="en-US"/>
           <w14:ligatures w14:val="standardContextual"/>
         </w:rPr>
-        <w:t>Median family income for urban rural deserts</w:t>
+        <w:t>Median family income for rural deserts</w:t>
       </w:r>
     </w:p>
     <w:p>
@@ -5125,6 +5242,90 @@
         <w:wordWrap w:val="0"/>
         <w:textAlignment w:val="baseline"/>
         <w:rPr>
+          <w:b/>
+          <w:bCs/>
+        </w:rPr>
+      </w:pPr>
+      <w:r>
+        <w:rPr>
+          <w:b/>
+          <w:bCs/>
+        </w:rPr>
+        <w:lastRenderedPageBreak/>
+        <w:t xml:space="preserve">Median family income between </w:t>
+      </w:r>
+      <w:r>
+        <w:rPr>
+          <w:b/>
+          <w:bCs/>
+        </w:rPr>
+        <w:t xml:space="preserve">urban, rural and </w:t>
+      </w:r>
+      <w:r>
+        <w:rPr>
+          <w:b/>
+          <w:bCs/>
+        </w:rPr>
+        <w:t>food desert</w:t>
+      </w:r>
+      <w:r>
+        <w:rPr>
+          <w:b/>
+          <w:bCs/>
+        </w:rPr>
+        <w:t>, non deserts</w:t>
+      </w:r>
+    </w:p>
+    <w:p>
+      <w:pPr>
+        <w:pStyle w:val="HTMLPreformatted"/>
+        <w:shd w:val="clear" w:color="auto" w:fill="FFFFFF"/>
+        <w:wordWrap w:val="0"/>
+        <w:textAlignment w:val="baseline"/>
+        <w:rPr>
+          <w:b/>
+          <w:bCs/>
+        </w:rPr>
+      </w:pPr>
+    </w:p>
+    <w:p>
+      <w:pPr>
+        <w:pStyle w:val="HTMLPreformatted"/>
+        <w:shd w:val="clear" w:color="auto" w:fill="FFFFFF"/>
+        <w:wordWrap w:val="0"/>
+        <w:textAlignment w:val="baseline"/>
+        <w:rPr>
+          <w:b/>
+          <w:bCs/>
+        </w:rPr>
+      </w:pPr>
+      <w:r>
+        <w:rPr>
+          <w:b/>
+          <w:bCs/>
+        </w:rPr>
+        <w:t>Observations:</w:t>
+      </w:r>
+    </w:p>
+    <w:p>
+      <w:pPr>
+        <w:pStyle w:val="HTMLPreformatted"/>
+        <w:shd w:val="clear" w:color="auto" w:fill="FFFFFF"/>
+        <w:wordWrap w:val="0"/>
+        <w:textAlignment w:val="baseline"/>
+        <w:rPr>
+          <w:b/>
+          <w:bCs/>
+        </w:rPr>
+      </w:pPr>
+    </w:p>
+    <w:p>
+      <w:pPr>
+        <w:pStyle w:val="HTMLPreformatted"/>
+        <w:shd w:val="clear" w:color="auto" w:fill="FFFFFF"/>
+        <w:wordWrap w:val="0"/>
+        <w:textAlignment w:val="baseline"/>
+        <w:rPr>
           <w:color w:val="000000"/>
           <w:sz w:val="21"/>
           <w:szCs w:val="21"/>
@@ -5134,10 +5335,367 @@
         <w:rPr>
           <w:b/>
           <w:bCs/>
-        </w:rPr>
-        <w:lastRenderedPageBreak/>
-        <w:tab/>
-      </w:r>
+          <w:color w:val="000000"/>
+          <w:sz w:val="21"/>
+          <w:szCs w:val="21"/>
+        </w:rPr>
+        <w:t>Median Family Income in Food Deserts (Rural)</w:t>
+      </w:r>
+      <w:r>
+        <w:rPr>
+          <w:color w:val="000000"/>
+          <w:sz w:val="21"/>
+          <w:szCs w:val="21"/>
+        </w:rPr>
+        <w:t>:</w:t>
+      </w:r>
+    </w:p>
+    <w:p>
+      <w:pPr>
+        <w:pStyle w:val="HTMLPreformatted"/>
+        <w:shd w:val="clear" w:color="auto" w:fill="FFFFFF"/>
+        <w:wordWrap w:val="0"/>
+        <w:textAlignment w:val="baseline"/>
+        <w:rPr>
+          <w:color w:val="000000"/>
+          <w:sz w:val="21"/>
+          <w:szCs w:val="21"/>
+        </w:rPr>
+      </w:pPr>
+      <w:r>
+        <w:rPr>
+          <w:color w:val="000000"/>
+          <w:sz w:val="21"/>
+          <w:szCs w:val="21"/>
+        </w:rPr>
+        <w:t>The distribution appears to be left-skewed, not right-skewed. The tail of the histogram extends more to the left, indicating a concentration of data on the right. This means there's a higher proportion of families in rural food deserts with higher incomes, and fewer families with lower incomes.</w:t>
+      </w:r>
+    </w:p>
+    <w:p>
+      <w:pPr>
+        <w:pStyle w:val="HTMLPreformatted"/>
+        <w:shd w:val="clear" w:color="auto" w:fill="FFFFFF"/>
+        <w:wordWrap w:val="0"/>
+        <w:textAlignment w:val="baseline"/>
+        <w:rPr>
+          <w:color w:val="000000"/>
+          <w:sz w:val="21"/>
+          <w:szCs w:val="21"/>
+        </w:rPr>
+      </w:pPr>
+    </w:p>
+    <w:p>
+      <w:pPr>
+        <w:pStyle w:val="HTMLPreformatted"/>
+        <w:shd w:val="clear" w:color="auto" w:fill="FFFFFF"/>
+        <w:wordWrap w:val="0"/>
+        <w:textAlignment w:val="baseline"/>
+        <w:rPr>
+          <w:color w:val="000000"/>
+          <w:sz w:val="21"/>
+          <w:szCs w:val="21"/>
+        </w:rPr>
+      </w:pPr>
+      <w:r>
+        <w:rPr>
+          <w:b/>
+          <w:bCs/>
+          <w:color w:val="000000"/>
+          <w:sz w:val="21"/>
+          <w:szCs w:val="21"/>
+        </w:rPr>
+        <w:t xml:space="preserve">2. </w:t>
+      </w:r>
+      <w:r>
+        <w:rPr>
+          <w:b/>
+          <w:bCs/>
+          <w:color w:val="000000"/>
+          <w:sz w:val="21"/>
+          <w:szCs w:val="21"/>
+        </w:rPr>
+        <w:t>Median Family Income in Food Deserts (Urban)</w:t>
+      </w:r>
+      <w:r>
+        <w:rPr>
+          <w:color w:val="000000"/>
+          <w:sz w:val="21"/>
+          <w:szCs w:val="21"/>
+        </w:rPr>
+        <w:t>: This histogram appears to be right-skewed, suggesting a concentration of families with lower incomes in urban food deserts. The peak is towards the lower income values, with a tail extending to the higher income values.</w:t>
+      </w:r>
+    </w:p>
+    <w:p>
+      <w:pPr>
+        <w:pStyle w:val="HTMLPreformatted"/>
+        <w:shd w:val="clear" w:color="auto" w:fill="FFFFFF"/>
+        <w:wordWrap w:val="0"/>
+        <w:textAlignment w:val="baseline"/>
+        <w:rPr>
+          <w:color w:val="000000"/>
+          <w:sz w:val="21"/>
+          <w:szCs w:val="21"/>
+        </w:rPr>
+      </w:pPr>
+      <w:r>
+        <w:rPr>
+          <w:b/>
+          <w:bCs/>
+          <w:color w:val="000000"/>
+          <w:sz w:val="21"/>
+          <w:szCs w:val="21"/>
+        </w:rPr>
+        <w:t xml:space="preserve">3. </w:t>
+      </w:r>
+      <w:r>
+        <w:rPr>
+          <w:b/>
+          <w:bCs/>
+          <w:color w:val="000000"/>
+          <w:sz w:val="21"/>
+          <w:szCs w:val="21"/>
+        </w:rPr>
+        <w:t>Median Family Income in Non-Food Deserts (Rural)</w:t>
+      </w:r>
+      <w:r>
+        <w:rPr>
+          <w:color w:val="000000"/>
+          <w:sz w:val="21"/>
+          <w:szCs w:val="21"/>
+        </w:rPr>
+        <w:t>: This histogram seems more symmetrical, indicating a more even distribution of incomes. The peak is around the middle values, suggesting that families in rural areas that are not food deserts have a balanced mix of incomes.</w:t>
+      </w:r>
+    </w:p>
+    <w:p>
+      <w:pPr>
+        <w:pStyle w:val="HTMLPreformatted"/>
+        <w:shd w:val="clear" w:color="auto" w:fill="FFFFFF"/>
+        <w:wordWrap w:val="0"/>
+        <w:textAlignment w:val="baseline"/>
+        <w:rPr>
+          <w:color w:val="000000"/>
+          <w:sz w:val="21"/>
+          <w:szCs w:val="21"/>
+        </w:rPr>
+      </w:pPr>
+      <w:r>
+        <w:rPr>
+          <w:b/>
+          <w:bCs/>
+          <w:color w:val="000000"/>
+          <w:sz w:val="21"/>
+          <w:szCs w:val="21"/>
+        </w:rPr>
+        <w:t xml:space="preserve">4. </w:t>
+      </w:r>
+      <w:r>
+        <w:rPr>
+          <w:b/>
+          <w:bCs/>
+          <w:color w:val="000000"/>
+          <w:sz w:val="21"/>
+          <w:szCs w:val="21"/>
+        </w:rPr>
+        <w:t>Median Family Income in Non-Food Deserts (Urban)</w:t>
+      </w:r>
+      <w:r>
+        <w:rPr>
+          <w:color w:val="000000"/>
+          <w:sz w:val="21"/>
+          <w:szCs w:val="21"/>
+        </w:rPr>
+        <w:t>: This histogram appears roughly bell-shaped, indicating a normal distribution of incomes. The peak is around the middle values, suggesting that families in urban areas that are not food deserts also have a balanced mix of incomes.</w:t>
+      </w:r>
+    </w:p>
+    <w:p>
+      <w:pPr>
+        <w:pStyle w:val="HTMLPreformatted"/>
+        <w:shd w:val="clear" w:color="auto" w:fill="FFFFFF"/>
+        <w:wordWrap w:val="0"/>
+        <w:textAlignment w:val="baseline"/>
+        <w:rPr>
+          <w:color w:val="000000"/>
+          <w:sz w:val="21"/>
+          <w:szCs w:val="21"/>
+        </w:rPr>
+      </w:pPr>
+    </w:p>
+    <w:p>
+      <w:pPr>
+        <w:pStyle w:val="HTMLPreformatted"/>
+        <w:shd w:val="clear" w:color="auto" w:fill="FFFFFF"/>
+        <w:wordWrap w:val="0"/>
+        <w:textAlignment w:val="baseline"/>
+        <w:rPr>
+          <w:b/>
+          <w:bCs/>
+          <w:color w:val="000000"/>
+          <w:sz w:val="21"/>
+          <w:szCs w:val="21"/>
+        </w:rPr>
+      </w:pPr>
+      <w:r>
+        <w:rPr>
+          <w:b/>
+          <w:bCs/>
+          <w:color w:val="000000"/>
+          <w:sz w:val="21"/>
+          <w:szCs w:val="21"/>
+        </w:rPr>
+        <w:t>More inferences:</w:t>
+      </w:r>
+    </w:p>
+    <w:p>
+      <w:pPr>
+        <w:pStyle w:val="HTMLPreformatted"/>
+        <w:shd w:val="clear" w:color="auto" w:fill="FFFFFF"/>
+        <w:wordWrap w:val="0"/>
+        <w:textAlignment w:val="baseline"/>
+        <w:rPr>
+          <w:color w:val="000000"/>
+          <w:sz w:val="21"/>
+          <w:szCs w:val="21"/>
+        </w:rPr>
+      </w:pPr>
+    </w:p>
+    <w:p>
+      <w:pPr>
+        <w:pStyle w:val="HTMLPreformatted"/>
+        <w:numPr>
+          <w:ilvl w:val="0"/>
+          <w:numId w:val="16"/>
+        </w:numPr>
+        <w:shd w:val="clear" w:color="auto" w:fill="FFFFFF"/>
+        <w:wordWrap w:val="0"/>
+        <w:textAlignment w:val="baseline"/>
+        <w:rPr>
+          <w:color w:val="FF0000"/>
+          <w:sz w:val="21"/>
+          <w:szCs w:val="21"/>
+        </w:rPr>
+      </w:pPr>
+      <w:r>
+        <w:rPr>
+          <w:b/>
+          <w:bCs/>
+          <w:color w:val="000000"/>
+          <w:sz w:val="21"/>
+          <w:szCs w:val="21"/>
+        </w:rPr>
+        <w:t>Rural Food Deserts</w:t>
+      </w:r>
+      <w:r>
+        <w:rPr>
+          <w:color w:val="000000"/>
+          <w:sz w:val="21"/>
+          <w:szCs w:val="21"/>
+        </w:rPr>
+        <w:t xml:space="preserve">: </w:t>
+      </w:r>
+      <w:r>
+        <w:rPr>
+          <w:color w:val="FF0000"/>
+          <w:sz w:val="21"/>
+          <w:szCs w:val="21"/>
+        </w:rPr>
+        <w:t>Contrary to common perceptions, rural food deserts appear to have a concentration of families with higher incomes. This suggests that the presence of food deserts in rural areas might not solely be due to economic reasons but could be influenced by other factors like distribution logistics, infrastructure, or availability of food retailers.</w:t>
+      </w:r>
+    </w:p>
+    <w:p>
+      <w:pPr>
+        <w:pStyle w:val="HTMLPreformatted"/>
+        <w:numPr>
+          <w:ilvl w:val="0"/>
+          <w:numId w:val="16"/>
+        </w:numPr>
+        <w:shd w:val="clear" w:color="auto" w:fill="FFFFFF"/>
+        <w:wordWrap w:val="0"/>
+        <w:textAlignment w:val="baseline"/>
+        <w:rPr>
+          <w:color w:val="000000"/>
+          <w:sz w:val="21"/>
+          <w:szCs w:val="21"/>
+        </w:rPr>
+      </w:pPr>
+      <w:r>
+        <w:rPr>
+          <w:b/>
+          <w:bCs/>
+          <w:color w:val="000000"/>
+          <w:sz w:val="21"/>
+          <w:szCs w:val="21"/>
+        </w:rPr>
+        <w:t>Urban Food Deserts</w:t>
+      </w:r>
+      <w:r>
+        <w:rPr>
+          <w:color w:val="000000"/>
+          <w:sz w:val="21"/>
+          <w:szCs w:val="21"/>
+        </w:rPr>
+        <w:t>: As expected, urban food deserts have a concentration of families with lower incomes, indicating that economic factors play a significant role in the presence of urban food deserts.</w:t>
+      </w:r>
+    </w:p>
+    <w:p>
+      <w:pPr>
+        <w:pStyle w:val="HTMLPreformatted"/>
+        <w:numPr>
+          <w:ilvl w:val="0"/>
+          <w:numId w:val="16"/>
+        </w:numPr>
+        <w:shd w:val="clear" w:color="auto" w:fill="FFFFFF"/>
+        <w:wordWrap w:val="0"/>
+        <w:textAlignment w:val="baseline"/>
+        <w:rPr>
+          <w:color w:val="000000"/>
+          <w:sz w:val="21"/>
+          <w:szCs w:val="21"/>
+        </w:rPr>
+      </w:pPr>
+      <w:r>
+        <w:rPr>
+          <w:b/>
+          <w:bCs/>
+          <w:color w:val="000000"/>
+          <w:sz w:val="21"/>
+          <w:szCs w:val="21"/>
+        </w:rPr>
+        <w:t>Non-Food Deserts</w:t>
+      </w:r>
+      <w:r>
+        <w:rPr>
+          <w:color w:val="000000"/>
+          <w:sz w:val="21"/>
+          <w:szCs w:val="21"/>
+        </w:rPr>
+        <w:t>: Whether in urban or rural settings, areas that are not classified as food deserts appear to have a more balanced mix of family incomes, suggesting that economic disparities might be less pronounced in these areas.</w:t>
+      </w:r>
+    </w:p>
+    <w:p>
+      <w:pPr>
+        <w:pStyle w:val="HTMLPreformatted"/>
+        <w:shd w:val="clear" w:color="auto" w:fill="FFFFFF"/>
+        <w:wordWrap w:val="0"/>
+        <w:textAlignment w:val="baseline"/>
+        <w:rPr>
+          <w:color w:val="000000"/>
+          <w:sz w:val="21"/>
+          <w:szCs w:val="21"/>
+        </w:rPr>
+      </w:pPr>
+    </w:p>
+    <w:p>
+      <w:pPr>
+        <w:pStyle w:val="HTMLPreformatted"/>
+        <w:shd w:val="clear" w:color="auto" w:fill="FFFFFF"/>
+        <w:wordWrap w:val="0"/>
+        <w:textAlignment w:val="baseline"/>
+        <w:rPr>
+          <w:color w:val="000000"/>
+          <w:sz w:val="21"/>
+          <w:szCs w:val="21"/>
+        </w:rPr>
+      </w:pPr>
     </w:p>
     <w:p>
       <w:pPr>
@@ -5266,6 +5824,7 @@
         <w:rPr>
           <w:noProof/>
         </w:rPr>
+        <w:lastRenderedPageBreak/>
         <w:drawing>
           <wp:inline distT="0" distB="0" distL="0" distR="0" wp14:anchorId="1A7BAA3E" wp14:editId="31D29D42">
             <wp:extent cx="3647440" cy="2722880"/>
@@ -5407,7 +5966,6 @@
         <w:rPr>
           <w:noProof/>
         </w:rPr>
-        <w:lastRenderedPageBreak/>
         <w:drawing>
           <wp:inline distT="0" distB="0" distL="0" distR="0" wp14:anchorId="077281F1" wp14:editId="66334E08">
             <wp:extent cx="3647440" cy="2722880"/>
@@ -5465,15 +6023,67 @@
     </w:p>
     <w:p>
       <w:pPr>
+        <w:numPr>
+          <w:ilvl w:val="0"/>
+          <w:numId w:val="14"/>
+        </w:numPr>
+      </w:pPr>
+      <w:r>
+        <w:rPr>
+          <w:b/>
+          <w:bCs/>
+        </w:rPr>
+        <w:t>Median Family Income in Food Deserts</w:t>
+      </w:r>
+      <w:r>
+        <w:t>: This histogram appears to be skewed to the right, indicating that a significant portion of families in food deserts have lower incomes. There seems to be a peak around the lower income values, which tapers off as income increases.</w:t>
+      </w:r>
+    </w:p>
+    <w:p>
+      <w:pPr>
+        <w:numPr>
+          <w:ilvl w:val="0"/>
+          <w:numId w:val="14"/>
+        </w:numPr>
+      </w:pPr>
+      <w:r>
+        <w:rPr>
+          <w:b/>
+          <w:bCs/>
+        </w:rPr>
+        <w:lastRenderedPageBreak/>
+        <w:t>Median Family Income in Non-Food Deserts</w:t>
+      </w:r>
+      <w:r>
+        <w:t>: This histogram looks more symmetrical and possibly bell-shaped, suggesting a more normal distribution. The peak is closer to the middle income values, and the tails decrease symmetrically on both sides.</w:t>
+      </w:r>
+    </w:p>
+    <w:p>
+      <w:pPr>
+        <w:numPr>
+          <w:ilvl w:val="0"/>
+          <w:numId w:val="14"/>
+        </w:numPr>
+      </w:pPr>
+      <w:r>
+        <w:t>From this visual inspection, it seems that food deserts tend to have a higher proportion of families with lower incomes, while non-food deserts have a more even distribution of incomes, with a peak around the middle values.</w:t>
+      </w:r>
+    </w:p>
+    <w:p>
+      <w:pPr>
+        <w:ind w:left="360"/>
+      </w:pPr>
+    </w:p>
+    <w:p>
+      <w:pPr>
+        <w:ind w:left="360"/>
+      </w:pPr>
+    </w:p>
+    <w:p>
+      <w:pPr>
         <w:pStyle w:val="Heading3"/>
         <w:shd w:val="clear" w:color="auto" w:fill="FFFFFF"/>
         <w:spacing w:before="186"/>
-        <w:rPr>
-          <w:rFonts w:ascii="Helvetica Neue" w:hAnsi="Helvetica Neue"/>
-          <w:b/>
-          <w:bCs/>
-          <w:color w:val="000000"/>
-        </w:rPr>
       </w:pPr>
       <w:r>
         <w:rPr>
@@ -5507,6 +6117,551 @@
       </w:r>
       <w:r>
         <w:t>30%</w:t>
+      </w:r>
+    </w:p>
+    <w:p/>
+    <w:p>
+      <w:pPr>
+        <w:pStyle w:val="Heading1"/>
+      </w:pPr>
+      <w:r>
+        <w:t>Box plot comparison</w:t>
+      </w:r>
+    </w:p>
+    <w:p>
+      <w:pPr>
+        <w:rPr>
+          <w:noProof/>
+          <w14:ligatures w14:val="standardContextual"/>
+        </w:rPr>
+      </w:pPr>
+      <w:r>
+        <w:fldChar w:fldCharType="begin"/>
+      </w:r>
+      <w:r>
+        <w:instrText xml:space="preserve"> INCLUDEPICTURE "http://127.0.0.1:39977/chunk_output/5EAD900adf44079/5FCE7320/c5ms45aoz2fq0/000012.png" \* MERGEFORMATINET </w:instrText>
+      </w:r>
+      <w:r>
+        <w:fldChar w:fldCharType="separate"/>
+      </w:r>
+      <w:r>
+        <w:rPr>
+          <w:noProof/>
+        </w:rPr>
+        <mc:AlternateContent>
+          <mc:Choice Requires="wps">
+            <w:drawing>
+              <wp:inline distT="0" distB="0" distL="0" distR="0" wp14:anchorId="7E43D535" wp14:editId="34D716DF">
+                <wp:extent cx="307975" cy="307975"/>
+                <wp:effectExtent l="0" t="0" r="0" b="0"/>
+                <wp:docPr id="1707255860" name="Rectangle 7"/>
+                <wp:cNvGraphicFramePr>
+                  <a:graphicFrameLocks xmlns:a="http://schemas.openxmlformats.org/drawingml/2006/main" noChangeAspect="1"/>
+                </wp:cNvGraphicFramePr>
+                <a:graphic xmlns:a="http://schemas.openxmlformats.org/drawingml/2006/main">
+                  <a:graphicData uri="http://schemas.microsoft.com/office/word/2010/wordprocessingShape">
+                    <wps:wsp>
+                      <wps:cNvSpPr>
+                        <a:spLocks noChangeAspect="1" noChangeArrowheads="1"/>
+                      </wps:cNvSpPr>
+                      <wps:spPr bwMode="auto">
+                        <a:xfrm>
+                          <a:off x="0" y="0"/>
+                          <a:ext cx="307975" cy="307975"/>
+                        </a:xfrm>
+                        <a:prstGeom prst="rect">
+                          <a:avLst/>
+                        </a:prstGeom>
+                        <a:noFill/>
+                        <a:ln>
+                          <a:noFill/>
+                        </a:ln>
+                        <a:extLst>
+                          <a:ext uri="{909E8E84-426E-40DD-AFC4-6F175D3DCCD1}">
+                            <a14:hiddenFill xmlns:a14="http://schemas.microsoft.com/office/drawing/2010/main">
+                              <a:solidFill>
+                                <a:srgbClr val="FFFFFF"/>
+                              </a:solidFill>
+                            </a14:hiddenFill>
+                          </a:ext>
+                          <a:ext uri="{91240B29-F687-4F45-9708-019B960494DF}">
+                            <a14:hiddenLine xmlns:a14="http://schemas.microsoft.com/office/drawing/2010/main" w="9525">
+                              <a:solidFill>
+                                <a:srgbClr val="000000"/>
+                              </a:solidFill>
+                              <a:miter lim="800000"/>
+                              <a:headEnd/>
+                              <a:tailEnd/>
+                            </a14:hiddenLine>
+                          </a:ext>
+                        </a:extLst>
+                      </wps:spPr>
+                      <wps:bodyPr rot="0" vert="horz" wrap="square" lIns="91440" tIns="45720" rIns="91440" bIns="45720" anchor="t" anchorCtr="0" upright="1">
+                        <a:noAutofit/>
+                      </wps:bodyPr>
+                    </wps:wsp>
+                  </a:graphicData>
+                </a:graphic>
+              </wp:inline>
+            </w:drawing>
+          </mc:Choice>
+          <mc:Fallback>
+            <w:pict>
+              <v:rect w14:anchorId="76937C0B" id="Rectangle 7" o:spid="_x0000_s1026" style="width:24.25pt;height:24.25pt;visibility:visible;mso-wrap-style:square;mso-left-percent:-10001;mso-top-percent:-10001;mso-position-horizontal:absolute;mso-position-horizontal-relative:char;mso-position-vertical:absolute;mso-position-vertical-relative:line;mso-left-percent:-10001;mso-top-percent:-10001;v-text-anchor:top" o:gfxdata="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" filled="f" stroked="f">
+                <o:lock v:ext="edit" aspectratio="t"/>
+                <w10:anchorlock/>
+              </v:rect>
+            </w:pict>
+          </mc:Fallback>
+        </mc:AlternateContent>
+      </w:r>
+      <w:r>
+        <w:fldChar w:fldCharType="end"/>
+      </w:r>
+      <w:r>
+        <w:rPr>
+          <w:noProof/>
+          <w14:ligatures w14:val="standardContextual"/>
+        </w:rPr>
+        <w:t xml:space="preserve"> </w:t>
+      </w:r>
+      <w:r>
+        <w:drawing>
+          <wp:inline distT="0" distB="0" distL="0" distR="0" wp14:anchorId="29A82264" wp14:editId="0A1906BE">
+            <wp:extent cx="5731510" cy="3536950"/>
+            <wp:effectExtent l="0" t="0" r="0" b="6350"/>
+            <wp:docPr id="1020360426" name="Picture 1" descr="A graph showing a number of food and desserts&#10;&#10;Description automatically generated with medium confidence"/>
+            <wp:cNvGraphicFramePr>
+              <a:graphicFrameLocks xmlns:a="http://schemas.openxmlformats.org/drawingml/2006/main" noChangeAspect="1"/>
+            </wp:cNvGraphicFramePr>
+            <a:graphic xmlns:a="http://schemas.openxmlformats.org/drawingml/2006/main">
+              <a:graphicData uri="http://schemas.openxmlformats.org/drawingml/2006/picture">
+                <pic:pic xmlns:pic="http://schemas.openxmlformats.org/drawingml/2006/picture">
+                  <pic:nvPicPr>
+                    <pic:cNvPr id="1020360426" name="Picture 1" descr="A graph showing a number of food and desserts&#10;&#10;Description automatically generated with medium confidence"/>
+                    <pic:cNvPicPr/>
+                  </pic:nvPicPr>
+                  <pic:blipFill>
+                    <a:blip r:embed="rId23"/>
+                    <a:stretch>
+                      <a:fillRect/>
+                    </a:stretch>
+                  </pic:blipFill>
+                  <pic:spPr>
+                    <a:xfrm>
+                      <a:off x="0" y="0"/>
+                      <a:ext cx="5731510" cy="3536950"/>
+                    </a:xfrm>
+                    <a:prstGeom prst="rect">
+                      <a:avLst/>
+                    </a:prstGeom>
+                  </pic:spPr>
+                </pic:pic>
+              </a:graphicData>
+            </a:graphic>
+          </wp:inline>
+        </w:drawing>
+      </w:r>
+    </w:p>
+    <w:p>
+      <w:pPr>
+        <w:rPr>
+          <w:noProof/>
+          <w14:ligatures w14:val="standardContextual"/>
+        </w:rPr>
+      </w:pPr>
+    </w:p>
+    <w:p>
+      <w:pPr>
+        <w:rPr>
+          <w:noProof/>
+          <w14:ligatures w14:val="standardContextual"/>
+        </w:rPr>
+      </w:pPr>
+      <w:r>
+        <w:rPr>
+          <w:noProof/>
+          <w14:ligatures w14:val="standardContextual"/>
+        </w:rPr>
+        <w:t>95</w:t>
+      </w:r>
+      <w:r>
+        <w:rPr>
+          <w:noProof/>
+          <w:vertAlign w:val="superscript"/>
+          <w14:ligatures w14:val="standardContextual"/>
+        </w:rPr>
+        <w:t>th</w:t>
+      </w:r>
+      <w:r>
+        <w:rPr>
+          <w:noProof/>
+          <w14:ligatures w14:val="standardContextual"/>
+        </w:rPr>
+        <w:t xml:space="preserve"> </w:t>
+      </w:r>
+      <w:r>
+        <w:rPr>
+          <w:noProof/>
+          <w14:ligatures w14:val="standardContextual"/>
+        </w:rPr>
+        <w:t xml:space="preserve">level </w:t>
+      </w:r>
+      <w:r>
+        <w:rPr>
+          <w:noProof/>
+          <w14:ligatures w14:val="standardContextual"/>
+        </w:rPr>
+        <w:t>Confidence interval of mean for Food deserts</w:t>
+      </w:r>
+    </w:p>
+    <w:p>
+      <w:pPr>
+        <w:pStyle w:val="Heading3"/>
+      </w:pPr>
+      <w:r>
+        <w:t>43566.32 44127.11</w:t>
+      </w:r>
+    </w:p>
+    <w:p>
+      <w:pPr>
+        <w:pStyle w:val="HTMLPreformatted"/>
+        <w:shd w:val="clear" w:color="auto" w:fill="FFFFFF"/>
+        <w:rPr>
+          <w:rFonts w:ascii="Monaco" w:hAnsi="Monaco"/>
+          <w:color w:val="000000"/>
+          <w:sz w:val="18"/>
+          <w:szCs w:val="18"/>
+        </w:rPr>
+      </w:pPr>
+      <w:r>
+        <w:rPr>
+          <w:rFonts w:ascii="Monaco" w:hAnsi="Monaco"/>
+          <w:color w:val="000000"/>
+          <w:sz w:val="18"/>
+          <w:szCs w:val="18"/>
+        </w:rPr>
+        <w:tab/>
+        <w:t>Mean estimate</w:t>
+      </w:r>
+    </w:p>
+    <w:p>
+      <w:pPr>
+        <w:pStyle w:val="HTMLPreformatted"/>
+        <w:shd w:val="clear" w:color="auto" w:fill="FFFFFF"/>
+        <w:rPr>
+          <w:rFonts w:ascii="Monaco" w:hAnsi="Monaco"/>
+          <w:color w:val="000000"/>
+          <w:sz w:val="18"/>
+          <w:szCs w:val="18"/>
+        </w:rPr>
+      </w:pPr>
+      <w:r>
+        <w:rPr>
+          <w:rFonts w:ascii="Monaco" w:hAnsi="Monaco"/>
+          <w:color w:val="000000"/>
+          <w:sz w:val="18"/>
+          <w:szCs w:val="18"/>
+        </w:rPr>
+        <w:t xml:space="preserve"> </w:t>
+      </w:r>
+      <w:r>
+        <w:rPr>
+          <w:rFonts w:ascii="Monaco" w:hAnsi="Monaco"/>
+          <w:color w:val="000000"/>
+          <w:sz w:val="18"/>
+          <w:szCs w:val="18"/>
+        </w:rPr>
+        <w:tab/>
+      </w:r>
+      <w:r>
+        <w:rPr>
+          <w:rFonts w:ascii="Monaco" w:hAnsi="Monaco"/>
+          <w:color w:val="000000"/>
+          <w:sz w:val="18"/>
+          <w:szCs w:val="18"/>
+        </w:rPr>
+        <w:tab/>
+      </w:r>
+      <w:r>
+        <w:rPr>
+          <w:rFonts w:ascii="Monaco" w:hAnsi="Monaco"/>
+          <w:color w:val="000000"/>
+          <w:sz w:val="18"/>
+          <w:szCs w:val="18"/>
+        </w:rPr>
+        <w:t xml:space="preserve">43846.72 </w:t>
+      </w:r>
+    </w:p>
+    <w:p>
+      <w:pPr>
+        <w:pStyle w:val="HTMLPreformatted"/>
+        <w:shd w:val="clear" w:color="auto" w:fill="FFFFFF"/>
+        <w:rPr>
+          <w:rFonts w:ascii="Monaco" w:hAnsi="Monaco"/>
+          <w:color w:val="000000"/>
+          <w:sz w:val="18"/>
+          <w:szCs w:val="18"/>
+        </w:rPr>
+      </w:pPr>
+    </w:p>
+    <w:p>
+      <w:pPr>
+        <w:pStyle w:val="HTMLPreformatted"/>
+        <w:shd w:val="clear" w:color="auto" w:fill="FFFFFF"/>
+        <w:rPr>
+          <w:rFonts w:ascii="Monaco" w:hAnsi="Monaco"/>
+          <w:color w:val="000000"/>
+          <w:sz w:val="18"/>
+          <w:szCs w:val="18"/>
+        </w:rPr>
+      </w:pPr>
+    </w:p>
+    <w:p>
+      <w:pPr>
+        <w:rPr>
+          <w:noProof/>
+          <w14:ligatures w14:val="standardContextual"/>
+        </w:rPr>
+      </w:pPr>
+      <w:r>
+        <w:rPr>
+          <w:noProof/>
+          <w14:ligatures w14:val="standardContextual"/>
+        </w:rPr>
+        <w:t>95</w:t>
+      </w:r>
+      <w:r>
+        <w:rPr>
+          <w:noProof/>
+          <w:vertAlign w:val="superscript"/>
+          <w14:ligatures w14:val="standardContextual"/>
+        </w:rPr>
+        <w:t>th</w:t>
+      </w:r>
+      <w:r>
+        <w:rPr>
+          <w:noProof/>
+          <w14:ligatures w14:val="standardContextual"/>
+        </w:rPr>
+        <w:t xml:space="preserve"> level Confidence interval of mean for</w:t>
+      </w:r>
+      <w:r>
+        <w:rPr>
+          <w:noProof/>
+          <w14:ligatures w14:val="standardContextual"/>
+        </w:rPr>
+        <w:t xml:space="preserve"> non-</w:t>
+      </w:r>
+      <w:r>
+        <w:rPr>
+          <w:noProof/>
+          <w14:ligatures w14:val="standardContextual"/>
+        </w:rPr>
+        <w:t xml:space="preserve"> Food deserts</w:t>
+      </w:r>
+    </w:p>
+    <w:p>
+      <w:pPr>
+        <w:pStyle w:val="Heading3"/>
+      </w:pPr>
+      <w:r>
+        <w:t>70588.70 71129.46</w:t>
+      </w:r>
+    </w:p>
+    <w:p>
+      <w:pPr>
+        <w:pStyle w:val="Heading3"/>
+      </w:pPr>
+      <w:r>
+        <w:tab/>
+        <w:t>Mean estimate</w:t>
+      </w:r>
+    </w:p>
+    <w:p>
+      <w:pPr>
+        <w:pStyle w:val="HTMLPreformatted"/>
+        <w:shd w:val="clear" w:color="auto" w:fill="FFFFFF"/>
+        <w:rPr>
+          <w:rFonts w:ascii="Monaco" w:hAnsi="Monaco"/>
+          <w:color w:val="000000"/>
+          <w:sz w:val="18"/>
+          <w:szCs w:val="18"/>
+        </w:rPr>
+      </w:pPr>
+      <w:r>
+        <w:tab/>
+      </w:r>
+      <w:r>
+        <w:tab/>
+      </w:r>
+      <w:r>
+        <w:rPr>
+          <w:rFonts w:ascii="Monaco" w:hAnsi="Monaco"/>
+          <w:color w:val="000000"/>
+          <w:sz w:val="18"/>
+          <w:szCs w:val="18"/>
+        </w:rPr>
+        <w:t xml:space="preserve">70859.08 </w:t>
+      </w:r>
+    </w:p>
+    <w:p/>
+    <w:p>
+      <w:pPr>
+        <w:rPr>
+          <w:noProof/>
+          <w14:ligatures w14:val="standardContextual"/>
+        </w:rPr>
+      </w:pPr>
+    </w:p>
+    <w:p>
+      <w:r>
+        <w:rPr>
+          <w:noProof/>
+          <w14:ligatures w14:val="standardContextual"/>
+        </w:rPr>
+        <w:lastRenderedPageBreak/>
+        <w:drawing>
+          <wp:inline distT="0" distB="0" distL="0" distR="0" wp14:anchorId="576EEE66" wp14:editId="0FB1AF78">
+            <wp:extent cx="5731510" cy="3536950"/>
+            <wp:effectExtent l="0" t="0" r="0" b="6350"/>
+            <wp:docPr id="362308451" name="Picture 8" descr="A graph showing a number of food groups&#10;&#10;Description automatically generated with medium confidence"/>
+            <wp:cNvGraphicFramePr>
+              <a:graphicFrameLocks xmlns:a="http://schemas.openxmlformats.org/drawingml/2006/main" noChangeAspect="1"/>
+            </wp:cNvGraphicFramePr>
+            <a:graphic xmlns:a="http://schemas.openxmlformats.org/drawingml/2006/main">
+              <a:graphicData uri="http://schemas.openxmlformats.org/drawingml/2006/picture">
+                <pic:pic xmlns:pic="http://schemas.openxmlformats.org/drawingml/2006/picture">
+                  <pic:nvPicPr>
+                    <pic:cNvPr id="362308451" name="Picture 8" descr="A graph showing a number of food groups&#10;&#10;Description automatically generated with medium confidence"/>
+                    <pic:cNvPicPr/>
+                  </pic:nvPicPr>
+                  <pic:blipFill>
+                    <a:blip r:embed="rId24" cstate="print">
+                      <a:extLst>
+                        <a:ext uri="{28A0092B-C50C-407E-A947-70E740481C1C}">
+                          <a14:useLocalDpi xmlns:a14="http://schemas.microsoft.com/office/drawing/2010/main" val="0"/>
+                        </a:ext>
+                      </a:extLst>
+                    </a:blip>
+                    <a:stretch>
+                      <a:fillRect/>
+                    </a:stretch>
+                  </pic:blipFill>
+                  <pic:spPr>
+                    <a:xfrm>
+                      <a:off x="0" y="0"/>
+                      <a:ext cx="5731510" cy="3536950"/>
+                    </a:xfrm>
+                    <a:prstGeom prst="rect">
+                      <a:avLst/>
+                    </a:prstGeom>
+                  </pic:spPr>
+                </pic:pic>
+              </a:graphicData>
+            </a:graphic>
+          </wp:inline>
+        </w:drawing>
+      </w:r>
+    </w:p>
+    <w:p/>
+    <w:p>
+      <w:r>
+        <w:t>Observations:</w:t>
+      </w:r>
+    </w:p>
+    <w:p>
+      <w:r>
+        <w:t xml:space="preserve">As we saw from the histograms, the median family incomes is about the same between food deserts in </w:t>
+      </w:r>
+      <w:proofErr w:type="spellStart"/>
+      <w:r>
+        <w:t>rual</w:t>
+      </w:r>
+      <w:proofErr w:type="spellEnd"/>
+      <w:r>
+        <w:t xml:space="preserve"> and urban places.  And non-food deserts in urban have higher median income than others</w:t>
+      </w:r>
+      <w:r>
+        <w:t>.</w:t>
+      </w:r>
+    </w:p>
+    <w:p/>
+    <w:p/>
+    <w:p/>
+    <w:p>
+      <w:r>
+        <w:t>## ANOVA ON median income</w:t>
+      </w:r>
+    </w:p>
+    <w:p>
+      <w:r>
+        <w:t>Null hypothesis : There is no difference in the median income between food desert and non-food desert</w:t>
+      </w:r>
+    </w:p>
+    <w:p>
+      <w:r>
+        <w:t>Alternate hypothesis : There is difference in the median income between food desert and non-food desert</w:t>
+      </w:r>
+    </w:p>
+    <w:p/>
+    <w:p>
+      <w:r>
+        <w:drawing>
+          <wp:inline distT="0" distB="0" distL="0" distR="0" wp14:anchorId="631C652A" wp14:editId="36F61C57">
+            <wp:extent cx="5731510" cy="1287145"/>
+            <wp:effectExtent l="0" t="0" r="0" b="0"/>
+            <wp:docPr id="2040286757" name="Picture 1" descr="A screenshot of a computer&#10;&#10;Description automatically generated"/>
+            <wp:cNvGraphicFramePr>
+              <a:graphicFrameLocks xmlns:a="http://schemas.openxmlformats.org/drawingml/2006/main" noChangeAspect="1"/>
+            </wp:cNvGraphicFramePr>
+            <a:graphic xmlns:a="http://schemas.openxmlformats.org/drawingml/2006/main">
+              <a:graphicData uri="http://schemas.openxmlformats.org/drawingml/2006/picture">
+                <pic:pic xmlns:pic="http://schemas.openxmlformats.org/drawingml/2006/picture">
+                  <pic:nvPicPr>
+                    <pic:cNvPr id="2040286757" name="Picture 1" descr="A screenshot of a computer&#10;&#10;Description automatically generated"/>
+                    <pic:cNvPicPr/>
+                  </pic:nvPicPr>
+                  <pic:blipFill>
+                    <a:blip r:embed="rId25"/>
+                    <a:stretch>
+                      <a:fillRect/>
+                    </a:stretch>
+                  </pic:blipFill>
+                  <pic:spPr>
+                    <a:xfrm>
+                      <a:off x="0" y="0"/>
+                      <a:ext cx="5731510" cy="1287145"/>
+                    </a:xfrm>
+                    <a:prstGeom prst="rect">
+                      <a:avLst/>
+                    </a:prstGeom>
+                  </pic:spPr>
+                </pic:pic>
+              </a:graphicData>
+            </a:graphic>
+          </wp:inline>
+        </w:drawing>
+      </w:r>
+    </w:p>
+    <w:p/>
+    <w:p>
+      <w:r>
+        <w:t>At level of significance alpha set at = 0.05, as The p-value 2e-16  is less than the 0.05, we reject the null hypothesis "There is no difference in the median income between food desert and non-food desert"</w:t>
+      </w:r>
+    </w:p>
+    <w:p/>
+    <w:p>
+      <w:r>
+        <w:t xml:space="preserve">The </w:t>
+      </w:r>
+      <w:proofErr w:type="spellStart"/>
+      <w:r>
+        <w:t>anova</w:t>
+      </w:r>
+      <w:proofErr w:type="spellEnd"/>
+      <w:r>
+        <w:t xml:space="preserve"> results tell us that there is statistically significant difference in median income among food desert and non -deserts</w:t>
       </w:r>
     </w:p>
     <w:sectPr>
@@ -5671,6 +6826,155 @@
     </w:lvl>
   </w:abstractNum>
   <w:abstractNum w:abstractNumId="1" w15:restartNumberingAfterBreak="0">
+    <w:nsid w:val="08DB6F7D"/>
+    <w:multiLevelType w:val="multilevel"/>
+    <w:tmpl w:val="B8AE8132"/>
+    <w:lvl w:ilvl="0">
+      <w:start w:val="1"/>
+      <w:numFmt w:val="bullet"/>
+      <w:lvlText w:val=""/>
+      <w:lvlJc w:val="left"/>
+      <w:pPr>
+        <w:tabs>
+          <w:tab w:val="num" w:pos="720"/>
+        </w:tabs>
+        <w:ind w:left="720" w:hanging="360"/>
+      </w:pPr>
+      <w:rPr>
+        <w:rFonts w:ascii="Symbol" w:hAnsi="Symbol" w:hint="default"/>
+        <w:sz w:val="20"/>
+      </w:rPr>
+    </w:lvl>
+    <w:lvl w:ilvl="1" w:tentative="1">
+      <w:start w:val="1"/>
+      <w:numFmt w:val="bullet"/>
+      <w:lvlText w:val=""/>
+      <w:lvlJc w:val="left"/>
+      <w:pPr>
+        <w:tabs>
+          <w:tab w:val="num" w:pos="1440"/>
+        </w:tabs>
+        <w:ind w:left="1440" w:hanging="360"/>
+      </w:pPr>
+      <w:rPr>
+        <w:rFonts w:ascii="Symbol" w:hAnsi="Symbol" w:hint="default"/>
+        <w:sz w:val="20"/>
+      </w:rPr>
+    </w:lvl>
+    <w:lvl w:ilvl="2" w:tentative="1">
+      <w:start w:val="1"/>
+      <w:numFmt w:val="bullet"/>
+      <w:lvlText w:val=""/>
+      <w:lvlJc w:val="left"/>
+      <w:pPr>
+        <w:tabs>
+          <w:tab w:val="num" w:pos="2160"/>
+        </w:tabs>
+        <w:ind w:left="2160" w:hanging="360"/>
+      </w:pPr>
+      <w:rPr>
+        <w:rFonts w:ascii="Symbol" w:hAnsi="Symbol" w:hint="default"/>
+        <w:sz w:val="20"/>
+      </w:rPr>
+    </w:lvl>
+    <w:lvl w:ilvl="3" w:tentative="1">
+      <w:start w:val="1"/>
+      <w:numFmt w:val="bullet"/>
+      <w:lvlText w:val=""/>
+      <w:lvlJc w:val="left"/>
+      <w:pPr>
+        <w:tabs>
+          <w:tab w:val="num" w:pos="2880"/>
+        </w:tabs>
+        <w:ind w:left="2880" w:hanging="360"/>
+      </w:pPr>
+      <w:rPr>
+        <w:rFonts w:ascii="Symbol" w:hAnsi="Symbol" w:hint="default"/>
+        <w:sz w:val="20"/>
+      </w:rPr>
+    </w:lvl>
+    <w:lvl w:ilvl="4" w:tentative="1">
+      <w:start w:val="1"/>
+      <w:numFmt w:val="bullet"/>
+      <w:lvlText w:val=""/>
+      <w:lvlJc w:val="left"/>
+      <w:pPr>
+        <w:tabs>
+          <w:tab w:val="num" w:pos="3600"/>
+        </w:tabs>
+        <w:ind w:left="3600" w:hanging="360"/>
+      </w:pPr>
+      <w:rPr>
+        <w:rFonts w:ascii="Symbol" w:hAnsi="Symbol" w:hint="default"/>
+        <w:sz w:val="20"/>
+      </w:rPr>
+    </w:lvl>
+    <w:lvl w:ilvl="5" w:tentative="1">
+      <w:start w:val="1"/>
+      <w:numFmt w:val="bullet"/>
+      <w:lvlText w:val=""/>
+      <w:lvlJc w:val="left"/>
+      <w:pPr>
+        <w:tabs>
+          <w:tab w:val="num" w:pos="4320"/>
+        </w:tabs>
+        <w:ind w:left="4320" w:hanging="360"/>
+      </w:pPr>
+      <w:rPr>
+        <w:rFonts w:ascii="Symbol" w:hAnsi="Symbol" w:hint="default"/>
+        <w:sz w:val="20"/>
+      </w:rPr>
+    </w:lvl>
+    <w:lvl w:ilvl="6" w:tentative="1">
+      <w:start w:val="1"/>
+      <w:numFmt w:val="bullet"/>
+      <w:lvlText w:val=""/>
+      <w:lvlJc w:val="left"/>
+      <w:pPr>
+        <w:tabs>
+          <w:tab w:val="num" w:pos="5040"/>
+        </w:tabs>
+        <w:ind w:left="5040" w:hanging="360"/>
+      </w:pPr>
+      <w:rPr>
+        <w:rFonts w:ascii="Symbol" w:hAnsi="Symbol" w:hint="default"/>
+        <w:sz w:val="20"/>
+      </w:rPr>
+    </w:lvl>
+    <w:lvl w:ilvl="7" w:tentative="1">
+      <w:start w:val="1"/>
+      <w:numFmt w:val="bullet"/>
+      <w:lvlText w:val=""/>
+      <w:lvlJc w:val="left"/>
+      <w:pPr>
+        <w:tabs>
+          <w:tab w:val="num" w:pos="5760"/>
+        </w:tabs>
+        <w:ind w:left="5760" w:hanging="360"/>
+      </w:pPr>
+      <w:rPr>
+        <w:rFonts w:ascii="Symbol" w:hAnsi="Symbol" w:hint="default"/>
+        <w:sz w:val="20"/>
+      </w:rPr>
+    </w:lvl>
+    <w:lvl w:ilvl="8" w:tentative="1">
+      <w:start w:val="1"/>
+      <w:numFmt w:val="bullet"/>
+      <w:lvlText w:val=""/>
+      <w:lvlJc w:val="left"/>
+      <w:pPr>
+        <w:tabs>
+          <w:tab w:val="num" w:pos="6480"/>
+        </w:tabs>
+        <w:ind w:left="6480" w:hanging="360"/>
+      </w:pPr>
+      <w:rPr>
+        <w:rFonts w:ascii="Symbol" w:hAnsi="Symbol" w:hint="default"/>
+        <w:sz w:val="20"/>
+      </w:rPr>
+    </w:lvl>
+  </w:abstractNum>
+  <w:abstractNum w:abstractNumId="2" w15:restartNumberingAfterBreak="0">
     <w:nsid w:val="09D73412"/>
     <w:multiLevelType w:val="multilevel"/>
     <w:tmpl w:val="C3645512"/>
@@ -5819,7 +7123,120 @@
       </w:rPr>
     </w:lvl>
   </w:abstractNum>
-  <w:abstractNum w:abstractNumId="2" w15:restartNumberingAfterBreak="0">
+  <w:abstractNum w:abstractNumId="3" w15:restartNumberingAfterBreak="0">
+    <w:nsid w:val="1DEF22CA"/>
+    <w:multiLevelType w:val="multilevel"/>
+    <w:tmpl w:val="B6C658BC"/>
+    <w:lvl w:ilvl="0">
+      <w:start w:val="1"/>
+      <w:numFmt w:val="decimal"/>
+      <w:lvlText w:val="%1."/>
+      <w:lvlJc w:val="left"/>
+      <w:pPr>
+        <w:tabs>
+          <w:tab w:val="num" w:pos="720"/>
+        </w:tabs>
+        <w:ind w:left="720" w:hanging="360"/>
+      </w:pPr>
+    </w:lvl>
+    <w:lvl w:ilvl="1" w:tentative="1">
+      <w:start w:val="1"/>
+      <w:numFmt w:val="decimal"/>
+      <w:lvlText w:val="%2."/>
+      <w:lvlJc w:val="left"/>
+      <w:pPr>
+        <w:tabs>
+          <w:tab w:val="num" w:pos="1440"/>
+        </w:tabs>
+        <w:ind w:left="1440" w:hanging="360"/>
+      </w:pPr>
+    </w:lvl>
+    <w:lvl w:ilvl="2" w:tentative="1">
+      <w:start w:val="1"/>
+      <w:numFmt w:val="decimal"/>
+      <w:lvlText w:val="%3."/>
+      <w:lvlJc w:val="left"/>
+      <w:pPr>
+        <w:tabs>
+          <w:tab w:val="num" w:pos="2160"/>
+        </w:tabs>
+        <w:ind w:left="2160" w:hanging="360"/>
+      </w:pPr>
+    </w:lvl>
+    <w:lvl w:ilvl="3" w:tentative="1">
+      <w:start w:val="1"/>
+      <w:numFmt w:val="decimal"/>
+      <w:lvlText w:val="%4."/>
+      <w:lvlJc w:val="left"/>
+      <w:pPr>
+        <w:tabs>
+          <w:tab w:val="num" w:pos="2880"/>
+        </w:tabs>
+        <w:ind w:left="2880" w:hanging="360"/>
+      </w:pPr>
+    </w:lvl>
+    <w:lvl w:ilvl="4" w:tentative="1">
+      <w:start w:val="1"/>
+      <w:numFmt w:val="decimal"/>
+      <w:lvlText w:val="%5."/>
+      <w:lvlJc w:val="left"/>
+      <w:pPr>
+        <w:tabs>
+          <w:tab w:val="num" w:pos="3600"/>
+        </w:tabs>
+        <w:ind w:left="3600" w:hanging="360"/>
+      </w:pPr>
+    </w:lvl>
+    <w:lvl w:ilvl="5" w:tentative="1">
+      <w:start w:val="1"/>
+      <w:numFmt w:val="decimal"/>
+      <w:lvlText w:val="%6."/>
+      <w:lvlJc w:val="left"/>
+      <w:pPr>
+        <w:tabs>
+          <w:tab w:val="num" w:pos="4320"/>
+        </w:tabs>
+        <w:ind w:left="4320" w:hanging="360"/>
+      </w:pPr>
+    </w:lvl>
+    <w:lvl w:ilvl="6" w:tentative="1">
+      <w:start w:val="1"/>
+      <w:numFmt w:val="decimal"/>
+      <w:lvlText w:val="%7."/>
+      <w:lvlJc w:val="left"/>
+      <w:pPr>
+        <w:tabs>
+          <w:tab w:val="num" w:pos="5040"/>
+        </w:tabs>
+        <w:ind w:left="5040" w:hanging="360"/>
+      </w:pPr>
+    </w:lvl>
+    <w:lvl w:ilvl="7" w:tentative="1">
+      <w:start w:val="1"/>
+      <w:numFmt w:val="decimal"/>
+      <w:lvlText w:val="%8."/>
+      <w:lvlJc w:val="left"/>
+      <w:pPr>
+        <w:tabs>
+          <w:tab w:val="num" w:pos="5760"/>
+        </w:tabs>
+        <w:ind w:left="5760" w:hanging="360"/>
+      </w:pPr>
+    </w:lvl>
+    <w:lvl w:ilvl="8" w:tentative="1">
+      <w:start w:val="1"/>
+      <w:numFmt w:val="decimal"/>
+      <w:lvlText w:val="%9."/>
+      <w:lvlJc w:val="left"/>
+      <w:pPr>
+        <w:tabs>
+          <w:tab w:val="num" w:pos="6480"/>
+        </w:tabs>
+        <w:ind w:left="6480" w:hanging="360"/>
+      </w:pPr>
+    </w:lvl>
+  </w:abstractNum>
+  <w:abstractNum w:abstractNumId="4" w15:restartNumberingAfterBreak="0">
     <w:nsid w:val="2B1B704B"/>
     <w:multiLevelType w:val="multilevel"/>
     <w:tmpl w:val="96AE093E"/>
@@ -5968,7 +7385,7 @@
       </w:rPr>
     </w:lvl>
   </w:abstractNum>
-  <w:abstractNum w:abstractNumId="3" w15:restartNumberingAfterBreak="0">
+  <w:abstractNum w:abstractNumId="5" w15:restartNumberingAfterBreak="0">
     <w:nsid w:val="33C84C7F"/>
     <w:multiLevelType w:val="hybridMultilevel"/>
     <w:tmpl w:val="79C8739C"/>
@@ -6085,7 +7502,120 @@
       </w:rPr>
     </w:lvl>
   </w:abstractNum>
-  <w:abstractNum w:abstractNumId="4" w15:restartNumberingAfterBreak="0">
+  <w:abstractNum w:abstractNumId="6" w15:restartNumberingAfterBreak="0">
+    <w:nsid w:val="35037426"/>
+    <w:multiLevelType w:val="multilevel"/>
+    <w:tmpl w:val="2B3AD338"/>
+    <w:lvl w:ilvl="0">
+      <w:start w:val="1"/>
+      <w:numFmt w:val="decimal"/>
+      <w:lvlText w:val="%1."/>
+      <w:lvlJc w:val="left"/>
+      <w:pPr>
+        <w:tabs>
+          <w:tab w:val="num" w:pos="720"/>
+        </w:tabs>
+        <w:ind w:left="720" w:hanging="360"/>
+      </w:pPr>
+    </w:lvl>
+    <w:lvl w:ilvl="1" w:tentative="1">
+      <w:start w:val="1"/>
+      <w:numFmt w:val="decimal"/>
+      <w:lvlText w:val="%2."/>
+      <w:lvlJc w:val="left"/>
+      <w:pPr>
+        <w:tabs>
+          <w:tab w:val="num" w:pos="1440"/>
+        </w:tabs>
+        <w:ind w:left="1440" w:hanging="360"/>
+      </w:pPr>
+    </w:lvl>
+    <w:lvl w:ilvl="2" w:tentative="1">
+      <w:start w:val="1"/>
+      <w:numFmt w:val="decimal"/>
+      <w:lvlText w:val="%3."/>
+      <w:lvlJc w:val="left"/>
+      <w:pPr>
+        <w:tabs>
+          <w:tab w:val="num" w:pos="2160"/>
+        </w:tabs>
+        <w:ind w:left="2160" w:hanging="360"/>
+      </w:pPr>
+    </w:lvl>
+    <w:lvl w:ilvl="3" w:tentative="1">
+      <w:start w:val="1"/>
+      <w:numFmt w:val="decimal"/>
+      <w:lvlText w:val="%4."/>
+      <w:lvlJc w:val="left"/>
+      <w:pPr>
+        <w:tabs>
+          <w:tab w:val="num" w:pos="2880"/>
+        </w:tabs>
+        <w:ind w:left="2880" w:hanging="360"/>
+      </w:pPr>
+    </w:lvl>
+    <w:lvl w:ilvl="4" w:tentative="1">
+      <w:start w:val="1"/>
+      <w:numFmt w:val="decimal"/>
+      <w:lvlText w:val="%5."/>
+      <w:lvlJc w:val="left"/>
+      <w:pPr>
+        <w:tabs>
+          <w:tab w:val="num" w:pos="3600"/>
+        </w:tabs>
+        <w:ind w:left="3600" w:hanging="360"/>
+      </w:pPr>
+    </w:lvl>
+    <w:lvl w:ilvl="5" w:tentative="1">
+      <w:start w:val="1"/>
+      <w:numFmt w:val="decimal"/>
+      <w:lvlText w:val="%6."/>
+      <w:lvlJc w:val="left"/>
+      <w:pPr>
+        <w:tabs>
+          <w:tab w:val="num" w:pos="4320"/>
+        </w:tabs>
+        <w:ind w:left="4320" w:hanging="360"/>
+      </w:pPr>
+    </w:lvl>
+    <w:lvl w:ilvl="6" w:tentative="1">
+      <w:start w:val="1"/>
+      <w:numFmt w:val="decimal"/>
+      <w:lvlText w:val="%7."/>
+      <w:lvlJc w:val="left"/>
+      <w:pPr>
+        <w:tabs>
+          <w:tab w:val="num" w:pos="5040"/>
+        </w:tabs>
+        <w:ind w:left="5040" w:hanging="360"/>
+      </w:pPr>
+    </w:lvl>
+    <w:lvl w:ilvl="7" w:tentative="1">
+      <w:start w:val="1"/>
+      <w:numFmt w:val="decimal"/>
+      <w:lvlText w:val="%8."/>
+      <w:lvlJc w:val="left"/>
+      <w:pPr>
+        <w:tabs>
+          <w:tab w:val="num" w:pos="5760"/>
+        </w:tabs>
+        <w:ind w:left="5760" w:hanging="360"/>
+      </w:pPr>
+    </w:lvl>
+    <w:lvl w:ilvl="8" w:tentative="1">
+      <w:start w:val="1"/>
+      <w:numFmt w:val="decimal"/>
+      <w:lvlText w:val="%9."/>
+      <w:lvlJc w:val="left"/>
+      <w:pPr>
+        <w:tabs>
+          <w:tab w:val="num" w:pos="6480"/>
+        </w:tabs>
+        <w:ind w:left="6480" w:hanging="360"/>
+      </w:pPr>
+    </w:lvl>
+  </w:abstractNum>
+  <w:abstractNum w:abstractNumId="7" w15:restartNumberingAfterBreak="0">
     <w:nsid w:val="39B21820"/>
     <w:multiLevelType w:val="multilevel"/>
     <w:tmpl w:val="7F2A0048"/>
@@ -6234,7 +7764,7 @@
       </w:rPr>
     </w:lvl>
   </w:abstractNum>
-  <w:abstractNum w:abstractNumId="5" w15:restartNumberingAfterBreak="0">
+  <w:abstractNum w:abstractNumId="8" w15:restartNumberingAfterBreak="0">
     <w:nsid w:val="3BE74FDD"/>
     <w:multiLevelType w:val="multilevel"/>
     <w:tmpl w:val="18562500"/>
@@ -6383,7 +7913,7 @@
       </w:rPr>
     </w:lvl>
   </w:abstractNum>
-  <w:abstractNum w:abstractNumId="6" w15:restartNumberingAfterBreak="0">
+  <w:abstractNum w:abstractNumId="9" w15:restartNumberingAfterBreak="0">
     <w:nsid w:val="4C785371"/>
     <w:multiLevelType w:val="multilevel"/>
     <w:tmpl w:val="A53C6038"/>
@@ -6496,7 +8026,7 @@
       </w:pPr>
     </w:lvl>
   </w:abstractNum>
-  <w:abstractNum w:abstractNumId="7" w15:restartNumberingAfterBreak="0">
+  <w:abstractNum w:abstractNumId="10" w15:restartNumberingAfterBreak="0">
     <w:nsid w:val="53E11648"/>
     <w:multiLevelType w:val="multilevel"/>
     <w:tmpl w:val="F41ED97A"/>
@@ -6645,7 +8175,7 @@
       </w:rPr>
     </w:lvl>
   </w:abstractNum>
-  <w:abstractNum w:abstractNumId="8" w15:restartNumberingAfterBreak="0">
+  <w:abstractNum w:abstractNumId="11" w15:restartNumberingAfterBreak="0">
     <w:nsid w:val="57F92CBD"/>
     <w:multiLevelType w:val="multilevel"/>
     <w:tmpl w:val="09347302"/>
@@ -6794,7 +8324,7 @@
       </w:rPr>
     </w:lvl>
   </w:abstractNum>
-  <w:abstractNum w:abstractNumId="9" w15:restartNumberingAfterBreak="0">
+  <w:abstractNum w:abstractNumId="12" w15:restartNumberingAfterBreak="0">
     <w:nsid w:val="5CF90FE7"/>
     <w:multiLevelType w:val="multilevel"/>
     <w:tmpl w:val="9BB2632E"/>
@@ -6943,7 +8473,7 @@
       </w:rPr>
     </w:lvl>
   </w:abstractNum>
-  <w:abstractNum w:abstractNumId="10" w15:restartNumberingAfterBreak="0">
+  <w:abstractNum w:abstractNumId="13" w15:restartNumberingAfterBreak="0">
     <w:nsid w:val="5D8A4EE0"/>
     <w:multiLevelType w:val="multilevel"/>
     <w:tmpl w:val="6644AEE4"/>
@@ -7092,7 +8622,7 @@
       </w:rPr>
     </w:lvl>
   </w:abstractNum>
-  <w:abstractNum w:abstractNumId="11" w15:restartNumberingAfterBreak="0">
+  <w:abstractNum w:abstractNumId="14" w15:restartNumberingAfterBreak="0">
     <w:nsid w:val="674225D9"/>
     <w:multiLevelType w:val="multilevel"/>
     <w:tmpl w:val="45727C92"/>
@@ -7241,7 +8771,7 @@
       </w:rPr>
     </w:lvl>
   </w:abstractNum>
-  <w:abstractNum w:abstractNumId="12" w15:restartNumberingAfterBreak="0">
+  <w:abstractNum w:abstractNumId="15" w15:restartNumberingAfterBreak="0">
     <w:nsid w:val="7667260A"/>
     <w:multiLevelType w:val="multilevel"/>
     <w:tmpl w:val="2B9EAE3A"/>
@@ -7355,43 +8885,52 @@
     </w:lvl>
   </w:abstractNum>
   <w:num w:numId="1" w16cid:durableId="968241688">
-    <w:abstractNumId w:val="3"/>
+    <w:abstractNumId w:val="5"/>
   </w:num>
   <w:num w:numId="2" w16cid:durableId="1951425921">
-    <w:abstractNumId w:val="1"/>
+    <w:abstractNumId w:val="2"/>
   </w:num>
   <w:num w:numId="3" w16cid:durableId="843982018">
+    <w:abstractNumId w:val="15"/>
+  </w:num>
+  <w:num w:numId="4" w16cid:durableId="1987128407">
+    <w:abstractNumId w:val="13"/>
+  </w:num>
+  <w:num w:numId="5" w16cid:durableId="1341544448">
+    <w:abstractNumId w:val="9"/>
+  </w:num>
+  <w:num w:numId="6" w16cid:durableId="169831176">
+    <w:abstractNumId w:val="7"/>
+  </w:num>
+  <w:num w:numId="7" w16cid:durableId="1245723285">
+    <w:abstractNumId w:val="11"/>
+  </w:num>
+  <w:num w:numId="8" w16cid:durableId="1865097072">
+    <w:abstractNumId w:val="8"/>
+  </w:num>
+  <w:num w:numId="9" w16cid:durableId="998117115">
     <w:abstractNumId w:val="12"/>
   </w:num>
-  <w:num w:numId="4" w16cid:durableId="1987128407">
+  <w:num w:numId="10" w16cid:durableId="1842046236">
     <w:abstractNumId w:val="10"/>
   </w:num>
-  <w:num w:numId="5" w16cid:durableId="1341544448">
-    <w:abstractNumId w:val="6"/>
-  </w:num>
-  <w:num w:numId="6" w16cid:durableId="169831176">
-    <w:abstractNumId w:val="4"/>
-  </w:num>
-  <w:num w:numId="7" w16cid:durableId="1245723285">
-    <w:abstractNumId w:val="8"/>
-  </w:num>
-  <w:num w:numId="8" w16cid:durableId="1865097072">
-    <w:abstractNumId w:val="5"/>
-  </w:num>
-  <w:num w:numId="9" w16cid:durableId="998117115">
-    <w:abstractNumId w:val="9"/>
-  </w:num>
-  <w:num w:numId="10" w16cid:durableId="1842046236">
-    <w:abstractNumId w:val="7"/>
-  </w:num>
   <w:num w:numId="11" w16cid:durableId="1193223670">
-    <w:abstractNumId w:val="11"/>
+    <w:abstractNumId w:val="14"/>
   </w:num>
   <w:num w:numId="12" w16cid:durableId="1816794304">
-    <w:abstractNumId w:val="2"/>
+    <w:abstractNumId w:val="4"/>
   </w:num>
   <w:num w:numId="13" w16cid:durableId="376929218">
     <w:abstractNumId w:val="0"/>
+  </w:num>
+  <w:num w:numId="14" w16cid:durableId="1157914866">
+    <w:abstractNumId w:val="3"/>
+  </w:num>
+  <w:num w:numId="15" w16cid:durableId="1523277453">
+    <w:abstractNumId w:val="6"/>
+  </w:num>
+  <w:num w:numId="16" w16cid:durableId="31543855">
+    <w:abstractNumId w:val="1"/>
   </w:num>
 </w:numbering>
 </file>

--- a/Food desert Analysis.docx
+++ b/Food desert Analysis.docx
@@ -1195,21 +1195,42 @@
           <w:rFonts w:eastAsiaTheme="minorHAnsi"/>
           <w:lang w:eastAsia="en-US"/>
         </w:rPr>
-        <w:t xml:space="preserve">Hypothesis testing for </w:t>
-      </w:r>
-      <w:r>
+        <w:t xml:space="preserve">Hypothesis testing for states : </w:t>
+      </w:r>
+    </w:p>
+    <w:p>
+      <w:pPr>
+        <w:pStyle w:val="Heading5"/>
         <w:rPr>
           <w:rFonts w:eastAsiaTheme="minorHAnsi"/>
           <w:lang w:eastAsia="en-US"/>
         </w:rPr>
-        <w:t>states</w:t>
-      </w:r>
+      </w:pPr>
       <w:r>
         <w:rPr>
           <w:rFonts w:eastAsiaTheme="minorHAnsi"/>
           <w:lang w:eastAsia="en-US"/>
         </w:rPr>
-        <w:t xml:space="preserve"> : </w:t>
+        <w:t>Null hypothesis :</w:t>
+      </w:r>
+    </w:p>
+    <w:p>
+      <w:pPr>
+        <w:rPr>
+          <w:rFonts w:asciiTheme="minorHAnsi" w:eastAsiaTheme="minorHAnsi" w:hAnsiTheme="minorHAnsi" w:cstheme="minorBidi"/>
+          <w:kern w:val="2"/>
+          <w:lang w:eastAsia="en-US"/>
+          <w14:ligatures w14:val="standardContextual"/>
+        </w:rPr>
+      </w:pPr>
+      <w:r>
+        <w:rPr>
+          <w:rFonts w:asciiTheme="minorHAnsi" w:eastAsiaTheme="minorHAnsi" w:hAnsiTheme="minorHAnsi" w:cstheme="minorBidi"/>
+          <w:kern w:val="2"/>
+          <w:lang w:eastAsia="en-US"/>
+          <w14:ligatures w14:val="standardContextual"/>
+        </w:rPr>
+        <w:t>There is no relationship between poverty rate and food deserts counts of the states</w:t>
       </w:r>
     </w:p>
     <w:p>
@@ -1225,176 +1246,88 @@
           <w:rFonts w:eastAsiaTheme="minorHAnsi"/>
           <w:lang w:eastAsia="en-US"/>
         </w:rPr>
-        <w:t>Null hypothesis :</w:t>
-      </w:r>
-    </w:p>
-    <w:p>
-      <w:pPr>
-        <w:rPr>
-          <w:rFonts w:asciiTheme="minorHAnsi" w:eastAsiaTheme="minorHAnsi" w:hAnsiTheme="minorHAnsi" w:cstheme="minorBidi"/>
-          <w:kern w:val="2"/>
-          <w:lang w:eastAsia="en-US"/>
-          <w14:ligatures w14:val="standardContextual"/>
-        </w:rPr>
-      </w:pPr>
-      <w:r>
-        <w:rPr>
-          <w:rFonts w:asciiTheme="minorHAnsi" w:eastAsiaTheme="minorHAnsi" w:hAnsiTheme="minorHAnsi" w:cstheme="minorBidi"/>
-          <w:kern w:val="2"/>
-          <w:lang w:eastAsia="en-US"/>
-          <w14:ligatures w14:val="standardContextual"/>
-        </w:rPr>
-        <w:t xml:space="preserve">There is no relationship between poverty rate and food deserts counts of the </w:t>
-      </w:r>
-      <w:r>
-        <w:rPr>
-          <w:rFonts w:asciiTheme="minorHAnsi" w:eastAsiaTheme="minorHAnsi" w:hAnsiTheme="minorHAnsi" w:cstheme="minorBidi"/>
-          <w:kern w:val="2"/>
-          <w:lang w:eastAsia="en-US"/>
-          <w14:ligatures w14:val="standardContextual"/>
-        </w:rPr>
-        <w:t>states</w:t>
-      </w:r>
-    </w:p>
-    <w:p>
-      <w:pPr>
-        <w:pStyle w:val="Heading5"/>
+        <w:t xml:space="preserve">alternative hypothesis </w:t>
+      </w:r>
+      <w:r>
         <w:rPr>
           <w:rFonts w:eastAsiaTheme="minorHAnsi"/>
           <w:lang w:eastAsia="en-US"/>
         </w:rPr>
+        <w:t>:</w:t>
+      </w:r>
+    </w:p>
+    <w:p>
+      <w:pPr>
+        <w:rPr>
+          <w:rFonts w:asciiTheme="minorHAnsi" w:eastAsiaTheme="minorHAnsi" w:hAnsiTheme="minorHAnsi" w:cstheme="minorBidi"/>
+          <w:kern w:val="2"/>
+          <w:lang w:eastAsia="en-US"/>
+          <w14:ligatures w14:val="standardContextual"/>
+        </w:rPr>
+      </w:pPr>
+      <w:r>
+        <w:rPr>
+          <w:rFonts w:asciiTheme="minorHAnsi" w:eastAsiaTheme="minorHAnsi" w:hAnsiTheme="minorHAnsi" w:cstheme="minorBidi"/>
+          <w:kern w:val="2"/>
+          <w:lang w:eastAsia="en-US"/>
+          <w14:ligatures w14:val="standardContextual"/>
+        </w:rPr>
+        <w:t xml:space="preserve"> </w:t>
+      </w:r>
+      <w:r>
+        <w:rPr>
+          <w:rFonts w:asciiTheme="minorHAnsi" w:eastAsiaTheme="minorHAnsi" w:hAnsiTheme="minorHAnsi" w:cstheme="minorBidi"/>
+          <w:kern w:val="2"/>
+          <w:lang w:eastAsia="en-US"/>
+          <w14:ligatures w14:val="standardContextual"/>
+        </w:rPr>
+        <w:t>T</w:t>
+      </w:r>
+      <w:r>
+        <w:rPr>
+          <w:rFonts w:asciiTheme="minorHAnsi" w:eastAsiaTheme="minorHAnsi" w:hAnsiTheme="minorHAnsi" w:cstheme="minorBidi"/>
+          <w:kern w:val="2"/>
+          <w:lang w:eastAsia="en-US"/>
+          <w14:ligatures w14:val="standardContextual"/>
+        </w:rPr>
+        <w:t>here is some linear correlation, either positive or negativ</w:t>
+      </w:r>
+      <w:r>
+        <w:rPr>
+          <w:rFonts w:asciiTheme="minorHAnsi" w:eastAsiaTheme="minorHAnsi" w:hAnsiTheme="minorHAnsi" w:cstheme="minorBidi"/>
+          <w:kern w:val="2"/>
+          <w:lang w:eastAsia="en-US"/>
+          <w14:ligatures w14:val="standardContextual"/>
+        </w:rPr>
+        <w:t>e between poverty rate and food deserts counts of the states</w:t>
+      </w:r>
+    </w:p>
+    <w:p>
+      <w:pPr>
+        <w:rPr>
+          <w:rFonts w:asciiTheme="minorHAnsi" w:eastAsiaTheme="minorHAnsi" w:hAnsiTheme="minorHAnsi" w:cstheme="minorBidi"/>
+          <w:kern w:val="2"/>
+          <w:lang w:eastAsia="en-US"/>
+          <w14:ligatures w14:val="standardContextual"/>
+        </w:rPr>
+      </w:pPr>
+    </w:p>
+    <w:p>
+      <w:pPr>
+        <w:pStyle w:val="Heading3"/>
+        <w:rPr>
+          <w:rFonts w:asciiTheme="minorHAnsi" w:eastAsiaTheme="minorHAnsi" w:hAnsiTheme="minorHAnsi" w:cstheme="minorBidi"/>
+          <w:kern w:val="2"/>
+          <w:lang w:eastAsia="en-US"/>
+          <w14:ligatures w14:val="standardContextual"/>
+        </w:rPr>
       </w:pPr>
       <w:r>
         <w:rPr>
           <w:rFonts w:eastAsiaTheme="minorHAnsi"/>
           <w:lang w:eastAsia="en-US"/>
         </w:rPr>
-        <w:t xml:space="preserve">alternative hypothesis </w:t>
-      </w:r>
-      <w:r>
-        <w:rPr>
-          <w:rFonts w:eastAsiaTheme="minorHAnsi"/>
-          <w:lang w:eastAsia="en-US"/>
-        </w:rPr>
-        <w:t>:</w:t>
-      </w:r>
-    </w:p>
-    <w:p>
-      <w:pPr>
-        <w:rPr>
-          <w:rFonts w:asciiTheme="minorHAnsi" w:eastAsiaTheme="minorHAnsi" w:hAnsiTheme="minorHAnsi" w:cstheme="minorBidi"/>
-          <w:kern w:val="2"/>
-          <w:lang w:eastAsia="en-US"/>
-          <w14:ligatures w14:val="standardContextual"/>
-        </w:rPr>
-      </w:pPr>
-      <w:r>
-        <w:rPr>
-          <w:rFonts w:asciiTheme="minorHAnsi" w:eastAsiaTheme="minorHAnsi" w:hAnsiTheme="minorHAnsi" w:cstheme="minorBidi"/>
-          <w:kern w:val="2"/>
-          <w:lang w:eastAsia="en-US"/>
-          <w14:ligatures w14:val="standardContextual"/>
-        </w:rPr>
-        <w:t xml:space="preserve"> </w:t>
-      </w:r>
-      <w:r>
-        <w:rPr>
-          <w:rFonts w:asciiTheme="minorHAnsi" w:eastAsiaTheme="minorHAnsi" w:hAnsiTheme="minorHAnsi" w:cstheme="minorBidi"/>
-          <w:kern w:val="2"/>
-          <w:lang w:eastAsia="en-US"/>
-          <w14:ligatures w14:val="standardContextual"/>
-        </w:rPr>
-        <w:t>T</w:t>
-      </w:r>
-      <w:r>
-        <w:rPr>
-          <w:rFonts w:asciiTheme="minorHAnsi" w:eastAsiaTheme="minorHAnsi" w:hAnsiTheme="minorHAnsi" w:cstheme="minorBidi"/>
-          <w:kern w:val="2"/>
-          <w:lang w:eastAsia="en-US"/>
-          <w14:ligatures w14:val="standardContextual"/>
-        </w:rPr>
-        <w:t>here is some linear correlation, either positive or negativ</w:t>
-      </w:r>
-      <w:r>
-        <w:rPr>
-          <w:rFonts w:asciiTheme="minorHAnsi" w:eastAsiaTheme="minorHAnsi" w:hAnsiTheme="minorHAnsi" w:cstheme="minorBidi"/>
-          <w:kern w:val="2"/>
-          <w:lang w:eastAsia="en-US"/>
-          <w14:ligatures w14:val="standardContextual"/>
-        </w:rPr>
-        <w:t xml:space="preserve">e between poverty rate and food deserts counts of the </w:t>
-      </w:r>
-      <w:r>
-        <w:rPr>
-          <w:rFonts w:asciiTheme="minorHAnsi" w:eastAsiaTheme="minorHAnsi" w:hAnsiTheme="minorHAnsi" w:cstheme="minorBidi"/>
-          <w:kern w:val="2"/>
-          <w:lang w:eastAsia="en-US"/>
-          <w14:ligatures w14:val="standardContextual"/>
-        </w:rPr>
-        <w:t>states</w:t>
-      </w:r>
-    </w:p>
-    <w:p>
-      <w:pPr>
-        <w:rPr>
-          <w:rFonts w:asciiTheme="minorHAnsi" w:eastAsiaTheme="minorHAnsi" w:hAnsiTheme="minorHAnsi" w:cstheme="minorBidi"/>
-          <w:kern w:val="2"/>
-          <w:lang w:eastAsia="en-US"/>
-          <w14:ligatures w14:val="standardContextual"/>
-        </w:rPr>
-      </w:pPr>
-    </w:p>
-    <w:p>
-      <w:pPr>
-        <w:pStyle w:val="Heading3"/>
-        <w:rPr>
-          <w:rFonts w:asciiTheme="minorHAnsi" w:eastAsiaTheme="minorHAnsi" w:hAnsiTheme="minorHAnsi" w:cstheme="minorBidi"/>
-          <w:kern w:val="2"/>
-          <w:lang w:eastAsia="en-US"/>
-          <w14:ligatures w14:val="standardContextual"/>
-        </w:rPr>
-      </w:pPr>
-      <w:r>
-        <w:rPr>
-          <w:rFonts w:eastAsiaTheme="minorHAnsi"/>
-          <w:lang w:eastAsia="en-US"/>
-        </w:rPr>
-        <w:t xml:space="preserve">Correlation between </w:t>
-      </w:r>
-      <w:r>
-        <w:rPr>
-          <w:rFonts w:eastAsiaTheme="minorHAnsi"/>
-          <w:lang w:eastAsia="en-US"/>
-        </w:rPr>
-        <w:t xml:space="preserve">High poverty </w:t>
-      </w:r>
-      <w:r>
-        <w:rPr>
-          <w:rFonts w:eastAsiaTheme="minorHAnsi"/>
-          <w:lang w:eastAsia="en-US"/>
-        </w:rPr>
-        <w:t>rate</w:t>
-      </w:r>
-      <w:r>
-        <w:rPr>
-          <w:rFonts w:eastAsiaTheme="minorHAnsi"/>
-          <w:lang w:eastAsia="en-US"/>
-        </w:rPr>
-        <w:t xml:space="preserve"> </w:t>
-      </w:r>
-      <w:r>
-        <w:rPr>
-          <w:rFonts w:eastAsiaTheme="minorHAnsi"/>
-          <w:lang w:eastAsia="en-US"/>
-        </w:rPr>
-        <w:t xml:space="preserve">states </w:t>
-      </w:r>
-      <w:r>
-        <w:rPr>
-          <w:rFonts w:eastAsiaTheme="minorHAnsi"/>
-          <w:lang w:eastAsia="en-US"/>
-        </w:rPr>
-        <w:t>with count of their food desert</w:t>
+        <w:t>Correlation between High poverty rate states with count of their food desert</w:t>
       </w:r>
     </w:p>
     <w:p>
@@ -1448,6 +1381,7 @@
       <w:r>
         <w:rPr>
           <w:rFonts w:asciiTheme="minorHAnsi" w:eastAsiaTheme="minorHAnsi" w:hAnsiTheme="minorHAnsi" w:cstheme="minorBidi"/>
+          <w:noProof/>
           <w:kern w:val="2"/>
           <w:lang w:eastAsia="en-US"/>
           <w14:ligatures w14:val="standardContextual"/>
@@ -1515,65 +1449,53 @@
           <w:rFonts w:eastAsiaTheme="minorHAnsi"/>
           <w:lang w:eastAsia="en-US"/>
         </w:rPr>
-        <w:t>Correlation between poverty rate</w:t>
-      </w:r>
-      <w:r>
-        <w:rPr>
-          <w:rFonts w:eastAsiaTheme="minorHAnsi"/>
-          <w:lang w:eastAsia="en-US"/>
-        </w:rPr>
-        <w:t xml:space="preserve"> of all</w:t>
-      </w:r>
-      <w:r>
-        <w:rPr>
-          <w:rFonts w:eastAsiaTheme="minorHAnsi"/>
-          <w:lang w:eastAsia="en-US"/>
-        </w:rPr>
-        <w:t xml:space="preserve"> states with count of their food desert</w:t>
-      </w:r>
-      <w:r>
-        <w:rPr>
-          <w:rFonts w:eastAsiaTheme="minorHAnsi"/>
-          <w:lang w:eastAsia="en-US"/>
-        </w:rPr>
-        <w:t>.</w:t>
-      </w:r>
-    </w:p>
-    <w:p>
-      <w:pPr>
-        <w:rPr>
-          <w:rFonts w:asciiTheme="minorHAnsi" w:eastAsiaTheme="minorHAnsi" w:hAnsiTheme="minorHAnsi" w:cstheme="minorBidi"/>
-          <w:kern w:val="2"/>
-          <w:lang w:eastAsia="en-US"/>
-          <w14:ligatures w14:val="standardContextual"/>
-        </w:rPr>
-      </w:pPr>
-      <w:r>
-        <w:rPr>
-          <w:rFonts w:asciiTheme="minorHAnsi" w:eastAsiaTheme="minorHAnsi" w:hAnsiTheme="minorHAnsi" w:cstheme="minorBidi"/>
-          <w:kern w:val="2"/>
-          <w:lang w:eastAsia="en-US"/>
-          <w14:ligatures w14:val="standardContextual"/>
-        </w:rPr>
-        <w:t xml:space="preserve">We </w:t>
-      </w:r>
-      <w:r>
-        <w:rPr>
-          <w:rFonts w:asciiTheme="minorHAnsi" w:eastAsiaTheme="minorHAnsi" w:hAnsiTheme="minorHAnsi" w:cstheme="minorBidi"/>
-          <w:kern w:val="2"/>
-          <w:lang w:eastAsia="en-US"/>
-          <w14:ligatures w14:val="standardContextual"/>
-        </w:rPr>
-        <w:t xml:space="preserve">reject </w:t>
-      </w:r>
-      <w:r>
-        <w:rPr>
-          <w:rFonts w:asciiTheme="minorHAnsi" w:eastAsiaTheme="minorHAnsi" w:hAnsiTheme="minorHAnsi" w:cstheme="minorBidi"/>
-          <w:kern w:val="2"/>
-          <w:lang w:eastAsia="en-US"/>
-          <w14:ligatures w14:val="standardContextual"/>
-        </w:rPr>
-        <w:t>the null hypothesis,</w:t>
+        <w:t>Correlation between poverty rate of all states with count of their food desert.</w:t>
+      </w:r>
+    </w:p>
+    <w:p>
+      <w:pPr>
+        <w:rPr>
+          <w:rFonts w:asciiTheme="minorHAnsi" w:eastAsiaTheme="minorHAnsi" w:hAnsiTheme="minorHAnsi" w:cstheme="minorBidi"/>
+          <w:kern w:val="2"/>
+          <w:lang w:eastAsia="en-US"/>
+          <w14:ligatures w14:val="standardContextual"/>
+        </w:rPr>
+      </w:pPr>
+      <w:r>
+        <w:rPr>
+          <w:rFonts w:asciiTheme="minorHAnsi" w:eastAsiaTheme="minorHAnsi" w:hAnsiTheme="minorHAnsi" w:cstheme="minorBidi"/>
+          <w:kern w:val="2"/>
+          <w:lang w:eastAsia="en-US"/>
+          <w14:ligatures w14:val="standardContextual"/>
+        </w:rPr>
+        <w:t xml:space="preserve">We reject the null hypothesis, </w:t>
+      </w:r>
+      <w:r>
+        <w:rPr>
+          <w:rFonts w:asciiTheme="minorHAnsi" w:eastAsiaTheme="minorHAnsi" w:hAnsiTheme="minorHAnsi" w:cstheme="minorBidi"/>
+          <w:kern w:val="2"/>
+          <w:lang w:eastAsia="en-US"/>
+          <w14:ligatures w14:val="standardContextual"/>
+        </w:rPr>
+        <w:t xml:space="preserve">in favour of the alternative, suggesting that there </w:t>
+      </w:r>
+      <w:r>
+        <w:rPr>
+          <w:rFonts w:asciiTheme="minorHAnsi" w:eastAsiaTheme="minorHAnsi" w:hAnsiTheme="minorHAnsi" w:cstheme="minorBidi"/>
+          <w:kern w:val="2"/>
+          <w:lang w:eastAsia="en-US"/>
+          <w14:ligatures w14:val="standardContextual"/>
+        </w:rPr>
+        <w:t>is a</w:t>
+      </w:r>
+      <w:r>
+        <w:rPr>
+          <w:rFonts w:asciiTheme="minorHAnsi" w:eastAsiaTheme="minorHAnsi" w:hAnsiTheme="minorHAnsi" w:cstheme="minorBidi"/>
+          <w:kern w:val="2"/>
+          <w:lang w:eastAsia="en-US"/>
+          <w14:ligatures w14:val="standardContextual"/>
+        </w:rPr>
+        <w:t xml:space="preserve"> statistically significant linear correlation between the two variables in the population.</w:t>
       </w:r>
       <w:r>
         <w:rPr>
@@ -1584,83 +1506,30 @@
         </w:rPr>
         <w:t xml:space="preserve"> </w:t>
       </w:r>
-      <w:r>
-        <w:rPr>
-          <w:rFonts w:asciiTheme="minorHAnsi" w:eastAsiaTheme="minorHAnsi" w:hAnsiTheme="minorHAnsi" w:cstheme="minorBidi"/>
-          <w:kern w:val="2"/>
-          <w:lang w:eastAsia="en-US"/>
-          <w14:ligatures w14:val="standardContextual"/>
-        </w:rPr>
-        <w:t xml:space="preserve">in </w:t>
-      </w:r>
-      <w:r>
-        <w:rPr>
-          <w:rFonts w:asciiTheme="minorHAnsi" w:eastAsiaTheme="minorHAnsi" w:hAnsiTheme="minorHAnsi" w:cstheme="minorBidi"/>
-          <w:kern w:val="2"/>
-          <w:lang w:eastAsia="en-US"/>
-          <w14:ligatures w14:val="standardContextual"/>
-        </w:rPr>
-        <w:t>favour</w:t>
-      </w:r>
-      <w:r>
-        <w:rPr>
-          <w:rFonts w:asciiTheme="minorHAnsi" w:eastAsiaTheme="minorHAnsi" w:hAnsiTheme="minorHAnsi" w:cstheme="minorBidi"/>
-          <w:kern w:val="2"/>
-          <w:lang w:eastAsia="en-US"/>
-          <w14:ligatures w14:val="standardContextual"/>
-        </w:rPr>
-        <w:t xml:space="preserve"> of the alternative, suggesting that there </w:t>
-      </w:r>
-      <w:r>
-        <w:rPr>
-          <w:rFonts w:asciiTheme="minorHAnsi" w:eastAsiaTheme="minorHAnsi" w:hAnsiTheme="minorHAnsi" w:cstheme="minorBidi"/>
-          <w:kern w:val="2"/>
-          <w:lang w:eastAsia="en-US"/>
-          <w14:ligatures w14:val="standardContextual"/>
-        </w:rPr>
-        <w:t>is a</w:t>
-      </w:r>
-      <w:r>
-        <w:rPr>
-          <w:rFonts w:asciiTheme="minorHAnsi" w:eastAsiaTheme="minorHAnsi" w:hAnsiTheme="minorHAnsi" w:cstheme="minorBidi"/>
-          <w:kern w:val="2"/>
-          <w:lang w:eastAsia="en-US"/>
-          <w14:ligatures w14:val="standardContextual"/>
-        </w:rPr>
-        <w:t xml:space="preserve"> statistically significant linear correlation between the two variables in the population.</w:t>
-      </w:r>
-      <w:r>
-        <w:rPr>
-          <w:rFonts w:asciiTheme="minorHAnsi" w:eastAsiaTheme="minorHAnsi" w:hAnsiTheme="minorHAnsi" w:cstheme="minorBidi"/>
-          <w:kern w:val="2"/>
-          <w:lang w:eastAsia="en-US"/>
-          <w14:ligatures w14:val="standardContextual"/>
-        </w:rPr>
-        <w:t xml:space="preserve"> </w:t>
-      </w:r>
-    </w:p>
-    <w:p>
-      <w:pPr>
-        <w:rPr>
-          <w:rFonts w:asciiTheme="minorHAnsi" w:eastAsiaTheme="minorHAnsi" w:hAnsiTheme="minorHAnsi" w:cstheme="minorBidi"/>
-          <w:kern w:val="2"/>
-          <w:lang w:eastAsia="en-US"/>
-          <w14:ligatures w14:val="standardContextual"/>
-        </w:rPr>
-      </w:pPr>
-    </w:p>
-    <w:p>
-      <w:pPr>
-        <w:rPr>
-          <w:rFonts w:asciiTheme="minorHAnsi" w:eastAsiaTheme="minorHAnsi" w:hAnsiTheme="minorHAnsi" w:cstheme="minorBidi"/>
-          <w:kern w:val="2"/>
-          <w:lang w:eastAsia="en-US"/>
-          <w14:ligatures w14:val="standardContextual"/>
-        </w:rPr>
-      </w:pPr>
-      <w:r>
-        <w:rPr>
-          <w:rFonts w:asciiTheme="minorHAnsi" w:eastAsiaTheme="minorHAnsi" w:hAnsiTheme="minorHAnsi" w:cstheme="minorBidi"/>
+    </w:p>
+    <w:p>
+      <w:pPr>
+        <w:rPr>
+          <w:rFonts w:asciiTheme="minorHAnsi" w:eastAsiaTheme="minorHAnsi" w:hAnsiTheme="minorHAnsi" w:cstheme="minorBidi"/>
+          <w:kern w:val="2"/>
+          <w:lang w:eastAsia="en-US"/>
+          <w14:ligatures w14:val="standardContextual"/>
+        </w:rPr>
+      </w:pPr>
+    </w:p>
+    <w:p>
+      <w:pPr>
+        <w:rPr>
+          <w:rFonts w:asciiTheme="minorHAnsi" w:eastAsiaTheme="minorHAnsi" w:hAnsiTheme="minorHAnsi" w:cstheme="minorBidi"/>
+          <w:kern w:val="2"/>
+          <w:lang w:eastAsia="en-US"/>
+          <w14:ligatures w14:val="standardContextual"/>
+        </w:rPr>
+      </w:pPr>
+      <w:r>
+        <w:rPr>
+          <w:rFonts w:asciiTheme="minorHAnsi" w:eastAsiaTheme="minorHAnsi" w:hAnsiTheme="minorHAnsi" w:cstheme="minorBidi"/>
+          <w:noProof/>
           <w:kern w:val="2"/>
           <w:lang w:eastAsia="en-US"/>
           <w14:ligatures w14:val="standardContextual"/>
@@ -1833,34 +1702,7 @@
           <w:lang w:eastAsia="en-US"/>
           <w14:ligatures w14:val="standardContextual"/>
         </w:rPr>
-        <w:t xml:space="preserve">e </w:t>
-      </w:r>
-      <w:r>
-        <w:rPr>
-          <w:rFonts w:asciiTheme="minorHAnsi" w:eastAsiaTheme="minorHAnsi" w:hAnsiTheme="minorHAnsi" w:cstheme="minorBidi"/>
-          <w:kern w:val="2"/>
-          <w:lang w:eastAsia="en-US"/>
-          <w14:ligatures w14:val="standardContextual"/>
-        </w:rPr>
-        <w:t>between poverty rate and food deserts</w:t>
-      </w:r>
-      <w:r>
-        <w:rPr>
-          <w:rFonts w:asciiTheme="minorHAnsi" w:eastAsiaTheme="minorHAnsi" w:hAnsiTheme="minorHAnsi" w:cstheme="minorBidi"/>
-          <w:kern w:val="2"/>
-          <w:lang w:eastAsia="en-US"/>
-          <w14:ligatures w14:val="standardContextual"/>
-        </w:rPr>
-        <w:t xml:space="preserve"> </w:t>
-      </w:r>
-      <w:r>
-        <w:rPr>
-          <w:rFonts w:asciiTheme="minorHAnsi" w:eastAsiaTheme="minorHAnsi" w:hAnsiTheme="minorHAnsi" w:cstheme="minorBidi"/>
-          <w:kern w:val="2"/>
-          <w:lang w:eastAsia="en-US"/>
-          <w14:ligatures w14:val="standardContextual"/>
-        </w:rPr>
-        <w:t>counts of the counties</w:t>
+        <w:t>e between poverty rate and food deserts counts of the counties</w:t>
       </w:r>
     </w:p>
     <w:p>
@@ -1902,6 +1744,7 @@
       <w:r>
         <w:rPr>
           <w:rFonts w:asciiTheme="minorHAnsi" w:eastAsiaTheme="minorHAnsi" w:hAnsiTheme="minorHAnsi" w:cstheme="minorBidi"/>
+          <w:noProof/>
           <w:kern w:val="2"/>
           <w:lang w:eastAsia="en-US"/>
           <w14:ligatures w14:val="standardContextual"/>
@@ -3141,6 +2984,13 @@
         </w:rPr>
         <w:t>The percentage of people who doesn't have a car for 10 miles in rural and 1 mile in urban for each state</w:t>
       </w:r>
+      <w:r>
+        <w:rPr>
+          <w:rFonts w:ascii="Helvetica Neue" w:hAnsi="Helvetica Neue"/>
+          <w:color w:val="000000"/>
+        </w:rPr>
+        <w:t>.</w:t>
+      </w:r>
     </w:p>
     <w:p>
       <w:pPr>
@@ -3586,7 +3436,7 @@
         </w:rPr>
         <w:lastRenderedPageBreak/>
         <w:drawing>
-          <wp:inline distT="0" distB="0" distL="0" distR="0" wp14:anchorId="1BBD039A" wp14:editId="6E7AB329">
+          <wp:inline distT="0" distB="0" distL="0" distR="0" wp14:anchorId="1BBD039A" wp14:editId="782F6D5C">
             <wp:extent cx="5731510" cy="3536950"/>
             <wp:effectExtent l="0" t="0" r="0" b="6350"/>
             <wp:docPr id="1212068095" name="Picture 5" descr="A graph of a number of people&#10;&#10;Description automatically generated with medium confidence"/>
@@ -6226,6 +6076,9 @@
         <w:t xml:space="preserve"> </w:t>
       </w:r>
       <w:r>
+        <w:rPr>
+          <w:noProof/>
+        </w:rPr>
         <w:drawing>
           <wp:inline distT="0" distB="0" distL="0" distR="0" wp14:anchorId="29A82264" wp14:editId="0A1906BE">
             <wp:extent cx="5731510" cy="3536950"/>
@@ -6382,16 +6235,20 @@
           <w:szCs w:val="18"/>
         </w:rPr>
         <w:tab/>
-      </w:r>
-      <w:r>
+        <w:t xml:space="preserve">43846.72 </w:t>
+      </w:r>
+    </w:p>
+    <w:p>
+      <w:pPr>
+        <w:pStyle w:val="HTMLPreformatted"/>
+        <w:shd w:val="clear" w:color="auto" w:fill="FFFFFF"/>
         <w:rPr>
           <w:rFonts w:ascii="Monaco" w:hAnsi="Monaco"/>
           <w:color w:val="000000"/>
           <w:sz w:val="18"/>
           <w:szCs w:val="18"/>
         </w:rPr>
-        <w:t xml:space="preserve">43846.72 </w:t>
-      </w:r>
+      </w:pPr>
     </w:p>
     <w:p>
       <w:pPr>
@@ -6407,6 +6264,53 @@
     </w:p>
     <w:p>
       <w:pPr>
+        <w:rPr>
+          <w:noProof/>
+          <w14:ligatures w14:val="standardContextual"/>
+        </w:rPr>
+      </w:pPr>
+      <w:r>
+        <w:rPr>
+          <w:noProof/>
+          <w14:ligatures w14:val="standardContextual"/>
+        </w:rPr>
+        <w:t>95</w:t>
+      </w:r>
+      <w:r>
+        <w:rPr>
+          <w:noProof/>
+          <w:vertAlign w:val="superscript"/>
+          <w14:ligatures w14:val="standardContextual"/>
+        </w:rPr>
+        <w:t>th</w:t>
+      </w:r>
+      <w:r>
+        <w:rPr>
+          <w:noProof/>
+          <w14:ligatures w14:val="standardContextual"/>
+        </w:rPr>
+        <w:t xml:space="preserve"> level Confidence interval of mean for non- Food deserts</w:t>
+      </w:r>
+    </w:p>
+    <w:p>
+      <w:pPr>
+        <w:pStyle w:val="Heading3"/>
+      </w:pPr>
+      <w:r>
+        <w:t>70588.70 71129.46</w:t>
+      </w:r>
+    </w:p>
+    <w:p>
+      <w:pPr>
+        <w:pStyle w:val="Heading3"/>
+      </w:pPr>
+      <w:r>
+        <w:tab/>
+        <w:t>Mean estimate</w:t>
+      </w:r>
+    </w:p>
+    <w:p>
+      <w:pPr>
         <w:pStyle w:val="HTMLPreformatted"/>
         <w:shd w:val="clear" w:color="auto" w:fill="FFFFFF"/>
         <w:rPr>
@@ -6416,92 +6320,19 @@
           <w:szCs w:val="18"/>
         </w:rPr>
       </w:pPr>
-    </w:p>
-    <w:p>
-      <w:pPr>
-        <w:rPr>
-          <w:noProof/>
-          <w14:ligatures w14:val="standardContextual"/>
-        </w:rPr>
-      </w:pPr>
-      <w:r>
-        <w:rPr>
-          <w:noProof/>
-          <w14:ligatures w14:val="standardContextual"/>
-        </w:rPr>
-        <w:t>95</w:t>
-      </w:r>
-      <w:r>
-        <w:rPr>
-          <w:noProof/>
-          <w:vertAlign w:val="superscript"/>
-          <w14:ligatures w14:val="standardContextual"/>
-        </w:rPr>
-        <w:t>th</w:t>
-      </w:r>
-      <w:r>
-        <w:rPr>
-          <w:noProof/>
-          <w14:ligatures w14:val="standardContextual"/>
-        </w:rPr>
-        <w:t xml:space="preserve"> level Confidence interval of mean for</w:t>
-      </w:r>
-      <w:r>
-        <w:rPr>
-          <w:noProof/>
-          <w14:ligatures w14:val="standardContextual"/>
-        </w:rPr>
-        <w:t xml:space="preserve"> non-</w:t>
-      </w:r>
-      <w:r>
-        <w:rPr>
-          <w:noProof/>
-          <w14:ligatures w14:val="standardContextual"/>
-        </w:rPr>
-        <w:t xml:space="preserve"> Food deserts</w:t>
-      </w:r>
-    </w:p>
-    <w:p>
-      <w:pPr>
-        <w:pStyle w:val="Heading3"/>
-      </w:pPr>
-      <w:r>
-        <w:t>70588.70 71129.46</w:t>
-      </w:r>
-    </w:p>
-    <w:p>
-      <w:pPr>
-        <w:pStyle w:val="Heading3"/>
-      </w:pPr>
       <w:r>
         <w:tab/>
-        <w:t>Mean estimate</w:t>
-      </w:r>
-    </w:p>
-    <w:p>
-      <w:pPr>
-        <w:pStyle w:val="HTMLPreformatted"/>
-        <w:shd w:val="clear" w:color="auto" w:fill="FFFFFF"/>
+      </w:r>
+      <w:r>
+        <w:tab/>
+      </w:r>
+      <w:r>
         <w:rPr>
           <w:rFonts w:ascii="Monaco" w:hAnsi="Monaco"/>
           <w:color w:val="000000"/>
           <w:sz w:val="18"/>
           <w:szCs w:val="18"/>
         </w:rPr>
-      </w:pPr>
-      <w:r>
-        <w:tab/>
-      </w:r>
-      <w:r>
-        <w:tab/>
-      </w:r>
-      <w:r>
-        <w:rPr>
-          <w:rFonts w:ascii="Monaco" w:hAnsi="Monaco"/>
-          <w:color w:val="000000"/>
-          <w:sz w:val="18"/>
-          <w:szCs w:val="18"/>
-        </w:rPr>
         <w:t xml:space="preserve">70859.08 </w:t>
       </w:r>
     </w:p>
@@ -6522,7 +6353,7 @@
         </w:rPr>
         <w:lastRenderedPageBreak/>
         <w:drawing>
-          <wp:inline distT="0" distB="0" distL="0" distR="0" wp14:anchorId="576EEE66" wp14:editId="0FB1AF78">
+          <wp:inline distT="0" distB="0" distL="0" distR="0" wp14:anchorId="576EEE66" wp14:editId="7A49B19A">
             <wp:extent cx="5731510" cy="3536950"/>
             <wp:effectExtent l="0" t="0" r="0" b="6350"/>
             <wp:docPr id="362308451" name="Picture 8" descr="A graph showing a number of food groups&#10;&#10;Description automatically generated with medium confidence"/>
@@ -6607,6 +6438,9 @@
     <w:p/>
     <w:p>
       <w:r>
+        <w:rPr>
+          <w:noProof/>
+        </w:rPr>
         <w:drawing>
           <wp:inline distT="0" distB="0" distL="0" distR="0" wp14:anchorId="631C652A" wp14:editId="36F61C57">
             <wp:extent cx="5731510" cy="1287145"/>
@@ -9441,6 +9275,7 @@
   <w:style w:type="character" w:default="1" w:styleId="DefaultParagraphFont">
     <w:name w:val="Default Paragraph Font"/>
     <w:uiPriority w:val="1"/>
+    <w:semiHidden/>
     <w:unhideWhenUsed/>
   </w:style>
   <w:style w:type="table" w:default="1" w:styleId="TableNormal">
